--- a/Tips/english_bangla_translation.docx
+++ b/Tips/english_bangla_translation.docx
@@ -2826,7 +2826,6 @@
           <w:szCs w:val="24"/>
         </w:rPr>
       </w:pPr>
-      <w:bookmarkStart w:id="0" w:name="_GoBack"/>
       <w:proofErr w:type="spellStart"/>
       <w:r>
         <w:rPr>
@@ -2854,7 +2853,6 @@
         </w:rPr>
         <w:t>যোগ্যতা</w:t>
       </w:r>
-      <w:bookmarkEnd w:id="0"/>
       <w:proofErr w:type="spellEnd"/>
       <w:r>
         <w:rPr>
@@ -3360,6 +3358,8 @@
         </w:rPr>
         <w:t>Description</w:t>
       </w:r>
+      <w:bookmarkStart w:id="0" w:name="_GoBack"/>
+      <w:bookmarkEnd w:id="0"/>
     </w:p>
     <w:p>
       <w:pPr>
@@ -3591,6 +3591,864 @@
           <w:szCs w:val="28"/>
         </w:rPr>
         <w:t>Address</w:t>
+      </w:r>
+    </w:p>
+    <w:p>
+      <w:pPr>
+        <w:rPr>
+          <w:sz w:val="28"/>
+          <w:szCs w:val="28"/>
+        </w:rPr>
+      </w:pPr>
+    </w:p>
+    <w:p>
+      <w:pPr>
+        <w:rPr>
+          <w:rFonts w:ascii="Nirmala UI" w:hAnsi="Nirmala UI" w:cs="Nirmala UI"/>
+        </w:rPr>
+      </w:pPr>
+      <w:proofErr w:type="spellStart"/>
+      <w:r>
+        <w:rPr>
+          <w:rFonts w:ascii="Nirmala UI" w:hAnsi="Nirmala UI" w:cs="Nirmala UI" w:hint="cs"/>
+        </w:rPr>
+        <w:t>হোটেল</w:t>
+      </w:r>
+      <w:r>
+        <w:rPr>
+          <w:rFonts w:ascii="Nirmala UI" w:hAnsi="Nirmala UI" w:cs="Nirmala UI"/>
+        </w:rPr>
+        <w:t>-</w:t>
+      </w:r>
+      <w:r>
+        <w:rPr>
+          <w:rFonts w:ascii="Nirmala UI" w:hAnsi="Nirmala UI" w:cs="Nirmala UI" w:hint="cs"/>
+        </w:rPr>
+        <w:t>রেঁস্তোরা</w:t>
+      </w:r>
+      <w:proofErr w:type="gramStart"/>
+      <w:r>
+        <w:t>,</w:t>
+      </w:r>
+      <w:r>
+        <w:rPr>
+          <w:rFonts w:ascii="Nirmala UI" w:hAnsi="Nirmala UI" w:cs="Nirmala UI"/>
+        </w:rPr>
+        <w:t>র</w:t>
+      </w:r>
+      <w:proofErr w:type="gramEnd"/>
+      <w:r>
+        <w:rPr>
+          <w:rFonts w:ascii="Nirmala UI" w:hAnsi="Nirmala UI" w:cs="Nirmala UI"/>
+        </w:rPr>
+        <w:t>েস্টুরেন্ট</w:t>
+      </w:r>
+      <w:r>
+        <w:t>,</w:t>
+      </w:r>
+      <w:r>
+        <w:rPr>
+          <w:rFonts w:ascii="Nirmala UI" w:hAnsi="Nirmala UI" w:cs="Nirmala UI"/>
+        </w:rPr>
+        <w:t>ফাস্ট</w:t>
+      </w:r>
+      <w:proofErr w:type="spellEnd"/>
+      <w:r>
+        <w:t xml:space="preserve"> </w:t>
+      </w:r>
+      <w:proofErr w:type="spellStart"/>
+      <w:r>
+        <w:rPr>
+          <w:rFonts w:ascii="Nirmala UI" w:hAnsi="Nirmala UI" w:cs="Nirmala UI"/>
+        </w:rPr>
+        <w:t>ফুড</w:t>
+      </w:r>
+      <w:r>
+        <w:t>,</w:t>
+      </w:r>
+      <w:r>
+        <w:rPr>
+          <w:rFonts w:ascii="Nirmala UI" w:hAnsi="Nirmala UI" w:cs="Nirmala UI"/>
+        </w:rPr>
+        <w:t>টি</w:t>
+      </w:r>
+      <w:proofErr w:type="spellEnd"/>
+      <w:r>
+        <w:t xml:space="preserve"> </w:t>
+      </w:r>
+      <w:proofErr w:type="spellStart"/>
+      <w:r>
+        <w:rPr>
+          <w:rFonts w:ascii="Nirmala UI" w:hAnsi="Nirmala UI" w:cs="Nirmala UI"/>
+        </w:rPr>
+        <w:t>শপ</w:t>
+      </w:r>
+      <w:r>
+        <w:t>,</w:t>
+      </w:r>
+      <w:r>
+        <w:rPr>
+          <w:rFonts w:ascii="Nirmala UI" w:hAnsi="Nirmala UI" w:cs="Nirmala UI"/>
+        </w:rPr>
+        <w:t>কফি</w:t>
+      </w:r>
+      <w:proofErr w:type="spellEnd"/>
+      <w:r>
+        <w:t xml:space="preserve"> </w:t>
+      </w:r>
+      <w:proofErr w:type="spellStart"/>
+      <w:r>
+        <w:rPr>
+          <w:rFonts w:ascii="Nirmala UI" w:hAnsi="Nirmala UI" w:cs="Nirmala UI"/>
+        </w:rPr>
+        <w:t>শপ</w:t>
+      </w:r>
+      <w:proofErr w:type="spellEnd"/>
+      <w:r>
+        <w:t xml:space="preserve"> </w:t>
+      </w:r>
+      <w:proofErr w:type="spellStart"/>
+      <w:r>
+        <w:rPr>
+          <w:rFonts w:ascii="Nirmala UI" w:hAnsi="Nirmala UI" w:cs="Nirmala UI"/>
+        </w:rPr>
+        <w:t>এর</w:t>
+      </w:r>
+      <w:proofErr w:type="spellEnd"/>
+      <w:r>
+        <w:t xml:space="preserve"> </w:t>
+      </w:r>
+      <w:proofErr w:type="spellStart"/>
+      <w:r>
+        <w:rPr>
+          <w:rFonts w:ascii="Nirmala UI" w:hAnsi="Nirmala UI" w:cs="Nirmala UI"/>
+        </w:rPr>
+        <w:t>পরিচিতি</w:t>
+      </w:r>
+      <w:proofErr w:type="spellEnd"/>
+      <w:r>
+        <w:t xml:space="preserve"> </w:t>
+      </w:r>
+    </w:p>
+    <w:p>
+      <w:pPr>
+        <w:pStyle w:val="ListParagraph"/>
+        <w:numPr>
+          <w:ilvl w:val="0"/>
+          <w:numId w:val="11"/>
+        </w:numPr>
+      </w:pPr>
+      <w:proofErr w:type="spellStart"/>
+      <w:r>
+        <w:rPr>
+          <w:rFonts w:ascii="Nirmala UI" w:hAnsi="Nirmala UI" w:cs="Nirmala UI"/>
+        </w:rPr>
+        <w:t>নাম</w:t>
+      </w:r>
+      <w:proofErr w:type="spellEnd"/>
+      <w:r>
+        <w:t xml:space="preserve"> (</w:t>
+      </w:r>
+      <w:proofErr w:type="spellStart"/>
+      <w:r>
+        <w:rPr>
+          <w:rFonts w:ascii="Nirmala UI" w:hAnsi="Nirmala UI" w:cs="Nirmala UI"/>
+        </w:rPr>
+        <w:t>আপনার</w:t>
+      </w:r>
+      <w:proofErr w:type="spellEnd"/>
+      <w:r>
+        <w:t xml:space="preserve"> </w:t>
+      </w:r>
+      <w:proofErr w:type="spellStart"/>
+      <w:r>
+        <w:rPr>
+          <w:rFonts w:ascii="Nirmala UI" w:hAnsi="Nirmala UI" w:cs="Nirmala UI"/>
+        </w:rPr>
+        <w:t>ব্যবসা</w:t>
+      </w:r>
+      <w:proofErr w:type="spellEnd"/>
+      <w:r>
+        <w:t xml:space="preserve"> </w:t>
+      </w:r>
+      <w:proofErr w:type="spellStart"/>
+      <w:r>
+        <w:rPr>
+          <w:rFonts w:ascii="Nirmala UI" w:hAnsi="Nirmala UI" w:cs="Nirmala UI"/>
+        </w:rPr>
+        <w:t>প্রতিষ্ঠানের</w:t>
+      </w:r>
+      <w:proofErr w:type="spellEnd"/>
+      <w:r>
+        <w:t xml:space="preserve"> </w:t>
+      </w:r>
+      <w:proofErr w:type="spellStart"/>
+      <w:r>
+        <w:rPr>
+          <w:rFonts w:ascii="Nirmala UI" w:hAnsi="Nirmala UI" w:cs="Nirmala UI"/>
+        </w:rPr>
+        <w:t>নাম</w:t>
+      </w:r>
+      <w:proofErr w:type="spellEnd"/>
+      <w:r>
+        <w:t>)</w:t>
+      </w:r>
+      <w:r>
+        <w:t>:</w:t>
+      </w:r>
+    </w:p>
+    <w:p>
+      <w:pPr>
+        <w:pStyle w:val="ListParagraph"/>
+        <w:numPr>
+          <w:ilvl w:val="0"/>
+          <w:numId w:val="11"/>
+        </w:numPr>
+      </w:pPr>
+      <w:proofErr w:type="spellStart"/>
+      <w:r>
+        <w:rPr>
+          <w:rFonts w:ascii="Nirmala UI" w:hAnsi="Nirmala UI" w:cs="Nirmala UI"/>
+        </w:rPr>
+        <w:t>ব্যব্সার</w:t>
+      </w:r>
+      <w:proofErr w:type="spellEnd"/>
+      <w:r>
+        <w:t xml:space="preserve"> </w:t>
+      </w:r>
+      <w:proofErr w:type="spellStart"/>
+      <w:r>
+        <w:rPr>
+          <w:rFonts w:ascii="Nirmala UI" w:hAnsi="Nirmala UI" w:cs="Nirmala UI"/>
+        </w:rPr>
+        <w:t>ধরণ</w:t>
+      </w:r>
+      <w:proofErr w:type="spellEnd"/>
+      <w:r>
+        <w:rPr>
+          <w:rFonts w:ascii="Nirmala UI" w:hAnsi="Nirmala UI" w:cs="Nirmala UI"/>
+        </w:rPr>
+        <w:t>:</w:t>
+      </w:r>
+      <w:r>
+        <w:rPr>
+          <w:rFonts w:ascii="Nirmala UI" w:hAnsi="Nirmala UI" w:cs="Nirmala UI" w:hint="cs"/>
+        </w:rPr>
+        <w:t xml:space="preserve"> </w:t>
+      </w:r>
+      <w:proofErr w:type="spellStart"/>
+      <w:r>
+        <w:rPr>
+          <w:rFonts w:ascii="Nirmala UI" w:hAnsi="Nirmala UI" w:cs="Nirmala UI" w:hint="cs"/>
+        </w:rPr>
+        <w:t>হোটেল</w:t>
+      </w:r>
+      <w:r>
+        <w:rPr>
+          <w:rFonts w:ascii="Nirmala UI" w:hAnsi="Nirmala UI" w:cs="Nirmala UI"/>
+        </w:rPr>
+        <w:t>-</w:t>
+      </w:r>
+      <w:r>
+        <w:rPr>
+          <w:rFonts w:ascii="Nirmala UI" w:hAnsi="Nirmala UI" w:cs="Nirmala UI" w:hint="cs"/>
+        </w:rPr>
+        <w:t>রেঁস্তোরা</w:t>
+      </w:r>
+      <w:proofErr w:type="spellEnd"/>
+      <w:r>
+        <w:t>/</w:t>
+      </w:r>
+      <w:proofErr w:type="spellStart"/>
+      <w:r>
+        <w:rPr>
+          <w:rFonts w:ascii="Nirmala UI" w:hAnsi="Nirmala UI" w:cs="Nirmala UI"/>
+        </w:rPr>
+        <w:t>রেস্টুরেন্ট</w:t>
+      </w:r>
+      <w:proofErr w:type="spellEnd"/>
+      <w:r>
+        <w:t>/</w:t>
+      </w:r>
+      <w:proofErr w:type="spellStart"/>
+      <w:r>
+        <w:rPr>
+          <w:rFonts w:ascii="Nirmala UI" w:hAnsi="Nirmala UI" w:cs="Nirmala UI"/>
+        </w:rPr>
+        <w:t>ফাস্ট</w:t>
+      </w:r>
+      <w:proofErr w:type="spellEnd"/>
+      <w:r>
+        <w:t xml:space="preserve"> </w:t>
+      </w:r>
+      <w:proofErr w:type="spellStart"/>
+      <w:r>
+        <w:rPr>
+          <w:rFonts w:ascii="Nirmala UI" w:hAnsi="Nirmala UI" w:cs="Nirmala UI"/>
+        </w:rPr>
+        <w:t>ফুড</w:t>
+      </w:r>
+      <w:proofErr w:type="spellEnd"/>
+      <w:r>
+        <w:t>/</w:t>
+      </w:r>
+      <w:proofErr w:type="spellStart"/>
+      <w:r>
+        <w:rPr>
+          <w:rFonts w:ascii="Nirmala UI" w:hAnsi="Nirmala UI" w:cs="Nirmala UI"/>
+        </w:rPr>
+        <w:t>টি</w:t>
+      </w:r>
+      <w:proofErr w:type="spellEnd"/>
+      <w:r>
+        <w:t xml:space="preserve"> </w:t>
+      </w:r>
+      <w:proofErr w:type="spellStart"/>
+      <w:r>
+        <w:rPr>
+          <w:rFonts w:ascii="Nirmala UI" w:hAnsi="Nirmala UI" w:cs="Nirmala UI"/>
+        </w:rPr>
+        <w:t>শপ</w:t>
+      </w:r>
+      <w:proofErr w:type="spellEnd"/>
+      <w:r>
+        <w:t>/</w:t>
+      </w:r>
+      <w:proofErr w:type="spellStart"/>
+      <w:r>
+        <w:rPr>
+          <w:rFonts w:ascii="Nirmala UI" w:hAnsi="Nirmala UI" w:cs="Nirmala UI"/>
+        </w:rPr>
+        <w:t>কফি</w:t>
+      </w:r>
+      <w:proofErr w:type="spellEnd"/>
+      <w:r>
+        <w:t xml:space="preserve"> </w:t>
+      </w:r>
+      <w:proofErr w:type="spellStart"/>
+      <w:r>
+        <w:rPr>
+          <w:rFonts w:ascii="Nirmala UI" w:hAnsi="Nirmala UI" w:cs="Nirmala UI"/>
+        </w:rPr>
+        <w:t>শপ</w:t>
+      </w:r>
+      <w:proofErr w:type="spellEnd"/>
+      <w:r>
+        <w:rPr>
+          <w:rFonts w:ascii="Nirmala UI" w:hAnsi="Nirmala UI" w:cs="Nirmala UI"/>
+        </w:rPr>
+        <w:t>/</w:t>
+      </w:r>
+      <w:r>
+        <w:rPr>
+          <w:rFonts w:hint="cs"/>
+        </w:rPr>
+        <w:t xml:space="preserve"> </w:t>
+      </w:r>
+      <w:proofErr w:type="spellStart"/>
+      <w:r>
+        <w:rPr>
+          <w:rFonts w:ascii="Nirmala UI" w:hAnsi="Nirmala UI" w:cs="Nirmala UI" w:hint="cs"/>
+        </w:rPr>
+        <w:t>মিক্সড</w:t>
+      </w:r>
+      <w:proofErr w:type="spellEnd"/>
+    </w:p>
+    <w:p>
+      <w:pPr>
+        <w:pStyle w:val="ListParagraph"/>
+        <w:numPr>
+          <w:ilvl w:val="0"/>
+          <w:numId w:val="11"/>
+        </w:numPr>
+      </w:pPr>
+      <w:proofErr w:type="spellStart"/>
+      <w:r>
+        <w:rPr>
+          <w:rFonts w:ascii="Nirmala UI" w:hAnsi="Nirmala UI" w:cs="Nirmala UI"/>
+        </w:rPr>
+        <w:t>খাবারের</w:t>
+      </w:r>
+      <w:proofErr w:type="spellEnd"/>
+      <w:r>
+        <w:t xml:space="preserve"> </w:t>
+      </w:r>
+      <w:proofErr w:type="spellStart"/>
+      <w:r>
+        <w:rPr>
+          <w:rFonts w:ascii="Nirmala UI" w:hAnsi="Nirmala UI" w:cs="Nirmala UI"/>
+        </w:rPr>
+        <w:t>তালিকা</w:t>
+      </w:r>
+      <w:proofErr w:type="spellEnd"/>
+      <w:r>
+        <w:rPr>
+          <w:rFonts w:ascii="Nirmala UI" w:hAnsi="Nirmala UI" w:cs="Nirmala UI"/>
+        </w:rPr>
+        <w:t>/</w:t>
+      </w:r>
+      <w:r>
+        <w:rPr>
+          <w:rFonts w:ascii="Nirmala UI" w:hAnsi="Nirmala UI" w:cs="Nirmala UI"/>
+        </w:rPr>
+        <w:t xml:space="preserve"> </w:t>
+      </w:r>
+      <w:proofErr w:type="spellStart"/>
+      <w:r>
+        <w:rPr>
+          <w:rFonts w:ascii="Nirmala UI" w:hAnsi="Nirmala UI" w:cs="Nirmala UI"/>
+        </w:rPr>
+        <w:t>বিবরণ</w:t>
+      </w:r>
+      <w:proofErr w:type="spellEnd"/>
+      <w:r>
+        <w:t xml:space="preserve"> </w:t>
+      </w:r>
+      <w:r>
+        <w:t>/</w:t>
+      </w:r>
+      <w:proofErr w:type="spellStart"/>
+      <w:r>
+        <w:rPr>
+          <w:rFonts w:ascii="Nirmala UI" w:hAnsi="Nirmala UI" w:cs="Nirmala UI"/>
+        </w:rPr>
+        <w:t>বর্ণনা</w:t>
+      </w:r>
+      <w:proofErr w:type="spellEnd"/>
+    </w:p>
+    <w:p>
+      <w:pPr>
+        <w:pStyle w:val="ListParagraph"/>
+        <w:numPr>
+          <w:ilvl w:val="0"/>
+          <w:numId w:val="11"/>
+        </w:numPr>
+      </w:pPr>
+      <w:proofErr w:type="spellStart"/>
+      <w:r>
+        <w:rPr>
+          <w:rFonts w:ascii="Nirmala UI" w:hAnsi="Nirmala UI" w:cs="Nirmala UI" w:hint="cs"/>
+        </w:rPr>
+        <w:t>খোলা</w:t>
+      </w:r>
+      <w:r>
+        <w:rPr>
+          <w:rFonts w:ascii="Nirmala UI" w:hAnsi="Nirmala UI" w:cs="Nirmala UI"/>
+        </w:rPr>
+        <w:t>-</w:t>
+      </w:r>
+      <w:r>
+        <w:rPr>
+          <w:rFonts w:ascii="Nirmala UI" w:hAnsi="Nirmala UI" w:cs="Nirmala UI" w:hint="cs"/>
+        </w:rPr>
+        <w:t>বন্ধের</w:t>
+      </w:r>
+      <w:proofErr w:type="spellEnd"/>
+      <w:r>
+        <w:rPr>
+          <w:rFonts w:ascii="Nirmala UI" w:hAnsi="Nirmala UI" w:cs="Nirmala UI"/>
+        </w:rPr>
+        <w:t xml:space="preserve"> </w:t>
+      </w:r>
+      <w:proofErr w:type="spellStart"/>
+      <w:r>
+        <w:rPr>
+          <w:rFonts w:ascii="Nirmala UI" w:hAnsi="Nirmala UI" w:cs="Nirmala UI" w:hint="cs"/>
+        </w:rPr>
+        <w:t>সম</w:t>
+      </w:r>
+      <w:proofErr w:type="spellEnd"/>
+      <w:r>
+        <w:rPr>
+          <w:rFonts w:ascii="Nirmala UI" w:hAnsi="Nirmala UI" w:cs="Nirmala UI" w:hint="cs"/>
+        </w:rPr>
+        <w:t>​</w:t>
+      </w:r>
+      <w:proofErr w:type="spellStart"/>
+      <w:r>
+        <w:rPr>
+          <w:rFonts w:ascii="Nirmala UI" w:hAnsi="Nirmala UI" w:cs="Nirmala UI" w:hint="cs"/>
+        </w:rPr>
+        <w:t>য়সূচি</w:t>
+      </w:r>
+      <w:proofErr w:type="spellEnd"/>
+      <w:r>
+        <w:rPr>
+          <w:rFonts w:ascii="Nirmala UI" w:hAnsi="Nirmala UI" w:cs="Nirmala UI"/>
+        </w:rPr>
+        <w:t xml:space="preserve"> (</w:t>
+      </w:r>
+      <w:proofErr w:type="spellStart"/>
+      <w:r>
+        <w:rPr>
+          <w:rFonts w:ascii="Nirmala UI" w:hAnsi="Nirmala UI" w:cs="Nirmala UI" w:hint="cs"/>
+        </w:rPr>
+        <w:t>বন্ধের</w:t>
+      </w:r>
+      <w:proofErr w:type="spellEnd"/>
+      <w:r>
+        <w:rPr>
+          <w:rFonts w:ascii="Nirmala UI" w:hAnsi="Nirmala UI" w:cs="Nirmala UI"/>
+        </w:rPr>
+        <w:t xml:space="preserve"> </w:t>
+      </w:r>
+      <w:proofErr w:type="spellStart"/>
+      <w:r>
+        <w:rPr>
+          <w:rFonts w:ascii="Nirmala UI" w:hAnsi="Nirmala UI" w:cs="Nirmala UI" w:hint="cs"/>
+        </w:rPr>
+        <w:t>দিন</w:t>
+      </w:r>
+      <w:r>
+        <w:rPr>
+          <w:rFonts w:ascii="Nirmala UI" w:hAnsi="Nirmala UI" w:cs="Nirmala UI"/>
+        </w:rPr>
+        <w:t>,</w:t>
+      </w:r>
+      <w:r>
+        <w:rPr>
+          <w:rFonts w:ascii="Nirmala UI" w:hAnsi="Nirmala UI" w:cs="Nirmala UI" w:hint="cs"/>
+        </w:rPr>
+        <w:t>বিশেষ</w:t>
+      </w:r>
+      <w:proofErr w:type="spellEnd"/>
+      <w:r>
+        <w:rPr>
+          <w:rFonts w:ascii="Nirmala UI" w:hAnsi="Nirmala UI" w:cs="Nirmala UI"/>
+        </w:rPr>
+        <w:t xml:space="preserve"> </w:t>
+      </w:r>
+      <w:proofErr w:type="spellStart"/>
+      <w:r>
+        <w:rPr>
+          <w:rFonts w:ascii="Nirmala UI" w:hAnsi="Nirmala UI" w:cs="Nirmala UI" w:hint="cs"/>
+        </w:rPr>
+        <w:t>দিনের</w:t>
+      </w:r>
+      <w:proofErr w:type="spellEnd"/>
+      <w:r>
+        <w:rPr>
+          <w:rFonts w:ascii="Nirmala UI" w:hAnsi="Nirmala UI" w:cs="Nirmala UI"/>
+        </w:rPr>
+        <w:t xml:space="preserve"> </w:t>
+      </w:r>
+      <w:proofErr w:type="spellStart"/>
+      <w:r>
+        <w:rPr>
+          <w:rFonts w:ascii="Nirmala UI" w:hAnsi="Nirmala UI" w:cs="Nirmala UI" w:hint="cs"/>
+        </w:rPr>
+        <w:t>সম</w:t>
+      </w:r>
+      <w:proofErr w:type="spellEnd"/>
+      <w:r>
+        <w:rPr>
+          <w:rFonts w:ascii="Nirmala UI" w:hAnsi="Nirmala UI" w:cs="Nirmala UI" w:hint="cs"/>
+        </w:rPr>
+        <w:t>​</w:t>
+      </w:r>
+      <w:proofErr w:type="spellStart"/>
+      <w:r>
+        <w:rPr>
+          <w:rFonts w:ascii="Nirmala UI" w:hAnsi="Nirmala UI" w:cs="Nirmala UI" w:hint="cs"/>
+        </w:rPr>
+        <w:t>য়সূচি</w:t>
+      </w:r>
+      <w:proofErr w:type="spellEnd"/>
+      <w:r>
+        <w:rPr>
+          <w:rFonts w:ascii="Nirmala UI" w:hAnsi="Nirmala UI" w:cs="Nirmala UI"/>
+        </w:rPr>
+        <w:t>)</w:t>
+      </w:r>
+    </w:p>
+    <w:p>
+      <w:pPr>
+        <w:pStyle w:val="ListParagraph"/>
+        <w:numPr>
+          <w:ilvl w:val="0"/>
+          <w:numId w:val="11"/>
+        </w:numPr>
+      </w:pPr>
+      <w:proofErr w:type="spellStart"/>
+      <w:r>
+        <w:rPr>
+          <w:rFonts w:ascii="Nirmala UI" w:hAnsi="Nirmala UI" w:cs="Nirmala UI"/>
+        </w:rPr>
+        <w:t>মোবাইল</w:t>
+      </w:r>
+      <w:proofErr w:type="spellEnd"/>
+      <w:r>
+        <w:t xml:space="preserve"> </w:t>
+      </w:r>
+      <w:proofErr w:type="spellStart"/>
+      <w:r>
+        <w:rPr>
+          <w:rFonts w:ascii="Nirmala UI" w:hAnsi="Nirmala UI" w:cs="Nirmala UI"/>
+        </w:rPr>
+        <w:t>নাম্বার</w:t>
+      </w:r>
+      <w:proofErr w:type="spellEnd"/>
+      <w:r>
+        <w:t>(</w:t>
+      </w:r>
+      <w:proofErr w:type="spellStart"/>
+      <w:r>
+        <w:rPr>
+          <w:rFonts w:ascii="Nirmala UI" w:hAnsi="Nirmala UI" w:cs="Nirmala UI"/>
+        </w:rPr>
+        <w:t>যোগাযোগ</w:t>
+      </w:r>
+      <w:proofErr w:type="spellEnd"/>
+      <w:r>
+        <w:t xml:space="preserve"> </w:t>
+      </w:r>
+      <w:proofErr w:type="spellStart"/>
+      <w:r>
+        <w:rPr>
+          <w:rFonts w:ascii="Nirmala UI" w:hAnsi="Nirmala UI" w:cs="Nirmala UI"/>
+        </w:rPr>
+        <w:t>করার</w:t>
+      </w:r>
+      <w:proofErr w:type="spellEnd"/>
+      <w:r>
+        <w:t xml:space="preserve"> </w:t>
+      </w:r>
+      <w:proofErr w:type="spellStart"/>
+      <w:r>
+        <w:rPr>
+          <w:rFonts w:ascii="Nirmala UI" w:hAnsi="Nirmala UI" w:cs="Nirmala UI"/>
+        </w:rPr>
+        <w:t>জন্য</w:t>
+      </w:r>
+      <w:proofErr w:type="spellEnd"/>
+      <w:r>
+        <w:t>)</w:t>
+      </w:r>
+    </w:p>
+    <w:p>
+      <w:pPr>
+        <w:pStyle w:val="ListParagraph"/>
+        <w:numPr>
+          <w:ilvl w:val="0"/>
+          <w:numId w:val="11"/>
+        </w:numPr>
+      </w:pPr>
+      <w:proofErr w:type="spellStart"/>
+      <w:r>
+        <w:rPr>
+          <w:rFonts w:ascii="Nirmala UI" w:hAnsi="Nirmala UI" w:cs="Nirmala UI"/>
+        </w:rPr>
+        <w:t>ঠিকানা</w:t>
+      </w:r>
+      <w:r>
+        <w:t>,</w:t>
+      </w:r>
+      <w:r>
+        <w:rPr>
+          <w:rFonts w:ascii="Nirmala UI" w:hAnsi="Nirmala UI" w:cs="Nirmala UI"/>
+        </w:rPr>
+        <w:t>বিভাগ</w:t>
+      </w:r>
+      <w:r>
+        <w:t>,</w:t>
+      </w:r>
+      <w:r>
+        <w:rPr>
+          <w:rFonts w:ascii="Nirmala UI" w:hAnsi="Nirmala UI" w:cs="Nirmala UI"/>
+        </w:rPr>
+        <w:t>জেলা</w:t>
+      </w:r>
+      <w:r>
+        <w:t>,</w:t>
+      </w:r>
+      <w:r>
+        <w:rPr>
+          <w:rFonts w:ascii="Nirmala UI" w:hAnsi="Nirmala UI" w:cs="Nirmala UI"/>
+        </w:rPr>
+        <w:t>থানা</w:t>
+      </w:r>
+      <w:proofErr w:type="spellEnd"/>
+    </w:p>
+    <w:p>
+      <w:pPr>
+        <w:pStyle w:val="ListParagraph"/>
+        <w:numPr>
+          <w:ilvl w:val="0"/>
+          <w:numId w:val="11"/>
+        </w:numPr>
+      </w:pPr>
+      <w:proofErr w:type="spellStart"/>
+      <w:r>
+        <w:rPr>
+          <w:rFonts w:ascii="Nirmala UI" w:hAnsi="Nirmala UI" w:cs="Nirmala UI"/>
+        </w:rPr>
+        <w:t>ছবি</w:t>
+      </w:r>
+      <w:proofErr w:type="spellEnd"/>
+    </w:p>
+    <w:p>
+      <w:pPr>
+        <w:rPr>
+          <w:sz w:val="28"/>
+          <w:szCs w:val="28"/>
+        </w:rPr>
+      </w:pPr>
+    </w:p>
+    <w:p>
+      <w:pPr>
+        <w:rPr>
+          <w:sz w:val="28"/>
+          <w:szCs w:val="28"/>
+        </w:rPr>
+      </w:pPr>
+      <w:r>
+        <w:rPr>
+          <w:sz w:val="28"/>
+          <w:szCs w:val="28"/>
+        </w:rPr>
+        <w:t>Introduction to Hotel-Restaurant, Restaurant, Fast Food, Tea Shop, Coffee Shop</w:t>
+      </w:r>
+    </w:p>
+    <w:p>
+      <w:pPr>
+        <w:pStyle w:val="ListParagraph"/>
+        <w:numPr>
+          <w:ilvl w:val="0"/>
+          <w:numId w:val="12"/>
+        </w:numPr>
+        <w:rPr>
+          <w:sz w:val="28"/>
+          <w:szCs w:val="28"/>
+        </w:rPr>
+      </w:pPr>
+      <w:r>
+        <w:rPr>
+          <w:sz w:val="28"/>
+          <w:szCs w:val="28"/>
+        </w:rPr>
+        <w:t>Name (your business name):</w:t>
+      </w:r>
+    </w:p>
+    <w:p>
+      <w:pPr>
+        <w:pStyle w:val="ListParagraph"/>
+        <w:numPr>
+          <w:ilvl w:val="0"/>
+          <w:numId w:val="12"/>
+        </w:numPr>
+        <w:rPr>
+          <w:sz w:val="28"/>
+          <w:szCs w:val="28"/>
+        </w:rPr>
+      </w:pPr>
+      <w:r>
+        <w:rPr>
+          <w:sz w:val="28"/>
+          <w:szCs w:val="28"/>
+        </w:rPr>
+        <w:t>Type of business</w:t>
+      </w:r>
+    </w:p>
+    <w:p>
+      <w:pPr>
+        <w:pStyle w:val="ListParagraph"/>
+        <w:numPr>
+          <w:ilvl w:val="0"/>
+          <w:numId w:val="12"/>
+        </w:numPr>
+        <w:rPr>
+          <w:sz w:val="28"/>
+          <w:szCs w:val="28"/>
+        </w:rPr>
+      </w:pPr>
+      <w:r>
+        <w:rPr>
+          <w:sz w:val="28"/>
+          <w:szCs w:val="28"/>
+        </w:rPr>
+        <w:t>Food list</w:t>
+      </w:r>
+    </w:p>
+    <w:p>
+      <w:pPr>
+        <w:pStyle w:val="ListParagraph"/>
+        <w:numPr>
+          <w:ilvl w:val="0"/>
+          <w:numId w:val="12"/>
+        </w:numPr>
+        <w:rPr>
+          <w:sz w:val="28"/>
+          <w:szCs w:val="28"/>
+        </w:rPr>
+      </w:pPr>
+      <w:r>
+        <w:rPr>
+          <w:sz w:val="28"/>
+          <w:szCs w:val="28"/>
+        </w:rPr>
+        <w:lastRenderedPageBreak/>
+        <w:t>Open-Close Schedule</w:t>
+      </w:r>
+    </w:p>
+    <w:p>
+      <w:pPr>
+        <w:pStyle w:val="ListParagraph"/>
+        <w:numPr>
+          <w:ilvl w:val="0"/>
+          <w:numId w:val="12"/>
+        </w:numPr>
+        <w:rPr>
+          <w:sz w:val="28"/>
+          <w:szCs w:val="28"/>
+        </w:rPr>
+      </w:pPr>
+      <w:r>
+        <w:rPr>
+          <w:sz w:val="28"/>
+          <w:szCs w:val="28"/>
+        </w:rPr>
+        <w:t>Mobile number (to contact)</w:t>
+      </w:r>
+    </w:p>
+    <w:p>
+      <w:pPr>
+        <w:pStyle w:val="ListParagraph"/>
+        <w:numPr>
+          <w:ilvl w:val="0"/>
+          <w:numId w:val="12"/>
+        </w:numPr>
+        <w:jc w:val="both"/>
+        <w:rPr>
+          <w:sz w:val="28"/>
+          <w:szCs w:val="28"/>
+        </w:rPr>
+      </w:pPr>
+      <w:r>
+        <w:rPr>
+          <w:sz w:val="28"/>
+          <w:szCs w:val="28"/>
+        </w:rPr>
+        <w:t>Division, District, Thana</w:t>
+      </w:r>
+    </w:p>
+    <w:p>
+      <w:pPr>
+        <w:pStyle w:val="ListParagraph"/>
+        <w:numPr>
+          <w:ilvl w:val="0"/>
+          <w:numId w:val="12"/>
+        </w:numPr>
+        <w:rPr>
+          <w:sz w:val="28"/>
+          <w:szCs w:val="28"/>
+        </w:rPr>
+      </w:pPr>
+      <w:r>
+        <w:rPr>
+          <w:sz w:val="28"/>
+          <w:szCs w:val="28"/>
+        </w:rPr>
+        <w:t>Photo/s</w:t>
       </w:r>
     </w:p>
     <w:sectPr>
@@ -3962,6 +4820,95 @@
     </w:lvl>
   </w:abstractNum>
   <w:abstractNum w:abstractNumId="4">
+    <w:nsid w:val="2D862C2A"/>
+    <w:multiLevelType w:val="hybridMultilevel"/>
+    <w:tmpl w:val="BA8AD77E"/>
+    <w:lvl w:ilvl="0" w:tplc="0409000F">
+      <w:start w:val="1"/>
+      <w:numFmt w:val="decimal"/>
+      <w:lvlText w:val="%1."/>
+      <w:lvlJc w:val="left"/>
+      <w:pPr>
+        <w:ind w:left="720" w:hanging="360"/>
+      </w:pPr>
+      <w:rPr>
+        <w:rFonts w:hint="default"/>
+      </w:rPr>
+    </w:lvl>
+    <w:lvl w:ilvl="1" w:tplc="04090019" w:tentative="1">
+      <w:start w:val="1"/>
+      <w:numFmt w:val="lowerLetter"/>
+      <w:lvlText w:val="%2."/>
+      <w:lvlJc w:val="left"/>
+      <w:pPr>
+        <w:ind w:left="1440" w:hanging="360"/>
+      </w:pPr>
+    </w:lvl>
+    <w:lvl w:ilvl="2" w:tplc="0409001B" w:tentative="1">
+      <w:start w:val="1"/>
+      <w:numFmt w:val="lowerRoman"/>
+      <w:lvlText w:val="%3."/>
+      <w:lvlJc w:val="right"/>
+      <w:pPr>
+        <w:ind w:left="2160" w:hanging="180"/>
+      </w:pPr>
+    </w:lvl>
+    <w:lvl w:ilvl="3" w:tplc="0409000F" w:tentative="1">
+      <w:start w:val="1"/>
+      <w:numFmt w:val="decimal"/>
+      <w:lvlText w:val="%4."/>
+      <w:lvlJc w:val="left"/>
+      <w:pPr>
+        <w:ind w:left="2880" w:hanging="360"/>
+      </w:pPr>
+    </w:lvl>
+    <w:lvl w:ilvl="4" w:tplc="04090019" w:tentative="1">
+      <w:start w:val="1"/>
+      <w:numFmt w:val="lowerLetter"/>
+      <w:lvlText w:val="%5."/>
+      <w:lvlJc w:val="left"/>
+      <w:pPr>
+        <w:ind w:left="3600" w:hanging="360"/>
+      </w:pPr>
+    </w:lvl>
+    <w:lvl w:ilvl="5" w:tplc="0409001B" w:tentative="1">
+      <w:start w:val="1"/>
+      <w:numFmt w:val="lowerRoman"/>
+      <w:lvlText w:val="%6."/>
+      <w:lvlJc w:val="right"/>
+      <w:pPr>
+        <w:ind w:left="4320" w:hanging="180"/>
+      </w:pPr>
+    </w:lvl>
+    <w:lvl w:ilvl="6" w:tplc="0409000F" w:tentative="1">
+      <w:start w:val="1"/>
+      <w:numFmt w:val="decimal"/>
+      <w:lvlText w:val="%7."/>
+      <w:lvlJc w:val="left"/>
+      <w:pPr>
+        <w:ind w:left="5040" w:hanging="360"/>
+      </w:pPr>
+    </w:lvl>
+    <w:lvl w:ilvl="7" w:tplc="04090019" w:tentative="1">
+      <w:start w:val="1"/>
+      <w:numFmt w:val="lowerLetter"/>
+      <w:lvlText w:val="%8."/>
+      <w:lvlJc w:val="left"/>
+      <w:pPr>
+        <w:ind w:left="5760" w:hanging="360"/>
+      </w:pPr>
+    </w:lvl>
+    <w:lvl w:ilvl="8" w:tplc="0409001B" w:tentative="1">
+      <w:start w:val="1"/>
+      <w:numFmt w:val="lowerRoman"/>
+      <w:lvlText w:val="%9."/>
+      <w:lvlJc w:val="right"/>
+      <w:pPr>
+        <w:ind w:left="6480" w:hanging="180"/>
+      </w:pPr>
+    </w:lvl>
+  </w:abstractNum>
+  <w:abstractNum w:abstractNumId="5">
     <w:nsid w:val="42307620"/>
     <w:multiLevelType w:val="hybridMultilevel"/>
     <w:tmpl w:val="4224BDFA"/>
@@ -4050,7 +4997,7 @@
       </w:pPr>
     </w:lvl>
   </w:abstractNum>
-  <w:abstractNum w:abstractNumId="5">
+  <w:abstractNum w:abstractNumId="6">
     <w:nsid w:val="45440CD4"/>
     <w:multiLevelType w:val="hybridMultilevel"/>
     <w:tmpl w:val="4224BDFA"/>
@@ -4139,7 +5086,185 @@
       </w:pPr>
     </w:lvl>
   </w:abstractNum>
-  <w:abstractNum w:abstractNumId="6">
+  <w:abstractNum w:abstractNumId="7">
+    <w:nsid w:val="4AA3213E"/>
+    <w:multiLevelType w:val="hybridMultilevel"/>
+    <w:tmpl w:val="695A0A90"/>
+    <w:lvl w:ilvl="0" w:tplc="93546E0C">
+      <w:start w:val="1"/>
+      <w:numFmt w:val="decimal"/>
+      <w:lvlText w:val="%1."/>
+      <w:lvlJc w:val="left"/>
+      <w:pPr>
+        <w:ind w:left="810" w:hanging="360"/>
+      </w:pPr>
+      <w:rPr>
+        <w:rFonts w:ascii="Nirmala UI" w:hAnsi="Nirmala UI" w:cs="Nirmala UI" w:hint="default"/>
+      </w:rPr>
+    </w:lvl>
+    <w:lvl w:ilvl="1" w:tplc="04090019" w:tentative="1">
+      <w:start w:val="1"/>
+      <w:numFmt w:val="lowerLetter"/>
+      <w:lvlText w:val="%2."/>
+      <w:lvlJc w:val="left"/>
+      <w:pPr>
+        <w:ind w:left="1530" w:hanging="360"/>
+      </w:pPr>
+    </w:lvl>
+    <w:lvl w:ilvl="2" w:tplc="0409001B" w:tentative="1">
+      <w:start w:val="1"/>
+      <w:numFmt w:val="lowerRoman"/>
+      <w:lvlText w:val="%3."/>
+      <w:lvlJc w:val="right"/>
+      <w:pPr>
+        <w:ind w:left="2250" w:hanging="180"/>
+      </w:pPr>
+    </w:lvl>
+    <w:lvl w:ilvl="3" w:tplc="0409000F" w:tentative="1">
+      <w:start w:val="1"/>
+      <w:numFmt w:val="decimal"/>
+      <w:lvlText w:val="%4."/>
+      <w:lvlJc w:val="left"/>
+      <w:pPr>
+        <w:ind w:left="2970" w:hanging="360"/>
+      </w:pPr>
+    </w:lvl>
+    <w:lvl w:ilvl="4" w:tplc="04090019" w:tentative="1">
+      <w:start w:val="1"/>
+      <w:numFmt w:val="lowerLetter"/>
+      <w:lvlText w:val="%5."/>
+      <w:lvlJc w:val="left"/>
+      <w:pPr>
+        <w:ind w:left="3690" w:hanging="360"/>
+      </w:pPr>
+    </w:lvl>
+    <w:lvl w:ilvl="5" w:tplc="0409001B" w:tentative="1">
+      <w:start w:val="1"/>
+      <w:numFmt w:val="lowerRoman"/>
+      <w:lvlText w:val="%6."/>
+      <w:lvlJc w:val="right"/>
+      <w:pPr>
+        <w:ind w:left="4410" w:hanging="180"/>
+      </w:pPr>
+    </w:lvl>
+    <w:lvl w:ilvl="6" w:tplc="0409000F" w:tentative="1">
+      <w:start w:val="1"/>
+      <w:numFmt w:val="decimal"/>
+      <w:lvlText w:val="%7."/>
+      <w:lvlJc w:val="left"/>
+      <w:pPr>
+        <w:ind w:left="5130" w:hanging="360"/>
+      </w:pPr>
+    </w:lvl>
+    <w:lvl w:ilvl="7" w:tplc="04090019" w:tentative="1">
+      <w:start w:val="1"/>
+      <w:numFmt w:val="lowerLetter"/>
+      <w:lvlText w:val="%8."/>
+      <w:lvlJc w:val="left"/>
+      <w:pPr>
+        <w:ind w:left="5850" w:hanging="360"/>
+      </w:pPr>
+    </w:lvl>
+    <w:lvl w:ilvl="8" w:tplc="0409001B" w:tentative="1">
+      <w:start w:val="1"/>
+      <w:numFmt w:val="lowerRoman"/>
+      <w:lvlText w:val="%9."/>
+      <w:lvlJc w:val="right"/>
+      <w:pPr>
+        <w:ind w:left="6570" w:hanging="180"/>
+      </w:pPr>
+    </w:lvl>
+  </w:abstractNum>
+  <w:abstractNum w:abstractNumId="8">
+    <w:nsid w:val="542143CC"/>
+    <w:multiLevelType w:val="hybridMultilevel"/>
+    <w:tmpl w:val="7764C7A2"/>
+    <w:lvl w:ilvl="0" w:tplc="93546E0C">
+      <w:start w:val="1"/>
+      <w:numFmt w:val="decimal"/>
+      <w:lvlText w:val="%1."/>
+      <w:lvlJc w:val="left"/>
+      <w:pPr>
+        <w:ind w:left="720" w:hanging="360"/>
+      </w:pPr>
+      <w:rPr>
+        <w:rFonts w:ascii="Nirmala UI" w:hAnsi="Nirmala UI" w:cs="Nirmala UI" w:hint="default"/>
+      </w:rPr>
+    </w:lvl>
+    <w:lvl w:ilvl="1" w:tplc="04090019" w:tentative="1">
+      <w:start w:val="1"/>
+      <w:numFmt w:val="lowerLetter"/>
+      <w:lvlText w:val="%2."/>
+      <w:lvlJc w:val="left"/>
+      <w:pPr>
+        <w:ind w:left="1440" w:hanging="360"/>
+      </w:pPr>
+    </w:lvl>
+    <w:lvl w:ilvl="2" w:tplc="0409001B" w:tentative="1">
+      <w:start w:val="1"/>
+      <w:numFmt w:val="lowerRoman"/>
+      <w:lvlText w:val="%3."/>
+      <w:lvlJc w:val="right"/>
+      <w:pPr>
+        <w:ind w:left="2160" w:hanging="180"/>
+      </w:pPr>
+    </w:lvl>
+    <w:lvl w:ilvl="3" w:tplc="0409000F" w:tentative="1">
+      <w:start w:val="1"/>
+      <w:numFmt w:val="decimal"/>
+      <w:lvlText w:val="%4."/>
+      <w:lvlJc w:val="left"/>
+      <w:pPr>
+        <w:ind w:left="2880" w:hanging="360"/>
+      </w:pPr>
+    </w:lvl>
+    <w:lvl w:ilvl="4" w:tplc="04090019" w:tentative="1">
+      <w:start w:val="1"/>
+      <w:numFmt w:val="lowerLetter"/>
+      <w:lvlText w:val="%5."/>
+      <w:lvlJc w:val="left"/>
+      <w:pPr>
+        <w:ind w:left="3600" w:hanging="360"/>
+      </w:pPr>
+    </w:lvl>
+    <w:lvl w:ilvl="5" w:tplc="0409001B" w:tentative="1">
+      <w:start w:val="1"/>
+      <w:numFmt w:val="lowerRoman"/>
+      <w:lvlText w:val="%6."/>
+      <w:lvlJc w:val="right"/>
+      <w:pPr>
+        <w:ind w:left="4320" w:hanging="180"/>
+      </w:pPr>
+    </w:lvl>
+    <w:lvl w:ilvl="6" w:tplc="0409000F" w:tentative="1">
+      <w:start w:val="1"/>
+      <w:numFmt w:val="decimal"/>
+      <w:lvlText w:val="%7."/>
+      <w:lvlJc w:val="left"/>
+      <w:pPr>
+        <w:ind w:left="5040" w:hanging="360"/>
+      </w:pPr>
+    </w:lvl>
+    <w:lvl w:ilvl="7" w:tplc="04090019" w:tentative="1">
+      <w:start w:val="1"/>
+      <w:numFmt w:val="lowerLetter"/>
+      <w:lvlText w:val="%8."/>
+      <w:lvlJc w:val="left"/>
+      <w:pPr>
+        <w:ind w:left="5760" w:hanging="360"/>
+      </w:pPr>
+    </w:lvl>
+    <w:lvl w:ilvl="8" w:tplc="0409001B" w:tentative="1">
+      <w:start w:val="1"/>
+      <w:numFmt w:val="lowerRoman"/>
+      <w:lvlText w:val="%9."/>
+      <w:lvlJc w:val="right"/>
+      <w:pPr>
+        <w:ind w:left="6480" w:hanging="180"/>
+      </w:pPr>
+    </w:lvl>
+  </w:abstractNum>
+  <w:abstractNum w:abstractNumId="9">
     <w:nsid w:val="5460318E"/>
     <w:multiLevelType w:val="hybridMultilevel"/>
     <w:tmpl w:val="4224BDFA"/>
@@ -4228,7 +5353,7 @@
       </w:pPr>
     </w:lvl>
   </w:abstractNum>
-  <w:abstractNum w:abstractNumId="7">
+  <w:abstractNum w:abstractNumId="10">
     <w:nsid w:val="56356A6F"/>
     <w:multiLevelType w:val="hybridMultilevel"/>
     <w:tmpl w:val="C33EB3A2"/>
@@ -4317,7 +5442,7 @@
       </w:pPr>
     </w:lvl>
   </w:abstractNum>
-  <w:abstractNum w:abstractNumId="8">
+  <w:abstractNum w:abstractNumId="11">
     <w:nsid w:val="75A45F27"/>
     <w:multiLevelType w:val="hybridMultilevel"/>
     <w:tmpl w:val="0C98A778"/>
@@ -4407,13 +5532,13 @@
     </w:lvl>
   </w:abstractNum>
   <w:num w:numId="1">
-    <w:abstractNumId w:val="7"/>
+    <w:abstractNumId w:val="10"/>
   </w:num>
   <w:num w:numId="2">
     <w:abstractNumId w:val="0"/>
   </w:num>
   <w:num w:numId="3">
-    <w:abstractNumId w:val="8"/>
+    <w:abstractNumId w:val="11"/>
   </w:num>
   <w:num w:numId="4">
     <w:abstractNumId w:val="1"/>
@@ -4425,13 +5550,22 @@
     <w:abstractNumId w:val="2"/>
   </w:num>
   <w:num w:numId="7">
-    <w:abstractNumId w:val="4"/>
+    <w:abstractNumId w:val="5"/>
   </w:num>
   <w:num w:numId="8">
+    <w:abstractNumId w:val="9"/>
+  </w:num>
+  <w:num w:numId="9">
     <w:abstractNumId w:val="6"/>
   </w:num>
-  <w:num w:numId="9">
-    <w:abstractNumId w:val="5"/>
+  <w:num w:numId="10">
+    <w:abstractNumId w:val="7"/>
+  </w:num>
+  <w:num w:numId="11">
+    <w:abstractNumId w:val="8"/>
+  </w:num>
+  <w:num w:numId="12">
+    <w:abstractNumId w:val="4"/>
   </w:num>
 </w:numbering>
 </file>

--- a/Tips/english_bangla_translation.docx
+++ b/Tips/english_bangla_translation.docx
@@ -3358,1098 +3358,2829 @@
         </w:rPr>
         <w:t>Description</w:t>
       </w:r>
+    </w:p>
+    <w:p>
+      <w:pPr>
+        <w:pStyle w:val="ListParagraph"/>
+        <w:numPr>
+          <w:ilvl w:val="0"/>
+          <w:numId w:val="8"/>
+        </w:numPr>
+        <w:rPr>
+          <w:rFonts w:ascii="Nirmala UI" w:hAnsi="Nirmala UI" w:cs="Nirmala UI"/>
+          <w:sz w:val="28"/>
+          <w:szCs w:val="28"/>
+        </w:rPr>
+      </w:pPr>
+      <w:r>
+        <w:rPr>
+          <w:rFonts w:ascii="Nirmala UI" w:hAnsi="Nirmala UI" w:cs="Nirmala UI"/>
+          <w:sz w:val="28"/>
+          <w:szCs w:val="28"/>
+        </w:rPr>
+        <w:t>Educational Qualifications</w:t>
+      </w:r>
+    </w:p>
+    <w:p>
+      <w:pPr>
+        <w:pStyle w:val="ListParagraph"/>
+        <w:numPr>
+          <w:ilvl w:val="0"/>
+          <w:numId w:val="8"/>
+        </w:numPr>
+        <w:rPr>
+          <w:rFonts w:ascii="Nirmala UI" w:hAnsi="Nirmala UI" w:cs="Nirmala UI"/>
+          <w:sz w:val="28"/>
+          <w:szCs w:val="28"/>
+        </w:rPr>
+      </w:pPr>
+      <w:r>
+        <w:rPr>
+          <w:rFonts w:ascii="Nirmala UI" w:hAnsi="Nirmala UI" w:cs="Nirmala UI"/>
+          <w:sz w:val="28"/>
+          <w:szCs w:val="28"/>
+        </w:rPr>
+        <w:t>Gender</w:t>
+      </w:r>
+      <w:r>
+        <w:rPr>
+          <w:rFonts w:ascii="Nirmala UI" w:hAnsi="Nirmala UI" w:cs="Nirmala UI"/>
+          <w:sz w:val="28"/>
+          <w:szCs w:val="28"/>
+        </w:rPr>
+        <w:t xml:space="preserve">: </w:t>
+      </w:r>
+      <w:r>
+        <w:rPr>
+          <w:rFonts w:ascii="Nirmala UI" w:hAnsi="Nirmala UI" w:cs="Nirmala UI"/>
+          <w:sz w:val="28"/>
+          <w:szCs w:val="28"/>
+        </w:rPr>
+        <w:t>Male</w:t>
+      </w:r>
+      <w:r>
+        <w:rPr>
+          <w:rFonts w:ascii="Nirmala UI" w:hAnsi="Nirmala UI" w:cs="Nirmala UI"/>
+          <w:sz w:val="28"/>
+          <w:szCs w:val="28"/>
+        </w:rPr>
+        <w:t>,</w:t>
+      </w:r>
+      <w:r>
+        <w:rPr>
+          <w:rFonts w:ascii="Nirmala UI" w:hAnsi="Nirmala UI" w:cs="Nirmala UI"/>
+          <w:sz w:val="28"/>
+          <w:szCs w:val="28"/>
+        </w:rPr>
+        <w:t xml:space="preserve"> Female</w:t>
+      </w:r>
+      <w:r>
+        <w:rPr>
+          <w:rFonts w:ascii="Nirmala UI" w:hAnsi="Nirmala UI" w:cs="Nirmala UI"/>
+          <w:sz w:val="28"/>
+          <w:szCs w:val="28"/>
+        </w:rPr>
+        <w:t xml:space="preserve">, </w:t>
+      </w:r>
+      <w:r>
+        <w:rPr>
+          <w:rFonts w:ascii="Nirmala UI" w:hAnsi="Nirmala UI" w:cs="Nirmala UI"/>
+          <w:sz w:val="28"/>
+          <w:szCs w:val="28"/>
+        </w:rPr>
+        <w:t>Both</w:t>
+      </w:r>
+    </w:p>
+    <w:p>
+      <w:pPr>
+        <w:pStyle w:val="ListParagraph"/>
+        <w:numPr>
+          <w:ilvl w:val="0"/>
+          <w:numId w:val="8"/>
+        </w:numPr>
+        <w:rPr>
+          <w:rFonts w:ascii="Nirmala UI" w:hAnsi="Nirmala UI" w:cs="Nirmala UI"/>
+          <w:sz w:val="28"/>
+          <w:szCs w:val="28"/>
+        </w:rPr>
+      </w:pPr>
+      <w:r>
+        <w:rPr>
+          <w:rFonts w:ascii="Nirmala UI" w:hAnsi="Nirmala UI" w:cs="Nirmala UI"/>
+          <w:sz w:val="28"/>
+          <w:szCs w:val="28"/>
+        </w:rPr>
+        <w:t>Salary</w:t>
+      </w:r>
+      <w:r>
+        <w:rPr>
+          <w:rFonts w:ascii="Nirmala UI" w:hAnsi="Nirmala UI" w:cs="Nirmala UI"/>
+          <w:sz w:val="28"/>
+          <w:szCs w:val="28"/>
+        </w:rPr>
+        <w:t xml:space="preserve"> :</w:t>
+      </w:r>
+      <w:r>
+        <w:rPr>
+          <w:rFonts w:ascii="Nirmala UI" w:hAnsi="Nirmala UI" w:cs="Nirmala UI" w:hint="cs"/>
+          <w:sz w:val="28"/>
+          <w:szCs w:val="28"/>
+        </w:rPr>
+        <w:t xml:space="preserve"> </w:t>
+      </w:r>
+      <w:r>
+        <w:rPr>
+          <w:rFonts w:ascii="Nirmala UI" w:hAnsi="Nirmala UI" w:cs="Nirmala UI"/>
+          <w:sz w:val="28"/>
+          <w:szCs w:val="28"/>
+        </w:rPr>
+        <w:t>Negotiable</w:t>
+      </w:r>
+      <w:r>
+        <w:rPr>
+          <w:rFonts w:ascii="Nirmala UI" w:hAnsi="Nirmala UI" w:cs="Nirmala UI"/>
+          <w:sz w:val="28"/>
+          <w:szCs w:val="28"/>
+        </w:rPr>
+        <w:t>,</w:t>
+      </w:r>
+      <w:r>
+        <w:rPr>
+          <w:rFonts w:ascii="Nirmala UI" w:hAnsi="Nirmala UI" w:cs="Nirmala UI"/>
+          <w:sz w:val="28"/>
+          <w:szCs w:val="28"/>
+        </w:rPr>
+        <w:t xml:space="preserve"> F</w:t>
+      </w:r>
+      <w:r>
+        <w:rPr>
+          <w:rFonts w:ascii="Nirmala UI" w:hAnsi="Nirmala UI" w:cs="Nirmala UI"/>
+          <w:sz w:val="28"/>
+          <w:szCs w:val="28"/>
+        </w:rPr>
+        <w:t>ixed, Range</w:t>
+      </w:r>
+    </w:p>
+    <w:p>
+      <w:pPr>
+        <w:pStyle w:val="ListParagraph"/>
+        <w:numPr>
+          <w:ilvl w:val="0"/>
+          <w:numId w:val="8"/>
+        </w:numPr>
+        <w:jc w:val="both"/>
+        <w:rPr>
+          <w:sz w:val="28"/>
+          <w:szCs w:val="28"/>
+        </w:rPr>
+      </w:pPr>
+      <w:r>
+        <w:rPr>
+          <w:sz w:val="28"/>
+          <w:szCs w:val="28"/>
+        </w:rPr>
+        <w:t>Mobile number (to contact)</w:t>
+      </w:r>
+    </w:p>
+    <w:p>
+      <w:pPr>
+        <w:pStyle w:val="ListParagraph"/>
+        <w:numPr>
+          <w:ilvl w:val="0"/>
+          <w:numId w:val="8"/>
+        </w:numPr>
+        <w:jc w:val="both"/>
+        <w:rPr>
+          <w:sz w:val="28"/>
+          <w:szCs w:val="28"/>
+        </w:rPr>
+      </w:pPr>
+      <w:r>
+        <w:rPr>
+          <w:sz w:val="28"/>
+          <w:szCs w:val="28"/>
+        </w:rPr>
+        <w:t>Division, District, Thana</w:t>
+      </w:r>
+    </w:p>
+    <w:p>
+      <w:pPr>
+        <w:pStyle w:val="ListParagraph"/>
+        <w:numPr>
+          <w:ilvl w:val="0"/>
+          <w:numId w:val="8"/>
+        </w:numPr>
+        <w:rPr>
+          <w:sz w:val="28"/>
+          <w:szCs w:val="28"/>
+        </w:rPr>
+      </w:pPr>
+      <w:r>
+        <w:rPr>
+          <w:sz w:val="28"/>
+          <w:szCs w:val="28"/>
+        </w:rPr>
+        <w:t xml:space="preserve"> </w:t>
+      </w:r>
+      <w:r>
+        <w:rPr>
+          <w:rFonts w:ascii="Nirmala UI" w:hAnsi="Nirmala UI" w:cs="Nirmala UI"/>
+          <w:sz w:val="28"/>
+          <w:szCs w:val="28"/>
+        </w:rPr>
+        <w:t>Address</w:t>
+      </w:r>
+    </w:p>
+    <w:p>
+      <w:pPr>
+        <w:rPr>
+          <w:sz w:val="28"/>
+          <w:szCs w:val="28"/>
+        </w:rPr>
+      </w:pPr>
+    </w:p>
+    <w:p>
+      <w:pPr>
+        <w:rPr>
+          <w:rFonts w:ascii="Nirmala UI" w:hAnsi="Nirmala UI" w:cs="Nirmala UI"/>
+        </w:rPr>
+      </w:pPr>
+      <w:proofErr w:type="spellStart"/>
+      <w:r>
+        <w:rPr>
+          <w:rFonts w:ascii="Nirmala UI" w:hAnsi="Nirmala UI" w:cs="Nirmala UI" w:hint="cs"/>
+        </w:rPr>
+        <w:t>হোটেল</w:t>
+      </w:r>
+      <w:r>
+        <w:rPr>
+          <w:rFonts w:ascii="Nirmala UI" w:hAnsi="Nirmala UI" w:cs="Nirmala UI"/>
+        </w:rPr>
+        <w:t>-</w:t>
+      </w:r>
+      <w:r>
+        <w:rPr>
+          <w:rFonts w:ascii="Nirmala UI" w:hAnsi="Nirmala UI" w:cs="Nirmala UI" w:hint="cs"/>
+        </w:rPr>
+        <w:t>রেঁস্তোরা</w:t>
+      </w:r>
+      <w:proofErr w:type="gramStart"/>
+      <w:r>
+        <w:t>,</w:t>
+      </w:r>
+      <w:r>
+        <w:rPr>
+          <w:rFonts w:ascii="Nirmala UI" w:hAnsi="Nirmala UI" w:cs="Nirmala UI"/>
+        </w:rPr>
+        <w:t>র</w:t>
+      </w:r>
+      <w:proofErr w:type="gramEnd"/>
+      <w:r>
+        <w:rPr>
+          <w:rFonts w:ascii="Nirmala UI" w:hAnsi="Nirmala UI" w:cs="Nirmala UI"/>
+        </w:rPr>
+        <w:t>েস্টুরেন্ট</w:t>
+      </w:r>
+      <w:r>
+        <w:t>,</w:t>
+      </w:r>
+      <w:r>
+        <w:rPr>
+          <w:rFonts w:ascii="Nirmala UI" w:hAnsi="Nirmala UI" w:cs="Nirmala UI"/>
+        </w:rPr>
+        <w:t>ফাস্ট</w:t>
+      </w:r>
+      <w:proofErr w:type="spellEnd"/>
+      <w:r>
+        <w:t xml:space="preserve"> </w:t>
+      </w:r>
+      <w:proofErr w:type="spellStart"/>
+      <w:r>
+        <w:rPr>
+          <w:rFonts w:ascii="Nirmala UI" w:hAnsi="Nirmala UI" w:cs="Nirmala UI"/>
+        </w:rPr>
+        <w:t>ফুড</w:t>
+      </w:r>
+      <w:r>
+        <w:t>,</w:t>
+      </w:r>
+      <w:r>
+        <w:rPr>
+          <w:rFonts w:ascii="Nirmala UI" w:hAnsi="Nirmala UI" w:cs="Nirmala UI"/>
+        </w:rPr>
+        <w:t>টি</w:t>
+      </w:r>
+      <w:proofErr w:type="spellEnd"/>
+      <w:r>
+        <w:t xml:space="preserve"> </w:t>
+      </w:r>
+      <w:proofErr w:type="spellStart"/>
+      <w:r>
+        <w:rPr>
+          <w:rFonts w:ascii="Nirmala UI" w:hAnsi="Nirmala UI" w:cs="Nirmala UI"/>
+        </w:rPr>
+        <w:t>শপ</w:t>
+      </w:r>
+      <w:r>
+        <w:t>,</w:t>
+      </w:r>
+      <w:r>
+        <w:rPr>
+          <w:rFonts w:ascii="Nirmala UI" w:hAnsi="Nirmala UI" w:cs="Nirmala UI"/>
+        </w:rPr>
+        <w:t>কফি</w:t>
+      </w:r>
+      <w:proofErr w:type="spellEnd"/>
+      <w:r>
+        <w:t xml:space="preserve"> </w:t>
+      </w:r>
+      <w:proofErr w:type="spellStart"/>
+      <w:r>
+        <w:rPr>
+          <w:rFonts w:ascii="Nirmala UI" w:hAnsi="Nirmala UI" w:cs="Nirmala UI"/>
+        </w:rPr>
+        <w:t>শপ</w:t>
+      </w:r>
+      <w:proofErr w:type="spellEnd"/>
+      <w:r>
+        <w:t xml:space="preserve"> </w:t>
+      </w:r>
+      <w:proofErr w:type="spellStart"/>
+      <w:r>
+        <w:rPr>
+          <w:rFonts w:ascii="Nirmala UI" w:hAnsi="Nirmala UI" w:cs="Nirmala UI"/>
+        </w:rPr>
+        <w:t>এর</w:t>
+      </w:r>
+      <w:proofErr w:type="spellEnd"/>
+      <w:r>
+        <w:t xml:space="preserve"> </w:t>
+      </w:r>
+      <w:proofErr w:type="spellStart"/>
+      <w:r>
+        <w:rPr>
+          <w:rFonts w:ascii="Nirmala UI" w:hAnsi="Nirmala UI" w:cs="Nirmala UI"/>
+        </w:rPr>
+        <w:t>পরিচিতি</w:t>
+      </w:r>
+      <w:proofErr w:type="spellEnd"/>
+      <w:r>
+        <w:t xml:space="preserve"> </w:t>
+      </w:r>
+    </w:p>
+    <w:p>
+      <w:pPr>
+        <w:pStyle w:val="ListParagraph"/>
+        <w:numPr>
+          <w:ilvl w:val="0"/>
+          <w:numId w:val="11"/>
+        </w:numPr>
+      </w:pPr>
+      <w:proofErr w:type="spellStart"/>
+      <w:r>
+        <w:rPr>
+          <w:rFonts w:ascii="Nirmala UI" w:hAnsi="Nirmala UI" w:cs="Nirmala UI"/>
+        </w:rPr>
+        <w:t>নাম</w:t>
+      </w:r>
+      <w:proofErr w:type="spellEnd"/>
+      <w:r>
+        <w:t xml:space="preserve"> (</w:t>
+      </w:r>
+      <w:proofErr w:type="spellStart"/>
+      <w:r>
+        <w:rPr>
+          <w:rFonts w:ascii="Nirmala UI" w:hAnsi="Nirmala UI" w:cs="Nirmala UI"/>
+        </w:rPr>
+        <w:t>আপনার</w:t>
+      </w:r>
+      <w:proofErr w:type="spellEnd"/>
+      <w:r>
+        <w:t xml:space="preserve"> </w:t>
+      </w:r>
+      <w:proofErr w:type="spellStart"/>
+      <w:r>
+        <w:rPr>
+          <w:rFonts w:ascii="Nirmala UI" w:hAnsi="Nirmala UI" w:cs="Nirmala UI"/>
+        </w:rPr>
+        <w:t>ব্যবসা</w:t>
+      </w:r>
+      <w:proofErr w:type="spellEnd"/>
+      <w:r>
+        <w:t xml:space="preserve"> </w:t>
+      </w:r>
+      <w:proofErr w:type="spellStart"/>
+      <w:r>
+        <w:rPr>
+          <w:rFonts w:ascii="Nirmala UI" w:hAnsi="Nirmala UI" w:cs="Nirmala UI"/>
+        </w:rPr>
+        <w:t>প্রতিষ্ঠানের</w:t>
+      </w:r>
+      <w:proofErr w:type="spellEnd"/>
+      <w:r>
+        <w:t xml:space="preserve"> </w:t>
+      </w:r>
+      <w:proofErr w:type="spellStart"/>
+      <w:r>
+        <w:rPr>
+          <w:rFonts w:ascii="Nirmala UI" w:hAnsi="Nirmala UI" w:cs="Nirmala UI"/>
+        </w:rPr>
+        <w:t>নাম</w:t>
+      </w:r>
+      <w:proofErr w:type="spellEnd"/>
+      <w:r>
+        <w:t>)</w:t>
+      </w:r>
+      <w:r>
+        <w:t>:</w:t>
+      </w:r>
+    </w:p>
+    <w:p>
+      <w:pPr>
+        <w:pStyle w:val="ListParagraph"/>
+        <w:numPr>
+          <w:ilvl w:val="0"/>
+          <w:numId w:val="11"/>
+        </w:numPr>
+      </w:pPr>
+      <w:proofErr w:type="spellStart"/>
+      <w:r>
+        <w:rPr>
+          <w:rFonts w:ascii="Nirmala UI" w:hAnsi="Nirmala UI" w:cs="Nirmala UI"/>
+        </w:rPr>
+        <w:t>ব্যব্সার</w:t>
+      </w:r>
+      <w:proofErr w:type="spellEnd"/>
+      <w:r>
+        <w:t xml:space="preserve"> </w:t>
+      </w:r>
+      <w:proofErr w:type="spellStart"/>
+      <w:r>
+        <w:rPr>
+          <w:rFonts w:ascii="Nirmala UI" w:hAnsi="Nirmala UI" w:cs="Nirmala UI"/>
+        </w:rPr>
+        <w:t>ধরণ</w:t>
+      </w:r>
+      <w:proofErr w:type="spellEnd"/>
+      <w:r>
+        <w:rPr>
+          <w:rFonts w:ascii="Nirmala UI" w:hAnsi="Nirmala UI" w:cs="Nirmala UI"/>
+        </w:rPr>
+        <w:t>:</w:t>
+      </w:r>
+      <w:r>
+        <w:rPr>
+          <w:rFonts w:ascii="Nirmala UI" w:hAnsi="Nirmala UI" w:cs="Nirmala UI" w:hint="cs"/>
+        </w:rPr>
+        <w:t xml:space="preserve"> </w:t>
+      </w:r>
+      <w:proofErr w:type="spellStart"/>
+      <w:r>
+        <w:rPr>
+          <w:rFonts w:ascii="Nirmala UI" w:hAnsi="Nirmala UI" w:cs="Nirmala UI" w:hint="cs"/>
+        </w:rPr>
+        <w:t>হোটেল</w:t>
+      </w:r>
+      <w:r>
+        <w:rPr>
+          <w:rFonts w:ascii="Nirmala UI" w:hAnsi="Nirmala UI" w:cs="Nirmala UI"/>
+        </w:rPr>
+        <w:t>-</w:t>
+      </w:r>
+      <w:r>
+        <w:rPr>
+          <w:rFonts w:ascii="Nirmala UI" w:hAnsi="Nirmala UI" w:cs="Nirmala UI" w:hint="cs"/>
+        </w:rPr>
+        <w:t>রেঁস্তোরা</w:t>
+      </w:r>
+      <w:proofErr w:type="spellEnd"/>
+      <w:r>
+        <w:t>/</w:t>
+      </w:r>
+      <w:proofErr w:type="spellStart"/>
+      <w:r>
+        <w:rPr>
+          <w:rFonts w:ascii="Nirmala UI" w:hAnsi="Nirmala UI" w:cs="Nirmala UI"/>
+        </w:rPr>
+        <w:t>রেস্টুরেন্ট</w:t>
+      </w:r>
+      <w:proofErr w:type="spellEnd"/>
+      <w:r>
+        <w:t>/</w:t>
+      </w:r>
+      <w:proofErr w:type="spellStart"/>
+      <w:r>
+        <w:rPr>
+          <w:rFonts w:ascii="Nirmala UI" w:hAnsi="Nirmala UI" w:cs="Nirmala UI"/>
+        </w:rPr>
+        <w:t>ফাস্ট</w:t>
+      </w:r>
+      <w:proofErr w:type="spellEnd"/>
+      <w:r>
+        <w:t xml:space="preserve"> </w:t>
+      </w:r>
+      <w:proofErr w:type="spellStart"/>
+      <w:r>
+        <w:rPr>
+          <w:rFonts w:ascii="Nirmala UI" w:hAnsi="Nirmala UI" w:cs="Nirmala UI"/>
+        </w:rPr>
+        <w:t>ফুড</w:t>
+      </w:r>
+      <w:proofErr w:type="spellEnd"/>
+      <w:r>
+        <w:t>/</w:t>
+      </w:r>
+      <w:proofErr w:type="spellStart"/>
+      <w:r>
+        <w:rPr>
+          <w:rFonts w:ascii="Nirmala UI" w:hAnsi="Nirmala UI" w:cs="Nirmala UI"/>
+        </w:rPr>
+        <w:t>টি</w:t>
+      </w:r>
+      <w:proofErr w:type="spellEnd"/>
+      <w:r>
+        <w:t xml:space="preserve"> </w:t>
+      </w:r>
+      <w:proofErr w:type="spellStart"/>
+      <w:r>
+        <w:rPr>
+          <w:rFonts w:ascii="Nirmala UI" w:hAnsi="Nirmala UI" w:cs="Nirmala UI"/>
+        </w:rPr>
+        <w:t>শপ</w:t>
+      </w:r>
+      <w:proofErr w:type="spellEnd"/>
+      <w:r>
+        <w:t>/</w:t>
+      </w:r>
+      <w:proofErr w:type="spellStart"/>
+      <w:r>
+        <w:rPr>
+          <w:rFonts w:ascii="Nirmala UI" w:hAnsi="Nirmala UI" w:cs="Nirmala UI"/>
+        </w:rPr>
+        <w:t>কফি</w:t>
+      </w:r>
+      <w:proofErr w:type="spellEnd"/>
+      <w:r>
+        <w:t xml:space="preserve"> </w:t>
+      </w:r>
+      <w:proofErr w:type="spellStart"/>
+      <w:r>
+        <w:rPr>
+          <w:rFonts w:ascii="Nirmala UI" w:hAnsi="Nirmala UI" w:cs="Nirmala UI"/>
+        </w:rPr>
+        <w:t>শপ</w:t>
+      </w:r>
+      <w:proofErr w:type="spellEnd"/>
+      <w:r>
+        <w:rPr>
+          <w:rFonts w:ascii="Nirmala UI" w:hAnsi="Nirmala UI" w:cs="Nirmala UI"/>
+        </w:rPr>
+        <w:t>/</w:t>
+      </w:r>
+      <w:r>
+        <w:rPr>
+          <w:rFonts w:hint="cs"/>
+        </w:rPr>
+        <w:t xml:space="preserve"> </w:t>
+      </w:r>
+      <w:proofErr w:type="spellStart"/>
+      <w:r>
+        <w:rPr>
+          <w:rFonts w:ascii="Nirmala UI" w:hAnsi="Nirmala UI" w:cs="Nirmala UI" w:hint="cs"/>
+        </w:rPr>
+        <w:t>মিক্সড</w:t>
+      </w:r>
+      <w:proofErr w:type="spellEnd"/>
+    </w:p>
+    <w:p>
+      <w:pPr>
+        <w:pStyle w:val="ListParagraph"/>
+        <w:numPr>
+          <w:ilvl w:val="0"/>
+          <w:numId w:val="11"/>
+        </w:numPr>
+      </w:pPr>
+      <w:proofErr w:type="spellStart"/>
+      <w:r>
+        <w:rPr>
+          <w:rFonts w:ascii="Nirmala UI" w:hAnsi="Nirmala UI" w:cs="Nirmala UI"/>
+        </w:rPr>
+        <w:t>খাবারের</w:t>
+      </w:r>
+      <w:proofErr w:type="spellEnd"/>
+      <w:r>
+        <w:t xml:space="preserve"> </w:t>
+      </w:r>
+      <w:proofErr w:type="spellStart"/>
+      <w:r>
+        <w:rPr>
+          <w:rFonts w:ascii="Nirmala UI" w:hAnsi="Nirmala UI" w:cs="Nirmala UI"/>
+        </w:rPr>
+        <w:t>তালিকা</w:t>
+      </w:r>
+      <w:proofErr w:type="spellEnd"/>
+      <w:r>
+        <w:rPr>
+          <w:rFonts w:ascii="Nirmala UI" w:hAnsi="Nirmala UI" w:cs="Nirmala UI"/>
+        </w:rPr>
+        <w:t>/</w:t>
+      </w:r>
+      <w:r>
+        <w:rPr>
+          <w:rFonts w:ascii="Nirmala UI" w:hAnsi="Nirmala UI" w:cs="Nirmala UI"/>
+        </w:rPr>
+        <w:t xml:space="preserve"> </w:t>
+      </w:r>
+      <w:proofErr w:type="spellStart"/>
+      <w:r>
+        <w:rPr>
+          <w:rFonts w:ascii="Nirmala UI" w:hAnsi="Nirmala UI" w:cs="Nirmala UI"/>
+        </w:rPr>
+        <w:t>বিবরণ</w:t>
+      </w:r>
+      <w:proofErr w:type="spellEnd"/>
+      <w:r>
+        <w:t xml:space="preserve"> </w:t>
+      </w:r>
+      <w:r>
+        <w:t>/</w:t>
+      </w:r>
+      <w:proofErr w:type="spellStart"/>
+      <w:r>
+        <w:rPr>
+          <w:rFonts w:ascii="Nirmala UI" w:hAnsi="Nirmala UI" w:cs="Nirmala UI"/>
+        </w:rPr>
+        <w:t>বর্ণনা</w:t>
+      </w:r>
+      <w:proofErr w:type="spellEnd"/>
+    </w:p>
+    <w:p>
+      <w:pPr>
+        <w:pStyle w:val="ListParagraph"/>
+        <w:numPr>
+          <w:ilvl w:val="0"/>
+          <w:numId w:val="11"/>
+        </w:numPr>
+      </w:pPr>
+      <w:proofErr w:type="spellStart"/>
+      <w:r>
+        <w:rPr>
+          <w:rFonts w:ascii="Nirmala UI" w:hAnsi="Nirmala UI" w:cs="Nirmala UI" w:hint="cs"/>
+        </w:rPr>
+        <w:t>খোলা</w:t>
+      </w:r>
+      <w:r>
+        <w:rPr>
+          <w:rFonts w:ascii="Nirmala UI" w:hAnsi="Nirmala UI" w:cs="Nirmala UI"/>
+        </w:rPr>
+        <w:t>-</w:t>
+      </w:r>
+      <w:r>
+        <w:rPr>
+          <w:rFonts w:ascii="Nirmala UI" w:hAnsi="Nirmala UI" w:cs="Nirmala UI" w:hint="cs"/>
+        </w:rPr>
+        <w:t>বন্ধের</w:t>
+      </w:r>
+      <w:proofErr w:type="spellEnd"/>
+      <w:r>
+        <w:rPr>
+          <w:rFonts w:ascii="Nirmala UI" w:hAnsi="Nirmala UI" w:cs="Nirmala UI"/>
+        </w:rPr>
+        <w:t xml:space="preserve"> </w:t>
+      </w:r>
+      <w:proofErr w:type="spellStart"/>
+      <w:r>
+        <w:rPr>
+          <w:rFonts w:ascii="Nirmala UI" w:hAnsi="Nirmala UI" w:cs="Nirmala UI" w:hint="cs"/>
+        </w:rPr>
+        <w:t>সম</w:t>
+      </w:r>
+      <w:proofErr w:type="spellEnd"/>
+      <w:r>
+        <w:rPr>
+          <w:rFonts w:ascii="Nirmala UI" w:hAnsi="Nirmala UI" w:cs="Nirmala UI" w:hint="cs"/>
+        </w:rPr>
+        <w:t>​</w:t>
+      </w:r>
+      <w:proofErr w:type="spellStart"/>
+      <w:r>
+        <w:rPr>
+          <w:rFonts w:ascii="Nirmala UI" w:hAnsi="Nirmala UI" w:cs="Nirmala UI" w:hint="cs"/>
+        </w:rPr>
+        <w:t>য়সূচি</w:t>
+      </w:r>
+      <w:proofErr w:type="spellEnd"/>
+      <w:r>
+        <w:rPr>
+          <w:rFonts w:ascii="Nirmala UI" w:hAnsi="Nirmala UI" w:cs="Nirmala UI"/>
+        </w:rPr>
+        <w:t xml:space="preserve"> (</w:t>
+      </w:r>
+      <w:proofErr w:type="spellStart"/>
+      <w:r>
+        <w:rPr>
+          <w:rFonts w:ascii="Nirmala UI" w:hAnsi="Nirmala UI" w:cs="Nirmala UI" w:hint="cs"/>
+        </w:rPr>
+        <w:t>বন্ধের</w:t>
+      </w:r>
+      <w:proofErr w:type="spellEnd"/>
+      <w:r>
+        <w:rPr>
+          <w:rFonts w:ascii="Nirmala UI" w:hAnsi="Nirmala UI" w:cs="Nirmala UI"/>
+        </w:rPr>
+        <w:t xml:space="preserve"> </w:t>
+      </w:r>
+      <w:proofErr w:type="spellStart"/>
+      <w:r>
+        <w:rPr>
+          <w:rFonts w:ascii="Nirmala UI" w:hAnsi="Nirmala UI" w:cs="Nirmala UI" w:hint="cs"/>
+        </w:rPr>
+        <w:t>দিন</w:t>
+      </w:r>
+      <w:r>
+        <w:rPr>
+          <w:rFonts w:ascii="Nirmala UI" w:hAnsi="Nirmala UI" w:cs="Nirmala UI"/>
+        </w:rPr>
+        <w:t>,</w:t>
+      </w:r>
+      <w:r>
+        <w:rPr>
+          <w:rFonts w:ascii="Nirmala UI" w:hAnsi="Nirmala UI" w:cs="Nirmala UI" w:hint="cs"/>
+        </w:rPr>
+        <w:t>বিশেষ</w:t>
+      </w:r>
+      <w:proofErr w:type="spellEnd"/>
+      <w:r>
+        <w:rPr>
+          <w:rFonts w:ascii="Nirmala UI" w:hAnsi="Nirmala UI" w:cs="Nirmala UI"/>
+        </w:rPr>
+        <w:t xml:space="preserve"> </w:t>
+      </w:r>
+      <w:proofErr w:type="spellStart"/>
+      <w:r>
+        <w:rPr>
+          <w:rFonts w:ascii="Nirmala UI" w:hAnsi="Nirmala UI" w:cs="Nirmala UI" w:hint="cs"/>
+        </w:rPr>
+        <w:t>দিনের</w:t>
+      </w:r>
+      <w:proofErr w:type="spellEnd"/>
+      <w:r>
+        <w:rPr>
+          <w:rFonts w:ascii="Nirmala UI" w:hAnsi="Nirmala UI" w:cs="Nirmala UI"/>
+        </w:rPr>
+        <w:t xml:space="preserve"> </w:t>
+      </w:r>
+      <w:proofErr w:type="spellStart"/>
+      <w:r>
+        <w:rPr>
+          <w:rFonts w:ascii="Nirmala UI" w:hAnsi="Nirmala UI" w:cs="Nirmala UI" w:hint="cs"/>
+        </w:rPr>
+        <w:t>সম</w:t>
+      </w:r>
+      <w:proofErr w:type="spellEnd"/>
+      <w:r>
+        <w:rPr>
+          <w:rFonts w:ascii="Nirmala UI" w:hAnsi="Nirmala UI" w:cs="Nirmala UI" w:hint="cs"/>
+        </w:rPr>
+        <w:t>​</w:t>
+      </w:r>
+      <w:proofErr w:type="spellStart"/>
+      <w:r>
+        <w:rPr>
+          <w:rFonts w:ascii="Nirmala UI" w:hAnsi="Nirmala UI" w:cs="Nirmala UI" w:hint="cs"/>
+        </w:rPr>
+        <w:t>য়সূচি</w:t>
+      </w:r>
+      <w:proofErr w:type="spellEnd"/>
+      <w:r>
+        <w:rPr>
+          <w:rFonts w:ascii="Nirmala UI" w:hAnsi="Nirmala UI" w:cs="Nirmala UI"/>
+        </w:rPr>
+        <w:t>)</w:t>
+      </w:r>
+    </w:p>
+    <w:p>
+      <w:pPr>
+        <w:pStyle w:val="ListParagraph"/>
+        <w:numPr>
+          <w:ilvl w:val="0"/>
+          <w:numId w:val="11"/>
+        </w:numPr>
+      </w:pPr>
+      <w:proofErr w:type="spellStart"/>
+      <w:r>
+        <w:rPr>
+          <w:rFonts w:ascii="Nirmala UI" w:hAnsi="Nirmala UI" w:cs="Nirmala UI"/>
+        </w:rPr>
+        <w:t>মোবাইল</w:t>
+      </w:r>
+      <w:proofErr w:type="spellEnd"/>
+      <w:r>
+        <w:t xml:space="preserve"> </w:t>
+      </w:r>
+      <w:proofErr w:type="spellStart"/>
+      <w:r>
+        <w:rPr>
+          <w:rFonts w:ascii="Nirmala UI" w:hAnsi="Nirmala UI" w:cs="Nirmala UI"/>
+        </w:rPr>
+        <w:t>নাম্বার</w:t>
+      </w:r>
+      <w:proofErr w:type="spellEnd"/>
+      <w:r>
+        <w:t>(</w:t>
+      </w:r>
+      <w:proofErr w:type="spellStart"/>
+      <w:r>
+        <w:rPr>
+          <w:rFonts w:ascii="Nirmala UI" w:hAnsi="Nirmala UI" w:cs="Nirmala UI"/>
+        </w:rPr>
+        <w:t>যোগাযোগ</w:t>
+      </w:r>
+      <w:proofErr w:type="spellEnd"/>
+      <w:r>
+        <w:t xml:space="preserve"> </w:t>
+      </w:r>
+      <w:proofErr w:type="spellStart"/>
+      <w:r>
+        <w:rPr>
+          <w:rFonts w:ascii="Nirmala UI" w:hAnsi="Nirmala UI" w:cs="Nirmala UI"/>
+        </w:rPr>
+        <w:t>করার</w:t>
+      </w:r>
+      <w:proofErr w:type="spellEnd"/>
+      <w:r>
+        <w:t xml:space="preserve"> </w:t>
+      </w:r>
+      <w:proofErr w:type="spellStart"/>
+      <w:r>
+        <w:rPr>
+          <w:rFonts w:ascii="Nirmala UI" w:hAnsi="Nirmala UI" w:cs="Nirmala UI"/>
+        </w:rPr>
+        <w:t>জন্য</w:t>
+      </w:r>
+      <w:proofErr w:type="spellEnd"/>
+      <w:r>
+        <w:t>)</w:t>
+      </w:r>
+    </w:p>
+    <w:p>
+      <w:pPr>
+        <w:pStyle w:val="ListParagraph"/>
+        <w:numPr>
+          <w:ilvl w:val="0"/>
+          <w:numId w:val="11"/>
+        </w:numPr>
+      </w:pPr>
+      <w:proofErr w:type="spellStart"/>
+      <w:r>
+        <w:rPr>
+          <w:rFonts w:ascii="Nirmala UI" w:hAnsi="Nirmala UI" w:cs="Nirmala UI"/>
+        </w:rPr>
+        <w:t>ঠিকানা</w:t>
+      </w:r>
+      <w:r>
+        <w:t>,</w:t>
+      </w:r>
+      <w:r>
+        <w:rPr>
+          <w:rFonts w:ascii="Nirmala UI" w:hAnsi="Nirmala UI" w:cs="Nirmala UI"/>
+        </w:rPr>
+        <w:t>বিভাগ</w:t>
+      </w:r>
+      <w:r>
+        <w:t>,</w:t>
+      </w:r>
+      <w:r>
+        <w:rPr>
+          <w:rFonts w:ascii="Nirmala UI" w:hAnsi="Nirmala UI" w:cs="Nirmala UI"/>
+        </w:rPr>
+        <w:t>জেলা</w:t>
+      </w:r>
+      <w:r>
+        <w:t>,</w:t>
+      </w:r>
+      <w:r>
+        <w:rPr>
+          <w:rFonts w:ascii="Nirmala UI" w:hAnsi="Nirmala UI" w:cs="Nirmala UI"/>
+        </w:rPr>
+        <w:t>থানা</w:t>
+      </w:r>
+      <w:proofErr w:type="spellEnd"/>
+    </w:p>
+    <w:p>
+      <w:pPr>
+        <w:pStyle w:val="ListParagraph"/>
+        <w:numPr>
+          <w:ilvl w:val="0"/>
+          <w:numId w:val="11"/>
+        </w:numPr>
+      </w:pPr>
+      <w:proofErr w:type="spellStart"/>
+      <w:r>
+        <w:rPr>
+          <w:rFonts w:ascii="Nirmala UI" w:hAnsi="Nirmala UI" w:cs="Nirmala UI"/>
+        </w:rPr>
+        <w:t>ছবি</w:t>
+      </w:r>
+      <w:proofErr w:type="spellEnd"/>
+    </w:p>
+    <w:p>
+      <w:pPr>
+        <w:rPr>
+          <w:sz w:val="28"/>
+          <w:szCs w:val="28"/>
+        </w:rPr>
+      </w:pPr>
+    </w:p>
+    <w:p>
+      <w:pPr>
+        <w:rPr>
+          <w:sz w:val="28"/>
+          <w:szCs w:val="28"/>
+        </w:rPr>
+      </w:pPr>
+      <w:r>
+        <w:rPr>
+          <w:sz w:val="28"/>
+          <w:szCs w:val="28"/>
+        </w:rPr>
+        <w:t>Introduction to Hotel-Restaurant, Restaurant, Fast Food, Tea Shop, Coffee Shop</w:t>
+      </w:r>
+    </w:p>
+    <w:p>
+      <w:pPr>
+        <w:pStyle w:val="ListParagraph"/>
+        <w:numPr>
+          <w:ilvl w:val="0"/>
+          <w:numId w:val="12"/>
+        </w:numPr>
+        <w:rPr>
+          <w:sz w:val="28"/>
+          <w:szCs w:val="28"/>
+        </w:rPr>
+      </w:pPr>
+      <w:r>
+        <w:rPr>
+          <w:sz w:val="28"/>
+          <w:szCs w:val="28"/>
+        </w:rPr>
+        <w:t>Name (your business name):</w:t>
+      </w:r>
+    </w:p>
+    <w:p>
+      <w:pPr>
+        <w:pStyle w:val="ListParagraph"/>
+        <w:numPr>
+          <w:ilvl w:val="0"/>
+          <w:numId w:val="12"/>
+        </w:numPr>
+        <w:rPr>
+          <w:sz w:val="28"/>
+          <w:szCs w:val="28"/>
+        </w:rPr>
+      </w:pPr>
+      <w:r>
+        <w:rPr>
+          <w:sz w:val="28"/>
+          <w:szCs w:val="28"/>
+        </w:rPr>
+        <w:t>Type of business</w:t>
+      </w:r>
+    </w:p>
+    <w:p>
+      <w:pPr>
+        <w:pStyle w:val="ListParagraph"/>
+        <w:numPr>
+          <w:ilvl w:val="0"/>
+          <w:numId w:val="12"/>
+        </w:numPr>
+        <w:rPr>
+          <w:sz w:val="28"/>
+          <w:szCs w:val="28"/>
+        </w:rPr>
+      </w:pPr>
+      <w:r>
+        <w:rPr>
+          <w:sz w:val="28"/>
+          <w:szCs w:val="28"/>
+        </w:rPr>
+        <w:t>Food list</w:t>
+      </w:r>
+    </w:p>
+    <w:p>
+      <w:pPr>
+        <w:pStyle w:val="ListParagraph"/>
+        <w:numPr>
+          <w:ilvl w:val="0"/>
+          <w:numId w:val="12"/>
+        </w:numPr>
+        <w:rPr>
+          <w:sz w:val="28"/>
+          <w:szCs w:val="28"/>
+        </w:rPr>
+      </w:pPr>
+      <w:r>
+        <w:rPr>
+          <w:sz w:val="28"/>
+          <w:szCs w:val="28"/>
+        </w:rPr>
+        <w:lastRenderedPageBreak/>
+        <w:t>Open-Close Schedule</w:t>
+      </w:r>
+    </w:p>
+    <w:p>
+      <w:pPr>
+        <w:pStyle w:val="ListParagraph"/>
+        <w:numPr>
+          <w:ilvl w:val="0"/>
+          <w:numId w:val="12"/>
+        </w:numPr>
+        <w:rPr>
+          <w:sz w:val="28"/>
+          <w:szCs w:val="28"/>
+        </w:rPr>
+      </w:pPr>
+      <w:r>
+        <w:rPr>
+          <w:sz w:val="28"/>
+          <w:szCs w:val="28"/>
+        </w:rPr>
+        <w:t>Mobile number (to contact)</w:t>
+      </w:r>
+    </w:p>
+    <w:p>
+      <w:pPr>
+        <w:pStyle w:val="ListParagraph"/>
+        <w:numPr>
+          <w:ilvl w:val="0"/>
+          <w:numId w:val="12"/>
+        </w:numPr>
+        <w:jc w:val="both"/>
+        <w:rPr>
+          <w:sz w:val="28"/>
+          <w:szCs w:val="28"/>
+        </w:rPr>
+      </w:pPr>
+      <w:r>
+        <w:rPr>
+          <w:sz w:val="28"/>
+          <w:szCs w:val="28"/>
+        </w:rPr>
+        <w:t>Division, District, Thana</w:t>
+      </w:r>
+    </w:p>
+    <w:p>
+      <w:pPr>
+        <w:pStyle w:val="ListParagraph"/>
+        <w:numPr>
+          <w:ilvl w:val="0"/>
+          <w:numId w:val="12"/>
+        </w:numPr>
+        <w:rPr>
+          <w:sz w:val="28"/>
+          <w:szCs w:val="28"/>
+        </w:rPr>
+      </w:pPr>
+      <w:r>
+        <w:rPr>
+          <w:sz w:val="28"/>
+          <w:szCs w:val="28"/>
+        </w:rPr>
+        <w:t>Photo/s</w:t>
+      </w:r>
+    </w:p>
+    <w:p>
+      <w:pPr>
+        <w:rPr>
+          <w:sz w:val="28"/>
+          <w:szCs w:val="28"/>
+        </w:rPr>
+      </w:pPr>
+    </w:p>
+    <w:p>
+      <w:pPr>
+        <w:rPr>
+          <w:rFonts w:ascii="Nirmala UI" w:hAnsi="Nirmala UI" w:cs="Nirmala UI"/>
+        </w:rPr>
+      </w:pPr>
+      <w:proofErr w:type="spellStart"/>
+      <w:r>
+        <w:rPr>
+          <w:rFonts w:ascii="Nirmala UI" w:hAnsi="Nirmala UI" w:cs="Nirmala UI" w:hint="cs"/>
+        </w:rPr>
+        <w:t>রক্তের</w:t>
+      </w:r>
+      <w:proofErr w:type="spellEnd"/>
+      <w:r>
+        <w:rPr>
+          <w:rFonts w:ascii="Nirmala UI" w:hAnsi="Nirmala UI" w:cs="Nirmala UI"/>
+        </w:rPr>
+        <w:t xml:space="preserve"> </w:t>
+      </w:r>
+      <w:proofErr w:type="spellStart"/>
+      <w:r>
+        <w:rPr>
+          <w:rFonts w:ascii="Nirmala UI" w:hAnsi="Nirmala UI" w:cs="Nirmala UI" w:hint="cs"/>
+        </w:rPr>
+        <w:t>প্রয়োজন</w:t>
+      </w:r>
+      <w:proofErr w:type="spellEnd"/>
+    </w:p>
+    <w:p>
+      <w:pPr>
+        <w:pStyle w:val="ListParagraph"/>
+        <w:numPr>
+          <w:ilvl w:val="0"/>
+          <w:numId w:val="13"/>
+        </w:numPr>
+        <w:rPr>
+          <w:rFonts w:ascii="Nirmala UI" w:hAnsi="Nirmala UI" w:cs="Nirmala UI"/>
+        </w:rPr>
+      </w:pPr>
+      <w:proofErr w:type="spellStart"/>
+      <w:r>
+        <w:rPr>
+          <w:rFonts w:ascii="Nirmala UI" w:hAnsi="Nirmala UI" w:cs="Nirmala UI" w:hint="cs"/>
+        </w:rPr>
+        <w:t>রক্তে</w:t>
+      </w:r>
+      <w:proofErr w:type="gramStart"/>
+      <w:r>
+        <w:rPr>
+          <w:rFonts w:ascii="Nirmala UI" w:hAnsi="Nirmala UI" w:cs="Nirmala UI" w:hint="cs"/>
+        </w:rPr>
+        <w:t>র</w:t>
+      </w:r>
+      <w:proofErr w:type="spellEnd"/>
+      <w:r>
+        <w:rPr>
+          <w:rFonts w:ascii="Nirmala UI" w:hAnsi="Nirmala UI" w:cs="Nirmala UI"/>
+        </w:rPr>
+        <w:t xml:space="preserve">  </w:t>
+      </w:r>
+      <w:proofErr w:type="spellStart"/>
+      <w:r>
+        <w:rPr>
+          <w:rFonts w:ascii="Nirmala UI" w:hAnsi="Nirmala UI" w:cs="Nirmala UI" w:hint="cs"/>
+        </w:rPr>
+        <w:t>গ</w:t>
+      </w:r>
+      <w:proofErr w:type="gramEnd"/>
+      <w:r>
+        <w:rPr>
+          <w:rFonts w:ascii="Nirmala UI" w:hAnsi="Nirmala UI" w:cs="Nirmala UI" w:hint="cs"/>
+        </w:rPr>
+        <w:t>্রুপ</w:t>
+      </w:r>
+      <w:r>
+        <w:rPr>
+          <w:rFonts w:ascii="Nirmala UI" w:hAnsi="Nirmala UI" w:cs="Nirmala UI"/>
+        </w:rPr>
+        <w:t>:A</w:t>
+      </w:r>
+      <w:proofErr w:type="spellEnd"/>
+      <w:r>
+        <w:rPr>
+          <w:rFonts w:ascii="Nirmala UI" w:hAnsi="Nirmala UI" w:cs="Nirmala UI"/>
+        </w:rPr>
+        <w:t>+,B+,….</w:t>
+      </w:r>
+    </w:p>
+    <w:p>
+      <w:pPr>
+        <w:pStyle w:val="ListParagraph"/>
+        <w:numPr>
+          <w:ilvl w:val="0"/>
+          <w:numId w:val="13"/>
+        </w:numPr>
+        <w:rPr>
+          <w:rFonts w:ascii="Nirmala UI" w:hAnsi="Nirmala UI" w:cs="Nirmala UI"/>
+        </w:rPr>
+      </w:pPr>
+      <w:proofErr w:type="spellStart"/>
+      <w:r>
+        <w:rPr>
+          <w:rFonts w:ascii="Nirmala UI" w:hAnsi="Nirmala UI" w:cs="Nirmala UI" w:hint="cs"/>
+        </w:rPr>
+        <w:t>কত</w:t>
+      </w:r>
+      <w:proofErr w:type="spellEnd"/>
+      <w:r>
+        <w:rPr>
+          <w:rFonts w:ascii="Nirmala UI" w:hAnsi="Nirmala UI" w:cs="Nirmala UI"/>
+        </w:rPr>
+        <w:t xml:space="preserve"> </w:t>
+      </w:r>
+      <w:proofErr w:type="spellStart"/>
+      <w:r>
+        <w:rPr>
+          <w:rFonts w:ascii="Nirmala UI" w:hAnsi="Nirmala UI" w:cs="Nirmala UI" w:hint="cs"/>
+        </w:rPr>
+        <w:t>ব্যাগ</w:t>
+      </w:r>
+      <w:proofErr w:type="spellEnd"/>
+      <w:r>
+        <w:rPr>
+          <w:rFonts w:ascii="Nirmala UI" w:hAnsi="Nirmala UI" w:cs="Nirmala UI"/>
+        </w:rPr>
+        <w:t xml:space="preserve"> </w:t>
+      </w:r>
+      <w:proofErr w:type="spellStart"/>
+      <w:r>
+        <w:rPr>
+          <w:rFonts w:ascii="Nirmala UI" w:hAnsi="Nirmala UI" w:cs="Nirmala UI" w:hint="cs"/>
+        </w:rPr>
+        <w:t>রক্তের</w:t>
+      </w:r>
+      <w:proofErr w:type="spellEnd"/>
+      <w:r>
+        <w:rPr>
+          <w:rFonts w:ascii="Nirmala UI" w:hAnsi="Nirmala UI" w:cs="Nirmala UI"/>
+        </w:rPr>
+        <w:t xml:space="preserve"> </w:t>
+      </w:r>
+      <w:proofErr w:type="spellStart"/>
+      <w:r>
+        <w:rPr>
+          <w:rFonts w:ascii="Nirmala UI" w:hAnsi="Nirmala UI" w:cs="Nirmala UI" w:hint="cs"/>
+        </w:rPr>
+        <w:t>প্রয়োজন</w:t>
+      </w:r>
+      <w:proofErr w:type="spellEnd"/>
+      <w:r>
+        <w:rPr>
+          <w:rFonts w:ascii="Nirmala UI" w:hAnsi="Nirmala UI" w:cs="Nirmala UI"/>
+        </w:rPr>
+        <w:t>:</w:t>
+      </w:r>
+    </w:p>
+    <w:p>
+      <w:pPr>
+        <w:pStyle w:val="ListParagraph"/>
+        <w:numPr>
+          <w:ilvl w:val="0"/>
+          <w:numId w:val="13"/>
+        </w:numPr>
+        <w:rPr>
+          <w:rFonts w:ascii="Nirmala UI" w:hAnsi="Nirmala UI" w:cs="Nirmala UI"/>
+        </w:rPr>
+      </w:pPr>
+      <w:proofErr w:type="spellStart"/>
+      <w:r>
+        <w:rPr>
+          <w:rFonts w:ascii="Nirmala UI" w:hAnsi="Nirmala UI" w:cs="Nirmala UI" w:hint="cs"/>
+        </w:rPr>
+        <w:t>বিবরণ</w:t>
+      </w:r>
+      <w:proofErr w:type="spellEnd"/>
+    </w:p>
+    <w:p>
+      <w:pPr>
+        <w:pStyle w:val="ListParagraph"/>
+        <w:numPr>
+          <w:ilvl w:val="0"/>
+          <w:numId w:val="13"/>
+        </w:numPr>
+        <w:rPr>
+          <w:rFonts w:ascii="Nirmala UI" w:hAnsi="Nirmala UI" w:cs="Nirmala UI"/>
+        </w:rPr>
+      </w:pPr>
+      <w:proofErr w:type="spellStart"/>
+      <w:r>
+        <w:rPr>
+          <w:rFonts w:ascii="Nirmala UI" w:hAnsi="Nirmala UI" w:cs="Nirmala UI" w:hint="cs"/>
+        </w:rPr>
+        <w:t>রক্ত</w:t>
+      </w:r>
+      <w:proofErr w:type="spellEnd"/>
+      <w:r>
+        <w:rPr>
+          <w:rFonts w:ascii="Nirmala UI" w:hAnsi="Nirmala UI" w:cs="Nirmala UI"/>
+        </w:rPr>
+        <w:t xml:space="preserve"> </w:t>
+      </w:r>
+      <w:proofErr w:type="spellStart"/>
+      <w:r>
+        <w:rPr>
+          <w:rFonts w:ascii="Nirmala UI" w:hAnsi="Nirmala UI" w:cs="Nirmala UI" w:hint="cs"/>
+        </w:rPr>
+        <w:t>দানের</w:t>
+      </w:r>
+      <w:proofErr w:type="spellEnd"/>
+      <w:r>
+        <w:rPr>
+          <w:rFonts w:ascii="Nirmala UI" w:hAnsi="Nirmala UI" w:cs="Nirmala UI"/>
+        </w:rPr>
+        <w:t xml:space="preserve"> </w:t>
+      </w:r>
+      <w:proofErr w:type="spellStart"/>
+      <w:r>
+        <w:rPr>
+          <w:rFonts w:ascii="Nirmala UI" w:hAnsi="Nirmala UI" w:cs="Nirmala UI" w:hint="cs"/>
+        </w:rPr>
+        <w:t>তারিখ</w:t>
+      </w:r>
+      <w:proofErr w:type="spellEnd"/>
+    </w:p>
+    <w:p>
+      <w:pPr>
+        <w:pStyle w:val="ListParagraph"/>
+        <w:numPr>
+          <w:ilvl w:val="0"/>
+          <w:numId w:val="13"/>
+        </w:numPr>
+      </w:pPr>
+      <w:proofErr w:type="spellStart"/>
+      <w:r>
+        <w:rPr>
+          <w:rFonts w:ascii="Nirmala UI" w:hAnsi="Nirmala UI" w:cs="Nirmala UI" w:hint="cs"/>
+        </w:rPr>
+        <w:t>কোথায়</w:t>
+      </w:r>
+      <w:proofErr w:type="spellEnd"/>
+      <w:r>
+        <w:rPr>
+          <w:rFonts w:ascii="Nirmala UI" w:hAnsi="Nirmala UI" w:cs="Nirmala UI"/>
+        </w:rPr>
+        <w:t xml:space="preserve"> </w:t>
+      </w:r>
+      <w:proofErr w:type="spellStart"/>
+      <w:r>
+        <w:rPr>
+          <w:rFonts w:ascii="Nirmala UI" w:hAnsi="Nirmala UI" w:cs="Nirmala UI" w:hint="cs"/>
+        </w:rPr>
+        <w:t>রক্ত</w:t>
+      </w:r>
+      <w:proofErr w:type="spellEnd"/>
+      <w:r>
+        <w:rPr>
+          <w:rFonts w:ascii="Nirmala UI" w:hAnsi="Nirmala UI" w:cs="Nirmala UI"/>
+        </w:rPr>
+        <w:t xml:space="preserve"> </w:t>
+      </w:r>
+      <w:proofErr w:type="spellStart"/>
+      <w:r>
+        <w:rPr>
+          <w:rFonts w:ascii="Nirmala UI" w:hAnsi="Nirmala UI" w:cs="Nirmala UI" w:hint="cs"/>
+        </w:rPr>
+        <w:t>দিতে</w:t>
+      </w:r>
+      <w:proofErr w:type="spellEnd"/>
+      <w:r>
+        <w:rPr>
+          <w:rFonts w:ascii="Nirmala UI" w:hAnsi="Nirmala UI" w:cs="Nirmala UI"/>
+        </w:rPr>
+        <w:t xml:space="preserve"> </w:t>
+      </w:r>
+      <w:proofErr w:type="spellStart"/>
+      <w:r>
+        <w:rPr>
+          <w:rFonts w:ascii="Nirmala UI" w:hAnsi="Nirmala UI" w:cs="Nirmala UI" w:hint="cs"/>
+        </w:rPr>
+        <w:t>হবে</w:t>
+      </w:r>
+      <w:proofErr w:type="spellEnd"/>
+      <w:r>
+        <w:rPr>
+          <w:rFonts w:ascii="Nirmala UI" w:hAnsi="Nirmala UI" w:cs="Nirmala UI"/>
+        </w:rPr>
+        <w:t>?</w:t>
+      </w:r>
+      <w:r>
+        <w:rPr>
+          <w:rFonts w:ascii="Nirmala UI" w:hAnsi="Nirmala UI" w:cs="Nirmala UI"/>
+        </w:rPr>
+        <w:t xml:space="preserve"> </w:t>
+      </w:r>
+      <w:proofErr w:type="spellStart"/>
+      <w:r>
+        <w:rPr>
+          <w:rFonts w:ascii="Nirmala UI" w:hAnsi="Nirmala UI" w:cs="Nirmala UI"/>
+        </w:rPr>
+        <w:t>ঠিকানা</w:t>
+      </w:r>
+      <w:r>
+        <w:t>,</w:t>
+      </w:r>
+      <w:r>
+        <w:rPr>
+          <w:rFonts w:ascii="Nirmala UI" w:hAnsi="Nirmala UI" w:cs="Nirmala UI"/>
+        </w:rPr>
+        <w:t>বিভাগ</w:t>
+      </w:r>
+      <w:r>
+        <w:t>,</w:t>
+      </w:r>
+      <w:r>
+        <w:rPr>
+          <w:rFonts w:ascii="Nirmala UI" w:hAnsi="Nirmala UI" w:cs="Nirmala UI"/>
+        </w:rPr>
+        <w:t>জেলা</w:t>
+      </w:r>
+      <w:r>
+        <w:t>,</w:t>
+      </w:r>
+      <w:r>
+        <w:rPr>
+          <w:rFonts w:ascii="Nirmala UI" w:hAnsi="Nirmala UI" w:cs="Nirmala UI"/>
+        </w:rPr>
+        <w:t>থানা</w:t>
+      </w:r>
+      <w:proofErr w:type="spellEnd"/>
+    </w:p>
+    <w:p/>
+    <w:p>
+      <w:pPr>
+        <w:rPr>
+          <w:sz w:val="28"/>
+          <w:szCs w:val="28"/>
+        </w:rPr>
+      </w:pPr>
+      <w:r>
+        <w:rPr>
+          <w:sz w:val="28"/>
+          <w:szCs w:val="28"/>
+        </w:rPr>
+        <w:t>Blood N</w:t>
+      </w:r>
+      <w:r>
+        <w:rPr>
+          <w:sz w:val="28"/>
+          <w:szCs w:val="28"/>
+        </w:rPr>
+        <w:t>eeded</w:t>
+      </w:r>
+    </w:p>
+    <w:p>
+      <w:pPr>
+        <w:pStyle w:val="ListParagraph"/>
+        <w:numPr>
+          <w:ilvl w:val="0"/>
+          <w:numId w:val="15"/>
+        </w:numPr>
+        <w:rPr>
+          <w:sz w:val="28"/>
+          <w:szCs w:val="28"/>
+        </w:rPr>
+      </w:pPr>
+      <w:r>
+        <w:rPr>
+          <w:sz w:val="28"/>
+          <w:szCs w:val="28"/>
+        </w:rPr>
+        <w:t>Blood group</w:t>
+      </w:r>
+    </w:p>
+    <w:p>
+      <w:pPr>
+        <w:pStyle w:val="ListParagraph"/>
+        <w:numPr>
+          <w:ilvl w:val="0"/>
+          <w:numId w:val="15"/>
+        </w:numPr>
+        <w:rPr>
+          <w:sz w:val="28"/>
+          <w:szCs w:val="28"/>
+        </w:rPr>
+      </w:pPr>
+      <w:r>
+        <w:rPr>
+          <w:sz w:val="28"/>
+          <w:szCs w:val="28"/>
+        </w:rPr>
+        <w:t>How many bags of blood are needed</w:t>
+      </w:r>
+    </w:p>
+    <w:p>
+      <w:pPr>
+        <w:pStyle w:val="ListParagraph"/>
+        <w:numPr>
+          <w:ilvl w:val="0"/>
+          <w:numId w:val="15"/>
+        </w:numPr>
+        <w:rPr>
+          <w:sz w:val="28"/>
+          <w:szCs w:val="28"/>
+        </w:rPr>
+      </w:pPr>
+      <w:r>
+        <w:rPr>
+          <w:sz w:val="28"/>
+          <w:szCs w:val="28"/>
+        </w:rPr>
+        <w:t>Date of blood donation</w:t>
+      </w:r>
+    </w:p>
+    <w:p>
+      <w:pPr>
+        <w:pStyle w:val="ListParagraph"/>
+        <w:numPr>
+          <w:ilvl w:val="0"/>
+          <w:numId w:val="15"/>
+        </w:numPr>
+        <w:rPr>
+          <w:sz w:val="28"/>
+          <w:szCs w:val="28"/>
+        </w:rPr>
+      </w:pPr>
+      <w:r>
+        <w:rPr>
+          <w:sz w:val="28"/>
+          <w:szCs w:val="28"/>
+        </w:rPr>
+        <w:t>Where to donate blood</w:t>
+      </w:r>
+    </w:p>
+    <w:p>
+      <w:pPr>
+        <w:pStyle w:val="ListParagraph"/>
+        <w:numPr>
+          <w:ilvl w:val="0"/>
+          <w:numId w:val="15"/>
+        </w:numPr>
+        <w:rPr>
+          <w:sz w:val="28"/>
+          <w:szCs w:val="28"/>
+        </w:rPr>
+      </w:pPr>
+      <w:r>
+        <w:rPr>
+          <w:sz w:val="28"/>
+          <w:szCs w:val="28"/>
+        </w:rPr>
+        <w:t>Address</w:t>
+      </w:r>
+    </w:p>
+    <w:p>
+      <w:pPr>
+        <w:pStyle w:val="ListParagraph"/>
+        <w:numPr>
+          <w:ilvl w:val="0"/>
+          <w:numId w:val="15"/>
+        </w:numPr>
+        <w:rPr>
+          <w:sz w:val="28"/>
+          <w:szCs w:val="28"/>
+        </w:rPr>
+      </w:pPr>
+      <w:r>
+        <w:rPr>
+          <w:sz w:val="28"/>
+          <w:szCs w:val="28"/>
+        </w:rPr>
+        <w:t>Description</w:t>
+      </w:r>
+    </w:p>
+    <w:p/>
+    <w:p>
+      <w:pPr>
+        <w:rPr>
+          <w:rFonts w:ascii="Nirmala UI" w:hAnsi="Nirmala UI" w:cs="Nirmala UI"/>
+        </w:rPr>
+      </w:pPr>
+      <w:proofErr w:type="spellStart"/>
+      <w:r>
+        <w:rPr>
+          <w:rFonts w:ascii="Nirmala UI" w:hAnsi="Nirmala UI" w:cs="Nirmala UI"/>
+        </w:rPr>
+        <w:t>পড়াতে</w:t>
+      </w:r>
+      <w:proofErr w:type="spellEnd"/>
+      <w:r>
+        <w:t xml:space="preserve"> </w:t>
+      </w:r>
+      <w:proofErr w:type="spellStart"/>
+      <w:r>
+        <w:rPr>
+          <w:rFonts w:ascii="Nirmala UI" w:hAnsi="Nirmala UI" w:cs="Nirmala UI"/>
+        </w:rPr>
+        <w:t>চাই</w:t>
+      </w:r>
+      <w:proofErr w:type="spellEnd"/>
+      <w:r>
+        <w:rPr>
+          <w:rFonts w:ascii="Nirmala UI" w:hAnsi="Nirmala UI" w:cs="Nirmala UI"/>
+        </w:rPr>
+        <w:t xml:space="preserve"> </w:t>
+      </w:r>
+      <w:r>
+        <w:rPr>
+          <w:rFonts w:ascii="Nirmala UI" w:hAnsi="Nirmala UI" w:cs="Nirmala UI"/>
+        </w:rPr>
+        <w:t>(</w:t>
+      </w:r>
+      <w:proofErr w:type="spellStart"/>
+      <w:r>
+        <w:rPr>
+          <w:rFonts w:ascii="Nirmala UI" w:hAnsi="Nirmala UI" w:cs="Nirmala UI" w:hint="cs"/>
+        </w:rPr>
+        <w:t>নিবন্ধন</w:t>
+      </w:r>
+      <w:proofErr w:type="spellEnd"/>
+      <w:r>
+        <w:rPr>
+          <w:rFonts w:ascii="Nirmala UI" w:hAnsi="Nirmala UI" w:cs="Nirmala UI"/>
+        </w:rPr>
+        <w:t xml:space="preserve">/ </w:t>
+      </w:r>
+      <w:proofErr w:type="spellStart"/>
+      <w:r>
+        <w:rPr>
+          <w:rFonts w:ascii="Nirmala UI" w:hAnsi="Nirmala UI" w:cs="Nirmala UI" w:hint="cs"/>
+        </w:rPr>
+        <w:t>রেজিস্ট্রেশন</w:t>
+      </w:r>
+      <w:proofErr w:type="spellEnd"/>
+      <w:r>
+        <w:rPr>
+          <w:rFonts w:ascii="Nirmala UI" w:hAnsi="Nirmala UI" w:cs="Nirmala UI"/>
+        </w:rPr>
+        <w:t xml:space="preserve"> </w:t>
+      </w:r>
+      <w:proofErr w:type="spellStart"/>
+      <w:r>
+        <w:rPr>
+          <w:rFonts w:ascii="Nirmala UI" w:hAnsi="Nirmala UI" w:cs="Nirmala UI" w:hint="cs"/>
+        </w:rPr>
+        <w:t>করুন</w:t>
+      </w:r>
+      <w:proofErr w:type="spellEnd"/>
+      <w:r>
+        <w:rPr>
+          <w:rFonts w:ascii="Nirmala UI" w:hAnsi="Nirmala UI" w:cs="Nirmala UI"/>
+        </w:rPr>
+        <w:t>)</w:t>
+      </w:r>
+    </w:p>
+    <w:p>
+      <w:pPr>
+        <w:pStyle w:val="ListParagraph"/>
+        <w:numPr>
+          <w:ilvl w:val="0"/>
+          <w:numId w:val="14"/>
+        </w:numPr>
+      </w:pPr>
+      <w:proofErr w:type="spellStart"/>
+      <w:r>
+        <w:rPr>
+          <w:rFonts w:ascii="Nirmala UI" w:hAnsi="Nirmala UI" w:cs="Nirmala UI" w:hint="cs"/>
+        </w:rPr>
+        <w:t>আপনার</w:t>
+      </w:r>
+      <w:proofErr w:type="spellEnd"/>
+      <w:r>
+        <w:rPr>
+          <w:rFonts w:ascii="Nirmala UI" w:hAnsi="Nirmala UI" w:cs="Nirmala UI"/>
+        </w:rPr>
+        <w:t xml:space="preserve"> </w:t>
+      </w:r>
+      <w:proofErr w:type="spellStart"/>
+      <w:r>
+        <w:rPr>
+          <w:rFonts w:ascii="Nirmala UI" w:hAnsi="Nirmala UI" w:cs="Nirmala UI"/>
+        </w:rPr>
+        <w:t>নাম</w:t>
+      </w:r>
+      <w:proofErr w:type="spellEnd"/>
+      <w:r>
+        <w:rPr>
+          <w:rFonts w:ascii="Nirmala UI" w:hAnsi="Nirmala UI" w:cs="Nirmala UI"/>
+        </w:rPr>
+        <w:t>:</w:t>
+      </w:r>
+    </w:p>
+    <w:p>
+      <w:pPr>
+        <w:pStyle w:val="ListParagraph"/>
+        <w:numPr>
+          <w:ilvl w:val="0"/>
+          <w:numId w:val="14"/>
+        </w:numPr>
+      </w:pPr>
+      <w:proofErr w:type="spellStart"/>
+      <w:r>
+        <w:rPr>
+          <w:rFonts w:ascii="Nirmala UI" w:hAnsi="Nirmala UI" w:cs="Nirmala UI"/>
+        </w:rPr>
+        <w:t>মাধ্যম</w:t>
+      </w:r>
+      <w:proofErr w:type="spellEnd"/>
+      <w:r>
+        <w:t xml:space="preserve"> :</w:t>
+      </w:r>
+      <w:proofErr w:type="spellStart"/>
+      <w:r>
+        <w:rPr>
+          <w:rFonts w:ascii="Nirmala UI" w:hAnsi="Nirmala UI" w:cs="Nirmala UI"/>
+        </w:rPr>
+        <w:t>ইংরেজি</w:t>
+      </w:r>
+      <w:proofErr w:type="spellEnd"/>
+      <w:r>
+        <w:t xml:space="preserve"> , </w:t>
+      </w:r>
+      <w:proofErr w:type="spellStart"/>
+      <w:r>
+        <w:rPr>
+          <w:rFonts w:ascii="Nirmala UI" w:hAnsi="Nirmala UI" w:cs="Nirmala UI"/>
+        </w:rPr>
+        <w:t>বাংলা</w:t>
+      </w:r>
+      <w:proofErr w:type="spellEnd"/>
+      <w:r>
+        <w:t xml:space="preserve">, </w:t>
+      </w:r>
+      <w:proofErr w:type="spellStart"/>
+      <w:r>
+        <w:rPr>
+          <w:rFonts w:ascii="Nirmala UI" w:hAnsi="Nirmala UI" w:cs="Nirmala UI"/>
+        </w:rPr>
+        <w:t>আরবি</w:t>
+      </w:r>
+      <w:proofErr w:type="spellEnd"/>
+      <w:r>
+        <w:t xml:space="preserve">, </w:t>
+      </w:r>
+      <w:proofErr w:type="spellStart"/>
+      <w:r>
+        <w:rPr>
+          <w:rFonts w:ascii="Nirmala UI" w:hAnsi="Nirmala UI" w:cs="Nirmala UI"/>
+        </w:rPr>
+        <w:t>বাংলা</w:t>
+      </w:r>
+      <w:proofErr w:type="spellEnd"/>
+      <w:r>
+        <w:t xml:space="preserve"> </w:t>
+      </w:r>
+      <w:r>
+        <w:rPr>
+          <w:rFonts w:ascii="Nirmala UI" w:hAnsi="Nirmala UI" w:cs="Nirmala UI"/>
+        </w:rPr>
+        <w:t>ও</w:t>
+      </w:r>
+      <w:r>
+        <w:t xml:space="preserve"> </w:t>
+      </w:r>
+      <w:proofErr w:type="spellStart"/>
+      <w:r>
+        <w:rPr>
+          <w:rFonts w:ascii="Nirmala UI" w:hAnsi="Nirmala UI" w:cs="Nirmala UI"/>
+        </w:rPr>
+        <w:t>ইংরেজি</w:t>
+      </w:r>
+      <w:proofErr w:type="spellEnd"/>
+    </w:p>
+    <w:p>
+      <w:pPr>
+        <w:pStyle w:val="ListParagraph"/>
+        <w:numPr>
+          <w:ilvl w:val="0"/>
+          <w:numId w:val="14"/>
+        </w:numPr>
+      </w:pPr>
+      <w:proofErr w:type="spellStart"/>
+      <w:r>
+        <w:rPr>
+          <w:rFonts w:ascii="Nirmala UI" w:hAnsi="Nirmala UI" w:cs="Nirmala UI"/>
+        </w:rPr>
+        <w:t>আপনার</w:t>
+      </w:r>
+      <w:proofErr w:type="spellEnd"/>
+      <w:r>
+        <w:t xml:space="preserve"> </w:t>
+      </w:r>
+      <w:proofErr w:type="spellStart"/>
+      <w:r>
+        <w:rPr>
+          <w:rFonts w:ascii="Nirmala UI" w:hAnsi="Nirmala UI" w:cs="Nirmala UI"/>
+        </w:rPr>
+        <w:t>শিক্ষাগত</w:t>
+      </w:r>
+      <w:proofErr w:type="spellEnd"/>
+      <w:r>
+        <w:t xml:space="preserve"> </w:t>
+      </w:r>
+      <w:proofErr w:type="spellStart"/>
+      <w:r>
+        <w:rPr>
+          <w:rFonts w:ascii="Nirmala UI" w:hAnsi="Nirmala UI" w:cs="Nirmala UI"/>
+        </w:rPr>
+        <w:t>যোগ্যতার</w:t>
+      </w:r>
+      <w:proofErr w:type="spellEnd"/>
+      <w:r>
+        <w:t xml:space="preserve"> </w:t>
+      </w:r>
+      <w:proofErr w:type="spellStart"/>
+      <w:r>
+        <w:rPr>
+          <w:rFonts w:ascii="Nirmala UI" w:hAnsi="Nirmala UI" w:cs="Nirmala UI"/>
+        </w:rPr>
+        <w:t>বিস্তারিত</w:t>
+      </w:r>
+      <w:proofErr w:type="spellEnd"/>
+      <w:r>
+        <w:t xml:space="preserve"> </w:t>
+      </w:r>
+      <w:proofErr w:type="spellStart"/>
+      <w:r>
+        <w:rPr>
+          <w:rFonts w:ascii="Nirmala UI" w:hAnsi="Nirmala UI" w:cs="Nirmala UI"/>
+        </w:rPr>
+        <w:t>লিখুন</w:t>
+      </w:r>
+      <w:proofErr w:type="spellEnd"/>
+      <w:r>
+        <w:t>:</w:t>
+      </w:r>
+    </w:p>
+    <w:p>
+      <w:pPr>
+        <w:pStyle w:val="ListParagraph"/>
+        <w:numPr>
+          <w:ilvl w:val="0"/>
+          <w:numId w:val="14"/>
+        </w:numPr>
+      </w:pPr>
+      <w:proofErr w:type="spellStart"/>
+      <w:r>
+        <w:rPr>
+          <w:rFonts w:ascii="Nirmala UI" w:hAnsi="Nirmala UI" w:cs="Nirmala UI"/>
+        </w:rPr>
+        <w:t>আপনার</w:t>
+      </w:r>
+      <w:proofErr w:type="spellEnd"/>
+      <w:r>
+        <w:t xml:space="preserve"> </w:t>
+      </w:r>
+      <w:proofErr w:type="spellStart"/>
+      <w:r>
+        <w:rPr>
+          <w:rFonts w:ascii="Nirmala UI" w:hAnsi="Nirmala UI" w:cs="Nirmala UI"/>
+        </w:rPr>
+        <w:t>কোন</w:t>
+      </w:r>
+      <w:proofErr w:type="spellEnd"/>
+      <w:r>
+        <w:t xml:space="preserve"> </w:t>
+      </w:r>
+      <w:proofErr w:type="spellStart"/>
+      <w:r>
+        <w:rPr>
+          <w:rFonts w:ascii="Nirmala UI" w:hAnsi="Nirmala UI" w:cs="Nirmala UI"/>
+        </w:rPr>
+        <w:t>শ্রেণীর</w:t>
+      </w:r>
+      <w:proofErr w:type="spellEnd"/>
+      <w:r>
+        <w:t xml:space="preserve"> </w:t>
+      </w:r>
+      <w:proofErr w:type="spellStart"/>
+      <w:r>
+        <w:rPr>
+          <w:rFonts w:ascii="Nirmala UI" w:hAnsi="Nirmala UI" w:cs="Nirmala UI"/>
+        </w:rPr>
+        <w:t>শিক্ষার্থী</w:t>
+      </w:r>
+      <w:proofErr w:type="spellEnd"/>
+      <w:r>
+        <w:t xml:space="preserve"> </w:t>
+      </w:r>
+      <w:r>
+        <w:rPr>
+          <w:rFonts w:ascii="Nirmala UI" w:hAnsi="Nirmala UI" w:cs="Nirmala UI"/>
+        </w:rPr>
+        <w:t>প</w:t>
+      </w:r>
+      <w:r>
+        <w:rPr>
+          <w:rFonts w:hint="cs"/>
+        </w:rPr>
+        <w:t>​</w:t>
+      </w:r>
+      <w:proofErr w:type="spellStart"/>
+      <w:r>
+        <w:rPr>
+          <w:rFonts w:ascii="Nirmala UI" w:hAnsi="Nirmala UI" w:cs="Nirmala UI"/>
+        </w:rPr>
+        <w:t>ড়াতে</w:t>
+      </w:r>
+      <w:proofErr w:type="spellEnd"/>
+      <w:r>
+        <w:t xml:space="preserve"> </w:t>
+      </w:r>
+      <w:proofErr w:type="spellStart"/>
+      <w:r>
+        <w:rPr>
+          <w:rFonts w:ascii="Nirmala UI" w:hAnsi="Nirmala UI" w:cs="Nirmala UI"/>
+        </w:rPr>
+        <w:t>ইচ্ছুক</w:t>
+      </w:r>
+      <w:proofErr w:type="spellEnd"/>
+      <w:r>
+        <w:t>:</w:t>
+      </w:r>
+      <w:r>
+        <w:rPr>
+          <w:rFonts w:hint="cs"/>
+        </w:rPr>
+        <w:t xml:space="preserve"> </w:t>
+      </w:r>
+      <w:proofErr w:type="spellStart"/>
+      <w:r>
+        <w:rPr>
+          <w:rFonts w:ascii="Nirmala UI" w:hAnsi="Nirmala UI" w:cs="Nirmala UI"/>
+        </w:rPr>
+        <w:t>প্রথম</w:t>
+      </w:r>
+      <w:proofErr w:type="spellEnd"/>
+      <w:r>
+        <w:t xml:space="preserve"> </w:t>
+      </w:r>
+      <w:r>
+        <w:rPr>
+          <w:rFonts w:ascii="Nirmala UI" w:hAnsi="Nirmala UI" w:cs="Nirmala UI"/>
+        </w:rPr>
+        <w:t>ও</w:t>
+      </w:r>
+      <w:r>
+        <w:t xml:space="preserve"> </w:t>
+      </w:r>
+      <w:proofErr w:type="spellStart"/>
+      <w:r>
+        <w:rPr>
+          <w:rFonts w:ascii="Nirmala UI" w:hAnsi="Nirmala UI" w:cs="Nirmala UI"/>
+        </w:rPr>
+        <w:t>দ্বিত্বীয়</w:t>
+      </w:r>
+      <w:proofErr w:type="spellEnd"/>
+      <w:r>
+        <w:t xml:space="preserve"> </w:t>
+      </w:r>
+      <w:proofErr w:type="spellStart"/>
+      <w:r>
+        <w:rPr>
+          <w:rFonts w:ascii="Nirmala UI" w:hAnsi="Nirmala UI" w:cs="Nirmala UI"/>
+        </w:rPr>
+        <w:t>শ্রেণী</w:t>
+      </w:r>
+      <w:r>
+        <w:t>,</w:t>
+      </w:r>
+      <w:r>
+        <w:rPr>
+          <w:rFonts w:ascii="Nirmala UI" w:hAnsi="Nirmala UI" w:cs="Nirmala UI"/>
+        </w:rPr>
+        <w:t>তৃতীয</w:t>
+      </w:r>
+      <w:proofErr w:type="spellEnd"/>
+      <w:r>
+        <w:rPr>
+          <w:rFonts w:ascii="Nirmala UI" w:hAnsi="Nirmala UI" w:cs="Nirmala UI"/>
+        </w:rPr>
+        <w:t>়</w:t>
+      </w:r>
+      <w:r>
+        <w:t xml:space="preserve"> </w:t>
+      </w:r>
+      <w:proofErr w:type="spellStart"/>
+      <w:r>
+        <w:rPr>
+          <w:rFonts w:ascii="Nirmala UI" w:hAnsi="Nirmala UI" w:cs="Nirmala UI"/>
+        </w:rPr>
+        <w:t>হতে</w:t>
+      </w:r>
+      <w:proofErr w:type="spellEnd"/>
+      <w:r>
+        <w:t xml:space="preserve"> </w:t>
+      </w:r>
+      <w:proofErr w:type="spellStart"/>
+      <w:r>
+        <w:rPr>
+          <w:rFonts w:ascii="Nirmala UI" w:hAnsi="Nirmala UI" w:cs="Nirmala UI"/>
+        </w:rPr>
+        <w:t>পঞ্চম</w:t>
+      </w:r>
+      <w:proofErr w:type="spellEnd"/>
+      <w:r>
+        <w:t xml:space="preserve"> </w:t>
+      </w:r>
+      <w:proofErr w:type="spellStart"/>
+      <w:r>
+        <w:rPr>
+          <w:rFonts w:ascii="Nirmala UI" w:hAnsi="Nirmala UI" w:cs="Nirmala UI"/>
+        </w:rPr>
+        <w:t>শ্রেণী</w:t>
+      </w:r>
+      <w:r>
+        <w:t>,</w:t>
+      </w:r>
+      <w:r>
+        <w:rPr>
+          <w:rFonts w:ascii="Nirmala UI" w:hAnsi="Nirmala UI" w:cs="Nirmala UI"/>
+        </w:rPr>
+        <w:t>ষষ্ঠ</w:t>
+      </w:r>
+      <w:proofErr w:type="spellEnd"/>
+      <w:r>
+        <w:t xml:space="preserve"> </w:t>
+      </w:r>
+      <w:proofErr w:type="spellStart"/>
+      <w:r>
+        <w:rPr>
+          <w:rFonts w:ascii="Nirmala UI" w:hAnsi="Nirmala UI" w:cs="Nirmala UI"/>
+        </w:rPr>
+        <w:t>হতে</w:t>
+      </w:r>
+      <w:proofErr w:type="spellEnd"/>
+      <w:r>
+        <w:t xml:space="preserve"> </w:t>
+      </w:r>
+      <w:proofErr w:type="spellStart"/>
+      <w:r>
+        <w:rPr>
+          <w:rFonts w:ascii="Nirmala UI" w:hAnsi="Nirmala UI" w:cs="Nirmala UI"/>
+        </w:rPr>
+        <w:t>অষ্টম</w:t>
+      </w:r>
+      <w:proofErr w:type="spellEnd"/>
+      <w:r>
+        <w:t xml:space="preserve"> </w:t>
+      </w:r>
+      <w:proofErr w:type="spellStart"/>
+      <w:r>
+        <w:rPr>
+          <w:rFonts w:ascii="Nirmala UI" w:hAnsi="Nirmala UI" w:cs="Nirmala UI"/>
+        </w:rPr>
+        <w:t>শ্রেণী</w:t>
+      </w:r>
+      <w:proofErr w:type="spellEnd"/>
+      <w:r>
+        <w:t xml:space="preserve">, </w:t>
+      </w:r>
+      <w:proofErr w:type="spellStart"/>
+      <w:r>
+        <w:rPr>
+          <w:rFonts w:ascii="Nirmala UI" w:hAnsi="Nirmala UI" w:cs="Nirmala UI"/>
+        </w:rPr>
+        <w:t>নবম</w:t>
+      </w:r>
+      <w:proofErr w:type="spellEnd"/>
+      <w:r>
+        <w:t xml:space="preserve"> </w:t>
+      </w:r>
+      <w:r>
+        <w:rPr>
+          <w:rFonts w:ascii="Nirmala UI" w:hAnsi="Nirmala UI" w:cs="Nirmala UI"/>
+        </w:rPr>
+        <w:t>ও</w:t>
+      </w:r>
+      <w:r>
+        <w:t xml:space="preserve"> </w:t>
+      </w:r>
+      <w:proofErr w:type="spellStart"/>
+      <w:r>
+        <w:rPr>
+          <w:rFonts w:ascii="Nirmala UI" w:hAnsi="Nirmala UI" w:cs="Nirmala UI"/>
+        </w:rPr>
+        <w:t>দশম</w:t>
+      </w:r>
+      <w:proofErr w:type="spellEnd"/>
+      <w:r>
+        <w:t xml:space="preserve"> </w:t>
+      </w:r>
+      <w:proofErr w:type="spellStart"/>
+      <w:r>
+        <w:rPr>
+          <w:rFonts w:ascii="Nirmala UI" w:hAnsi="Nirmala UI" w:cs="Nirmala UI"/>
+        </w:rPr>
+        <w:t>শ্রেণী</w:t>
+      </w:r>
+      <w:proofErr w:type="spellEnd"/>
+      <w:r>
+        <w:t xml:space="preserve"> (</w:t>
+      </w:r>
+      <w:proofErr w:type="spellStart"/>
+      <w:r>
+        <w:rPr>
+          <w:rFonts w:ascii="Nirmala UI" w:hAnsi="Nirmala UI" w:cs="Nirmala UI"/>
+        </w:rPr>
+        <w:t>এস</w:t>
+      </w:r>
+      <w:r>
+        <w:t>.</w:t>
+      </w:r>
+      <w:r>
+        <w:rPr>
+          <w:rFonts w:ascii="Nirmala UI" w:hAnsi="Nirmala UI" w:cs="Nirmala UI"/>
+        </w:rPr>
+        <w:t>এস</w:t>
+      </w:r>
+      <w:r>
+        <w:t>.</w:t>
+      </w:r>
+      <w:r>
+        <w:rPr>
+          <w:rFonts w:ascii="Nirmala UI" w:hAnsi="Nirmala UI" w:cs="Nirmala UI"/>
+        </w:rPr>
+        <w:t>সি</w:t>
+      </w:r>
+      <w:proofErr w:type="spellEnd"/>
+      <w:r>
+        <w:t xml:space="preserve">), </w:t>
+      </w:r>
+      <w:proofErr w:type="spellStart"/>
+      <w:r>
+        <w:rPr>
+          <w:rFonts w:ascii="Nirmala UI" w:hAnsi="Nirmala UI" w:cs="Nirmala UI"/>
+        </w:rPr>
+        <w:t>একাদশ</w:t>
+      </w:r>
+      <w:proofErr w:type="spellEnd"/>
+      <w:r>
+        <w:t xml:space="preserve"> </w:t>
+      </w:r>
+      <w:r>
+        <w:rPr>
+          <w:rFonts w:ascii="Nirmala UI" w:hAnsi="Nirmala UI" w:cs="Nirmala UI"/>
+        </w:rPr>
+        <w:t>ও</w:t>
+      </w:r>
+      <w:r>
+        <w:t xml:space="preserve"> </w:t>
+      </w:r>
+      <w:proofErr w:type="spellStart"/>
+      <w:r>
+        <w:rPr>
+          <w:rFonts w:ascii="Nirmala UI" w:hAnsi="Nirmala UI" w:cs="Nirmala UI"/>
+        </w:rPr>
+        <w:t>দ্বাদশ</w:t>
+      </w:r>
+      <w:proofErr w:type="spellEnd"/>
+      <w:r>
+        <w:t xml:space="preserve"> </w:t>
+      </w:r>
+      <w:proofErr w:type="spellStart"/>
+      <w:r>
+        <w:rPr>
+          <w:rFonts w:ascii="Nirmala UI" w:hAnsi="Nirmala UI" w:cs="Nirmala UI"/>
+        </w:rPr>
+        <w:t>শ্রেণী</w:t>
+      </w:r>
+      <w:proofErr w:type="spellEnd"/>
+      <w:r>
+        <w:t xml:space="preserve"> (</w:t>
+      </w:r>
+      <w:proofErr w:type="spellStart"/>
+      <w:r>
+        <w:rPr>
+          <w:rFonts w:ascii="Nirmala UI" w:hAnsi="Nirmala UI" w:cs="Nirmala UI"/>
+        </w:rPr>
+        <w:t>এইচ</w:t>
+      </w:r>
+      <w:r>
+        <w:t>.</w:t>
+      </w:r>
+      <w:r>
+        <w:rPr>
+          <w:rFonts w:ascii="Nirmala UI" w:hAnsi="Nirmala UI" w:cs="Nirmala UI"/>
+        </w:rPr>
+        <w:t>এস</w:t>
+      </w:r>
+      <w:r>
+        <w:t>.</w:t>
+      </w:r>
+      <w:r>
+        <w:rPr>
+          <w:rFonts w:ascii="Nirmala UI" w:hAnsi="Nirmala UI" w:cs="Nirmala UI"/>
+        </w:rPr>
+        <w:t>সি</w:t>
+      </w:r>
+      <w:proofErr w:type="spellEnd"/>
+      <w:r>
+        <w:t xml:space="preserve">), </w:t>
+      </w:r>
+      <w:proofErr w:type="spellStart"/>
+      <w:r>
+        <w:rPr>
+          <w:rFonts w:ascii="Nirmala UI" w:hAnsi="Nirmala UI" w:cs="Nirmala UI"/>
+        </w:rPr>
+        <w:t>অন্যান্য</w:t>
+      </w:r>
+      <w:r>
+        <w:t>,</w:t>
+      </w:r>
+      <w:r>
+        <w:rPr>
+          <w:rFonts w:ascii="Nirmala UI" w:hAnsi="Nirmala UI" w:cs="Nirmala UI"/>
+        </w:rPr>
+        <w:t>যে</w:t>
+      </w:r>
+      <w:proofErr w:type="spellEnd"/>
+      <w:r>
+        <w:t xml:space="preserve"> </w:t>
+      </w:r>
+      <w:proofErr w:type="spellStart"/>
+      <w:r>
+        <w:rPr>
+          <w:rFonts w:ascii="Nirmala UI" w:hAnsi="Nirmala UI" w:cs="Nirmala UI"/>
+        </w:rPr>
+        <w:t>কোন</w:t>
+      </w:r>
+      <w:proofErr w:type="spellEnd"/>
+      <w:r>
+        <w:t xml:space="preserve"> </w:t>
+      </w:r>
+      <w:proofErr w:type="spellStart"/>
+      <w:r>
+        <w:rPr>
+          <w:rFonts w:ascii="Nirmala UI" w:hAnsi="Nirmala UI" w:cs="Nirmala UI"/>
+        </w:rPr>
+        <w:t>শ্রেণী</w:t>
+      </w:r>
+      <w:proofErr w:type="spellEnd"/>
+    </w:p>
+    <w:p>
+      <w:pPr>
+        <w:pStyle w:val="ListParagraph"/>
+        <w:numPr>
+          <w:ilvl w:val="0"/>
+          <w:numId w:val="14"/>
+        </w:numPr>
+      </w:pPr>
+      <w:proofErr w:type="spellStart"/>
+      <w:r>
+        <w:rPr>
+          <w:rFonts w:ascii="Nirmala UI" w:hAnsi="Nirmala UI" w:cs="Nirmala UI"/>
+        </w:rPr>
+        <w:t>আপনি</w:t>
+      </w:r>
+      <w:proofErr w:type="spellEnd"/>
+      <w:r>
+        <w:t xml:space="preserve"> </w:t>
+      </w:r>
+      <w:proofErr w:type="spellStart"/>
+      <w:r>
+        <w:rPr>
+          <w:rFonts w:ascii="Nirmala UI" w:hAnsi="Nirmala UI" w:cs="Nirmala UI"/>
+        </w:rPr>
+        <w:t>কোন</w:t>
+      </w:r>
+      <w:proofErr w:type="spellEnd"/>
+      <w:r>
+        <w:t xml:space="preserve"> </w:t>
+      </w:r>
+      <w:proofErr w:type="spellStart"/>
+      <w:r>
+        <w:rPr>
+          <w:rFonts w:ascii="Nirmala UI" w:hAnsi="Nirmala UI" w:cs="Nirmala UI"/>
+        </w:rPr>
+        <w:t>বিষ</w:t>
+      </w:r>
+      <w:proofErr w:type="spellEnd"/>
+      <w:r>
+        <w:rPr>
+          <w:rFonts w:hint="cs"/>
+        </w:rPr>
+        <w:t>​</w:t>
+      </w:r>
+      <w:r>
+        <w:rPr>
+          <w:rFonts w:ascii="Nirmala UI" w:hAnsi="Nirmala UI" w:cs="Nirmala UI"/>
+        </w:rPr>
+        <w:t>য়</w:t>
+      </w:r>
+      <w:r>
+        <w:t xml:space="preserve"> </w:t>
+      </w:r>
+      <w:r>
+        <w:rPr>
+          <w:rFonts w:ascii="Nirmala UI" w:hAnsi="Nirmala UI" w:cs="Nirmala UI"/>
+        </w:rPr>
+        <w:t>প</w:t>
+      </w:r>
+      <w:r>
+        <w:rPr>
+          <w:rFonts w:hint="cs"/>
+        </w:rPr>
+        <w:t>​</w:t>
+      </w:r>
+      <w:proofErr w:type="spellStart"/>
+      <w:r>
+        <w:rPr>
+          <w:rFonts w:ascii="Nirmala UI" w:hAnsi="Nirmala UI" w:cs="Nirmala UI"/>
+        </w:rPr>
+        <w:t>ড়াতে</w:t>
+      </w:r>
+      <w:proofErr w:type="spellEnd"/>
+      <w:r>
+        <w:t xml:space="preserve"> </w:t>
+      </w:r>
+      <w:proofErr w:type="spellStart"/>
+      <w:r>
+        <w:rPr>
+          <w:rFonts w:ascii="Nirmala UI" w:hAnsi="Nirmala UI" w:cs="Nirmala UI"/>
+        </w:rPr>
+        <w:t>আগ্রহী</w:t>
+      </w:r>
+      <w:proofErr w:type="spellEnd"/>
+      <w:r>
+        <w:t>:</w:t>
+      </w:r>
+      <w:r>
+        <w:rPr>
+          <w:rFonts w:hint="cs"/>
+        </w:rPr>
+        <w:t xml:space="preserve"> </w:t>
+      </w:r>
+      <w:proofErr w:type="spellStart"/>
+      <w:r>
+        <w:rPr>
+          <w:rFonts w:ascii="Nirmala UI" w:hAnsi="Nirmala UI" w:cs="Nirmala UI"/>
+        </w:rPr>
+        <w:t>সব</w:t>
+      </w:r>
+      <w:proofErr w:type="spellEnd"/>
+      <w:r>
+        <w:t xml:space="preserve"> </w:t>
+      </w:r>
+      <w:proofErr w:type="spellStart"/>
+      <w:r>
+        <w:rPr>
+          <w:rFonts w:ascii="Nirmala UI" w:hAnsi="Nirmala UI" w:cs="Nirmala UI"/>
+        </w:rPr>
+        <w:t>বিষ</w:t>
+      </w:r>
+      <w:proofErr w:type="spellEnd"/>
+      <w:r>
+        <w:rPr>
+          <w:rFonts w:hint="cs"/>
+        </w:rPr>
+        <w:t>​</w:t>
+      </w:r>
+      <w:r>
+        <w:rPr>
+          <w:rFonts w:ascii="Nirmala UI" w:hAnsi="Nirmala UI" w:cs="Nirmala UI"/>
+        </w:rPr>
+        <w:t>য়</w:t>
+      </w:r>
+      <w:r>
+        <w:t xml:space="preserve">, </w:t>
+      </w:r>
+      <w:proofErr w:type="spellStart"/>
+      <w:r>
+        <w:rPr>
+          <w:rFonts w:ascii="Nirmala UI" w:hAnsi="Nirmala UI" w:cs="Nirmala UI"/>
+        </w:rPr>
+        <w:t>বাংলা</w:t>
+      </w:r>
+      <w:proofErr w:type="spellEnd"/>
+      <w:r>
+        <w:t xml:space="preserve">, </w:t>
+      </w:r>
+      <w:proofErr w:type="spellStart"/>
+      <w:r>
+        <w:rPr>
+          <w:rFonts w:ascii="Nirmala UI" w:hAnsi="Nirmala UI" w:cs="Nirmala UI"/>
+        </w:rPr>
+        <w:t>গনিত</w:t>
+      </w:r>
+      <w:proofErr w:type="gramStart"/>
+      <w:r>
+        <w:t>,</w:t>
+      </w:r>
+      <w:r>
+        <w:rPr>
+          <w:rFonts w:ascii="Nirmala UI" w:hAnsi="Nirmala UI" w:cs="Nirmala UI"/>
+        </w:rPr>
+        <w:t>পদ</w:t>
+      </w:r>
+      <w:proofErr w:type="gramEnd"/>
+      <w:r>
+        <w:rPr>
+          <w:rFonts w:ascii="Nirmala UI" w:hAnsi="Nirmala UI" w:cs="Nirmala UI"/>
+        </w:rPr>
+        <w:t>ার্থ</w:t>
+      </w:r>
+      <w:r>
+        <w:t>,</w:t>
+      </w:r>
+      <w:r>
+        <w:rPr>
+          <w:rFonts w:ascii="Nirmala UI" w:hAnsi="Nirmala UI" w:cs="Nirmala UI"/>
+        </w:rPr>
+        <w:t>রসায়ন</w:t>
+      </w:r>
+      <w:proofErr w:type="spellEnd"/>
+      <w:r>
+        <w:t>,......</w:t>
+      </w:r>
+    </w:p>
+    <w:p>
+      <w:pPr>
+        <w:pStyle w:val="ListParagraph"/>
+        <w:numPr>
+          <w:ilvl w:val="0"/>
+          <w:numId w:val="14"/>
+        </w:numPr>
+      </w:pPr>
+      <w:proofErr w:type="spellStart"/>
+      <w:r>
+        <w:rPr>
+          <w:rFonts w:ascii="Nirmala UI" w:hAnsi="Nirmala UI" w:cs="Nirmala UI"/>
+        </w:rPr>
+        <w:t>কোথায়</w:t>
+      </w:r>
+      <w:proofErr w:type="spellEnd"/>
+      <w:r>
+        <w:t xml:space="preserve"> </w:t>
+      </w:r>
+      <w:r>
+        <w:rPr>
+          <w:rFonts w:ascii="Nirmala UI" w:hAnsi="Nirmala UI" w:cs="Nirmala UI"/>
+        </w:rPr>
+        <w:t>প</w:t>
+      </w:r>
+      <w:r>
+        <w:rPr>
+          <w:rFonts w:hint="cs"/>
+        </w:rPr>
+        <w:t>​</w:t>
+      </w:r>
+      <w:proofErr w:type="spellStart"/>
+      <w:r>
+        <w:rPr>
+          <w:rFonts w:ascii="Nirmala UI" w:hAnsi="Nirmala UI" w:cs="Nirmala UI"/>
+        </w:rPr>
+        <w:t>ড়াতে</w:t>
+      </w:r>
+      <w:proofErr w:type="spellEnd"/>
+      <w:r>
+        <w:t xml:space="preserve"> </w:t>
+      </w:r>
+      <w:proofErr w:type="spellStart"/>
+      <w:r>
+        <w:rPr>
+          <w:rFonts w:ascii="Nirmala UI" w:hAnsi="Nirmala UI" w:cs="Nirmala UI"/>
+        </w:rPr>
+        <w:t>ইচ্ছুক</w:t>
+      </w:r>
+      <w:proofErr w:type="spellEnd"/>
+      <w:r>
+        <w:rPr>
+          <w:rFonts w:ascii="Nirmala UI" w:hAnsi="Nirmala UI" w:cs="Nirmala UI"/>
+        </w:rPr>
+        <w:t xml:space="preserve"> </w:t>
+      </w:r>
+      <w:proofErr w:type="spellStart"/>
+      <w:r>
+        <w:rPr>
+          <w:rFonts w:ascii="Nirmala UI" w:hAnsi="Nirmala UI" w:cs="Nirmala UI"/>
+        </w:rPr>
+        <w:t>ঠিকানা</w:t>
+      </w:r>
+      <w:proofErr w:type="spellEnd"/>
+      <w:r>
+        <w:t xml:space="preserve"> </w:t>
+      </w:r>
+      <w:r>
+        <w:rPr>
+          <w:rFonts w:ascii="Nirmala UI" w:hAnsi="Nirmala UI" w:cs="Nirmala UI"/>
+        </w:rPr>
+        <w:t>(</w:t>
+      </w:r>
+      <w:proofErr w:type="spellStart"/>
+      <w:r>
+        <w:rPr>
+          <w:rFonts w:ascii="Nirmala UI" w:hAnsi="Nirmala UI" w:cs="Nirmala UI"/>
+        </w:rPr>
+        <w:t>বিভাগ</w:t>
+      </w:r>
+      <w:r>
+        <w:t>,</w:t>
+      </w:r>
+      <w:r>
+        <w:rPr>
+          <w:rFonts w:ascii="Nirmala UI" w:hAnsi="Nirmala UI" w:cs="Nirmala UI"/>
+        </w:rPr>
+        <w:t>জেলা</w:t>
+      </w:r>
+      <w:r>
+        <w:t>,</w:t>
+      </w:r>
+      <w:r>
+        <w:rPr>
+          <w:rFonts w:ascii="Nirmala UI" w:hAnsi="Nirmala UI" w:cs="Nirmala UI"/>
+        </w:rPr>
+        <w:t>থানা</w:t>
+      </w:r>
+      <w:proofErr w:type="spellEnd"/>
+      <w:r>
+        <w:rPr>
+          <w:rFonts w:ascii="Nirmala UI" w:hAnsi="Nirmala UI" w:cs="Nirmala UI"/>
+        </w:rPr>
+        <w:t>)</w:t>
+      </w:r>
+    </w:p>
+    <w:p>
+      <w:pPr>
+        <w:pStyle w:val="ListParagraph"/>
+        <w:numPr>
+          <w:ilvl w:val="0"/>
+          <w:numId w:val="14"/>
+        </w:numPr>
+      </w:pPr>
+      <w:proofErr w:type="spellStart"/>
+      <w:r>
+        <w:rPr>
+          <w:rFonts w:ascii="Nirmala UI" w:hAnsi="Nirmala UI" w:cs="Nirmala UI"/>
+        </w:rPr>
+        <w:t>মোবাইল</w:t>
+      </w:r>
+      <w:proofErr w:type="spellEnd"/>
+      <w:r>
+        <w:t xml:space="preserve"> </w:t>
+      </w:r>
+      <w:proofErr w:type="spellStart"/>
+      <w:r>
+        <w:rPr>
+          <w:rFonts w:ascii="Nirmala UI" w:hAnsi="Nirmala UI" w:cs="Nirmala UI"/>
+        </w:rPr>
+        <w:t>নাম্বার</w:t>
+      </w:r>
+      <w:proofErr w:type="spellEnd"/>
+      <w:r>
+        <w:t>(</w:t>
+      </w:r>
+      <w:proofErr w:type="spellStart"/>
+      <w:r>
+        <w:rPr>
+          <w:rFonts w:ascii="Nirmala UI" w:hAnsi="Nirmala UI" w:cs="Nirmala UI"/>
+        </w:rPr>
+        <w:t>যোগাযোগ</w:t>
+      </w:r>
+      <w:proofErr w:type="spellEnd"/>
+      <w:r>
+        <w:t xml:space="preserve"> </w:t>
+      </w:r>
+      <w:proofErr w:type="spellStart"/>
+      <w:r>
+        <w:rPr>
+          <w:rFonts w:ascii="Nirmala UI" w:hAnsi="Nirmala UI" w:cs="Nirmala UI"/>
+        </w:rPr>
+        <w:t>করার</w:t>
+      </w:r>
+      <w:proofErr w:type="spellEnd"/>
+      <w:r>
+        <w:t xml:space="preserve"> </w:t>
+      </w:r>
+      <w:proofErr w:type="spellStart"/>
+      <w:r>
+        <w:rPr>
+          <w:rFonts w:ascii="Nirmala UI" w:hAnsi="Nirmala UI" w:cs="Nirmala UI"/>
+        </w:rPr>
+        <w:t>জন্য</w:t>
+      </w:r>
+      <w:proofErr w:type="spellEnd"/>
+      <w:r>
+        <w:t>)</w:t>
+      </w:r>
+    </w:p>
+    <w:p/>
+    <w:p>
+      <w:pPr>
+        <w:rPr>
+          <w:sz w:val="28"/>
+          <w:szCs w:val="28"/>
+        </w:rPr>
+      </w:pPr>
+      <w:r>
+        <w:rPr>
+          <w:sz w:val="28"/>
+          <w:szCs w:val="28"/>
+        </w:rPr>
+        <w:t>Want to teach (Register)</w:t>
+      </w:r>
+    </w:p>
+    <w:p>
+      <w:pPr>
+        <w:pStyle w:val="HTMLPreformatted"/>
+        <w:numPr>
+          <w:ilvl w:val="0"/>
+          <w:numId w:val="16"/>
+        </w:numPr>
+        <w:rPr>
+          <w:rFonts w:asciiTheme="minorHAnsi" w:hAnsiTheme="minorHAnsi" w:cstheme="minorHAnsi"/>
+          <w:sz w:val="28"/>
+          <w:szCs w:val="28"/>
+          <w:lang/>
+        </w:rPr>
+      </w:pPr>
+      <w:r>
+        <w:rPr>
+          <w:rFonts w:asciiTheme="minorHAnsi" w:hAnsiTheme="minorHAnsi" w:cstheme="minorHAnsi"/>
+          <w:sz w:val="28"/>
+          <w:szCs w:val="28"/>
+          <w:lang/>
+        </w:rPr>
+        <w:t>Your name</w:t>
+      </w:r>
+    </w:p>
+    <w:p>
+      <w:pPr>
+        <w:pStyle w:val="ListParagraph"/>
+        <w:numPr>
+          <w:ilvl w:val="0"/>
+          <w:numId w:val="16"/>
+        </w:numPr>
+        <w:tabs>
+          <w:tab w:val="left" w:pos="916"/>
+          <w:tab w:val="left" w:pos="1832"/>
+          <w:tab w:val="left" w:pos="2748"/>
+          <w:tab w:val="left" w:pos="3664"/>
+          <w:tab w:val="left" w:pos="4580"/>
+          <w:tab w:val="left" w:pos="5496"/>
+          <w:tab w:val="left" w:pos="6412"/>
+          <w:tab w:val="left" w:pos="7328"/>
+          <w:tab w:val="left" w:pos="8244"/>
+          <w:tab w:val="left" w:pos="9160"/>
+          <w:tab w:val="left" w:pos="10076"/>
+          <w:tab w:val="left" w:pos="10992"/>
+          <w:tab w:val="left" w:pos="11908"/>
+          <w:tab w:val="left" w:pos="12824"/>
+          <w:tab w:val="left" w:pos="13740"/>
+          <w:tab w:val="left" w:pos="14656"/>
+        </w:tabs>
+        <w:spacing w:after="0" w:line="240" w:lineRule="auto"/>
+        <w:rPr>
+          <w:rFonts w:eastAsia="Times New Roman" w:cstheme="minorHAnsi"/>
+          <w:sz w:val="28"/>
+          <w:szCs w:val="28"/>
+        </w:rPr>
+      </w:pPr>
+      <w:r>
+        <w:rPr>
+          <w:rFonts w:eastAsia="Times New Roman" w:cstheme="minorHAnsi"/>
+          <w:sz w:val="28"/>
+          <w:szCs w:val="28"/>
+          <w:lang/>
+        </w:rPr>
+        <w:t>Medium</w:t>
+      </w:r>
+    </w:p>
+    <w:p>
+      <w:pPr>
+        <w:pStyle w:val="HTMLPreformatted"/>
+        <w:numPr>
+          <w:ilvl w:val="0"/>
+          <w:numId w:val="16"/>
+        </w:numPr>
+        <w:rPr>
+          <w:rFonts w:asciiTheme="minorHAnsi" w:hAnsiTheme="minorHAnsi" w:cstheme="minorHAnsi"/>
+          <w:sz w:val="28"/>
+          <w:szCs w:val="28"/>
+        </w:rPr>
+      </w:pPr>
+      <w:r>
+        <w:rPr>
+          <w:rFonts w:asciiTheme="minorHAnsi" w:hAnsiTheme="minorHAnsi" w:cstheme="minorHAnsi"/>
+          <w:sz w:val="28"/>
+          <w:szCs w:val="28"/>
+        </w:rPr>
+        <w:t xml:space="preserve">Educational </w:t>
+      </w:r>
+      <w:r>
+        <w:rPr>
+          <w:rFonts w:asciiTheme="minorHAnsi" w:hAnsiTheme="minorHAnsi" w:cstheme="minorHAnsi"/>
+          <w:sz w:val="28"/>
+          <w:szCs w:val="28"/>
+        </w:rPr>
+        <w:t>q</w:t>
+      </w:r>
+      <w:r>
+        <w:rPr>
+          <w:rFonts w:asciiTheme="minorHAnsi" w:hAnsiTheme="minorHAnsi" w:cstheme="minorHAnsi"/>
+          <w:sz w:val="28"/>
+          <w:szCs w:val="28"/>
+        </w:rPr>
+        <w:t>ualifications</w:t>
+      </w:r>
+    </w:p>
+    <w:p>
+      <w:pPr>
+        <w:pStyle w:val="HTMLPreformatted"/>
+        <w:numPr>
+          <w:ilvl w:val="0"/>
+          <w:numId w:val="16"/>
+        </w:numPr>
+        <w:rPr>
+          <w:rFonts w:asciiTheme="minorHAnsi" w:hAnsiTheme="minorHAnsi" w:cstheme="minorHAnsi"/>
+          <w:sz w:val="28"/>
+          <w:szCs w:val="28"/>
+        </w:rPr>
+      </w:pPr>
+      <w:r>
+        <w:rPr>
+          <w:rFonts w:asciiTheme="minorHAnsi" w:hAnsiTheme="minorHAnsi" w:cstheme="minorHAnsi"/>
+          <w:sz w:val="28"/>
+          <w:szCs w:val="28"/>
+        </w:rPr>
+        <w:t>Which class of students do you want to teach?</w:t>
+      </w:r>
+    </w:p>
+    <w:p>
+      <w:pPr>
+        <w:pStyle w:val="HTMLPreformatted"/>
+        <w:numPr>
+          <w:ilvl w:val="0"/>
+          <w:numId w:val="16"/>
+        </w:numPr>
+        <w:rPr>
+          <w:rFonts w:asciiTheme="minorHAnsi" w:hAnsiTheme="minorHAnsi" w:cstheme="minorHAnsi"/>
+          <w:sz w:val="28"/>
+          <w:szCs w:val="28"/>
+        </w:rPr>
+      </w:pPr>
+      <w:r>
+        <w:rPr>
+          <w:rFonts w:asciiTheme="minorHAnsi" w:hAnsiTheme="minorHAnsi" w:cstheme="minorHAnsi"/>
+          <w:sz w:val="28"/>
+          <w:szCs w:val="28"/>
+        </w:rPr>
+        <w:t>Interested subject</w:t>
+      </w:r>
+    </w:p>
+    <w:p>
+      <w:pPr>
+        <w:pStyle w:val="HTMLPreformatted"/>
+        <w:numPr>
+          <w:ilvl w:val="0"/>
+          <w:numId w:val="16"/>
+        </w:numPr>
+        <w:rPr>
+          <w:rFonts w:asciiTheme="minorHAnsi" w:hAnsiTheme="minorHAnsi" w:cstheme="minorHAnsi"/>
+          <w:sz w:val="28"/>
+          <w:szCs w:val="28"/>
+        </w:rPr>
+      </w:pPr>
+      <w:r>
+        <w:rPr>
+          <w:rFonts w:asciiTheme="minorHAnsi" w:hAnsiTheme="minorHAnsi" w:cstheme="minorHAnsi"/>
+          <w:sz w:val="28"/>
+          <w:szCs w:val="28"/>
+        </w:rPr>
+        <w:t>Where willing to teach</w:t>
+      </w:r>
+    </w:p>
+    <w:p>
+      <w:pPr>
+        <w:pStyle w:val="ListParagraph"/>
+        <w:numPr>
+          <w:ilvl w:val="0"/>
+          <w:numId w:val="16"/>
+        </w:numPr>
+        <w:rPr>
+          <w:sz w:val="28"/>
+          <w:szCs w:val="28"/>
+        </w:rPr>
+      </w:pPr>
+      <w:r>
+        <w:rPr>
+          <w:sz w:val="28"/>
+          <w:szCs w:val="28"/>
+        </w:rPr>
+        <w:t>Mobile number (to contact)</w:t>
+      </w:r>
+    </w:p>
+    <w:p>
+      <w:pPr>
+        <w:pStyle w:val="HTMLPreformatted"/>
+        <w:ind w:left="870"/>
+        <w:rPr>
+          <w:rFonts w:asciiTheme="minorHAnsi" w:hAnsiTheme="minorHAnsi" w:cstheme="minorHAnsi"/>
+          <w:sz w:val="28"/>
+          <w:szCs w:val="28"/>
+        </w:rPr>
+      </w:pPr>
       <w:bookmarkStart w:id="0" w:name="_GoBack"/>
       <w:bookmarkEnd w:id="0"/>
     </w:p>
     <w:p>
       <w:pPr>
-        <w:pStyle w:val="ListParagraph"/>
-        <w:numPr>
-          <w:ilvl w:val="0"/>
-          <w:numId w:val="8"/>
-        </w:numPr>
-        <w:rPr>
-          <w:rFonts w:ascii="Nirmala UI" w:hAnsi="Nirmala UI" w:cs="Nirmala UI"/>
-          <w:sz w:val="28"/>
-          <w:szCs w:val="28"/>
-        </w:rPr>
-      </w:pPr>
-      <w:r>
-        <w:rPr>
-          <w:rFonts w:ascii="Nirmala UI" w:hAnsi="Nirmala UI" w:cs="Nirmala UI"/>
-          <w:sz w:val="28"/>
-          <w:szCs w:val="28"/>
-        </w:rPr>
-        <w:t>Educational Qualifications</w:t>
-      </w:r>
-    </w:p>
-    <w:p>
-      <w:pPr>
-        <w:pStyle w:val="ListParagraph"/>
-        <w:numPr>
-          <w:ilvl w:val="0"/>
-          <w:numId w:val="8"/>
-        </w:numPr>
-        <w:rPr>
-          <w:rFonts w:ascii="Nirmala UI" w:hAnsi="Nirmala UI" w:cs="Nirmala UI"/>
-          <w:sz w:val="28"/>
-          <w:szCs w:val="28"/>
-        </w:rPr>
-      </w:pPr>
-      <w:r>
-        <w:rPr>
-          <w:rFonts w:ascii="Nirmala UI" w:hAnsi="Nirmala UI" w:cs="Nirmala UI"/>
-          <w:sz w:val="28"/>
-          <w:szCs w:val="28"/>
-        </w:rPr>
-        <w:t>Gender</w:t>
-      </w:r>
-      <w:r>
-        <w:rPr>
-          <w:rFonts w:ascii="Nirmala UI" w:hAnsi="Nirmala UI" w:cs="Nirmala UI"/>
-          <w:sz w:val="28"/>
-          <w:szCs w:val="28"/>
-        </w:rPr>
-        <w:t xml:space="preserve">: </w:t>
-      </w:r>
-      <w:r>
-        <w:rPr>
-          <w:rFonts w:ascii="Nirmala UI" w:hAnsi="Nirmala UI" w:cs="Nirmala UI"/>
-          <w:sz w:val="28"/>
-          <w:szCs w:val="28"/>
-        </w:rPr>
-        <w:t>Male</w:t>
-      </w:r>
-      <w:r>
-        <w:rPr>
-          <w:rFonts w:ascii="Nirmala UI" w:hAnsi="Nirmala UI" w:cs="Nirmala UI"/>
-          <w:sz w:val="28"/>
-          <w:szCs w:val="28"/>
-        </w:rPr>
-        <w:t>,</w:t>
-      </w:r>
-      <w:r>
-        <w:rPr>
-          <w:rFonts w:ascii="Nirmala UI" w:hAnsi="Nirmala UI" w:cs="Nirmala UI"/>
-          <w:sz w:val="28"/>
-          <w:szCs w:val="28"/>
-        </w:rPr>
-        <w:t xml:space="preserve"> Female</w:t>
-      </w:r>
-      <w:r>
-        <w:rPr>
-          <w:rFonts w:ascii="Nirmala UI" w:hAnsi="Nirmala UI" w:cs="Nirmala UI"/>
-          <w:sz w:val="28"/>
-          <w:szCs w:val="28"/>
-        </w:rPr>
-        <w:t xml:space="preserve">, </w:t>
-      </w:r>
-      <w:r>
-        <w:rPr>
-          <w:rFonts w:ascii="Nirmala UI" w:hAnsi="Nirmala UI" w:cs="Nirmala UI"/>
-          <w:sz w:val="28"/>
-          <w:szCs w:val="28"/>
-        </w:rPr>
-        <w:t>Both</w:t>
-      </w:r>
-    </w:p>
-    <w:p>
-      <w:pPr>
-        <w:pStyle w:val="ListParagraph"/>
-        <w:numPr>
-          <w:ilvl w:val="0"/>
-          <w:numId w:val="8"/>
-        </w:numPr>
-        <w:rPr>
-          <w:rFonts w:ascii="Nirmala UI" w:hAnsi="Nirmala UI" w:cs="Nirmala UI"/>
-          <w:sz w:val="28"/>
-          <w:szCs w:val="28"/>
-        </w:rPr>
-      </w:pPr>
-      <w:r>
-        <w:rPr>
-          <w:rFonts w:ascii="Nirmala UI" w:hAnsi="Nirmala UI" w:cs="Nirmala UI"/>
-          <w:sz w:val="28"/>
-          <w:szCs w:val="28"/>
-        </w:rPr>
-        <w:t>Salary</w:t>
-      </w:r>
-      <w:r>
-        <w:rPr>
-          <w:rFonts w:ascii="Nirmala UI" w:hAnsi="Nirmala UI" w:cs="Nirmala UI"/>
-          <w:sz w:val="28"/>
-          <w:szCs w:val="28"/>
-        </w:rPr>
-        <w:t xml:space="preserve"> :</w:t>
-      </w:r>
-      <w:r>
-        <w:rPr>
-          <w:rFonts w:ascii="Nirmala UI" w:hAnsi="Nirmala UI" w:cs="Nirmala UI" w:hint="cs"/>
-          <w:sz w:val="28"/>
-          <w:szCs w:val="28"/>
-        </w:rPr>
-        <w:t xml:space="preserve"> </w:t>
-      </w:r>
-      <w:r>
-        <w:rPr>
-          <w:rFonts w:ascii="Nirmala UI" w:hAnsi="Nirmala UI" w:cs="Nirmala UI"/>
-          <w:sz w:val="28"/>
-          <w:szCs w:val="28"/>
-        </w:rPr>
-        <w:t>Negotiable</w:t>
-      </w:r>
-      <w:r>
-        <w:rPr>
-          <w:rFonts w:ascii="Nirmala UI" w:hAnsi="Nirmala UI" w:cs="Nirmala UI"/>
-          <w:sz w:val="28"/>
-          <w:szCs w:val="28"/>
-        </w:rPr>
-        <w:t>,</w:t>
-      </w:r>
-      <w:r>
-        <w:rPr>
-          <w:rFonts w:ascii="Nirmala UI" w:hAnsi="Nirmala UI" w:cs="Nirmala UI"/>
-          <w:sz w:val="28"/>
-          <w:szCs w:val="28"/>
-        </w:rPr>
-        <w:t xml:space="preserve"> F</w:t>
-      </w:r>
-      <w:r>
-        <w:rPr>
-          <w:rFonts w:ascii="Nirmala UI" w:hAnsi="Nirmala UI" w:cs="Nirmala UI"/>
-          <w:sz w:val="28"/>
-          <w:szCs w:val="28"/>
-        </w:rPr>
-        <w:t>ixed, Range</w:t>
-      </w:r>
-    </w:p>
-    <w:p>
-      <w:pPr>
-        <w:pStyle w:val="ListParagraph"/>
-        <w:numPr>
-          <w:ilvl w:val="0"/>
-          <w:numId w:val="8"/>
-        </w:numPr>
-        <w:jc w:val="both"/>
-        <w:rPr>
-          <w:sz w:val="28"/>
-          <w:szCs w:val="28"/>
-        </w:rPr>
-      </w:pPr>
-      <w:r>
-        <w:rPr>
-          <w:sz w:val="28"/>
-          <w:szCs w:val="28"/>
-        </w:rPr>
-        <w:t>Mobile number (to contact)</w:t>
-      </w:r>
-    </w:p>
-    <w:p>
-      <w:pPr>
-        <w:pStyle w:val="ListParagraph"/>
-        <w:numPr>
-          <w:ilvl w:val="0"/>
-          <w:numId w:val="8"/>
-        </w:numPr>
-        <w:jc w:val="both"/>
-        <w:rPr>
-          <w:sz w:val="28"/>
-          <w:szCs w:val="28"/>
-        </w:rPr>
-      </w:pPr>
-      <w:r>
-        <w:rPr>
-          <w:sz w:val="28"/>
-          <w:szCs w:val="28"/>
-        </w:rPr>
-        <w:t>Division, District, Thana</w:t>
-      </w:r>
-    </w:p>
-    <w:p>
-      <w:pPr>
-        <w:pStyle w:val="ListParagraph"/>
-        <w:numPr>
-          <w:ilvl w:val="0"/>
-          <w:numId w:val="8"/>
-        </w:numPr>
-        <w:rPr>
-          <w:sz w:val="28"/>
-          <w:szCs w:val="28"/>
-        </w:rPr>
-      </w:pPr>
-      <w:r>
-        <w:rPr>
-          <w:sz w:val="28"/>
-          <w:szCs w:val="28"/>
-        </w:rPr>
-        <w:t xml:space="preserve"> </w:t>
-      </w:r>
-      <w:r>
-        <w:rPr>
-          <w:rFonts w:ascii="Nirmala UI" w:hAnsi="Nirmala UI" w:cs="Nirmala UI"/>
-          <w:sz w:val="28"/>
-          <w:szCs w:val="28"/>
-        </w:rPr>
-        <w:t>Address</w:t>
-      </w:r>
-    </w:p>
-    <w:p>
-      <w:pPr>
-        <w:rPr>
-          <w:sz w:val="28"/>
-          <w:szCs w:val="28"/>
-        </w:rPr>
-      </w:pPr>
-    </w:p>
-    <w:p>
-      <w:pPr>
-        <w:rPr>
-          <w:rFonts w:ascii="Nirmala UI" w:hAnsi="Nirmala UI" w:cs="Nirmala UI"/>
-        </w:rPr>
-      </w:pPr>
-      <w:proofErr w:type="spellStart"/>
-      <w:r>
-        <w:rPr>
-          <w:rFonts w:ascii="Nirmala UI" w:hAnsi="Nirmala UI" w:cs="Nirmala UI" w:hint="cs"/>
-        </w:rPr>
-        <w:t>হোটেল</w:t>
-      </w:r>
-      <w:r>
-        <w:rPr>
-          <w:rFonts w:ascii="Nirmala UI" w:hAnsi="Nirmala UI" w:cs="Nirmala UI"/>
-        </w:rPr>
-        <w:t>-</w:t>
-      </w:r>
-      <w:r>
-        <w:rPr>
-          <w:rFonts w:ascii="Nirmala UI" w:hAnsi="Nirmala UI" w:cs="Nirmala UI" w:hint="cs"/>
-        </w:rPr>
-        <w:t>রেঁস্তোরা</w:t>
-      </w:r>
-      <w:proofErr w:type="gramStart"/>
-      <w:r>
-        <w:t>,</w:t>
-      </w:r>
-      <w:r>
-        <w:rPr>
-          <w:rFonts w:ascii="Nirmala UI" w:hAnsi="Nirmala UI" w:cs="Nirmala UI"/>
-        </w:rPr>
-        <w:t>র</w:t>
-      </w:r>
-      <w:proofErr w:type="gramEnd"/>
-      <w:r>
-        <w:rPr>
-          <w:rFonts w:ascii="Nirmala UI" w:hAnsi="Nirmala UI" w:cs="Nirmala UI"/>
-        </w:rPr>
-        <w:t>েস্টুরেন্ট</w:t>
-      </w:r>
-      <w:r>
-        <w:t>,</w:t>
-      </w:r>
-      <w:r>
-        <w:rPr>
-          <w:rFonts w:ascii="Nirmala UI" w:hAnsi="Nirmala UI" w:cs="Nirmala UI"/>
-        </w:rPr>
-        <w:t>ফাস্ট</w:t>
-      </w:r>
-      <w:proofErr w:type="spellEnd"/>
-      <w:r>
-        <w:t xml:space="preserve"> </w:t>
-      </w:r>
-      <w:proofErr w:type="spellStart"/>
-      <w:r>
-        <w:rPr>
-          <w:rFonts w:ascii="Nirmala UI" w:hAnsi="Nirmala UI" w:cs="Nirmala UI"/>
-        </w:rPr>
-        <w:t>ফুড</w:t>
-      </w:r>
-      <w:r>
-        <w:t>,</w:t>
-      </w:r>
-      <w:r>
-        <w:rPr>
-          <w:rFonts w:ascii="Nirmala UI" w:hAnsi="Nirmala UI" w:cs="Nirmala UI"/>
-        </w:rPr>
-        <w:t>টি</w:t>
-      </w:r>
-      <w:proofErr w:type="spellEnd"/>
-      <w:r>
-        <w:t xml:space="preserve"> </w:t>
-      </w:r>
-      <w:proofErr w:type="spellStart"/>
-      <w:r>
-        <w:rPr>
-          <w:rFonts w:ascii="Nirmala UI" w:hAnsi="Nirmala UI" w:cs="Nirmala UI"/>
-        </w:rPr>
-        <w:t>শপ</w:t>
-      </w:r>
-      <w:r>
-        <w:t>,</w:t>
-      </w:r>
-      <w:r>
-        <w:rPr>
-          <w:rFonts w:ascii="Nirmala UI" w:hAnsi="Nirmala UI" w:cs="Nirmala UI"/>
-        </w:rPr>
-        <w:t>কফি</w:t>
-      </w:r>
-      <w:proofErr w:type="spellEnd"/>
-      <w:r>
-        <w:t xml:space="preserve"> </w:t>
-      </w:r>
-      <w:proofErr w:type="spellStart"/>
-      <w:r>
-        <w:rPr>
-          <w:rFonts w:ascii="Nirmala UI" w:hAnsi="Nirmala UI" w:cs="Nirmala UI"/>
-        </w:rPr>
-        <w:t>শপ</w:t>
-      </w:r>
-      <w:proofErr w:type="spellEnd"/>
-      <w:r>
-        <w:t xml:space="preserve"> </w:t>
-      </w:r>
-      <w:proofErr w:type="spellStart"/>
-      <w:r>
-        <w:rPr>
-          <w:rFonts w:ascii="Nirmala UI" w:hAnsi="Nirmala UI" w:cs="Nirmala UI"/>
-        </w:rPr>
-        <w:t>এর</w:t>
-      </w:r>
-      <w:proofErr w:type="spellEnd"/>
-      <w:r>
-        <w:t xml:space="preserve"> </w:t>
-      </w:r>
-      <w:proofErr w:type="spellStart"/>
-      <w:r>
-        <w:rPr>
-          <w:rFonts w:ascii="Nirmala UI" w:hAnsi="Nirmala UI" w:cs="Nirmala UI"/>
-        </w:rPr>
-        <w:t>পরিচিতি</w:t>
-      </w:r>
-      <w:proofErr w:type="spellEnd"/>
-      <w:r>
-        <w:t xml:space="preserve"> </w:t>
-      </w:r>
-    </w:p>
-    <w:p>
-      <w:pPr>
-        <w:pStyle w:val="ListParagraph"/>
-        <w:numPr>
-          <w:ilvl w:val="0"/>
-          <w:numId w:val="11"/>
-        </w:numPr>
-      </w:pPr>
-      <w:proofErr w:type="spellStart"/>
-      <w:r>
-        <w:rPr>
-          <w:rFonts w:ascii="Nirmala UI" w:hAnsi="Nirmala UI" w:cs="Nirmala UI"/>
-        </w:rPr>
-        <w:t>নাম</w:t>
-      </w:r>
-      <w:proofErr w:type="spellEnd"/>
-      <w:r>
-        <w:t xml:space="preserve"> (</w:t>
-      </w:r>
-      <w:proofErr w:type="spellStart"/>
-      <w:r>
-        <w:rPr>
-          <w:rFonts w:ascii="Nirmala UI" w:hAnsi="Nirmala UI" w:cs="Nirmala UI"/>
-        </w:rPr>
-        <w:t>আপনার</w:t>
-      </w:r>
-      <w:proofErr w:type="spellEnd"/>
-      <w:r>
-        <w:t xml:space="preserve"> </w:t>
-      </w:r>
-      <w:proofErr w:type="spellStart"/>
-      <w:r>
-        <w:rPr>
-          <w:rFonts w:ascii="Nirmala UI" w:hAnsi="Nirmala UI" w:cs="Nirmala UI"/>
-        </w:rPr>
-        <w:t>ব্যবসা</w:t>
-      </w:r>
-      <w:proofErr w:type="spellEnd"/>
-      <w:r>
-        <w:t xml:space="preserve"> </w:t>
-      </w:r>
-      <w:proofErr w:type="spellStart"/>
-      <w:r>
-        <w:rPr>
-          <w:rFonts w:ascii="Nirmala UI" w:hAnsi="Nirmala UI" w:cs="Nirmala UI"/>
-        </w:rPr>
-        <w:t>প্রতিষ্ঠানের</w:t>
-      </w:r>
-      <w:proofErr w:type="spellEnd"/>
-      <w:r>
-        <w:t xml:space="preserve"> </w:t>
-      </w:r>
-      <w:proofErr w:type="spellStart"/>
-      <w:r>
-        <w:rPr>
-          <w:rFonts w:ascii="Nirmala UI" w:hAnsi="Nirmala UI" w:cs="Nirmala UI"/>
-        </w:rPr>
-        <w:t>নাম</w:t>
-      </w:r>
-      <w:proofErr w:type="spellEnd"/>
-      <w:r>
-        <w:t>)</w:t>
-      </w:r>
-      <w:r>
-        <w:t>:</w:t>
-      </w:r>
-    </w:p>
-    <w:p>
-      <w:pPr>
-        <w:pStyle w:val="ListParagraph"/>
-        <w:numPr>
-          <w:ilvl w:val="0"/>
-          <w:numId w:val="11"/>
-        </w:numPr>
-      </w:pPr>
-      <w:proofErr w:type="spellStart"/>
-      <w:r>
-        <w:rPr>
-          <w:rFonts w:ascii="Nirmala UI" w:hAnsi="Nirmala UI" w:cs="Nirmala UI"/>
-        </w:rPr>
-        <w:t>ব্যব্সার</w:t>
-      </w:r>
-      <w:proofErr w:type="spellEnd"/>
-      <w:r>
-        <w:t xml:space="preserve"> </w:t>
-      </w:r>
-      <w:proofErr w:type="spellStart"/>
-      <w:r>
-        <w:rPr>
-          <w:rFonts w:ascii="Nirmala UI" w:hAnsi="Nirmala UI" w:cs="Nirmala UI"/>
-        </w:rPr>
-        <w:t>ধরণ</w:t>
-      </w:r>
-      <w:proofErr w:type="spellEnd"/>
-      <w:r>
-        <w:rPr>
-          <w:rFonts w:ascii="Nirmala UI" w:hAnsi="Nirmala UI" w:cs="Nirmala UI"/>
-        </w:rPr>
-        <w:t>:</w:t>
-      </w:r>
-      <w:r>
-        <w:rPr>
-          <w:rFonts w:ascii="Nirmala UI" w:hAnsi="Nirmala UI" w:cs="Nirmala UI" w:hint="cs"/>
-        </w:rPr>
-        <w:t xml:space="preserve"> </w:t>
-      </w:r>
-      <w:proofErr w:type="spellStart"/>
-      <w:r>
-        <w:rPr>
-          <w:rFonts w:ascii="Nirmala UI" w:hAnsi="Nirmala UI" w:cs="Nirmala UI" w:hint="cs"/>
-        </w:rPr>
-        <w:t>হোটেল</w:t>
-      </w:r>
-      <w:r>
-        <w:rPr>
-          <w:rFonts w:ascii="Nirmala UI" w:hAnsi="Nirmala UI" w:cs="Nirmala UI"/>
-        </w:rPr>
-        <w:t>-</w:t>
-      </w:r>
-      <w:r>
-        <w:rPr>
-          <w:rFonts w:ascii="Nirmala UI" w:hAnsi="Nirmala UI" w:cs="Nirmala UI" w:hint="cs"/>
-        </w:rPr>
-        <w:t>রেঁস্তোরা</w:t>
-      </w:r>
-      <w:proofErr w:type="spellEnd"/>
-      <w:r>
-        <w:t>/</w:t>
-      </w:r>
-      <w:proofErr w:type="spellStart"/>
-      <w:r>
-        <w:rPr>
-          <w:rFonts w:ascii="Nirmala UI" w:hAnsi="Nirmala UI" w:cs="Nirmala UI"/>
-        </w:rPr>
-        <w:t>রেস্টুরেন্ট</w:t>
-      </w:r>
-      <w:proofErr w:type="spellEnd"/>
-      <w:r>
-        <w:t>/</w:t>
-      </w:r>
-      <w:proofErr w:type="spellStart"/>
-      <w:r>
-        <w:rPr>
-          <w:rFonts w:ascii="Nirmala UI" w:hAnsi="Nirmala UI" w:cs="Nirmala UI"/>
-        </w:rPr>
-        <w:t>ফাস্ট</w:t>
-      </w:r>
-      <w:proofErr w:type="spellEnd"/>
-      <w:r>
-        <w:t xml:space="preserve"> </w:t>
-      </w:r>
-      <w:proofErr w:type="spellStart"/>
-      <w:r>
-        <w:rPr>
-          <w:rFonts w:ascii="Nirmala UI" w:hAnsi="Nirmala UI" w:cs="Nirmala UI"/>
-        </w:rPr>
-        <w:t>ফুড</w:t>
-      </w:r>
-      <w:proofErr w:type="spellEnd"/>
-      <w:r>
-        <w:t>/</w:t>
-      </w:r>
-      <w:proofErr w:type="spellStart"/>
-      <w:r>
-        <w:rPr>
-          <w:rFonts w:ascii="Nirmala UI" w:hAnsi="Nirmala UI" w:cs="Nirmala UI"/>
-        </w:rPr>
-        <w:t>টি</w:t>
-      </w:r>
-      <w:proofErr w:type="spellEnd"/>
-      <w:r>
-        <w:t xml:space="preserve"> </w:t>
-      </w:r>
-      <w:proofErr w:type="spellStart"/>
-      <w:r>
-        <w:rPr>
-          <w:rFonts w:ascii="Nirmala UI" w:hAnsi="Nirmala UI" w:cs="Nirmala UI"/>
-        </w:rPr>
-        <w:t>শপ</w:t>
-      </w:r>
-      <w:proofErr w:type="spellEnd"/>
-      <w:r>
-        <w:t>/</w:t>
-      </w:r>
-      <w:proofErr w:type="spellStart"/>
-      <w:r>
-        <w:rPr>
-          <w:rFonts w:ascii="Nirmala UI" w:hAnsi="Nirmala UI" w:cs="Nirmala UI"/>
-        </w:rPr>
-        <w:t>কফি</w:t>
-      </w:r>
-      <w:proofErr w:type="spellEnd"/>
-      <w:r>
-        <w:t xml:space="preserve"> </w:t>
-      </w:r>
-      <w:proofErr w:type="spellStart"/>
-      <w:r>
-        <w:rPr>
-          <w:rFonts w:ascii="Nirmala UI" w:hAnsi="Nirmala UI" w:cs="Nirmala UI"/>
-        </w:rPr>
-        <w:t>শপ</w:t>
-      </w:r>
-      <w:proofErr w:type="spellEnd"/>
-      <w:r>
-        <w:rPr>
-          <w:rFonts w:ascii="Nirmala UI" w:hAnsi="Nirmala UI" w:cs="Nirmala UI"/>
-        </w:rPr>
-        <w:t>/</w:t>
-      </w:r>
-      <w:r>
-        <w:rPr>
-          <w:rFonts w:hint="cs"/>
-        </w:rPr>
-        <w:t xml:space="preserve"> </w:t>
-      </w:r>
-      <w:proofErr w:type="spellStart"/>
-      <w:r>
-        <w:rPr>
-          <w:rFonts w:ascii="Nirmala UI" w:hAnsi="Nirmala UI" w:cs="Nirmala UI" w:hint="cs"/>
-        </w:rPr>
-        <w:t>মিক্সড</w:t>
-      </w:r>
-      <w:proofErr w:type="spellEnd"/>
-    </w:p>
-    <w:p>
-      <w:pPr>
-        <w:pStyle w:val="ListParagraph"/>
-        <w:numPr>
-          <w:ilvl w:val="0"/>
-          <w:numId w:val="11"/>
-        </w:numPr>
-      </w:pPr>
-      <w:proofErr w:type="spellStart"/>
-      <w:r>
-        <w:rPr>
-          <w:rFonts w:ascii="Nirmala UI" w:hAnsi="Nirmala UI" w:cs="Nirmala UI"/>
-        </w:rPr>
-        <w:t>খাবারের</w:t>
-      </w:r>
-      <w:proofErr w:type="spellEnd"/>
-      <w:r>
-        <w:t xml:space="preserve"> </w:t>
-      </w:r>
-      <w:proofErr w:type="spellStart"/>
-      <w:r>
-        <w:rPr>
-          <w:rFonts w:ascii="Nirmala UI" w:hAnsi="Nirmala UI" w:cs="Nirmala UI"/>
-        </w:rPr>
-        <w:t>তালিকা</w:t>
-      </w:r>
-      <w:proofErr w:type="spellEnd"/>
-      <w:r>
-        <w:rPr>
-          <w:rFonts w:ascii="Nirmala UI" w:hAnsi="Nirmala UI" w:cs="Nirmala UI"/>
-        </w:rPr>
-        <w:t>/</w:t>
-      </w:r>
-      <w:r>
-        <w:rPr>
-          <w:rFonts w:ascii="Nirmala UI" w:hAnsi="Nirmala UI" w:cs="Nirmala UI"/>
-        </w:rPr>
-        <w:t xml:space="preserve"> </w:t>
-      </w:r>
-      <w:proofErr w:type="spellStart"/>
-      <w:r>
-        <w:rPr>
-          <w:rFonts w:ascii="Nirmala UI" w:hAnsi="Nirmala UI" w:cs="Nirmala UI"/>
-        </w:rPr>
-        <w:t>বিবরণ</w:t>
-      </w:r>
-      <w:proofErr w:type="spellEnd"/>
-      <w:r>
-        <w:t xml:space="preserve"> </w:t>
-      </w:r>
-      <w:r>
-        <w:t>/</w:t>
-      </w:r>
-      <w:proofErr w:type="spellStart"/>
-      <w:r>
-        <w:rPr>
-          <w:rFonts w:ascii="Nirmala UI" w:hAnsi="Nirmala UI" w:cs="Nirmala UI"/>
-        </w:rPr>
-        <w:t>বর্ণনা</w:t>
-      </w:r>
-      <w:proofErr w:type="spellEnd"/>
-    </w:p>
-    <w:p>
-      <w:pPr>
-        <w:pStyle w:val="ListParagraph"/>
-        <w:numPr>
-          <w:ilvl w:val="0"/>
-          <w:numId w:val="11"/>
-        </w:numPr>
-      </w:pPr>
-      <w:proofErr w:type="spellStart"/>
-      <w:r>
-        <w:rPr>
-          <w:rFonts w:ascii="Nirmala UI" w:hAnsi="Nirmala UI" w:cs="Nirmala UI" w:hint="cs"/>
-        </w:rPr>
-        <w:t>খোলা</w:t>
-      </w:r>
-      <w:r>
-        <w:rPr>
-          <w:rFonts w:ascii="Nirmala UI" w:hAnsi="Nirmala UI" w:cs="Nirmala UI"/>
-        </w:rPr>
-        <w:t>-</w:t>
-      </w:r>
-      <w:r>
-        <w:rPr>
-          <w:rFonts w:ascii="Nirmala UI" w:hAnsi="Nirmala UI" w:cs="Nirmala UI" w:hint="cs"/>
-        </w:rPr>
-        <w:t>বন্ধের</w:t>
-      </w:r>
-      <w:proofErr w:type="spellEnd"/>
-      <w:r>
-        <w:rPr>
-          <w:rFonts w:ascii="Nirmala UI" w:hAnsi="Nirmala UI" w:cs="Nirmala UI"/>
-        </w:rPr>
-        <w:t xml:space="preserve"> </w:t>
-      </w:r>
-      <w:proofErr w:type="spellStart"/>
-      <w:r>
-        <w:rPr>
-          <w:rFonts w:ascii="Nirmala UI" w:hAnsi="Nirmala UI" w:cs="Nirmala UI" w:hint="cs"/>
-        </w:rPr>
-        <w:t>সম</w:t>
-      </w:r>
-      <w:proofErr w:type="spellEnd"/>
-      <w:r>
-        <w:rPr>
-          <w:rFonts w:ascii="Nirmala UI" w:hAnsi="Nirmala UI" w:cs="Nirmala UI" w:hint="cs"/>
-        </w:rPr>
-        <w:t>​</w:t>
-      </w:r>
-      <w:proofErr w:type="spellStart"/>
-      <w:r>
-        <w:rPr>
-          <w:rFonts w:ascii="Nirmala UI" w:hAnsi="Nirmala UI" w:cs="Nirmala UI" w:hint="cs"/>
-        </w:rPr>
-        <w:t>য়সূচি</w:t>
-      </w:r>
-      <w:proofErr w:type="spellEnd"/>
-      <w:r>
-        <w:rPr>
-          <w:rFonts w:ascii="Nirmala UI" w:hAnsi="Nirmala UI" w:cs="Nirmala UI"/>
-        </w:rPr>
-        <w:t xml:space="preserve"> (</w:t>
-      </w:r>
-      <w:proofErr w:type="spellStart"/>
-      <w:r>
-        <w:rPr>
-          <w:rFonts w:ascii="Nirmala UI" w:hAnsi="Nirmala UI" w:cs="Nirmala UI" w:hint="cs"/>
-        </w:rPr>
-        <w:t>বন্ধের</w:t>
-      </w:r>
-      <w:proofErr w:type="spellEnd"/>
-      <w:r>
-        <w:rPr>
-          <w:rFonts w:ascii="Nirmala UI" w:hAnsi="Nirmala UI" w:cs="Nirmala UI"/>
-        </w:rPr>
-        <w:t xml:space="preserve"> </w:t>
-      </w:r>
-      <w:proofErr w:type="spellStart"/>
-      <w:r>
-        <w:rPr>
-          <w:rFonts w:ascii="Nirmala UI" w:hAnsi="Nirmala UI" w:cs="Nirmala UI" w:hint="cs"/>
-        </w:rPr>
-        <w:t>দিন</w:t>
-      </w:r>
-      <w:r>
-        <w:rPr>
-          <w:rFonts w:ascii="Nirmala UI" w:hAnsi="Nirmala UI" w:cs="Nirmala UI"/>
-        </w:rPr>
-        <w:t>,</w:t>
-      </w:r>
-      <w:r>
-        <w:rPr>
-          <w:rFonts w:ascii="Nirmala UI" w:hAnsi="Nirmala UI" w:cs="Nirmala UI" w:hint="cs"/>
-        </w:rPr>
-        <w:t>বিশেষ</w:t>
-      </w:r>
-      <w:proofErr w:type="spellEnd"/>
-      <w:r>
-        <w:rPr>
-          <w:rFonts w:ascii="Nirmala UI" w:hAnsi="Nirmala UI" w:cs="Nirmala UI"/>
-        </w:rPr>
-        <w:t xml:space="preserve"> </w:t>
-      </w:r>
-      <w:proofErr w:type="spellStart"/>
-      <w:r>
-        <w:rPr>
-          <w:rFonts w:ascii="Nirmala UI" w:hAnsi="Nirmala UI" w:cs="Nirmala UI" w:hint="cs"/>
-        </w:rPr>
-        <w:t>দিনের</w:t>
-      </w:r>
-      <w:proofErr w:type="spellEnd"/>
-      <w:r>
-        <w:rPr>
-          <w:rFonts w:ascii="Nirmala UI" w:hAnsi="Nirmala UI" w:cs="Nirmala UI"/>
-        </w:rPr>
-        <w:t xml:space="preserve"> </w:t>
-      </w:r>
-      <w:proofErr w:type="spellStart"/>
-      <w:r>
-        <w:rPr>
-          <w:rFonts w:ascii="Nirmala UI" w:hAnsi="Nirmala UI" w:cs="Nirmala UI" w:hint="cs"/>
-        </w:rPr>
-        <w:t>সম</w:t>
-      </w:r>
-      <w:proofErr w:type="spellEnd"/>
-      <w:r>
-        <w:rPr>
-          <w:rFonts w:ascii="Nirmala UI" w:hAnsi="Nirmala UI" w:cs="Nirmala UI" w:hint="cs"/>
-        </w:rPr>
-        <w:t>​</w:t>
-      </w:r>
-      <w:proofErr w:type="spellStart"/>
-      <w:r>
-        <w:rPr>
-          <w:rFonts w:ascii="Nirmala UI" w:hAnsi="Nirmala UI" w:cs="Nirmala UI" w:hint="cs"/>
-        </w:rPr>
-        <w:t>য়সূচি</w:t>
-      </w:r>
-      <w:proofErr w:type="spellEnd"/>
-      <w:r>
-        <w:rPr>
-          <w:rFonts w:ascii="Nirmala UI" w:hAnsi="Nirmala UI" w:cs="Nirmala UI"/>
-        </w:rPr>
-        <w:t>)</w:t>
-      </w:r>
-    </w:p>
-    <w:p>
-      <w:pPr>
-        <w:pStyle w:val="ListParagraph"/>
-        <w:numPr>
-          <w:ilvl w:val="0"/>
-          <w:numId w:val="11"/>
-        </w:numPr>
-      </w:pPr>
-      <w:proofErr w:type="spellStart"/>
-      <w:r>
-        <w:rPr>
-          <w:rFonts w:ascii="Nirmala UI" w:hAnsi="Nirmala UI" w:cs="Nirmala UI"/>
-        </w:rPr>
-        <w:t>মোবাইল</w:t>
-      </w:r>
-      <w:proofErr w:type="spellEnd"/>
-      <w:r>
-        <w:t xml:space="preserve"> </w:t>
-      </w:r>
-      <w:proofErr w:type="spellStart"/>
-      <w:r>
-        <w:rPr>
-          <w:rFonts w:ascii="Nirmala UI" w:hAnsi="Nirmala UI" w:cs="Nirmala UI"/>
-        </w:rPr>
-        <w:t>নাম্বার</w:t>
-      </w:r>
-      <w:proofErr w:type="spellEnd"/>
-      <w:r>
-        <w:t>(</w:t>
-      </w:r>
-      <w:proofErr w:type="spellStart"/>
-      <w:r>
-        <w:rPr>
-          <w:rFonts w:ascii="Nirmala UI" w:hAnsi="Nirmala UI" w:cs="Nirmala UI"/>
-        </w:rPr>
-        <w:t>যোগাযোগ</w:t>
-      </w:r>
-      <w:proofErr w:type="spellEnd"/>
-      <w:r>
-        <w:t xml:space="preserve"> </w:t>
-      </w:r>
-      <w:proofErr w:type="spellStart"/>
-      <w:r>
-        <w:rPr>
-          <w:rFonts w:ascii="Nirmala UI" w:hAnsi="Nirmala UI" w:cs="Nirmala UI"/>
-        </w:rPr>
-        <w:t>করার</w:t>
-      </w:r>
-      <w:proofErr w:type="spellEnd"/>
-      <w:r>
-        <w:t xml:space="preserve"> </w:t>
-      </w:r>
-      <w:proofErr w:type="spellStart"/>
-      <w:r>
-        <w:rPr>
-          <w:rFonts w:ascii="Nirmala UI" w:hAnsi="Nirmala UI" w:cs="Nirmala UI"/>
-        </w:rPr>
-        <w:t>জন্য</w:t>
-      </w:r>
-      <w:proofErr w:type="spellEnd"/>
-      <w:r>
-        <w:t>)</w:t>
-      </w:r>
-    </w:p>
-    <w:p>
-      <w:pPr>
-        <w:pStyle w:val="ListParagraph"/>
-        <w:numPr>
-          <w:ilvl w:val="0"/>
-          <w:numId w:val="11"/>
-        </w:numPr>
-      </w:pPr>
-      <w:proofErr w:type="spellStart"/>
-      <w:r>
-        <w:rPr>
-          <w:rFonts w:ascii="Nirmala UI" w:hAnsi="Nirmala UI" w:cs="Nirmala UI"/>
-        </w:rPr>
-        <w:t>ঠিকানা</w:t>
-      </w:r>
-      <w:r>
-        <w:t>,</w:t>
-      </w:r>
-      <w:r>
-        <w:rPr>
-          <w:rFonts w:ascii="Nirmala UI" w:hAnsi="Nirmala UI" w:cs="Nirmala UI"/>
-        </w:rPr>
-        <w:t>বিভাগ</w:t>
-      </w:r>
-      <w:r>
-        <w:t>,</w:t>
-      </w:r>
-      <w:r>
-        <w:rPr>
-          <w:rFonts w:ascii="Nirmala UI" w:hAnsi="Nirmala UI" w:cs="Nirmala UI"/>
-        </w:rPr>
-        <w:t>জেলা</w:t>
-      </w:r>
-      <w:r>
-        <w:t>,</w:t>
-      </w:r>
-      <w:r>
-        <w:rPr>
-          <w:rFonts w:ascii="Nirmala UI" w:hAnsi="Nirmala UI" w:cs="Nirmala UI"/>
-        </w:rPr>
-        <w:t>থানা</w:t>
-      </w:r>
-      <w:proofErr w:type="spellEnd"/>
-    </w:p>
-    <w:p>
-      <w:pPr>
-        <w:pStyle w:val="ListParagraph"/>
-        <w:numPr>
-          <w:ilvl w:val="0"/>
-          <w:numId w:val="11"/>
-        </w:numPr>
-      </w:pPr>
-      <w:proofErr w:type="spellStart"/>
-      <w:r>
-        <w:rPr>
-          <w:rFonts w:ascii="Nirmala UI" w:hAnsi="Nirmala UI" w:cs="Nirmala UI"/>
-        </w:rPr>
-        <w:t>ছবি</w:t>
-      </w:r>
-      <w:proofErr w:type="spellEnd"/>
-    </w:p>
-    <w:p>
-      <w:pPr>
-        <w:rPr>
-          <w:sz w:val="28"/>
-          <w:szCs w:val="28"/>
-        </w:rPr>
-      </w:pPr>
-    </w:p>
-    <w:p>
-      <w:pPr>
-        <w:rPr>
-          <w:sz w:val="28"/>
-          <w:szCs w:val="28"/>
-        </w:rPr>
-      </w:pPr>
-      <w:r>
-        <w:rPr>
-          <w:sz w:val="28"/>
-          <w:szCs w:val="28"/>
-        </w:rPr>
-        <w:t>Introduction to Hotel-Restaurant, Restaurant, Fast Food, Tea Shop, Coffee Shop</w:t>
-      </w:r>
-    </w:p>
-    <w:p>
-      <w:pPr>
-        <w:pStyle w:val="ListParagraph"/>
-        <w:numPr>
-          <w:ilvl w:val="0"/>
-          <w:numId w:val="12"/>
-        </w:numPr>
-        <w:rPr>
-          <w:sz w:val="28"/>
-          <w:szCs w:val="28"/>
-        </w:rPr>
-      </w:pPr>
-      <w:r>
-        <w:rPr>
-          <w:sz w:val="28"/>
-          <w:szCs w:val="28"/>
-        </w:rPr>
-        <w:t>Name (your business name):</w:t>
-      </w:r>
-    </w:p>
-    <w:p>
-      <w:pPr>
-        <w:pStyle w:val="ListParagraph"/>
-        <w:numPr>
-          <w:ilvl w:val="0"/>
-          <w:numId w:val="12"/>
-        </w:numPr>
-        <w:rPr>
-          <w:sz w:val="28"/>
-          <w:szCs w:val="28"/>
-        </w:rPr>
-      </w:pPr>
-      <w:r>
-        <w:rPr>
-          <w:sz w:val="28"/>
-          <w:szCs w:val="28"/>
-        </w:rPr>
-        <w:t>Type of business</w:t>
-      </w:r>
-    </w:p>
-    <w:p>
-      <w:pPr>
-        <w:pStyle w:val="ListParagraph"/>
-        <w:numPr>
-          <w:ilvl w:val="0"/>
-          <w:numId w:val="12"/>
-        </w:numPr>
-        <w:rPr>
-          <w:sz w:val="28"/>
-          <w:szCs w:val="28"/>
-        </w:rPr>
-      </w:pPr>
-      <w:r>
-        <w:rPr>
-          <w:sz w:val="28"/>
-          <w:szCs w:val="28"/>
-        </w:rPr>
-        <w:t>Food list</w:t>
-      </w:r>
-    </w:p>
-    <w:p>
-      <w:pPr>
-        <w:pStyle w:val="ListParagraph"/>
-        <w:numPr>
-          <w:ilvl w:val="0"/>
-          <w:numId w:val="12"/>
-        </w:numPr>
-        <w:rPr>
-          <w:sz w:val="28"/>
-          <w:szCs w:val="28"/>
-        </w:rPr>
-      </w:pPr>
-      <w:r>
-        <w:rPr>
-          <w:sz w:val="28"/>
-          <w:szCs w:val="28"/>
-        </w:rPr>
-        <w:lastRenderedPageBreak/>
-        <w:t>Open-Close Schedule</w:t>
-      </w:r>
-    </w:p>
-    <w:p>
-      <w:pPr>
-        <w:pStyle w:val="ListParagraph"/>
-        <w:numPr>
-          <w:ilvl w:val="0"/>
-          <w:numId w:val="12"/>
-        </w:numPr>
-        <w:rPr>
-          <w:sz w:val="28"/>
-          <w:szCs w:val="28"/>
-        </w:rPr>
-      </w:pPr>
-      <w:r>
-        <w:rPr>
-          <w:sz w:val="28"/>
-          <w:szCs w:val="28"/>
-        </w:rPr>
-        <w:t>Mobile number (to contact)</w:t>
-      </w:r>
-    </w:p>
-    <w:p>
-      <w:pPr>
-        <w:pStyle w:val="ListParagraph"/>
-        <w:numPr>
-          <w:ilvl w:val="0"/>
-          <w:numId w:val="12"/>
-        </w:numPr>
-        <w:jc w:val="both"/>
-        <w:rPr>
-          <w:sz w:val="28"/>
-          <w:szCs w:val="28"/>
-        </w:rPr>
-      </w:pPr>
-      <w:r>
-        <w:rPr>
-          <w:sz w:val="28"/>
-          <w:szCs w:val="28"/>
-        </w:rPr>
-        <w:t>Division, District, Thana</w:t>
-      </w:r>
-    </w:p>
-    <w:p>
-      <w:pPr>
-        <w:pStyle w:val="ListParagraph"/>
-        <w:numPr>
-          <w:ilvl w:val="0"/>
-          <w:numId w:val="12"/>
-        </w:numPr>
-        <w:rPr>
-          <w:sz w:val="28"/>
-          <w:szCs w:val="28"/>
-        </w:rPr>
-      </w:pPr>
-      <w:r>
-        <w:rPr>
-          <w:sz w:val="28"/>
-          <w:szCs w:val="28"/>
-        </w:rPr>
-        <w:t>Photo/s</w:t>
-      </w:r>
+        <w:rPr>
+          <w:sz w:val="28"/>
+          <w:szCs w:val="28"/>
+        </w:rPr>
+      </w:pPr>
+    </w:p>
+    <w:p/>
+    <w:p>
+      <w:pPr>
+        <w:rPr>
+          <w:sz w:val="28"/>
+          <w:szCs w:val="28"/>
+        </w:rPr>
+      </w:pPr>
     </w:p>
     <w:sectPr>
       <w:pgSz w:w="12240" w:h="15840"/>
@@ -4464,6 +6195,186 @@
 <file path=word/numbering.xml><?xml version="1.0" encoding="utf-8"?>
 <w:numbering xmlns:wpc="http://schemas.microsoft.com/office/word/2010/wordprocessingCanvas" xmlns:mc="http://schemas.openxmlformats.org/markup-compatibility/2006" xmlns:o="urn:schemas-microsoft-com:office:office" xmlns:r="http://schemas.openxmlformats.org/officeDocument/2006/relationships" xmlns:m="http://schemas.openxmlformats.org/officeDocument/2006/math" xmlns:v="urn:schemas-microsoft-com:vml" xmlns:wp14="http://schemas.microsoft.com/office/word/2010/wordprocessingDrawing" xmlns:wp="http://schemas.openxmlformats.org/drawingml/2006/wordprocessingDrawing" xmlns:w10="urn:schemas-microsoft-com:office:word" xmlns:w="http://schemas.openxmlformats.org/wordprocessingml/2006/main" xmlns:w14="http://schemas.microsoft.com/office/word/2010/wordml" xmlns:wpg="http://schemas.microsoft.com/office/word/2010/wordprocessingGroup" xmlns:wpi="http://schemas.microsoft.com/office/word/2010/wordprocessingInk" xmlns:wne="http://schemas.microsoft.com/office/word/2006/wordml" xmlns:wps="http://schemas.microsoft.com/office/word/2010/wordprocessingShape" mc:Ignorable="w14 wp14">
   <w:abstractNum w:abstractNumId="0">
+    <w:nsid w:val="04EF61B7"/>
+    <w:multiLevelType w:val="hybridMultilevel"/>
+    <w:tmpl w:val="EA3C9400"/>
+    <w:lvl w:ilvl="0" w:tplc="4F9A2CAA">
+      <w:start w:val="1"/>
+      <w:numFmt w:val="decimal"/>
+      <w:lvlText w:val="%1."/>
+      <w:lvlJc w:val="left"/>
+      <w:pPr>
+        <w:ind w:left="870" w:hanging="510"/>
+      </w:pPr>
+      <w:rPr>
+        <w:rFonts w:ascii="Courier New" w:hAnsi="Courier New" w:cs="Courier New" w:hint="default"/>
+        <w:sz w:val="28"/>
+        <w:szCs w:val="28"/>
+      </w:rPr>
+    </w:lvl>
+    <w:lvl w:ilvl="1" w:tplc="04090019" w:tentative="1">
+      <w:start w:val="1"/>
+      <w:numFmt w:val="lowerLetter"/>
+      <w:lvlText w:val="%2."/>
+      <w:lvlJc w:val="left"/>
+      <w:pPr>
+        <w:ind w:left="1440" w:hanging="360"/>
+      </w:pPr>
+    </w:lvl>
+    <w:lvl w:ilvl="2" w:tplc="0409001B" w:tentative="1">
+      <w:start w:val="1"/>
+      <w:numFmt w:val="lowerRoman"/>
+      <w:lvlText w:val="%3."/>
+      <w:lvlJc w:val="right"/>
+      <w:pPr>
+        <w:ind w:left="2160" w:hanging="180"/>
+      </w:pPr>
+    </w:lvl>
+    <w:lvl w:ilvl="3" w:tplc="0409000F" w:tentative="1">
+      <w:start w:val="1"/>
+      <w:numFmt w:val="decimal"/>
+      <w:lvlText w:val="%4."/>
+      <w:lvlJc w:val="left"/>
+      <w:pPr>
+        <w:ind w:left="2880" w:hanging="360"/>
+      </w:pPr>
+    </w:lvl>
+    <w:lvl w:ilvl="4" w:tplc="04090019" w:tentative="1">
+      <w:start w:val="1"/>
+      <w:numFmt w:val="lowerLetter"/>
+      <w:lvlText w:val="%5."/>
+      <w:lvlJc w:val="left"/>
+      <w:pPr>
+        <w:ind w:left="3600" w:hanging="360"/>
+      </w:pPr>
+    </w:lvl>
+    <w:lvl w:ilvl="5" w:tplc="0409001B" w:tentative="1">
+      <w:start w:val="1"/>
+      <w:numFmt w:val="lowerRoman"/>
+      <w:lvlText w:val="%6."/>
+      <w:lvlJc w:val="right"/>
+      <w:pPr>
+        <w:ind w:left="4320" w:hanging="180"/>
+      </w:pPr>
+    </w:lvl>
+    <w:lvl w:ilvl="6" w:tplc="0409000F" w:tentative="1">
+      <w:start w:val="1"/>
+      <w:numFmt w:val="decimal"/>
+      <w:lvlText w:val="%7."/>
+      <w:lvlJc w:val="left"/>
+      <w:pPr>
+        <w:ind w:left="5040" w:hanging="360"/>
+      </w:pPr>
+    </w:lvl>
+    <w:lvl w:ilvl="7" w:tplc="04090019" w:tentative="1">
+      <w:start w:val="1"/>
+      <w:numFmt w:val="lowerLetter"/>
+      <w:lvlText w:val="%8."/>
+      <w:lvlJc w:val="left"/>
+      <w:pPr>
+        <w:ind w:left="5760" w:hanging="360"/>
+      </w:pPr>
+    </w:lvl>
+    <w:lvl w:ilvl="8" w:tplc="0409001B" w:tentative="1">
+      <w:start w:val="1"/>
+      <w:numFmt w:val="lowerRoman"/>
+      <w:lvlText w:val="%9."/>
+      <w:lvlJc w:val="right"/>
+      <w:pPr>
+        <w:ind w:left="6480" w:hanging="180"/>
+      </w:pPr>
+    </w:lvl>
+  </w:abstractNum>
+  <w:abstractNum w:abstractNumId="1">
+    <w:nsid w:val="0B591843"/>
+    <w:multiLevelType w:val="hybridMultilevel"/>
+    <w:tmpl w:val="51CEA490"/>
+    <w:lvl w:ilvl="0" w:tplc="0409000F">
+      <w:start w:val="1"/>
+      <w:numFmt w:val="decimal"/>
+      <w:lvlText w:val="%1."/>
+      <w:lvlJc w:val="left"/>
+      <w:pPr>
+        <w:ind w:left="720" w:hanging="360"/>
+      </w:pPr>
+      <w:rPr>
+        <w:rFonts w:hint="default"/>
+      </w:rPr>
+    </w:lvl>
+    <w:lvl w:ilvl="1" w:tplc="04090019" w:tentative="1">
+      <w:start w:val="1"/>
+      <w:numFmt w:val="lowerLetter"/>
+      <w:lvlText w:val="%2."/>
+      <w:lvlJc w:val="left"/>
+      <w:pPr>
+        <w:ind w:left="1440" w:hanging="360"/>
+      </w:pPr>
+    </w:lvl>
+    <w:lvl w:ilvl="2" w:tplc="0409001B" w:tentative="1">
+      <w:start w:val="1"/>
+      <w:numFmt w:val="lowerRoman"/>
+      <w:lvlText w:val="%3."/>
+      <w:lvlJc w:val="right"/>
+      <w:pPr>
+        <w:ind w:left="2160" w:hanging="180"/>
+      </w:pPr>
+    </w:lvl>
+    <w:lvl w:ilvl="3" w:tplc="0409000F" w:tentative="1">
+      <w:start w:val="1"/>
+      <w:numFmt w:val="decimal"/>
+      <w:lvlText w:val="%4."/>
+      <w:lvlJc w:val="left"/>
+      <w:pPr>
+        <w:ind w:left="2880" w:hanging="360"/>
+      </w:pPr>
+    </w:lvl>
+    <w:lvl w:ilvl="4" w:tplc="04090019" w:tentative="1">
+      <w:start w:val="1"/>
+      <w:numFmt w:val="lowerLetter"/>
+      <w:lvlText w:val="%5."/>
+      <w:lvlJc w:val="left"/>
+      <w:pPr>
+        <w:ind w:left="3600" w:hanging="360"/>
+      </w:pPr>
+    </w:lvl>
+    <w:lvl w:ilvl="5" w:tplc="0409001B" w:tentative="1">
+      <w:start w:val="1"/>
+      <w:numFmt w:val="lowerRoman"/>
+      <w:lvlText w:val="%6."/>
+      <w:lvlJc w:val="right"/>
+      <w:pPr>
+        <w:ind w:left="4320" w:hanging="180"/>
+      </w:pPr>
+    </w:lvl>
+    <w:lvl w:ilvl="6" w:tplc="0409000F" w:tentative="1">
+      <w:start w:val="1"/>
+      <w:numFmt w:val="decimal"/>
+      <w:lvlText w:val="%7."/>
+      <w:lvlJc w:val="left"/>
+      <w:pPr>
+        <w:ind w:left="5040" w:hanging="360"/>
+      </w:pPr>
+    </w:lvl>
+    <w:lvl w:ilvl="7" w:tplc="04090019" w:tentative="1">
+      <w:start w:val="1"/>
+      <w:numFmt w:val="lowerLetter"/>
+      <w:lvlText w:val="%8."/>
+      <w:lvlJc w:val="left"/>
+      <w:pPr>
+        <w:ind w:left="5760" w:hanging="360"/>
+      </w:pPr>
+    </w:lvl>
+    <w:lvl w:ilvl="8" w:tplc="0409001B" w:tentative="1">
+      <w:start w:val="1"/>
+      <w:numFmt w:val="lowerRoman"/>
+      <w:lvlText w:val="%9."/>
+      <w:lvlJc w:val="right"/>
+      <w:pPr>
+        <w:ind w:left="6480" w:hanging="180"/>
+      </w:pPr>
+    </w:lvl>
+  </w:abstractNum>
+  <w:abstractNum w:abstractNumId="2">
     <w:nsid w:val="19214841"/>
     <w:multiLevelType w:val="hybridMultilevel"/>
     <w:tmpl w:val="23F82C5A"/>
@@ -4552,7 +6463,96 @@
       </w:pPr>
     </w:lvl>
   </w:abstractNum>
-  <w:abstractNum w:abstractNumId="1">
+  <w:abstractNum w:abstractNumId="3">
+    <w:nsid w:val="1A4C11A7"/>
+    <w:multiLevelType w:val="hybridMultilevel"/>
+    <w:tmpl w:val="13C60C16"/>
+    <w:lvl w:ilvl="0" w:tplc="0409000F">
+      <w:start w:val="1"/>
+      <w:numFmt w:val="decimal"/>
+      <w:lvlText w:val="%1."/>
+      <w:lvlJc w:val="left"/>
+      <w:pPr>
+        <w:ind w:left="720" w:hanging="360"/>
+      </w:pPr>
+      <w:rPr>
+        <w:rFonts w:hint="default"/>
+      </w:rPr>
+    </w:lvl>
+    <w:lvl w:ilvl="1" w:tplc="04090019" w:tentative="1">
+      <w:start w:val="1"/>
+      <w:numFmt w:val="lowerLetter"/>
+      <w:lvlText w:val="%2."/>
+      <w:lvlJc w:val="left"/>
+      <w:pPr>
+        <w:ind w:left="1440" w:hanging="360"/>
+      </w:pPr>
+    </w:lvl>
+    <w:lvl w:ilvl="2" w:tplc="0409001B" w:tentative="1">
+      <w:start w:val="1"/>
+      <w:numFmt w:val="lowerRoman"/>
+      <w:lvlText w:val="%3."/>
+      <w:lvlJc w:val="right"/>
+      <w:pPr>
+        <w:ind w:left="2160" w:hanging="180"/>
+      </w:pPr>
+    </w:lvl>
+    <w:lvl w:ilvl="3" w:tplc="0409000F" w:tentative="1">
+      <w:start w:val="1"/>
+      <w:numFmt w:val="decimal"/>
+      <w:lvlText w:val="%4."/>
+      <w:lvlJc w:val="left"/>
+      <w:pPr>
+        <w:ind w:left="2880" w:hanging="360"/>
+      </w:pPr>
+    </w:lvl>
+    <w:lvl w:ilvl="4" w:tplc="04090019" w:tentative="1">
+      <w:start w:val="1"/>
+      <w:numFmt w:val="lowerLetter"/>
+      <w:lvlText w:val="%5."/>
+      <w:lvlJc w:val="left"/>
+      <w:pPr>
+        <w:ind w:left="3600" w:hanging="360"/>
+      </w:pPr>
+    </w:lvl>
+    <w:lvl w:ilvl="5" w:tplc="0409001B" w:tentative="1">
+      <w:start w:val="1"/>
+      <w:numFmt w:val="lowerRoman"/>
+      <w:lvlText w:val="%6."/>
+      <w:lvlJc w:val="right"/>
+      <w:pPr>
+        <w:ind w:left="4320" w:hanging="180"/>
+      </w:pPr>
+    </w:lvl>
+    <w:lvl w:ilvl="6" w:tplc="0409000F" w:tentative="1">
+      <w:start w:val="1"/>
+      <w:numFmt w:val="decimal"/>
+      <w:lvlText w:val="%7."/>
+      <w:lvlJc w:val="left"/>
+      <w:pPr>
+        <w:ind w:left="5040" w:hanging="360"/>
+      </w:pPr>
+    </w:lvl>
+    <w:lvl w:ilvl="7" w:tplc="04090019" w:tentative="1">
+      <w:start w:val="1"/>
+      <w:numFmt w:val="lowerLetter"/>
+      <w:lvlText w:val="%8."/>
+      <w:lvlJc w:val="left"/>
+      <w:pPr>
+        <w:ind w:left="5760" w:hanging="360"/>
+      </w:pPr>
+    </w:lvl>
+    <w:lvl w:ilvl="8" w:tplc="0409001B" w:tentative="1">
+      <w:start w:val="1"/>
+      <w:numFmt w:val="lowerRoman"/>
+      <w:lvlText w:val="%9."/>
+      <w:lvlJc w:val="right"/>
+      <w:pPr>
+        <w:ind w:left="6480" w:hanging="180"/>
+      </w:pPr>
+    </w:lvl>
+  </w:abstractNum>
+  <w:abstractNum w:abstractNumId="4">
     <w:nsid w:val="21C241B6"/>
     <w:multiLevelType w:val="hybridMultilevel"/>
     <w:tmpl w:val="2054783C"/>
@@ -4641,7 +6641,96 @@
       </w:pPr>
     </w:lvl>
   </w:abstractNum>
-  <w:abstractNum w:abstractNumId="2">
+  <w:abstractNum w:abstractNumId="5">
+    <w:nsid w:val="21CB124C"/>
+    <w:multiLevelType w:val="hybridMultilevel"/>
+    <w:tmpl w:val="F630509A"/>
+    <w:lvl w:ilvl="0" w:tplc="93546E0C">
+      <w:start w:val="1"/>
+      <w:numFmt w:val="decimal"/>
+      <w:lvlText w:val="%1."/>
+      <w:lvlJc w:val="left"/>
+      <w:pPr>
+        <w:ind w:left="720" w:hanging="360"/>
+      </w:pPr>
+      <w:rPr>
+        <w:rFonts w:ascii="Nirmala UI" w:hAnsi="Nirmala UI" w:cs="Nirmala UI" w:hint="default"/>
+      </w:rPr>
+    </w:lvl>
+    <w:lvl w:ilvl="1" w:tplc="04090019" w:tentative="1">
+      <w:start w:val="1"/>
+      <w:numFmt w:val="lowerLetter"/>
+      <w:lvlText w:val="%2."/>
+      <w:lvlJc w:val="left"/>
+      <w:pPr>
+        <w:ind w:left="1440" w:hanging="360"/>
+      </w:pPr>
+    </w:lvl>
+    <w:lvl w:ilvl="2" w:tplc="0409001B" w:tentative="1">
+      <w:start w:val="1"/>
+      <w:numFmt w:val="lowerRoman"/>
+      <w:lvlText w:val="%3."/>
+      <w:lvlJc w:val="right"/>
+      <w:pPr>
+        <w:ind w:left="2160" w:hanging="180"/>
+      </w:pPr>
+    </w:lvl>
+    <w:lvl w:ilvl="3" w:tplc="0409000F" w:tentative="1">
+      <w:start w:val="1"/>
+      <w:numFmt w:val="decimal"/>
+      <w:lvlText w:val="%4."/>
+      <w:lvlJc w:val="left"/>
+      <w:pPr>
+        <w:ind w:left="2880" w:hanging="360"/>
+      </w:pPr>
+    </w:lvl>
+    <w:lvl w:ilvl="4" w:tplc="04090019" w:tentative="1">
+      <w:start w:val="1"/>
+      <w:numFmt w:val="lowerLetter"/>
+      <w:lvlText w:val="%5."/>
+      <w:lvlJc w:val="left"/>
+      <w:pPr>
+        <w:ind w:left="3600" w:hanging="360"/>
+      </w:pPr>
+    </w:lvl>
+    <w:lvl w:ilvl="5" w:tplc="0409001B" w:tentative="1">
+      <w:start w:val="1"/>
+      <w:numFmt w:val="lowerRoman"/>
+      <w:lvlText w:val="%6."/>
+      <w:lvlJc w:val="right"/>
+      <w:pPr>
+        <w:ind w:left="4320" w:hanging="180"/>
+      </w:pPr>
+    </w:lvl>
+    <w:lvl w:ilvl="6" w:tplc="0409000F" w:tentative="1">
+      <w:start w:val="1"/>
+      <w:numFmt w:val="decimal"/>
+      <w:lvlText w:val="%7."/>
+      <w:lvlJc w:val="left"/>
+      <w:pPr>
+        <w:ind w:left="5040" w:hanging="360"/>
+      </w:pPr>
+    </w:lvl>
+    <w:lvl w:ilvl="7" w:tplc="04090019" w:tentative="1">
+      <w:start w:val="1"/>
+      <w:numFmt w:val="lowerLetter"/>
+      <w:lvlText w:val="%8."/>
+      <w:lvlJc w:val="left"/>
+      <w:pPr>
+        <w:ind w:left="5760" w:hanging="360"/>
+      </w:pPr>
+    </w:lvl>
+    <w:lvl w:ilvl="8" w:tplc="0409001B" w:tentative="1">
+      <w:start w:val="1"/>
+      <w:numFmt w:val="lowerRoman"/>
+      <w:lvlText w:val="%9."/>
+      <w:lvlJc w:val="right"/>
+      <w:pPr>
+        <w:ind w:left="6480" w:hanging="180"/>
+      </w:pPr>
+    </w:lvl>
+  </w:abstractNum>
+  <w:abstractNum w:abstractNumId="6">
     <w:nsid w:val="24E22F3A"/>
     <w:multiLevelType w:val="hybridMultilevel"/>
     <w:tmpl w:val="23F82C5A"/>
@@ -4730,7 +6819,7 @@
       </w:pPr>
     </w:lvl>
   </w:abstractNum>
-  <w:abstractNum w:abstractNumId="3">
+  <w:abstractNum w:abstractNumId="7">
     <w:nsid w:val="28847919"/>
     <w:multiLevelType w:val="hybridMultilevel"/>
     <w:tmpl w:val="23F82C5A"/>
@@ -4819,7 +6908,7 @@
       </w:pPr>
     </w:lvl>
   </w:abstractNum>
-  <w:abstractNum w:abstractNumId="4">
+  <w:abstractNum w:abstractNumId="8">
     <w:nsid w:val="2D862C2A"/>
     <w:multiLevelType w:val="hybridMultilevel"/>
     <w:tmpl w:val="BA8AD77E"/>
@@ -4908,7 +6997,7 @@
       </w:pPr>
     </w:lvl>
   </w:abstractNum>
-  <w:abstractNum w:abstractNumId="5">
+  <w:abstractNum w:abstractNumId="9">
     <w:nsid w:val="42307620"/>
     <w:multiLevelType w:val="hybridMultilevel"/>
     <w:tmpl w:val="4224BDFA"/>
@@ -4997,7 +7086,7 @@
       </w:pPr>
     </w:lvl>
   </w:abstractNum>
-  <w:abstractNum w:abstractNumId="6">
+  <w:abstractNum w:abstractNumId="10">
     <w:nsid w:val="45440CD4"/>
     <w:multiLevelType w:val="hybridMultilevel"/>
     <w:tmpl w:val="4224BDFA"/>
@@ -5086,7 +7175,7 @@
       </w:pPr>
     </w:lvl>
   </w:abstractNum>
-  <w:abstractNum w:abstractNumId="7">
+  <w:abstractNum w:abstractNumId="11">
     <w:nsid w:val="4AA3213E"/>
     <w:multiLevelType w:val="hybridMultilevel"/>
     <w:tmpl w:val="695A0A90"/>
@@ -5175,7 +7264,7 @@
       </w:pPr>
     </w:lvl>
   </w:abstractNum>
-  <w:abstractNum w:abstractNumId="8">
+  <w:abstractNum w:abstractNumId="12">
     <w:nsid w:val="542143CC"/>
     <w:multiLevelType w:val="hybridMultilevel"/>
     <w:tmpl w:val="7764C7A2"/>
@@ -5264,7 +7353,7 @@
       </w:pPr>
     </w:lvl>
   </w:abstractNum>
-  <w:abstractNum w:abstractNumId="9">
+  <w:abstractNum w:abstractNumId="13">
     <w:nsid w:val="5460318E"/>
     <w:multiLevelType w:val="hybridMultilevel"/>
     <w:tmpl w:val="4224BDFA"/>
@@ -5353,7 +7442,7 @@
       </w:pPr>
     </w:lvl>
   </w:abstractNum>
-  <w:abstractNum w:abstractNumId="10">
+  <w:abstractNum w:abstractNumId="14">
     <w:nsid w:val="56356A6F"/>
     <w:multiLevelType w:val="hybridMultilevel"/>
     <w:tmpl w:val="C33EB3A2"/>
@@ -5442,7 +7531,7 @@
       </w:pPr>
     </w:lvl>
   </w:abstractNum>
-  <w:abstractNum w:abstractNumId="11">
+  <w:abstractNum w:abstractNumId="15">
     <w:nsid w:val="75A45F27"/>
     <w:multiLevelType w:val="hybridMultilevel"/>
     <w:tmpl w:val="0C98A778"/>
@@ -5532,40 +7621,52 @@
     </w:lvl>
   </w:abstractNum>
   <w:num w:numId="1">
+    <w:abstractNumId w:val="14"/>
+  </w:num>
+  <w:num w:numId="2">
+    <w:abstractNumId w:val="2"/>
+  </w:num>
+  <w:num w:numId="3">
+    <w:abstractNumId w:val="15"/>
+  </w:num>
+  <w:num w:numId="4">
+    <w:abstractNumId w:val="4"/>
+  </w:num>
+  <w:num w:numId="5">
+    <w:abstractNumId w:val="7"/>
+  </w:num>
+  <w:num w:numId="6">
+    <w:abstractNumId w:val="6"/>
+  </w:num>
+  <w:num w:numId="7">
+    <w:abstractNumId w:val="9"/>
+  </w:num>
+  <w:num w:numId="8">
+    <w:abstractNumId w:val="13"/>
+  </w:num>
+  <w:num w:numId="9">
     <w:abstractNumId w:val="10"/>
   </w:num>
-  <w:num w:numId="2">
-    <w:abstractNumId w:val="0"/>
-  </w:num>
-  <w:num w:numId="3">
+  <w:num w:numId="10">
     <w:abstractNumId w:val="11"/>
   </w:num>
-  <w:num w:numId="4">
+  <w:num w:numId="11">
+    <w:abstractNumId w:val="12"/>
+  </w:num>
+  <w:num w:numId="12">
+    <w:abstractNumId w:val="8"/>
+  </w:num>
+  <w:num w:numId="13">
     <w:abstractNumId w:val="1"/>
   </w:num>
-  <w:num w:numId="5">
+  <w:num w:numId="14">
+    <w:abstractNumId w:val="5"/>
+  </w:num>
+  <w:num w:numId="15">
     <w:abstractNumId w:val="3"/>
   </w:num>
-  <w:num w:numId="6">
-    <w:abstractNumId w:val="2"/>
-  </w:num>
-  <w:num w:numId="7">
-    <w:abstractNumId w:val="5"/>
-  </w:num>
-  <w:num w:numId="8">
-    <w:abstractNumId w:val="9"/>
-  </w:num>
-  <w:num w:numId="9">
-    <w:abstractNumId w:val="6"/>
-  </w:num>
-  <w:num w:numId="10">
-    <w:abstractNumId w:val="7"/>
-  </w:num>
-  <w:num w:numId="11">
-    <w:abstractNumId w:val="8"/>
-  </w:num>
-  <w:num w:numId="12">
-    <w:abstractNumId w:val="4"/>
+  <w:num w:numId="16">
+    <w:abstractNumId w:val="0"/>
   </w:num>
 </w:numbering>
 </file>

--- a/Tips/english_bangla_translation.docx
+++ b/Tips/english_bangla_translation.docx
@@ -1192,23 +1192,7 @@
           <w:sz w:val="28"/>
           <w:szCs w:val="28"/>
         </w:rPr>
-        <w:t>product/</w:t>
-      </w:r>
-      <w:proofErr w:type="gramStart"/>
-      <w:r>
-        <w:rPr>
-          <w:sz w:val="28"/>
-          <w:szCs w:val="28"/>
-        </w:rPr>
-        <w:t>s ?</w:t>
-      </w:r>
-      <w:proofErr w:type="gramEnd"/>
-      <w:r>
-        <w:rPr>
-          <w:sz w:val="28"/>
-          <w:szCs w:val="28"/>
-        </w:rPr>
-        <w:t xml:space="preserve"> New, Used-Excellent Condition,</w:t>
+        <w:t>product/s ? New, Used-Excellent Condition,</w:t>
       </w:r>
       <w:r>
         <w:rPr>
@@ -2534,23 +2518,7 @@
           <w:sz w:val="28"/>
           <w:szCs w:val="28"/>
         </w:rPr>
-        <w:t xml:space="preserve">Can you guess where the place </w:t>
-      </w:r>
-      <w:proofErr w:type="gramStart"/>
-      <w:r>
-        <w:rPr>
-          <w:sz w:val="28"/>
-          <w:szCs w:val="28"/>
-        </w:rPr>
-        <w:t>is ?</w:t>
-      </w:r>
-      <w:proofErr w:type="gramEnd"/>
-      <w:r>
-        <w:rPr>
-          <w:sz w:val="28"/>
-          <w:szCs w:val="28"/>
-        </w:rPr>
-        <w:t xml:space="preserve"> Division, District, Thana </w:t>
+        <w:t xml:space="preserve">Can you guess where the place is ? Division, District, Thana </w:t>
       </w:r>
     </w:p>
     <w:p>
@@ -2612,52 +2580,52 @@
           <w:szCs w:val="24"/>
         </w:rPr>
       </w:pPr>
-      <w:proofErr w:type="spellStart"/>
-      <w:r>
-        <w:rPr>
-          <w:rFonts w:ascii="Nirmala UI" w:hAnsi="Nirmala UI" w:cs="Nirmala UI"/>
-          <w:sz w:val="24"/>
-          <w:szCs w:val="24"/>
+      <w:r>
+        <w:rPr>
+          <w:rFonts w:ascii="Nirmala UI" w:hAnsi="Nirmala UI" w:cs="Nirmala UI"/>
+          <w:sz w:val="24"/>
+          <w:szCs w:val="24"/>
+          <w:cs/>
+          <w:lang w:bidi="bn-IN"/>
         </w:rPr>
         <w:t>চাকরির</w:t>
       </w:r>
-      <w:proofErr w:type="spellEnd"/>
-      <w:r>
-        <w:rPr>
-          <w:rFonts w:ascii="Nirmala UI" w:hAnsi="Nirmala UI" w:cs="Nirmala UI"/>
-          <w:sz w:val="24"/>
-          <w:szCs w:val="24"/>
-        </w:rPr>
-        <w:t xml:space="preserve"> </w:t>
-      </w:r>
-      <w:proofErr w:type="spellStart"/>
+      <w:r>
+        <w:rPr>
+          <w:rFonts w:ascii="Nirmala UI" w:hAnsi="Nirmala UI" w:cs="Nirmala UI"/>
+          <w:sz w:val="24"/>
+          <w:szCs w:val="24"/>
+        </w:rPr>
+        <w:t xml:space="preserve"> </w:t>
+      </w:r>
       <w:r>
         <w:rPr>
           <w:rFonts w:ascii="Nirmala UI" w:hAnsi="Nirmala UI" w:cs="Nirmala UI" w:hint="cs"/>
           <w:sz w:val="24"/>
           <w:szCs w:val="24"/>
+          <w:cs/>
+          <w:lang w:bidi="bn-IN"/>
         </w:rPr>
         <w:t>নিয়োগ</w:t>
       </w:r>
-      <w:proofErr w:type="spellEnd"/>
-      <w:r>
-        <w:rPr>
-          <w:rFonts w:ascii="Nirmala UI" w:hAnsi="Nirmala UI" w:cs="Nirmala UI"/>
-          <w:sz w:val="24"/>
-          <w:szCs w:val="24"/>
-        </w:rPr>
-        <w:t xml:space="preserve"> </w:t>
-      </w:r>
-      <w:proofErr w:type="spellStart"/>
+      <w:r>
+        <w:rPr>
+          <w:rFonts w:ascii="Nirmala UI" w:hAnsi="Nirmala UI" w:cs="Nirmala UI"/>
+          <w:sz w:val="24"/>
+          <w:szCs w:val="24"/>
+        </w:rPr>
+        <w:t xml:space="preserve"> </w:t>
+      </w:r>
       <w:r>
         <w:rPr>
           <w:rFonts w:ascii="Nirmala UI" w:hAnsi="Nirmala UI" w:cs="Nirmala UI" w:hint="cs"/>
           <w:sz w:val="24"/>
           <w:szCs w:val="24"/>
+          <w:cs/>
+          <w:lang w:bidi="bn-IN"/>
         </w:rPr>
         <w:t>বিজ্ঞাপন</w:t>
       </w:r>
-      <w:proofErr w:type="spellEnd"/>
       <w:r>
         <w:rPr>
           <w:rFonts w:ascii="Nirmala UI" w:hAnsi="Nirmala UI" w:cs="Nirmala UI"/>
@@ -2680,16 +2648,16 @@
           <w:szCs w:val="24"/>
         </w:rPr>
       </w:pPr>
-      <w:proofErr w:type="spellStart"/>
       <w:r>
         <w:rPr>
           <w:rFonts w:ascii="Nirmala UI" w:hAnsi="Nirmala UI" w:cs="Nirmala UI" w:hint="cs"/>
           <w:sz w:val="24"/>
           <w:szCs w:val="24"/>
+          <w:cs/>
+          <w:lang w:bidi="bn-IN"/>
         </w:rPr>
         <w:t>শিরোনাম</w:t>
       </w:r>
-      <w:proofErr w:type="spellEnd"/>
       <w:r>
         <w:rPr>
           <w:rFonts w:ascii="Nirmala UI" w:hAnsi="Nirmala UI" w:cs="Nirmala UI"/>
@@ -2711,64 +2679,47 @@
           <w:szCs w:val="24"/>
         </w:rPr>
       </w:pPr>
-      <w:proofErr w:type="spellStart"/>
-      <w:r>
-        <w:rPr>
-          <w:rFonts w:ascii="Nirmala UI" w:hAnsi="Nirmala UI" w:cs="Nirmala UI"/>
-          <w:sz w:val="24"/>
-          <w:szCs w:val="24"/>
+      <w:r>
+        <w:rPr>
+          <w:rFonts w:ascii="Nirmala UI" w:hAnsi="Nirmala UI" w:cs="Nirmala UI"/>
+          <w:sz w:val="24"/>
+          <w:szCs w:val="24"/>
+          <w:cs/>
+          <w:lang w:bidi="bn-IN"/>
         </w:rPr>
         <w:t>কোন</w:t>
       </w:r>
-      <w:proofErr w:type="spellEnd"/>
-      <w:r>
-        <w:rPr>
-          <w:sz w:val="24"/>
-          <w:szCs w:val="24"/>
-        </w:rPr>
-        <w:t xml:space="preserve"> </w:t>
-      </w:r>
-      <w:proofErr w:type="spellStart"/>
-      <w:r>
-        <w:rPr>
-          <w:rFonts w:ascii="Nirmala UI" w:hAnsi="Nirmala UI" w:cs="Nirmala UI"/>
-          <w:sz w:val="24"/>
-          <w:szCs w:val="24"/>
-        </w:rPr>
-        <w:t>ক্যাটাগর</w:t>
-      </w:r>
-      <w:proofErr w:type="gramStart"/>
-      <w:r>
-        <w:rPr>
-          <w:rFonts w:ascii="Nirmala UI" w:hAnsi="Nirmala UI" w:cs="Nirmala UI"/>
-          <w:sz w:val="24"/>
-          <w:szCs w:val="24"/>
-        </w:rPr>
-        <w:t>ি</w:t>
-      </w:r>
-      <w:proofErr w:type="spellEnd"/>
-      <w:r>
-        <w:rPr>
-          <w:rFonts w:ascii="Nirmala UI" w:hAnsi="Nirmala UI" w:cs="Nirmala UI"/>
-          <w:sz w:val="24"/>
-          <w:szCs w:val="24"/>
-        </w:rPr>
-        <w:t xml:space="preserve"> </w:t>
-      </w:r>
-      <w:r>
-        <w:rPr>
-          <w:sz w:val="24"/>
-          <w:szCs w:val="24"/>
-        </w:rPr>
-        <w:t>?</w:t>
-      </w:r>
-      <w:proofErr w:type="gramEnd"/>
-      <w:r>
-        <w:rPr>
-          <w:sz w:val="24"/>
-          <w:szCs w:val="24"/>
-        </w:rPr>
-        <w:t xml:space="preserve"> </w:t>
+      <w:r>
+        <w:rPr>
+          <w:sz w:val="24"/>
+          <w:szCs w:val="24"/>
+        </w:rPr>
+        <w:t xml:space="preserve"> </w:t>
+      </w:r>
+      <w:r>
+        <w:rPr>
+          <w:rFonts w:ascii="Nirmala UI" w:hAnsi="Nirmala UI" w:cs="Nirmala UI"/>
+          <w:sz w:val="24"/>
+          <w:szCs w:val="24"/>
+          <w:cs/>
+          <w:lang w:bidi="bn-IN"/>
+        </w:rPr>
+        <w:t>ক্যাটাগরি</w:t>
+      </w:r>
+      <w:r>
+        <w:rPr>
+          <w:rFonts w:ascii="Nirmala UI" w:hAnsi="Nirmala UI" w:cs="Nirmala UI"/>
+          <w:sz w:val="24"/>
+          <w:szCs w:val="24"/>
+        </w:rPr>
+        <w:t xml:space="preserve"> </w:t>
+      </w:r>
+      <w:r>
+        <w:rPr>
+          <w:sz w:val="24"/>
+          <w:szCs w:val="24"/>
+        </w:rPr>
+        <w:t xml:space="preserve">? </w:t>
       </w:r>
     </w:p>
     <w:p>
@@ -2784,34 +2735,34 @@
           <w:szCs w:val="24"/>
         </w:rPr>
       </w:pPr>
-      <w:proofErr w:type="spellStart"/>
       <w:r>
         <w:rPr>
           <w:rFonts w:ascii="Nirmala UI" w:hAnsi="Nirmala UI" w:cs="Nirmala UI" w:hint="cs"/>
           <w:sz w:val="24"/>
           <w:szCs w:val="24"/>
+          <w:cs/>
+          <w:lang w:bidi="bn-IN"/>
         </w:rPr>
         <w:t>কাজের</w:t>
       </w:r>
-      <w:proofErr w:type="spellEnd"/>
-      <w:r>
-        <w:rPr>
-          <w:rFonts w:ascii="Nirmala UI" w:hAnsi="Nirmala UI" w:cs="Nirmala UI"/>
-          <w:sz w:val="24"/>
-          <w:szCs w:val="24"/>
-        </w:rPr>
-        <w:t xml:space="preserve"> </w:t>
-      </w:r>
-      <w:proofErr w:type="spellStart"/>
+      <w:r>
+        <w:rPr>
+          <w:rFonts w:ascii="Nirmala UI" w:hAnsi="Nirmala UI" w:cs="Nirmala UI"/>
+          <w:sz w:val="24"/>
+          <w:szCs w:val="24"/>
+        </w:rPr>
+        <w:t xml:space="preserve"> </w:t>
+      </w:r>
       <w:r>
         <w:rPr>
           <w:rFonts w:ascii="Nirmala UI" w:hAnsi="Nirmala UI" w:cs="Nirmala UI" w:hint="cs"/>
           <w:sz w:val="24"/>
           <w:szCs w:val="24"/>
+          <w:cs/>
+          <w:lang w:bidi="bn-IN"/>
         </w:rPr>
         <w:t>বর্ণনা</w:t>
       </w:r>
-      <w:proofErr w:type="spellEnd"/>
     </w:p>
     <w:p>
       <w:pPr>
@@ -2826,34 +2777,34 @@
           <w:szCs w:val="24"/>
         </w:rPr>
       </w:pPr>
-      <w:proofErr w:type="spellStart"/>
       <w:r>
         <w:rPr>
           <w:rFonts w:ascii="Nirmala UI" w:hAnsi="Nirmala UI" w:cs="Nirmala UI" w:hint="cs"/>
           <w:sz w:val="24"/>
           <w:szCs w:val="24"/>
+          <w:cs/>
+          <w:lang w:bidi="bn-IN"/>
         </w:rPr>
         <w:t>শিক্ষাগত</w:t>
       </w:r>
-      <w:proofErr w:type="spellEnd"/>
-      <w:r>
-        <w:rPr>
-          <w:rFonts w:ascii="Nirmala UI" w:hAnsi="Nirmala UI" w:cs="Nirmala UI"/>
-          <w:sz w:val="24"/>
-          <w:szCs w:val="24"/>
-        </w:rPr>
-        <w:t xml:space="preserve"> </w:t>
-      </w:r>
-      <w:proofErr w:type="spellStart"/>
+      <w:r>
+        <w:rPr>
+          <w:rFonts w:ascii="Nirmala UI" w:hAnsi="Nirmala UI" w:cs="Nirmala UI"/>
+          <w:sz w:val="24"/>
+          <w:szCs w:val="24"/>
+        </w:rPr>
+        <w:t xml:space="preserve"> </w:t>
+      </w:r>
       <w:r>
         <w:rPr>
           <w:rFonts w:ascii="Nirmala UI" w:hAnsi="Nirmala UI" w:cs="Nirmala UI" w:hint="cs"/>
           <w:sz w:val="24"/>
           <w:szCs w:val="24"/>
+          <w:cs/>
+          <w:lang w:bidi="bn-IN"/>
         </w:rPr>
         <w:t>যোগ্যতা</w:t>
       </w:r>
-      <w:proofErr w:type="spellEnd"/>
       <w:r>
         <w:rPr>
           <w:rFonts w:ascii="Nirmala UI" w:hAnsi="Nirmala UI" w:cs="Nirmala UI"/>
@@ -2876,17 +2827,17 @@
           <w:szCs w:val="24"/>
         </w:rPr>
       </w:pPr>
-      <w:proofErr w:type="spellStart"/>
       <w:r>
         <w:rPr>
           <w:rFonts w:ascii="Nirmala UI" w:hAnsi="Nirmala UI" w:cs="Nirmala UI" w:hint="cs"/>
           <w:sz w:val="24"/>
           <w:szCs w:val="24"/>
+          <w:cs/>
+          <w:lang w:bidi="bn-IN"/>
         </w:rPr>
         <w:lastRenderedPageBreak/>
         <w:t>লিঙ্গ</w:t>
       </w:r>
-      <w:proofErr w:type="spellEnd"/>
       <w:r>
         <w:rPr>
           <w:rFonts w:ascii="Nirmala UI" w:hAnsi="Nirmala UI" w:cs="Nirmala UI"/>
@@ -2895,12 +2846,13 @@
         </w:rPr>
         <w:t xml:space="preserve">: </w:t>
       </w:r>
-      <w:proofErr w:type="spellStart"/>
       <w:r>
         <w:rPr>
           <w:rFonts w:ascii="Nirmala UI" w:hAnsi="Nirmala UI" w:cs="Nirmala UI" w:hint="cs"/>
           <w:sz w:val="24"/>
           <w:szCs w:val="24"/>
+          <w:cs/>
+          <w:lang w:bidi="bn-IN"/>
         </w:rPr>
         <w:t>পুরুষ</w:t>
       </w:r>
@@ -2917,10 +2869,11 @@
           <w:rFonts w:ascii="Nirmala UI" w:hAnsi="Nirmala UI" w:cs="Nirmala UI" w:hint="cs"/>
           <w:sz w:val="24"/>
           <w:szCs w:val="24"/>
+          <w:cs/>
+          <w:lang w:bidi="bn-IN"/>
         </w:rPr>
         <w:t>মহিলা</w:t>
       </w:r>
-      <w:proofErr w:type="spellEnd"/>
       <w:r>
         <w:rPr>
           <w:rFonts w:ascii="Nirmala UI" w:hAnsi="Nirmala UI" w:cs="Nirmala UI"/>
@@ -2929,52 +2882,52 @@
         </w:rPr>
         <w:t xml:space="preserve">, </w:t>
       </w:r>
-      <w:proofErr w:type="spellStart"/>
       <w:r>
         <w:rPr>
           <w:rFonts w:ascii="Nirmala UI" w:hAnsi="Nirmala UI" w:cs="Nirmala UI" w:hint="cs"/>
           <w:sz w:val="24"/>
           <w:szCs w:val="24"/>
+          <w:cs/>
+          <w:lang w:bidi="bn-IN"/>
         </w:rPr>
         <w:t>পুরুষ</w:t>
       </w:r>
-      <w:proofErr w:type="spellEnd"/>
-      <w:r>
-        <w:rPr>
-          <w:rFonts w:ascii="Nirmala UI" w:hAnsi="Nirmala UI" w:cs="Nirmala UI"/>
-          <w:sz w:val="24"/>
-          <w:szCs w:val="24"/>
-        </w:rPr>
-        <w:t xml:space="preserve"> </w:t>
-      </w:r>
-      <w:proofErr w:type="spellStart"/>
+      <w:r>
+        <w:rPr>
+          <w:rFonts w:ascii="Nirmala UI" w:hAnsi="Nirmala UI" w:cs="Nirmala UI"/>
+          <w:sz w:val="24"/>
+          <w:szCs w:val="24"/>
+        </w:rPr>
+        <w:t xml:space="preserve"> </w:t>
+      </w:r>
       <w:r>
         <w:rPr>
           <w:rFonts w:ascii="Nirmala UI" w:hAnsi="Nirmala UI" w:cs="Nirmala UI" w:hint="cs"/>
           <w:sz w:val="24"/>
           <w:szCs w:val="24"/>
+          <w:cs/>
+          <w:lang w:bidi="bn-IN"/>
         </w:rPr>
         <w:t>অথবা</w:t>
       </w:r>
-      <w:proofErr w:type="spellEnd"/>
-      <w:r>
-        <w:rPr>
-          <w:rFonts w:ascii="Nirmala UI" w:hAnsi="Nirmala UI" w:cs="Nirmala UI"/>
-          <w:sz w:val="24"/>
-          <w:szCs w:val="24"/>
-        </w:rPr>
-        <w:t xml:space="preserve"> </w:t>
-      </w:r>
-      <w:proofErr w:type="spellStart"/>
+      <w:r>
+        <w:rPr>
+          <w:rFonts w:ascii="Nirmala UI" w:hAnsi="Nirmala UI" w:cs="Nirmala UI"/>
+          <w:sz w:val="24"/>
+          <w:szCs w:val="24"/>
+        </w:rPr>
+        <w:t xml:space="preserve"> </w:t>
+      </w:r>
       <w:r>
         <w:rPr>
           <w:rFonts w:ascii="Nirmala UI" w:hAnsi="Nirmala UI" w:cs="Nirmala UI" w:hint="cs"/>
           <w:sz w:val="24"/>
           <w:szCs w:val="24"/>
+          <w:cs/>
+          <w:lang w:bidi="bn-IN"/>
         </w:rPr>
         <w:t>মহিলা</w:t>
       </w:r>
-      <w:proofErr w:type="spellEnd"/>
     </w:p>
     <w:p>
       <w:pPr>
@@ -2989,16 +2942,16 @@
           <w:szCs w:val="24"/>
         </w:rPr>
       </w:pPr>
-      <w:proofErr w:type="spellStart"/>
       <w:r>
         <w:rPr>
           <w:rFonts w:ascii="Nirmala UI" w:hAnsi="Nirmala UI" w:cs="Nirmala UI" w:hint="cs"/>
           <w:sz w:val="24"/>
           <w:szCs w:val="24"/>
+          <w:cs/>
+          <w:lang w:bidi="bn-IN"/>
         </w:rPr>
         <w:t>বেতন</w:t>
       </w:r>
-      <w:proofErr w:type="spellEnd"/>
       <w:r>
         <w:rPr>
           <w:rFonts w:ascii="Nirmala UI" w:hAnsi="Nirmala UI" w:cs="Nirmala UI"/>
@@ -3015,30 +2968,31 @@
         </w:rPr>
         <w:t xml:space="preserve"> </w:t>
       </w:r>
-      <w:proofErr w:type="spellStart"/>
       <w:r>
         <w:rPr>
           <w:rFonts w:ascii="Nirmala UI" w:hAnsi="Nirmala UI" w:cs="Nirmala UI" w:hint="cs"/>
           <w:sz w:val="24"/>
           <w:szCs w:val="24"/>
+          <w:cs/>
+          <w:lang w:bidi="bn-IN"/>
         </w:rPr>
         <w:t>আলোচনা</w:t>
       </w:r>
-      <w:proofErr w:type="spellEnd"/>
-      <w:r>
-        <w:rPr>
-          <w:rFonts w:ascii="Nirmala UI" w:hAnsi="Nirmala UI" w:cs="Nirmala UI"/>
-          <w:sz w:val="24"/>
-          <w:szCs w:val="24"/>
-        </w:rPr>
-        <w:t xml:space="preserve"> </w:t>
-      </w:r>
-      <w:proofErr w:type="spellStart"/>
+      <w:r>
+        <w:rPr>
+          <w:rFonts w:ascii="Nirmala UI" w:hAnsi="Nirmala UI" w:cs="Nirmala UI"/>
+          <w:sz w:val="24"/>
+          <w:szCs w:val="24"/>
+        </w:rPr>
+        <w:t xml:space="preserve"> </w:t>
+      </w:r>
       <w:r>
         <w:rPr>
           <w:rFonts w:ascii="Nirmala UI" w:hAnsi="Nirmala UI" w:cs="Nirmala UI" w:hint="cs"/>
           <w:sz w:val="24"/>
           <w:szCs w:val="24"/>
+          <w:cs/>
+          <w:lang w:bidi="bn-IN"/>
         </w:rPr>
         <w:t>সাপেক্ষে</w:t>
       </w:r>
@@ -3048,16 +3002,7 @@
           <w:sz w:val="24"/>
           <w:szCs w:val="24"/>
         </w:rPr>
-        <w:t>,fixed</w:t>
-      </w:r>
-      <w:proofErr w:type="spellEnd"/>
-      <w:r>
-        <w:rPr>
-          <w:rFonts w:ascii="Nirmala UI" w:hAnsi="Nirmala UI" w:cs="Nirmala UI"/>
-          <w:sz w:val="24"/>
-          <w:szCs w:val="24"/>
-        </w:rPr>
-        <w:t>, Range</w:t>
+        <w:t>,fixed, Range</w:t>
       </w:r>
     </w:p>
     <w:p>
@@ -3072,33 +3017,33 @@
           <w:szCs w:val="24"/>
         </w:rPr>
       </w:pPr>
-      <w:proofErr w:type="spellStart"/>
-      <w:r>
-        <w:rPr>
-          <w:rFonts w:ascii="Nirmala UI" w:hAnsi="Nirmala UI" w:cs="Nirmala UI"/>
-          <w:sz w:val="24"/>
-          <w:szCs w:val="24"/>
+      <w:r>
+        <w:rPr>
+          <w:rFonts w:ascii="Nirmala UI" w:hAnsi="Nirmala UI" w:cs="Nirmala UI"/>
+          <w:sz w:val="24"/>
+          <w:szCs w:val="24"/>
+          <w:cs/>
+          <w:lang w:bidi="bn-IN"/>
         </w:rPr>
         <w:t>মোবাইল</w:t>
       </w:r>
-      <w:proofErr w:type="spellEnd"/>
-      <w:r>
-        <w:rPr>
-          <w:sz w:val="24"/>
-          <w:szCs w:val="24"/>
-        </w:rPr>
-        <w:t xml:space="preserve"> </w:t>
-      </w:r>
-      <w:proofErr w:type="spellStart"/>
-      <w:r>
-        <w:rPr>
-          <w:rFonts w:ascii="Nirmala UI" w:hAnsi="Nirmala UI" w:cs="Nirmala UI"/>
-          <w:sz w:val="24"/>
-          <w:szCs w:val="24"/>
+      <w:r>
+        <w:rPr>
+          <w:sz w:val="24"/>
+          <w:szCs w:val="24"/>
+        </w:rPr>
+        <w:t xml:space="preserve"> </w:t>
+      </w:r>
+      <w:r>
+        <w:rPr>
+          <w:rFonts w:ascii="Nirmala UI" w:hAnsi="Nirmala UI" w:cs="Nirmala UI"/>
+          <w:sz w:val="24"/>
+          <w:szCs w:val="24"/>
+          <w:cs/>
+          <w:lang w:bidi="bn-IN"/>
         </w:rPr>
         <w:t>নাম্বার</w:t>
       </w:r>
-      <w:proofErr w:type="spellEnd"/>
       <w:r>
         <w:rPr>
           <w:sz w:val="24"/>
@@ -3106,50 +3051,50 @@
         </w:rPr>
         <w:t>(</w:t>
       </w:r>
-      <w:proofErr w:type="spellStart"/>
-      <w:r>
-        <w:rPr>
-          <w:rFonts w:ascii="Nirmala UI" w:hAnsi="Nirmala UI" w:cs="Nirmala UI"/>
-          <w:sz w:val="24"/>
-          <w:szCs w:val="24"/>
+      <w:r>
+        <w:rPr>
+          <w:rFonts w:ascii="Nirmala UI" w:hAnsi="Nirmala UI" w:cs="Nirmala UI"/>
+          <w:sz w:val="24"/>
+          <w:szCs w:val="24"/>
+          <w:cs/>
+          <w:lang w:bidi="bn-IN"/>
         </w:rPr>
         <w:t>যোগাযোগ</w:t>
       </w:r>
-      <w:proofErr w:type="spellEnd"/>
-      <w:r>
-        <w:rPr>
-          <w:sz w:val="24"/>
-          <w:szCs w:val="24"/>
-        </w:rPr>
-        <w:t xml:space="preserve"> </w:t>
-      </w:r>
-      <w:proofErr w:type="spellStart"/>
-      <w:r>
-        <w:rPr>
-          <w:rFonts w:ascii="Nirmala UI" w:hAnsi="Nirmala UI" w:cs="Nirmala UI"/>
-          <w:sz w:val="24"/>
-          <w:szCs w:val="24"/>
+      <w:r>
+        <w:rPr>
+          <w:sz w:val="24"/>
+          <w:szCs w:val="24"/>
+        </w:rPr>
+        <w:t xml:space="preserve"> </w:t>
+      </w:r>
+      <w:r>
+        <w:rPr>
+          <w:rFonts w:ascii="Nirmala UI" w:hAnsi="Nirmala UI" w:cs="Nirmala UI"/>
+          <w:sz w:val="24"/>
+          <w:szCs w:val="24"/>
+          <w:cs/>
+          <w:lang w:bidi="bn-IN"/>
         </w:rPr>
         <w:t>করার</w:t>
       </w:r>
-      <w:proofErr w:type="spellEnd"/>
-      <w:r>
-        <w:rPr>
-          <w:sz w:val="24"/>
-          <w:szCs w:val="24"/>
-        </w:rPr>
-        <w:t xml:space="preserve"> </w:t>
-      </w:r>
-      <w:proofErr w:type="spellStart"/>
-      <w:r>
-        <w:rPr>
-          <w:rFonts w:ascii="Nirmala UI" w:hAnsi="Nirmala UI" w:cs="Nirmala UI"/>
-          <w:sz w:val="24"/>
-          <w:szCs w:val="24"/>
+      <w:r>
+        <w:rPr>
+          <w:sz w:val="24"/>
+          <w:szCs w:val="24"/>
+        </w:rPr>
+        <w:t xml:space="preserve"> </w:t>
+      </w:r>
+      <w:r>
+        <w:rPr>
+          <w:rFonts w:ascii="Nirmala UI" w:hAnsi="Nirmala UI" w:cs="Nirmala UI"/>
+          <w:sz w:val="24"/>
+          <w:szCs w:val="24"/>
+          <w:cs/>
+          <w:lang w:bidi="bn-IN"/>
         </w:rPr>
         <w:t>জন্য</w:t>
       </w:r>
-      <w:proofErr w:type="spellEnd"/>
       <w:r>
         <w:rPr>
           <w:sz w:val="24"/>
@@ -3170,12 +3115,13 @@
           <w:szCs w:val="24"/>
         </w:rPr>
       </w:pPr>
-      <w:proofErr w:type="spellStart"/>
-      <w:r>
-        <w:rPr>
-          <w:rFonts w:ascii="Nirmala UI" w:hAnsi="Nirmala UI" w:cs="Nirmala UI"/>
-          <w:sz w:val="24"/>
-          <w:szCs w:val="24"/>
+      <w:r>
+        <w:rPr>
+          <w:rFonts w:ascii="Nirmala UI" w:hAnsi="Nirmala UI" w:cs="Nirmala UI"/>
+          <w:sz w:val="24"/>
+          <w:szCs w:val="24"/>
+          <w:cs/>
+          <w:lang w:bidi="bn-IN"/>
         </w:rPr>
         <w:t>বিভাগ</w:t>
       </w:r>
@@ -3191,6 +3137,8 @@
           <w:rFonts w:ascii="Nirmala UI" w:hAnsi="Nirmala UI" w:cs="Nirmala UI"/>
           <w:sz w:val="24"/>
           <w:szCs w:val="24"/>
+          <w:cs/>
+          <w:lang w:bidi="bn-IN"/>
         </w:rPr>
         <w:t>জেলা</w:t>
       </w:r>
@@ -3206,44 +3154,45 @@
           <w:rFonts w:ascii="Nirmala UI" w:hAnsi="Nirmala UI" w:cs="Nirmala UI"/>
           <w:sz w:val="24"/>
           <w:szCs w:val="24"/>
+          <w:cs/>
+          <w:lang w:bidi="bn-IN"/>
         </w:rPr>
         <w:t>থানা</w:t>
       </w:r>
-      <w:proofErr w:type="spellEnd"/>
-      <w:r>
-        <w:rPr>
-          <w:sz w:val="24"/>
-          <w:szCs w:val="24"/>
-        </w:rPr>
-        <w:t xml:space="preserve"> </w:t>
-      </w:r>
-      <w:proofErr w:type="spellStart"/>
-      <w:r>
-        <w:rPr>
-          <w:rFonts w:ascii="Nirmala UI" w:hAnsi="Nirmala UI" w:cs="Nirmala UI"/>
-          <w:sz w:val="24"/>
-          <w:szCs w:val="24"/>
+      <w:r>
+        <w:rPr>
+          <w:sz w:val="24"/>
+          <w:szCs w:val="24"/>
+        </w:rPr>
+        <w:t xml:space="preserve"> </w:t>
+      </w:r>
+      <w:r>
+        <w:rPr>
+          <w:rFonts w:ascii="Nirmala UI" w:hAnsi="Nirmala UI" w:cs="Nirmala UI"/>
+          <w:sz w:val="24"/>
+          <w:szCs w:val="24"/>
+          <w:cs/>
+          <w:lang w:bidi="bn-IN"/>
         </w:rPr>
         <w:t>এবং</w:t>
       </w:r>
-      <w:proofErr w:type="spellEnd"/>
-      <w:r>
-        <w:rPr>
-          <w:sz w:val="24"/>
-          <w:szCs w:val="24"/>
-        </w:rPr>
-        <w:t xml:space="preserve"> </w:t>
-      </w:r>
-      <w:proofErr w:type="spellStart"/>
-      <w:r>
-        <w:rPr>
-          <w:rFonts w:ascii="Nirmala UI" w:hAnsi="Nirmala UI" w:cs="Nirmala UI"/>
-          <w:sz w:val="24"/>
-          <w:szCs w:val="24"/>
+      <w:r>
+        <w:rPr>
+          <w:sz w:val="24"/>
+          <w:szCs w:val="24"/>
+        </w:rPr>
+        <w:t xml:space="preserve"> </w:t>
+      </w:r>
+      <w:r>
+        <w:rPr>
+          <w:rFonts w:ascii="Nirmala UI" w:hAnsi="Nirmala UI" w:cs="Nirmala UI"/>
+          <w:sz w:val="24"/>
+          <w:szCs w:val="24"/>
+          <w:cs/>
+          <w:lang w:bidi="bn-IN"/>
         </w:rPr>
         <w:t>ঠিকানা</w:t>
       </w:r>
-      <w:proofErr w:type="spellEnd"/>
     </w:p>
     <w:p>
       <w:pPr>
@@ -3605,10 +3554,11 @@
           <w:rFonts w:ascii="Nirmala UI" w:hAnsi="Nirmala UI" w:cs="Nirmala UI"/>
         </w:rPr>
       </w:pPr>
-      <w:proofErr w:type="spellStart"/>
       <w:r>
         <w:rPr>
           <w:rFonts w:ascii="Nirmala UI" w:hAnsi="Nirmala UI" w:cs="Nirmala UI" w:hint="cs"/>
+          <w:cs/>
+          <w:lang w:bidi="bn-IN"/>
         </w:rPr>
         <w:t>হোটেল</w:t>
       </w:r>
@@ -3621,25 +3571,21 @@
       <w:r>
         <w:rPr>
           <w:rFonts w:ascii="Nirmala UI" w:hAnsi="Nirmala UI" w:cs="Nirmala UI" w:hint="cs"/>
+          <w:cs/>
+          <w:lang w:bidi="bn-IN"/>
         </w:rPr>
         <w:t>রেঁস্তোরা</w:t>
       </w:r>
-      <w:proofErr w:type="gramStart"/>
       <w:r>
         <w:t>,</w:t>
       </w:r>
       <w:r>
         <w:rPr>
           <w:rFonts w:ascii="Nirmala UI" w:hAnsi="Nirmala UI" w:cs="Nirmala UI"/>
-        </w:rPr>
-        <w:t>র</w:t>
-      </w:r>
-      <w:proofErr w:type="gramEnd"/>
-      <w:r>
-        <w:rPr>
-          <w:rFonts w:ascii="Nirmala UI" w:hAnsi="Nirmala UI" w:cs="Nirmala UI"/>
-        </w:rPr>
-        <w:t>েস্টুরেন্ট</w:t>
+          <w:cs/>
+          <w:lang w:bidi="bn-IN"/>
+        </w:rPr>
+        <w:t>রেস্টুরেন্ট</w:t>
       </w:r>
       <w:r>
         <w:t>,</w:t>
@@ -3647,17 +3593,19 @@
       <w:r>
         <w:rPr>
           <w:rFonts w:ascii="Nirmala UI" w:hAnsi="Nirmala UI" w:cs="Nirmala UI"/>
+          <w:cs/>
+          <w:lang w:bidi="bn-IN"/>
         </w:rPr>
         <w:t>ফাস্ট</w:t>
       </w:r>
-      <w:proofErr w:type="spellEnd"/>
-      <w:r>
-        <w:t xml:space="preserve"> </w:t>
-      </w:r>
-      <w:proofErr w:type="spellStart"/>
-      <w:r>
-        <w:rPr>
-          <w:rFonts w:ascii="Nirmala UI" w:hAnsi="Nirmala UI" w:cs="Nirmala UI"/>
+      <w:r>
+        <w:t xml:space="preserve"> </w:t>
+      </w:r>
+      <w:r>
+        <w:rPr>
+          <w:rFonts w:ascii="Nirmala UI" w:hAnsi="Nirmala UI" w:cs="Nirmala UI"/>
+          <w:cs/>
+          <w:lang w:bidi="bn-IN"/>
         </w:rPr>
         <w:t>ফুড</w:t>
       </w:r>
@@ -3667,17 +3615,19 @@
       <w:r>
         <w:rPr>
           <w:rFonts w:ascii="Nirmala UI" w:hAnsi="Nirmala UI" w:cs="Nirmala UI"/>
+          <w:cs/>
+          <w:lang w:bidi="bn-IN"/>
         </w:rPr>
         <w:t>টি</w:t>
       </w:r>
-      <w:proofErr w:type="spellEnd"/>
-      <w:r>
-        <w:t xml:space="preserve"> </w:t>
-      </w:r>
-      <w:proofErr w:type="spellStart"/>
-      <w:r>
-        <w:rPr>
-          <w:rFonts w:ascii="Nirmala UI" w:hAnsi="Nirmala UI" w:cs="Nirmala UI"/>
+      <w:r>
+        <w:t xml:space="preserve"> </w:t>
+      </w:r>
+      <w:r>
+        <w:rPr>
+          <w:rFonts w:ascii="Nirmala UI" w:hAnsi="Nirmala UI" w:cs="Nirmala UI"/>
+          <w:cs/>
+          <w:lang w:bidi="bn-IN"/>
         </w:rPr>
         <w:t>শপ</w:t>
       </w:r>
@@ -3687,43 +3637,44 @@
       <w:r>
         <w:rPr>
           <w:rFonts w:ascii="Nirmala UI" w:hAnsi="Nirmala UI" w:cs="Nirmala UI"/>
+          <w:cs/>
+          <w:lang w:bidi="bn-IN"/>
         </w:rPr>
         <w:t>কফি</w:t>
       </w:r>
-      <w:proofErr w:type="spellEnd"/>
-      <w:r>
-        <w:t xml:space="preserve"> </w:t>
-      </w:r>
-      <w:proofErr w:type="spellStart"/>
-      <w:r>
-        <w:rPr>
-          <w:rFonts w:ascii="Nirmala UI" w:hAnsi="Nirmala UI" w:cs="Nirmala UI"/>
+      <w:r>
+        <w:t xml:space="preserve"> </w:t>
+      </w:r>
+      <w:r>
+        <w:rPr>
+          <w:rFonts w:ascii="Nirmala UI" w:hAnsi="Nirmala UI" w:cs="Nirmala UI"/>
+          <w:cs/>
+          <w:lang w:bidi="bn-IN"/>
         </w:rPr>
         <w:t>শপ</w:t>
       </w:r>
-      <w:proofErr w:type="spellEnd"/>
-      <w:r>
-        <w:t xml:space="preserve"> </w:t>
-      </w:r>
-      <w:proofErr w:type="spellStart"/>
-      <w:r>
-        <w:rPr>
-          <w:rFonts w:ascii="Nirmala UI" w:hAnsi="Nirmala UI" w:cs="Nirmala UI"/>
+      <w:r>
+        <w:t xml:space="preserve"> </w:t>
+      </w:r>
+      <w:r>
+        <w:rPr>
+          <w:rFonts w:ascii="Nirmala UI" w:hAnsi="Nirmala UI" w:cs="Nirmala UI"/>
+          <w:cs/>
+          <w:lang w:bidi="bn-IN"/>
         </w:rPr>
         <w:t>এর</w:t>
       </w:r>
-      <w:proofErr w:type="spellEnd"/>
-      <w:r>
-        <w:t xml:space="preserve"> </w:t>
-      </w:r>
-      <w:proofErr w:type="spellStart"/>
-      <w:r>
-        <w:rPr>
-          <w:rFonts w:ascii="Nirmala UI" w:hAnsi="Nirmala UI" w:cs="Nirmala UI"/>
+      <w:r>
+        <w:t xml:space="preserve"> </w:t>
+      </w:r>
+      <w:r>
+        <w:rPr>
+          <w:rFonts w:ascii="Nirmala UI" w:hAnsi="Nirmala UI" w:cs="Nirmala UI"/>
+          <w:cs/>
+          <w:lang w:bidi="bn-IN"/>
         </w:rPr>
         <w:t>পরিচিতি</w:t>
       </w:r>
-      <w:proofErr w:type="spellEnd"/>
       <w:r>
         <w:t xml:space="preserve"> </w:t>
       </w:r>
@@ -3736,58 +3687,58 @@
           <w:numId w:val="11"/>
         </w:numPr>
       </w:pPr>
-      <w:proofErr w:type="spellStart"/>
-      <w:r>
-        <w:rPr>
-          <w:rFonts w:ascii="Nirmala UI" w:hAnsi="Nirmala UI" w:cs="Nirmala UI"/>
+      <w:r>
+        <w:rPr>
+          <w:rFonts w:ascii="Nirmala UI" w:hAnsi="Nirmala UI" w:cs="Nirmala UI"/>
+          <w:cs/>
+          <w:lang w:bidi="bn-IN"/>
         </w:rPr>
         <w:t>নাম</w:t>
       </w:r>
-      <w:proofErr w:type="spellEnd"/>
       <w:r>
         <w:t xml:space="preserve"> (</w:t>
       </w:r>
-      <w:proofErr w:type="spellStart"/>
-      <w:r>
-        <w:rPr>
-          <w:rFonts w:ascii="Nirmala UI" w:hAnsi="Nirmala UI" w:cs="Nirmala UI"/>
+      <w:r>
+        <w:rPr>
+          <w:rFonts w:ascii="Nirmala UI" w:hAnsi="Nirmala UI" w:cs="Nirmala UI"/>
+          <w:cs/>
+          <w:lang w:bidi="bn-IN"/>
         </w:rPr>
         <w:t>আপনার</w:t>
       </w:r>
-      <w:proofErr w:type="spellEnd"/>
-      <w:r>
-        <w:t xml:space="preserve"> </w:t>
-      </w:r>
-      <w:proofErr w:type="spellStart"/>
-      <w:r>
-        <w:rPr>
-          <w:rFonts w:ascii="Nirmala UI" w:hAnsi="Nirmala UI" w:cs="Nirmala UI"/>
+      <w:r>
+        <w:t xml:space="preserve"> </w:t>
+      </w:r>
+      <w:r>
+        <w:rPr>
+          <w:rFonts w:ascii="Nirmala UI" w:hAnsi="Nirmala UI" w:cs="Nirmala UI"/>
+          <w:cs/>
+          <w:lang w:bidi="bn-IN"/>
         </w:rPr>
         <w:t>ব্যবসা</w:t>
       </w:r>
-      <w:proofErr w:type="spellEnd"/>
-      <w:r>
-        <w:t xml:space="preserve"> </w:t>
-      </w:r>
-      <w:proofErr w:type="spellStart"/>
-      <w:r>
-        <w:rPr>
-          <w:rFonts w:ascii="Nirmala UI" w:hAnsi="Nirmala UI" w:cs="Nirmala UI"/>
+      <w:r>
+        <w:t xml:space="preserve"> </w:t>
+      </w:r>
+      <w:r>
+        <w:rPr>
+          <w:rFonts w:ascii="Nirmala UI" w:hAnsi="Nirmala UI" w:cs="Nirmala UI"/>
+          <w:cs/>
+          <w:lang w:bidi="bn-IN"/>
         </w:rPr>
         <w:t>প্রতিষ্ঠানের</w:t>
       </w:r>
-      <w:proofErr w:type="spellEnd"/>
-      <w:r>
-        <w:t xml:space="preserve"> </w:t>
-      </w:r>
-      <w:proofErr w:type="spellStart"/>
-      <w:r>
-        <w:rPr>
-          <w:rFonts w:ascii="Nirmala UI" w:hAnsi="Nirmala UI" w:cs="Nirmala UI"/>
+      <w:r>
+        <w:t xml:space="preserve"> </w:t>
+      </w:r>
+      <w:r>
+        <w:rPr>
+          <w:rFonts w:ascii="Nirmala UI" w:hAnsi="Nirmala UI" w:cs="Nirmala UI"/>
+          <w:cs/>
+          <w:lang w:bidi="bn-IN"/>
         </w:rPr>
         <w:t>নাম</w:t>
       </w:r>
-      <w:proofErr w:type="spellEnd"/>
       <w:r>
         <w:t>)</w:t>
       </w:r>
@@ -3803,25 +3754,25 @@
           <w:numId w:val="11"/>
         </w:numPr>
       </w:pPr>
-      <w:proofErr w:type="spellStart"/>
-      <w:r>
-        <w:rPr>
-          <w:rFonts w:ascii="Nirmala UI" w:hAnsi="Nirmala UI" w:cs="Nirmala UI"/>
+      <w:r>
+        <w:rPr>
+          <w:rFonts w:ascii="Nirmala UI" w:hAnsi="Nirmala UI" w:cs="Nirmala UI"/>
+          <w:cs/>
+          <w:lang w:bidi="bn-IN"/>
         </w:rPr>
         <w:t>ব্যব্সার</w:t>
       </w:r>
-      <w:proofErr w:type="spellEnd"/>
-      <w:r>
-        <w:t xml:space="preserve"> </w:t>
-      </w:r>
-      <w:proofErr w:type="spellStart"/>
-      <w:r>
-        <w:rPr>
-          <w:rFonts w:ascii="Nirmala UI" w:hAnsi="Nirmala UI" w:cs="Nirmala UI"/>
+      <w:r>
+        <w:t xml:space="preserve"> </w:t>
+      </w:r>
+      <w:r>
+        <w:rPr>
+          <w:rFonts w:ascii="Nirmala UI" w:hAnsi="Nirmala UI" w:cs="Nirmala UI"/>
+          <w:cs/>
+          <w:lang w:bidi="bn-IN"/>
         </w:rPr>
         <w:t>ধরণ</w:t>
       </w:r>
-      <w:proofErr w:type="spellEnd"/>
       <w:r>
         <w:rPr>
           <w:rFonts w:ascii="Nirmala UI" w:hAnsi="Nirmala UI" w:cs="Nirmala UI"/>
@@ -3834,10 +3785,11 @@
         </w:rPr>
         <w:t xml:space="preserve"> </w:t>
       </w:r>
-      <w:proofErr w:type="spellStart"/>
       <w:r>
         <w:rPr>
           <w:rFonts w:ascii="Nirmala UI" w:hAnsi="Nirmala UI" w:cs="Nirmala UI" w:hint="cs"/>
+          <w:cs/>
+          <w:lang w:bidi="bn-IN"/>
         </w:rPr>
         <w:t>হোটেল</w:t>
       </w:r>
@@ -3850,87 +3802,88 @@
       <w:r>
         <w:rPr>
           <w:rFonts w:ascii="Nirmala UI" w:hAnsi="Nirmala UI" w:cs="Nirmala UI" w:hint="cs"/>
+          <w:cs/>
+          <w:lang w:bidi="bn-IN"/>
         </w:rPr>
         <w:t>রেঁস্তোরা</w:t>
       </w:r>
-      <w:proofErr w:type="spellEnd"/>
       <w:r>
         <w:t>/</w:t>
       </w:r>
-      <w:proofErr w:type="spellStart"/>
-      <w:r>
-        <w:rPr>
-          <w:rFonts w:ascii="Nirmala UI" w:hAnsi="Nirmala UI" w:cs="Nirmala UI"/>
+      <w:r>
+        <w:rPr>
+          <w:rFonts w:ascii="Nirmala UI" w:hAnsi="Nirmala UI" w:cs="Nirmala UI"/>
+          <w:cs/>
+          <w:lang w:bidi="bn-IN"/>
         </w:rPr>
         <w:t>রেস্টুরেন্ট</w:t>
       </w:r>
-      <w:proofErr w:type="spellEnd"/>
       <w:r>
         <w:t>/</w:t>
       </w:r>
-      <w:proofErr w:type="spellStart"/>
-      <w:r>
-        <w:rPr>
-          <w:rFonts w:ascii="Nirmala UI" w:hAnsi="Nirmala UI" w:cs="Nirmala UI"/>
+      <w:r>
+        <w:rPr>
+          <w:rFonts w:ascii="Nirmala UI" w:hAnsi="Nirmala UI" w:cs="Nirmala UI"/>
+          <w:cs/>
+          <w:lang w:bidi="bn-IN"/>
         </w:rPr>
         <w:t>ফাস্ট</w:t>
       </w:r>
-      <w:proofErr w:type="spellEnd"/>
-      <w:r>
-        <w:t xml:space="preserve"> </w:t>
-      </w:r>
-      <w:proofErr w:type="spellStart"/>
-      <w:r>
-        <w:rPr>
-          <w:rFonts w:ascii="Nirmala UI" w:hAnsi="Nirmala UI" w:cs="Nirmala UI"/>
+      <w:r>
+        <w:t xml:space="preserve"> </w:t>
+      </w:r>
+      <w:r>
+        <w:rPr>
+          <w:rFonts w:ascii="Nirmala UI" w:hAnsi="Nirmala UI" w:cs="Nirmala UI"/>
+          <w:cs/>
+          <w:lang w:bidi="bn-IN"/>
         </w:rPr>
         <w:t>ফুড</w:t>
       </w:r>
-      <w:proofErr w:type="spellEnd"/>
       <w:r>
         <w:t>/</w:t>
       </w:r>
-      <w:proofErr w:type="spellStart"/>
-      <w:r>
-        <w:rPr>
-          <w:rFonts w:ascii="Nirmala UI" w:hAnsi="Nirmala UI" w:cs="Nirmala UI"/>
+      <w:r>
+        <w:rPr>
+          <w:rFonts w:ascii="Nirmala UI" w:hAnsi="Nirmala UI" w:cs="Nirmala UI"/>
+          <w:cs/>
+          <w:lang w:bidi="bn-IN"/>
         </w:rPr>
         <w:t>টি</w:t>
       </w:r>
-      <w:proofErr w:type="spellEnd"/>
-      <w:r>
-        <w:t xml:space="preserve"> </w:t>
-      </w:r>
-      <w:proofErr w:type="spellStart"/>
-      <w:r>
-        <w:rPr>
-          <w:rFonts w:ascii="Nirmala UI" w:hAnsi="Nirmala UI" w:cs="Nirmala UI"/>
+      <w:r>
+        <w:t xml:space="preserve"> </w:t>
+      </w:r>
+      <w:r>
+        <w:rPr>
+          <w:rFonts w:ascii="Nirmala UI" w:hAnsi="Nirmala UI" w:cs="Nirmala UI"/>
+          <w:cs/>
+          <w:lang w:bidi="bn-IN"/>
         </w:rPr>
         <w:t>শপ</w:t>
       </w:r>
-      <w:proofErr w:type="spellEnd"/>
       <w:r>
         <w:t>/</w:t>
       </w:r>
-      <w:proofErr w:type="spellStart"/>
-      <w:r>
-        <w:rPr>
-          <w:rFonts w:ascii="Nirmala UI" w:hAnsi="Nirmala UI" w:cs="Nirmala UI"/>
+      <w:r>
+        <w:rPr>
+          <w:rFonts w:ascii="Nirmala UI" w:hAnsi="Nirmala UI" w:cs="Nirmala UI"/>
+          <w:cs/>
+          <w:lang w:bidi="bn-IN"/>
         </w:rPr>
         <w:t>কফি</w:t>
       </w:r>
-      <w:proofErr w:type="spellEnd"/>
-      <w:r>
-        <w:t xml:space="preserve"> </w:t>
-      </w:r>
-      <w:proofErr w:type="spellStart"/>
-      <w:r>
-        <w:rPr>
-          <w:rFonts w:ascii="Nirmala UI" w:hAnsi="Nirmala UI" w:cs="Nirmala UI"/>
+      <w:r>
+        <w:t xml:space="preserve"> </w:t>
+      </w:r>
+      <w:r>
+        <w:rPr>
+          <w:rFonts w:ascii="Nirmala UI" w:hAnsi="Nirmala UI" w:cs="Nirmala UI"/>
+          <w:cs/>
+          <w:lang w:bidi="bn-IN"/>
         </w:rPr>
         <w:t>শপ</w:t>
       </w:r>
-      <w:proofErr w:type="spellEnd"/>
       <w:r>
         <w:rPr>
           <w:rFonts w:ascii="Nirmala UI" w:hAnsi="Nirmala UI" w:cs="Nirmala UI"/>
@@ -3943,14 +3896,14 @@
         </w:rPr>
         <w:t xml:space="preserve"> </w:t>
       </w:r>
-      <w:proofErr w:type="spellStart"/>
       <w:r>
         <w:rPr>
           <w:rFonts w:ascii="Nirmala UI" w:hAnsi="Nirmala UI" w:cs="Nirmala UI" w:hint="cs"/>
+          <w:cs/>
+          <w:lang w:bidi="bn-IN"/>
         </w:rPr>
         <w:t>মিক্সড</w:t>
       </w:r>
-      <w:proofErr w:type="spellEnd"/>
     </w:p>
     <w:p>
       <w:pPr>
@@ -3960,25 +3913,25 @@
           <w:numId w:val="11"/>
         </w:numPr>
       </w:pPr>
-      <w:proofErr w:type="spellStart"/>
-      <w:r>
-        <w:rPr>
-          <w:rFonts w:ascii="Nirmala UI" w:hAnsi="Nirmala UI" w:cs="Nirmala UI"/>
+      <w:r>
+        <w:rPr>
+          <w:rFonts w:ascii="Nirmala UI" w:hAnsi="Nirmala UI" w:cs="Nirmala UI"/>
+          <w:cs/>
+          <w:lang w:bidi="bn-IN"/>
         </w:rPr>
         <w:t>খাবারের</w:t>
       </w:r>
-      <w:proofErr w:type="spellEnd"/>
-      <w:r>
-        <w:t xml:space="preserve"> </w:t>
-      </w:r>
-      <w:proofErr w:type="spellStart"/>
-      <w:r>
-        <w:rPr>
-          <w:rFonts w:ascii="Nirmala UI" w:hAnsi="Nirmala UI" w:cs="Nirmala UI"/>
+      <w:r>
+        <w:t xml:space="preserve"> </w:t>
+      </w:r>
+      <w:r>
+        <w:rPr>
+          <w:rFonts w:ascii="Nirmala UI" w:hAnsi="Nirmala UI" w:cs="Nirmala UI"/>
+          <w:cs/>
+          <w:lang w:bidi="bn-IN"/>
         </w:rPr>
         <w:t>তালিকা</w:t>
       </w:r>
-      <w:proofErr w:type="spellEnd"/>
       <w:r>
         <w:rPr>
           <w:rFonts w:ascii="Nirmala UI" w:hAnsi="Nirmala UI" w:cs="Nirmala UI"/>
@@ -3991,28 +3944,28 @@
         </w:rPr>
         <w:t xml:space="preserve"> </w:t>
       </w:r>
-      <w:proofErr w:type="spellStart"/>
-      <w:r>
-        <w:rPr>
-          <w:rFonts w:ascii="Nirmala UI" w:hAnsi="Nirmala UI" w:cs="Nirmala UI"/>
+      <w:r>
+        <w:rPr>
+          <w:rFonts w:ascii="Nirmala UI" w:hAnsi="Nirmala UI" w:cs="Nirmala UI"/>
+          <w:cs/>
+          <w:lang w:bidi="bn-IN"/>
         </w:rPr>
         <w:t>বিবরণ</w:t>
       </w:r>
-      <w:proofErr w:type="spellEnd"/>
       <w:r>
         <w:t xml:space="preserve"> </w:t>
       </w:r>
       <w:r>
         <w:t>/</w:t>
       </w:r>
-      <w:proofErr w:type="spellStart"/>
-      <w:r>
-        <w:rPr>
-          <w:rFonts w:ascii="Nirmala UI" w:hAnsi="Nirmala UI" w:cs="Nirmala UI"/>
+      <w:r>
+        <w:rPr>
+          <w:rFonts w:ascii="Nirmala UI" w:hAnsi="Nirmala UI" w:cs="Nirmala UI"/>
+          <w:cs/>
+          <w:lang w:bidi="bn-IN"/>
         </w:rPr>
         <w:t>বর্ণনা</w:t>
       </w:r>
-      <w:proofErr w:type="spellEnd"/>
     </w:p>
     <w:p>
       <w:pPr>
@@ -4022,10 +3975,11 @@
           <w:numId w:val="11"/>
         </w:numPr>
       </w:pPr>
-      <w:proofErr w:type="spellStart"/>
       <w:r>
         <w:rPr>
           <w:rFonts w:ascii="Nirmala UI" w:hAnsi="Nirmala UI" w:cs="Nirmala UI" w:hint="cs"/>
+          <w:cs/>
+          <w:lang w:bidi="bn-IN"/>
         </w:rPr>
         <w:t>খোলা</w:t>
       </w:r>
@@ -4038,62 +3992,64 @@
       <w:r>
         <w:rPr>
           <w:rFonts w:ascii="Nirmala UI" w:hAnsi="Nirmala UI" w:cs="Nirmala UI" w:hint="cs"/>
+          <w:cs/>
+          <w:lang w:bidi="bn-IN"/>
         </w:rPr>
         <w:t>বন্ধের</w:t>
       </w:r>
-      <w:proofErr w:type="spellEnd"/>
-      <w:r>
-        <w:rPr>
-          <w:rFonts w:ascii="Nirmala UI" w:hAnsi="Nirmala UI" w:cs="Nirmala UI"/>
-        </w:rPr>
-        <w:t xml:space="preserve"> </w:t>
-      </w:r>
-      <w:proofErr w:type="spellStart"/>
+      <w:r>
+        <w:rPr>
+          <w:rFonts w:ascii="Nirmala UI" w:hAnsi="Nirmala UI" w:cs="Nirmala UI"/>
+        </w:rPr>
+        <w:t xml:space="preserve"> </w:t>
+      </w:r>
       <w:r>
         <w:rPr>
           <w:rFonts w:ascii="Nirmala UI" w:hAnsi="Nirmala UI" w:cs="Nirmala UI" w:hint="cs"/>
+          <w:cs/>
+          <w:lang w:bidi="bn-IN"/>
         </w:rPr>
         <w:t>সম</w:t>
       </w:r>
-      <w:proofErr w:type="spellEnd"/>
       <w:r>
         <w:rPr>
           <w:rFonts w:ascii="Nirmala UI" w:hAnsi="Nirmala UI" w:cs="Nirmala UI" w:hint="cs"/>
         </w:rPr>
         <w:t>​</w:t>
       </w:r>
-      <w:proofErr w:type="spellStart"/>
       <w:r>
         <w:rPr>
           <w:rFonts w:ascii="Nirmala UI" w:hAnsi="Nirmala UI" w:cs="Nirmala UI" w:hint="cs"/>
+          <w:cs/>
+          <w:lang w:bidi="bn-IN"/>
         </w:rPr>
         <w:t>য়সূচি</w:t>
       </w:r>
-      <w:proofErr w:type="spellEnd"/>
       <w:r>
         <w:rPr>
           <w:rFonts w:ascii="Nirmala UI" w:hAnsi="Nirmala UI" w:cs="Nirmala UI"/>
         </w:rPr>
         <w:t xml:space="preserve"> (</w:t>
       </w:r>
-      <w:proofErr w:type="spellStart"/>
       <w:r>
         <w:rPr>
           <w:rFonts w:ascii="Nirmala UI" w:hAnsi="Nirmala UI" w:cs="Nirmala UI" w:hint="cs"/>
+          <w:cs/>
+          <w:lang w:bidi="bn-IN"/>
         </w:rPr>
         <w:t>বন্ধের</w:t>
       </w:r>
-      <w:proofErr w:type="spellEnd"/>
-      <w:r>
-        <w:rPr>
-          <w:rFonts w:ascii="Nirmala UI" w:hAnsi="Nirmala UI" w:cs="Nirmala UI"/>
-        </w:rPr>
-        <w:t xml:space="preserve"> </w:t>
-      </w:r>
-      <w:proofErr w:type="spellStart"/>
+      <w:r>
+        <w:rPr>
+          <w:rFonts w:ascii="Nirmala UI" w:hAnsi="Nirmala UI" w:cs="Nirmala UI"/>
+        </w:rPr>
+        <w:t xml:space="preserve"> </w:t>
+      </w:r>
       <w:r>
         <w:rPr>
           <w:rFonts w:ascii="Nirmala UI" w:hAnsi="Nirmala UI" w:cs="Nirmala UI" w:hint="cs"/>
+          <w:cs/>
+          <w:lang w:bidi="bn-IN"/>
         </w:rPr>
         <w:t>দিন</w:t>
       </w:r>
@@ -4106,52 +4062,53 @@
       <w:r>
         <w:rPr>
           <w:rFonts w:ascii="Nirmala UI" w:hAnsi="Nirmala UI" w:cs="Nirmala UI" w:hint="cs"/>
+          <w:cs/>
+          <w:lang w:bidi="bn-IN"/>
         </w:rPr>
         <w:t>বিশেষ</w:t>
       </w:r>
-      <w:proofErr w:type="spellEnd"/>
-      <w:r>
-        <w:rPr>
-          <w:rFonts w:ascii="Nirmala UI" w:hAnsi="Nirmala UI" w:cs="Nirmala UI"/>
-        </w:rPr>
-        <w:t xml:space="preserve"> </w:t>
-      </w:r>
-      <w:proofErr w:type="spellStart"/>
+      <w:r>
+        <w:rPr>
+          <w:rFonts w:ascii="Nirmala UI" w:hAnsi="Nirmala UI" w:cs="Nirmala UI"/>
+        </w:rPr>
+        <w:t xml:space="preserve"> </w:t>
+      </w:r>
       <w:r>
         <w:rPr>
           <w:rFonts w:ascii="Nirmala UI" w:hAnsi="Nirmala UI" w:cs="Nirmala UI" w:hint="cs"/>
+          <w:cs/>
+          <w:lang w:bidi="bn-IN"/>
         </w:rPr>
         <w:t>দিনের</w:t>
       </w:r>
-      <w:proofErr w:type="spellEnd"/>
-      <w:r>
-        <w:rPr>
-          <w:rFonts w:ascii="Nirmala UI" w:hAnsi="Nirmala UI" w:cs="Nirmala UI"/>
-        </w:rPr>
-        <w:t xml:space="preserve"> </w:t>
-      </w:r>
-      <w:proofErr w:type="spellStart"/>
+      <w:r>
+        <w:rPr>
+          <w:rFonts w:ascii="Nirmala UI" w:hAnsi="Nirmala UI" w:cs="Nirmala UI"/>
+        </w:rPr>
+        <w:t xml:space="preserve"> </w:t>
+      </w:r>
       <w:r>
         <w:rPr>
           <w:rFonts w:ascii="Nirmala UI" w:hAnsi="Nirmala UI" w:cs="Nirmala UI" w:hint="cs"/>
+          <w:cs/>
+          <w:lang w:bidi="bn-IN"/>
         </w:rPr>
         <w:t>সম</w:t>
       </w:r>
-      <w:proofErr w:type="spellEnd"/>
       <w:r>
         <w:rPr>
           <w:rFonts w:ascii="Nirmala UI" w:hAnsi="Nirmala UI" w:cs="Nirmala UI" w:hint="cs"/>
         </w:rPr>
         <w:t>​</w:t>
       </w:r>
-      <w:proofErr w:type="spellStart"/>
       <w:r>
         <w:rPr>
           <w:rFonts w:ascii="Nirmala UI" w:hAnsi="Nirmala UI" w:cs="Nirmala UI" w:hint="cs"/>
+          <w:cs/>
+          <w:lang w:bidi="bn-IN"/>
         </w:rPr>
         <w:t>য়সূচি</w:t>
       </w:r>
-      <w:proofErr w:type="spellEnd"/>
       <w:r>
         <w:rPr>
           <w:rFonts w:ascii="Nirmala UI" w:hAnsi="Nirmala UI" w:cs="Nirmala UI"/>
@@ -4167,58 +4124,58 @@
           <w:numId w:val="11"/>
         </w:numPr>
       </w:pPr>
-      <w:proofErr w:type="spellStart"/>
-      <w:r>
-        <w:rPr>
-          <w:rFonts w:ascii="Nirmala UI" w:hAnsi="Nirmala UI" w:cs="Nirmala UI"/>
+      <w:r>
+        <w:rPr>
+          <w:rFonts w:ascii="Nirmala UI" w:hAnsi="Nirmala UI" w:cs="Nirmala UI"/>
+          <w:cs/>
+          <w:lang w:bidi="bn-IN"/>
         </w:rPr>
         <w:t>মোবাইল</w:t>
       </w:r>
-      <w:proofErr w:type="spellEnd"/>
-      <w:r>
-        <w:t xml:space="preserve"> </w:t>
-      </w:r>
-      <w:proofErr w:type="spellStart"/>
-      <w:r>
-        <w:rPr>
-          <w:rFonts w:ascii="Nirmala UI" w:hAnsi="Nirmala UI" w:cs="Nirmala UI"/>
+      <w:r>
+        <w:t xml:space="preserve"> </w:t>
+      </w:r>
+      <w:r>
+        <w:rPr>
+          <w:rFonts w:ascii="Nirmala UI" w:hAnsi="Nirmala UI" w:cs="Nirmala UI"/>
+          <w:cs/>
+          <w:lang w:bidi="bn-IN"/>
         </w:rPr>
         <w:t>নাম্বার</w:t>
       </w:r>
-      <w:proofErr w:type="spellEnd"/>
       <w:r>
         <w:t>(</w:t>
       </w:r>
-      <w:proofErr w:type="spellStart"/>
-      <w:r>
-        <w:rPr>
-          <w:rFonts w:ascii="Nirmala UI" w:hAnsi="Nirmala UI" w:cs="Nirmala UI"/>
+      <w:r>
+        <w:rPr>
+          <w:rFonts w:ascii="Nirmala UI" w:hAnsi="Nirmala UI" w:cs="Nirmala UI"/>
+          <w:cs/>
+          <w:lang w:bidi="bn-IN"/>
         </w:rPr>
         <w:t>যোগাযোগ</w:t>
       </w:r>
-      <w:proofErr w:type="spellEnd"/>
-      <w:r>
-        <w:t xml:space="preserve"> </w:t>
-      </w:r>
-      <w:proofErr w:type="spellStart"/>
-      <w:r>
-        <w:rPr>
-          <w:rFonts w:ascii="Nirmala UI" w:hAnsi="Nirmala UI" w:cs="Nirmala UI"/>
+      <w:r>
+        <w:t xml:space="preserve"> </w:t>
+      </w:r>
+      <w:r>
+        <w:rPr>
+          <w:rFonts w:ascii="Nirmala UI" w:hAnsi="Nirmala UI" w:cs="Nirmala UI"/>
+          <w:cs/>
+          <w:lang w:bidi="bn-IN"/>
         </w:rPr>
         <w:t>করার</w:t>
       </w:r>
-      <w:proofErr w:type="spellEnd"/>
-      <w:r>
-        <w:t xml:space="preserve"> </w:t>
-      </w:r>
-      <w:proofErr w:type="spellStart"/>
-      <w:r>
-        <w:rPr>
-          <w:rFonts w:ascii="Nirmala UI" w:hAnsi="Nirmala UI" w:cs="Nirmala UI"/>
+      <w:r>
+        <w:t xml:space="preserve"> </w:t>
+      </w:r>
+      <w:r>
+        <w:rPr>
+          <w:rFonts w:ascii="Nirmala UI" w:hAnsi="Nirmala UI" w:cs="Nirmala UI"/>
+          <w:cs/>
+          <w:lang w:bidi="bn-IN"/>
         </w:rPr>
         <w:t>জন্য</w:t>
       </w:r>
-      <w:proofErr w:type="spellEnd"/>
       <w:r>
         <w:t>)</w:t>
       </w:r>
@@ -4231,10 +4188,11 @@
           <w:numId w:val="11"/>
         </w:numPr>
       </w:pPr>
-      <w:proofErr w:type="spellStart"/>
-      <w:r>
-        <w:rPr>
-          <w:rFonts w:ascii="Nirmala UI" w:hAnsi="Nirmala UI" w:cs="Nirmala UI"/>
+      <w:r>
+        <w:rPr>
+          <w:rFonts w:ascii="Nirmala UI" w:hAnsi="Nirmala UI" w:cs="Nirmala UI"/>
+          <w:cs/>
+          <w:lang w:bidi="bn-IN"/>
         </w:rPr>
         <w:t>ঠিকানা</w:t>
       </w:r>
@@ -4244,6 +4202,8 @@
       <w:r>
         <w:rPr>
           <w:rFonts w:ascii="Nirmala UI" w:hAnsi="Nirmala UI" w:cs="Nirmala UI"/>
+          <w:cs/>
+          <w:lang w:bidi="bn-IN"/>
         </w:rPr>
         <w:t>বিভাগ</w:t>
       </w:r>
@@ -4253,6 +4213,8 @@
       <w:r>
         <w:rPr>
           <w:rFonts w:ascii="Nirmala UI" w:hAnsi="Nirmala UI" w:cs="Nirmala UI"/>
+          <w:cs/>
+          <w:lang w:bidi="bn-IN"/>
         </w:rPr>
         <w:t>জেলা</w:t>
       </w:r>
@@ -4262,10 +4224,11 @@
       <w:r>
         <w:rPr>
           <w:rFonts w:ascii="Nirmala UI" w:hAnsi="Nirmala UI" w:cs="Nirmala UI"/>
+          <w:cs/>
+          <w:lang w:bidi="bn-IN"/>
         </w:rPr>
         <w:t>থানা</w:t>
       </w:r>
-      <w:proofErr w:type="spellEnd"/>
     </w:p>
     <w:p>
       <w:pPr>
@@ -4275,14 +4238,14 @@
           <w:numId w:val="11"/>
         </w:numPr>
       </w:pPr>
-      <w:proofErr w:type="spellStart"/>
-      <w:r>
-        <w:rPr>
-          <w:rFonts w:ascii="Nirmala UI" w:hAnsi="Nirmala UI" w:cs="Nirmala UI"/>
+      <w:r>
+        <w:rPr>
+          <w:rFonts w:ascii="Nirmala UI" w:hAnsi="Nirmala UI" w:cs="Nirmala UI"/>
+          <w:cs/>
+          <w:lang w:bidi="bn-IN"/>
         </w:rPr>
         <w:t>ছবি</w:t>
       </w:r>
-      <w:proofErr w:type="spellEnd"/>
     </w:p>
     <w:p>
       <w:pPr>
@@ -4463,28 +4426,28 @@
           <w:rFonts w:ascii="Nirmala UI" w:hAnsi="Nirmala UI" w:cs="Nirmala UI"/>
         </w:rPr>
       </w:pPr>
-      <w:proofErr w:type="spellStart"/>
       <w:r>
         <w:rPr>
           <w:rFonts w:ascii="Nirmala UI" w:hAnsi="Nirmala UI" w:cs="Nirmala UI" w:hint="cs"/>
+          <w:cs/>
+          <w:lang w:bidi="bn-IN"/>
         </w:rPr>
         <w:t>রক্তের</w:t>
       </w:r>
-      <w:proofErr w:type="spellEnd"/>
-      <w:r>
-        <w:rPr>
-          <w:rFonts w:ascii="Nirmala UI" w:hAnsi="Nirmala UI" w:cs="Nirmala UI"/>
-        </w:rPr>
-        <w:t xml:space="preserve"> </w:t>
-      </w:r>
-      <w:proofErr w:type="spellStart"/>
+      <w:r>
+        <w:rPr>
+          <w:rFonts w:ascii="Nirmala UI" w:hAnsi="Nirmala UI" w:cs="Nirmala UI"/>
+        </w:rPr>
+        <w:t xml:space="preserve"> </w:t>
+      </w:r>
       <w:r>
         <w:rPr>
           <w:rFonts w:ascii="Nirmala UI" w:hAnsi="Nirmala UI" w:cs="Nirmala UI" w:hint="cs"/>
+          <w:cs/>
+          <w:lang w:bidi="bn-IN"/>
         </w:rPr>
         <w:t>প্রয়োজন</w:t>
       </w:r>
-      <w:proofErr w:type="spellEnd"/>
     </w:p>
     <w:p>
       <w:pPr>
@@ -4497,53 +4460,101 @@
           <w:rFonts w:ascii="Nirmala UI" w:hAnsi="Nirmala UI" w:cs="Nirmala UI"/>
         </w:rPr>
       </w:pPr>
-      <w:proofErr w:type="spellStart"/>
       <w:r>
         <w:rPr>
           <w:rFonts w:ascii="Nirmala UI" w:hAnsi="Nirmala UI" w:cs="Nirmala UI" w:hint="cs"/>
-        </w:rPr>
-        <w:t>রক্তে</w:t>
-      </w:r>
-      <w:proofErr w:type="gramStart"/>
+          <w:cs/>
+          <w:lang w:bidi="bn-IN"/>
+        </w:rPr>
+        <w:t>রক্তের</w:t>
+      </w:r>
+      <w:r>
+        <w:rPr>
+          <w:rFonts w:ascii="Nirmala UI" w:hAnsi="Nirmala UI" w:cs="Nirmala UI"/>
+        </w:rPr>
+        <w:t xml:space="preserve">  </w:t>
+      </w:r>
       <w:r>
         <w:rPr>
           <w:rFonts w:ascii="Nirmala UI" w:hAnsi="Nirmala UI" w:cs="Nirmala UI" w:hint="cs"/>
-        </w:rPr>
-        <w:t>র</w:t>
-      </w:r>
-      <w:proofErr w:type="spellEnd"/>
-      <w:r>
-        <w:rPr>
-          <w:rFonts w:ascii="Nirmala UI" w:hAnsi="Nirmala UI" w:cs="Nirmala UI"/>
-        </w:rPr>
-        <w:t xml:space="preserve">  </w:t>
-      </w:r>
-      <w:proofErr w:type="spellStart"/>
+          <w:cs/>
+          <w:lang w:bidi="bn-IN"/>
+        </w:rPr>
+        <w:t>গ্রুপ</w:t>
+      </w:r>
+      <w:r>
+        <w:rPr>
+          <w:rFonts w:ascii="Nirmala UI" w:hAnsi="Nirmala UI" w:cs="Nirmala UI"/>
+        </w:rPr>
+        <w:t>:A+,B+,….</w:t>
+      </w:r>
+    </w:p>
+    <w:p>
+      <w:pPr>
+        <w:pStyle w:val="ListParagraph"/>
+        <w:numPr>
+          <w:ilvl w:val="0"/>
+          <w:numId w:val="13"/>
+        </w:numPr>
+        <w:rPr>
+          <w:rFonts w:ascii="Nirmala UI" w:hAnsi="Nirmala UI" w:cs="Nirmala UI"/>
+        </w:rPr>
+      </w:pPr>
       <w:r>
         <w:rPr>
           <w:rFonts w:ascii="Nirmala UI" w:hAnsi="Nirmala UI" w:cs="Nirmala UI" w:hint="cs"/>
-        </w:rPr>
-        <w:t>গ</w:t>
-      </w:r>
-      <w:proofErr w:type="gramEnd"/>
+          <w:cs/>
+          <w:lang w:bidi="bn-IN"/>
+        </w:rPr>
+        <w:t>কত</w:t>
+      </w:r>
+      <w:r>
+        <w:rPr>
+          <w:rFonts w:ascii="Nirmala UI" w:hAnsi="Nirmala UI" w:cs="Nirmala UI"/>
+        </w:rPr>
+        <w:t xml:space="preserve"> </w:t>
+      </w:r>
       <w:r>
         <w:rPr>
           <w:rFonts w:ascii="Nirmala UI" w:hAnsi="Nirmala UI" w:cs="Nirmala UI" w:hint="cs"/>
-        </w:rPr>
-        <w:t>্রুপ</w:t>
-      </w:r>
-      <w:r>
-        <w:rPr>
-          <w:rFonts w:ascii="Nirmala UI" w:hAnsi="Nirmala UI" w:cs="Nirmala UI"/>
-        </w:rPr>
-        <w:t>:A</w:t>
-      </w:r>
-      <w:proofErr w:type="spellEnd"/>
-      <w:r>
-        <w:rPr>
-          <w:rFonts w:ascii="Nirmala UI" w:hAnsi="Nirmala UI" w:cs="Nirmala UI"/>
-        </w:rPr>
-        <w:t>+,B+,….</w:t>
+          <w:cs/>
+          <w:lang w:bidi="bn-IN"/>
+        </w:rPr>
+        <w:t>ব্যাগ</w:t>
+      </w:r>
+      <w:r>
+        <w:rPr>
+          <w:rFonts w:ascii="Nirmala UI" w:hAnsi="Nirmala UI" w:cs="Nirmala UI"/>
+        </w:rPr>
+        <w:t xml:space="preserve"> </w:t>
+      </w:r>
+      <w:r>
+        <w:rPr>
+          <w:rFonts w:ascii="Nirmala UI" w:hAnsi="Nirmala UI" w:cs="Nirmala UI" w:hint="cs"/>
+          <w:cs/>
+          <w:lang w:bidi="bn-IN"/>
+        </w:rPr>
+        <w:t>রক্তের</w:t>
+      </w:r>
+      <w:r>
+        <w:rPr>
+          <w:rFonts w:ascii="Nirmala UI" w:hAnsi="Nirmala UI" w:cs="Nirmala UI"/>
+        </w:rPr>
+        <w:t xml:space="preserve"> </w:t>
+      </w:r>
+      <w:r>
+        <w:rPr>
+          <w:rFonts w:ascii="Nirmala UI" w:hAnsi="Nirmala UI" w:cs="Nirmala UI" w:hint="cs"/>
+          <w:cs/>
+          <w:lang w:bidi="bn-IN"/>
+        </w:rPr>
+        <w:t>প্রয়োজন</w:t>
+      </w:r>
+      <w:r>
+        <w:rPr>
+          <w:rFonts w:ascii="Nirmala UI" w:hAnsi="Nirmala UI" w:cs="Nirmala UI"/>
+        </w:rPr>
+        <w:t>:</w:t>
       </w:r>
     </w:p>
     <w:p>
@@ -4557,56 +4568,432 @@
           <w:rFonts w:ascii="Nirmala UI" w:hAnsi="Nirmala UI" w:cs="Nirmala UI"/>
         </w:rPr>
       </w:pPr>
-      <w:proofErr w:type="spellStart"/>
       <w:r>
         <w:rPr>
           <w:rFonts w:ascii="Nirmala UI" w:hAnsi="Nirmala UI" w:cs="Nirmala UI" w:hint="cs"/>
-        </w:rPr>
-        <w:t>কত</w:t>
-      </w:r>
-      <w:proofErr w:type="spellEnd"/>
-      <w:r>
-        <w:rPr>
-          <w:rFonts w:ascii="Nirmala UI" w:hAnsi="Nirmala UI" w:cs="Nirmala UI"/>
-        </w:rPr>
-        <w:t xml:space="preserve"> </w:t>
-      </w:r>
-      <w:proofErr w:type="spellStart"/>
+          <w:cs/>
+          <w:lang w:bidi="bn-IN"/>
+        </w:rPr>
+        <w:t>বিবরণ</w:t>
+      </w:r>
+    </w:p>
+    <w:p>
+      <w:pPr>
+        <w:pStyle w:val="ListParagraph"/>
+        <w:numPr>
+          <w:ilvl w:val="0"/>
+          <w:numId w:val="13"/>
+        </w:numPr>
+        <w:rPr>
+          <w:rFonts w:ascii="Nirmala UI" w:hAnsi="Nirmala UI" w:cs="Nirmala UI"/>
+        </w:rPr>
+      </w:pPr>
       <w:r>
         <w:rPr>
           <w:rFonts w:ascii="Nirmala UI" w:hAnsi="Nirmala UI" w:cs="Nirmala UI" w:hint="cs"/>
-        </w:rPr>
-        <w:t>ব্যাগ</w:t>
-      </w:r>
-      <w:proofErr w:type="spellEnd"/>
-      <w:r>
-        <w:rPr>
-          <w:rFonts w:ascii="Nirmala UI" w:hAnsi="Nirmala UI" w:cs="Nirmala UI"/>
-        </w:rPr>
-        <w:t xml:space="preserve"> </w:t>
-      </w:r>
-      <w:proofErr w:type="spellStart"/>
+          <w:cs/>
+          <w:lang w:bidi="bn-IN"/>
+        </w:rPr>
+        <w:t>রক্ত</w:t>
+      </w:r>
+      <w:r>
+        <w:rPr>
+          <w:rFonts w:ascii="Nirmala UI" w:hAnsi="Nirmala UI" w:cs="Nirmala UI"/>
+        </w:rPr>
+        <w:t xml:space="preserve"> </w:t>
+      </w:r>
       <w:r>
         <w:rPr>
           <w:rFonts w:ascii="Nirmala UI" w:hAnsi="Nirmala UI" w:cs="Nirmala UI" w:hint="cs"/>
-        </w:rPr>
-        <w:t>রক্তের</w:t>
-      </w:r>
-      <w:proofErr w:type="spellEnd"/>
-      <w:r>
-        <w:rPr>
-          <w:rFonts w:ascii="Nirmala UI" w:hAnsi="Nirmala UI" w:cs="Nirmala UI"/>
-        </w:rPr>
-        <w:t xml:space="preserve"> </w:t>
-      </w:r>
-      <w:proofErr w:type="spellStart"/>
+          <w:cs/>
+          <w:lang w:bidi="bn-IN"/>
+        </w:rPr>
+        <w:t>দানের</w:t>
+      </w:r>
+      <w:r>
+        <w:rPr>
+          <w:rFonts w:ascii="Nirmala UI" w:hAnsi="Nirmala UI" w:cs="Nirmala UI"/>
+        </w:rPr>
+        <w:t xml:space="preserve"> </w:t>
+      </w:r>
       <w:r>
         <w:rPr>
           <w:rFonts w:ascii="Nirmala UI" w:hAnsi="Nirmala UI" w:cs="Nirmala UI" w:hint="cs"/>
-        </w:rPr>
-        <w:t>প্রয়োজন</w:t>
-      </w:r>
-      <w:proofErr w:type="spellEnd"/>
+          <w:cs/>
+          <w:lang w:bidi="bn-IN"/>
+        </w:rPr>
+        <w:t>তারিখ</w:t>
+      </w:r>
+    </w:p>
+    <w:p>
+      <w:pPr>
+        <w:pStyle w:val="ListParagraph"/>
+        <w:numPr>
+          <w:ilvl w:val="0"/>
+          <w:numId w:val="13"/>
+        </w:numPr>
+      </w:pPr>
+      <w:r>
+        <w:rPr>
+          <w:rFonts w:ascii="Nirmala UI" w:hAnsi="Nirmala UI" w:cs="Nirmala UI" w:hint="cs"/>
+          <w:cs/>
+          <w:lang w:bidi="bn-IN"/>
+        </w:rPr>
+        <w:t>কোথায়</w:t>
+      </w:r>
+      <w:r>
+        <w:rPr>
+          <w:rFonts w:ascii="Nirmala UI" w:hAnsi="Nirmala UI" w:cs="Nirmala UI"/>
+        </w:rPr>
+        <w:t xml:space="preserve"> </w:t>
+      </w:r>
+      <w:r>
+        <w:rPr>
+          <w:rFonts w:ascii="Nirmala UI" w:hAnsi="Nirmala UI" w:cs="Nirmala UI" w:hint="cs"/>
+          <w:cs/>
+          <w:lang w:bidi="bn-IN"/>
+        </w:rPr>
+        <w:t>রক্ত</w:t>
+      </w:r>
+      <w:r>
+        <w:rPr>
+          <w:rFonts w:ascii="Nirmala UI" w:hAnsi="Nirmala UI" w:cs="Nirmala UI"/>
+        </w:rPr>
+        <w:t xml:space="preserve"> </w:t>
+      </w:r>
+      <w:r>
+        <w:rPr>
+          <w:rFonts w:ascii="Nirmala UI" w:hAnsi="Nirmala UI" w:cs="Nirmala UI" w:hint="cs"/>
+          <w:cs/>
+          <w:lang w:bidi="bn-IN"/>
+        </w:rPr>
+        <w:t>দিতে</w:t>
+      </w:r>
+      <w:r>
+        <w:rPr>
+          <w:rFonts w:ascii="Nirmala UI" w:hAnsi="Nirmala UI" w:cs="Nirmala UI"/>
+        </w:rPr>
+        <w:t xml:space="preserve"> </w:t>
+      </w:r>
+      <w:r>
+        <w:rPr>
+          <w:rFonts w:ascii="Nirmala UI" w:hAnsi="Nirmala UI" w:cs="Nirmala UI" w:hint="cs"/>
+          <w:cs/>
+          <w:lang w:bidi="bn-IN"/>
+        </w:rPr>
+        <w:t>হবে</w:t>
+      </w:r>
+      <w:r>
+        <w:rPr>
+          <w:rFonts w:ascii="Nirmala UI" w:hAnsi="Nirmala UI" w:cs="Nirmala UI"/>
+        </w:rPr>
+        <w:t>?</w:t>
+      </w:r>
+      <w:r>
+        <w:rPr>
+          <w:rFonts w:ascii="Nirmala UI" w:hAnsi="Nirmala UI" w:cs="Nirmala UI"/>
+        </w:rPr>
+        <w:t xml:space="preserve"> </w:t>
+      </w:r>
+      <w:r>
+        <w:rPr>
+          <w:rFonts w:ascii="Nirmala UI" w:hAnsi="Nirmala UI" w:cs="Nirmala UI"/>
+          <w:cs/>
+          <w:lang w:bidi="bn-IN"/>
+        </w:rPr>
+        <w:t>ঠিকানা</w:t>
+      </w:r>
+      <w:r>
+        <w:t>,</w:t>
+      </w:r>
+      <w:r>
+        <w:rPr>
+          <w:rFonts w:ascii="Nirmala UI" w:hAnsi="Nirmala UI" w:cs="Nirmala UI"/>
+          <w:cs/>
+          <w:lang w:bidi="bn-IN"/>
+        </w:rPr>
+        <w:t>বিভাগ</w:t>
+      </w:r>
+      <w:r>
+        <w:t>,</w:t>
+      </w:r>
+      <w:r>
+        <w:rPr>
+          <w:rFonts w:ascii="Nirmala UI" w:hAnsi="Nirmala UI" w:cs="Nirmala UI"/>
+          <w:cs/>
+          <w:lang w:bidi="bn-IN"/>
+        </w:rPr>
+        <w:t>জেলা</w:t>
+      </w:r>
+      <w:r>
+        <w:t>,</w:t>
+      </w:r>
+      <w:r>
+        <w:rPr>
+          <w:rFonts w:ascii="Nirmala UI" w:hAnsi="Nirmala UI" w:cs="Nirmala UI"/>
+          <w:cs/>
+          <w:lang w:bidi="bn-IN"/>
+        </w:rPr>
+        <w:t>থানা</w:t>
+      </w:r>
+    </w:p>
+    <w:p/>
+    <w:p>
+      <w:pPr>
+        <w:rPr>
+          <w:sz w:val="28"/>
+          <w:szCs w:val="28"/>
+        </w:rPr>
+      </w:pPr>
+      <w:r>
+        <w:rPr>
+          <w:sz w:val="28"/>
+          <w:szCs w:val="28"/>
+        </w:rPr>
+        <w:t>Blood N</w:t>
+      </w:r>
+      <w:r>
+        <w:rPr>
+          <w:sz w:val="28"/>
+          <w:szCs w:val="28"/>
+        </w:rPr>
+        <w:t>eeded</w:t>
+      </w:r>
+    </w:p>
+    <w:p>
+      <w:pPr>
+        <w:pStyle w:val="ListParagraph"/>
+        <w:numPr>
+          <w:ilvl w:val="0"/>
+          <w:numId w:val="15"/>
+        </w:numPr>
+        <w:rPr>
+          <w:sz w:val="28"/>
+          <w:szCs w:val="28"/>
+        </w:rPr>
+      </w:pPr>
+      <w:r>
+        <w:rPr>
+          <w:sz w:val="28"/>
+          <w:szCs w:val="28"/>
+        </w:rPr>
+        <w:t>Blood group</w:t>
+      </w:r>
+    </w:p>
+    <w:p>
+      <w:pPr>
+        <w:pStyle w:val="ListParagraph"/>
+        <w:numPr>
+          <w:ilvl w:val="0"/>
+          <w:numId w:val="15"/>
+        </w:numPr>
+        <w:rPr>
+          <w:sz w:val="28"/>
+          <w:szCs w:val="28"/>
+        </w:rPr>
+      </w:pPr>
+      <w:r>
+        <w:rPr>
+          <w:sz w:val="28"/>
+          <w:szCs w:val="28"/>
+        </w:rPr>
+        <w:t>How many bags of blood are needed</w:t>
+      </w:r>
+    </w:p>
+    <w:p>
+      <w:pPr>
+        <w:pStyle w:val="ListParagraph"/>
+        <w:numPr>
+          <w:ilvl w:val="0"/>
+          <w:numId w:val="15"/>
+        </w:numPr>
+        <w:rPr>
+          <w:sz w:val="28"/>
+          <w:szCs w:val="28"/>
+        </w:rPr>
+      </w:pPr>
+      <w:r>
+        <w:rPr>
+          <w:sz w:val="28"/>
+          <w:szCs w:val="28"/>
+        </w:rPr>
+        <w:t>Date of blood donation</w:t>
+      </w:r>
+    </w:p>
+    <w:p>
+      <w:pPr>
+        <w:pStyle w:val="ListParagraph"/>
+        <w:numPr>
+          <w:ilvl w:val="0"/>
+          <w:numId w:val="15"/>
+        </w:numPr>
+        <w:rPr>
+          <w:sz w:val="28"/>
+          <w:szCs w:val="28"/>
+        </w:rPr>
+      </w:pPr>
+      <w:r>
+        <w:rPr>
+          <w:sz w:val="28"/>
+          <w:szCs w:val="28"/>
+        </w:rPr>
+        <w:t>Where to donate blood</w:t>
+      </w:r>
+    </w:p>
+    <w:p>
+      <w:pPr>
+        <w:pStyle w:val="ListParagraph"/>
+        <w:numPr>
+          <w:ilvl w:val="0"/>
+          <w:numId w:val="15"/>
+        </w:numPr>
+        <w:rPr>
+          <w:sz w:val="28"/>
+          <w:szCs w:val="28"/>
+        </w:rPr>
+      </w:pPr>
+      <w:r>
+        <w:rPr>
+          <w:sz w:val="28"/>
+          <w:szCs w:val="28"/>
+        </w:rPr>
+        <w:t>Address</w:t>
+      </w:r>
+    </w:p>
+    <w:p>
+      <w:pPr>
+        <w:pStyle w:val="ListParagraph"/>
+        <w:numPr>
+          <w:ilvl w:val="0"/>
+          <w:numId w:val="15"/>
+        </w:numPr>
+        <w:rPr>
+          <w:sz w:val="28"/>
+          <w:szCs w:val="28"/>
+        </w:rPr>
+      </w:pPr>
+      <w:r>
+        <w:rPr>
+          <w:sz w:val="28"/>
+          <w:szCs w:val="28"/>
+        </w:rPr>
+        <w:t>Description</w:t>
+      </w:r>
+    </w:p>
+    <w:p/>
+    <w:p>
+      <w:pPr>
+        <w:rPr>
+          <w:rFonts w:ascii="Nirmala UI" w:hAnsi="Nirmala UI" w:cs="Nirmala UI"/>
+        </w:rPr>
+      </w:pPr>
+      <w:r>
+        <w:rPr>
+          <w:rFonts w:ascii="Nirmala UI" w:hAnsi="Nirmala UI" w:cs="Nirmala UI"/>
+          <w:cs/>
+          <w:lang w:bidi="bn-IN"/>
+        </w:rPr>
+        <w:t>পড়াতে</w:t>
+      </w:r>
+      <w:r>
+        <w:t xml:space="preserve"> </w:t>
+      </w:r>
+      <w:r>
+        <w:rPr>
+          <w:rFonts w:ascii="Nirmala UI" w:hAnsi="Nirmala UI" w:cs="Nirmala UI"/>
+          <w:cs/>
+          <w:lang w:bidi="bn-IN"/>
+        </w:rPr>
+        <w:t>চাই</w:t>
+      </w:r>
+      <w:r>
+        <w:rPr>
+          <w:rFonts w:ascii="Nirmala UI" w:hAnsi="Nirmala UI" w:cs="Nirmala UI"/>
+        </w:rPr>
+        <w:t xml:space="preserve"> </w:t>
+      </w:r>
+      <w:r>
+        <w:rPr>
+          <w:rFonts w:ascii="Nirmala UI" w:hAnsi="Nirmala UI" w:cs="Nirmala UI"/>
+        </w:rPr>
+        <w:t>(</w:t>
+      </w:r>
+      <w:r>
+        <w:rPr>
+          <w:rFonts w:ascii="Nirmala UI" w:hAnsi="Nirmala UI" w:cs="Nirmala UI" w:hint="cs"/>
+          <w:cs/>
+          <w:lang w:bidi="bn-IN"/>
+        </w:rPr>
+        <w:t>নিবন্ধন</w:t>
+      </w:r>
+      <w:r>
+        <w:rPr>
+          <w:rFonts w:ascii="Nirmala UI" w:hAnsi="Nirmala UI" w:cs="Nirmala UI"/>
+        </w:rPr>
+        <w:t xml:space="preserve">/ </w:t>
+      </w:r>
+      <w:r>
+        <w:rPr>
+          <w:rFonts w:ascii="Nirmala UI" w:hAnsi="Nirmala UI" w:cs="Nirmala UI" w:hint="cs"/>
+          <w:cs/>
+          <w:lang w:bidi="bn-IN"/>
+        </w:rPr>
+        <w:t>রেজিস্ট্রেশন</w:t>
+      </w:r>
+      <w:r>
+        <w:rPr>
+          <w:rFonts w:ascii="Nirmala UI" w:hAnsi="Nirmala UI" w:cs="Nirmala UI"/>
+        </w:rPr>
+        <w:t xml:space="preserve"> </w:t>
+      </w:r>
+      <w:r>
+        <w:rPr>
+          <w:rFonts w:ascii="Nirmala UI" w:hAnsi="Nirmala UI" w:cs="Nirmala UI" w:hint="cs"/>
+          <w:cs/>
+          <w:lang w:bidi="bn-IN"/>
+        </w:rPr>
+        <w:t>করুন</w:t>
+      </w:r>
+      <w:r>
+        <w:rPr>
+          <w:rFonts w:ascii="Nirmala UI" w:hAnsi="Nirmala UI" w:cs="Nirmala UI"/>
+        </w:rPr>
+        <w:t>)</w:t>
+      </w:r>
+    </w:p>
+    <w:p>
+      <w:pPr>
+        <w:pStyle w:val="ListParagraph"/>
+        <w:numPr>
+          <w:ilvl w:val="0"/>
+          <w:numId w:val="14"/>
+        </w:numPr>
+        <w:rPr>
+          <w:rFonts w:hint="cs"/>
+        </w:rPr>
+      </w:pPr>
+      <w:r>
+        <w:rPr>
+          <w:rFonts w:ascii="Nirmala UI" w:hAnsi="Nirmala UI" w:cs="Nirmala UI" w:hint="cs"/>
+          <w:cs/>
+          <w:lang w:bidi="bn-IN"/>
+        </w:rPr>
+        <w:t>আপনার</w:t>
+      </w:r>
+      <w:r>
+        <w:rPr>
+          <w:rFonts w:ascii="Nirmala UI" w:hAnsi="Nirmala UI" w:cs="Nirmala UI"/>
+        </w:rPr>
+        <w:t xml:space="preserve"> </w:t>
+      </w:r>
+      <w:r>
+        <w:rPr>
+          <w:rFonts w:ascii="Nirmala UI" w:hAnsi="Nirmala UI" w:cs="Nirmala UI"/>
+          <w:cs/>
+          <w:lang w:bidi="bn-IN"/>
+        </w:rPr>
+        <w:t>নাম</w:t>
+      </w:r>
       <w:r>
         <w:rPr>
           <w:rFonts w:ascii="Nirmala UI" w:hAnsi="Nirmala UI" w:cs="Nirmala UI"/>
@@ -4619,154 +5006,883 @@
         <w:pStyle w:val="ListParagraph"/>
         <w:numPr>
           <w:ilvl w:val="0"/>
-          <w:numId w:val="13"/>
-        </w:numPr>
-        <w:rPr>
-          <w:rFonts w:ascii="Nirmala UI" w:hAnsi="Nirmala UI" w:cs="Nirmala UI"/>
-        </w:rPr>
-      </w:pPr>
-      <w:proofErr w:type="spellStart"/>
+          <w:numId w:val="14"/>
+        </w:numPr>
+        <w:rPr>
+          <w:rFonts w:hint="cs"/>
+        </w:rPr>
+      </w:pPr>
       <w:r>
         <w:rPr>
           <w:rFonts w:ascii="Nirmala UI" w:hAnsi="Nirmala UI" w:cs="Nirmala UI" w:hint="cs"/>
-        </w:rPr>
-        <w:t>বিবরণ</w:t>
-      </w:r>
-      <w:proofErr w:type="spellEnd"/>
-    </w:p>
-    <w:p>
-      <w:pPr>
-        <w:pStyle w:val="ListParagraph"/>
-        <w:numPr>
-          <w:ilvl w:val="0"/>
-          <w:numId w:val="13"/>
-        </w:numPr>
-        <w:rPr>
-          <w:rFonts w:ascii="Nirmala UI" w:hAnsi="Nirmala UI" w:cs="Nirmala UI"/>
-        </w:rPr>
-      </w:pPr>
-      <w:proofErr w:type="spellStart"/>
+          <w:cs/>
+          <w:lang w:bidi="bn-BD"/>
+        </w:rPr>
+        <w:t>জন্ম তারিখ</w:t>
+      </w:r>
+      <w:bookmarkStart w:id="0" w:name="_GoBack"/>
+      <w:bookmarkEnd w:id="0"/>
+    </w:p>
+    <w:p>
+      <w:pPr>
+        <w:pStyle w:val="ListParagraph"/>
+        <w:numPr>
+          <w:ilvl w:val="0"/>
+          <w:numId w:val="14"/>
+        </w:numPr>
+        <w:rPr>
+          <w:rFonts w:hint="cs"/>
+        </w:rPr>
+      </w:pPr>
       <w:r>
         <w:rPr>
           <w:rFonts w:ascii="Nirmala UI" w:hAnsi="Nirmala UI" w:cs="Nirmala UI" w:hint="cs"/>
-        </w:rPr>
-        <w:t>রক্ত</w:t>
-      </w:r>
-      <w:proofErr w:type="spellEnd"/>
-      <w:r>
-        <w:rPr>
-          <w:rFonts w:ascii="Nirmala UI" w:hAnsi="Nirmala UI" w:cs="Nirmala UI"/>
-        </w:rPr>
-        <w:t xml:space="preserve"> </w:t>
-      </w:r>
-      <w:proofErr w:type="spellStart"/>
-      <w:r>
-        <w:rPr>
-          <w:rFonts w:ascii="Nirmala UI" w:hAnsi="Nirmala UI" w:cs="Nirmala UI" w:hint="cs"/>
-        </w:rPr>
-        <w:t>দানের</w:t>
-      </w:r>
-      <w:proofErr w:type="spellEnd"/>
-      <w:r>
-        <w:rPr>
-          <w:rFonts w:ascii="Nirmala UI" w:hAnsi="Nirmala UI" w:cs="Nirmala UI"/>
-        </w:rPr>
-        <w:t xml:space="preserve"> </w:t>
-      </w:r>
-      <w:proofErr w:type="spellStart"/>
-      <w:r>
-        <w:rPr>
-          <w:rFonts w:ascii="Nirmala UI" w:hAnsi="Nirmala UI" w:cs="Nirmala UI" w:hint="cs"/>
-        </w:rPr>
-        <w:t>তারিখ</w:t>
-      </w:r>
-      <w:proofErr w:type="spellEnd"/>
-    </w:p>
-    <w:p>
-      <w:pPr>
-        <w:pStyle w:val="ListParagraph"/>
-        <w:numPr>
-          <w:ilvl w:val="0"/>
-          <w:numId w:val="13"/>
-        </w:numPr>
-      </w:pPr>
-      <w:proofErr w:type="spellStart"/>
-      <w:r>
-        <w:rPr>
-          <w:rFonts w:ascii="Nirmala UI" w:hAnsi="Nirmala UI" w:cs="Nirmala UI" w:hint="cs"/>
+          <w:cs/>
+          <w:lang w:bidi="bn-BD"/>
+        </w:rPr>
+        <w:t>লিঙ্গ</w:t>
+      </w:r>
+    </w:p>
+    <w:p>
+      <w:pPr>
+        <w:pStyle w:val="ListParagraph"/>
+        <w:numPr>
+          <w:ilvl w:val="0"/>
+          <w:numId w:val="14"/>
+        </w:numPr>
+      </w:pPr>
+      <w:r>
+        <w:rPr>
+          <w:rFonts w:ascii="Nirmala UI" w:hAnsi="Nirmala UI" w:cs="Nirmala UI"/>
+          <w:cs/>
+          <w:lang w:bidi="bn-IN"/>
+        </w:rPr>
+        <w:t>মাধ্যম</w:t>
+      </w:r>
+      <w:r>
+        <w:t xml:space="preserve"> :</w:t>
+      </w:r>
+      <w:r>
+        <w:rPr>
+          <w:rFonts w:ascii="Nirmala UI" w:hAnsi="Nirmala UI" w:cs="Nirmala UI"/>
+          <w:cs/>
+          <w:lang w:bidi="bn-IN"/>
+        </w:rPr>
+        <w:t>ইংরেজি</w:t>
+      </w:r>
+      <w:r>
+        <w:t xml:space="preserve"> , </w:t>
+      </w:r>
+      <w:r>
+        <w:rPr>
+          <w:rFonts w:ascii="Nirmala UI" w:hAnsi="Nirmala UI" w:cs="Nirmala UI"/>
+          <w:cs/>
+          <w:lang w:bidi="bn-IN"/>
+        </w:rPr>
+        <w:t>বাংলা</w:t>
+      </w:r>
+      <w:r>
+        <w:t xml:space="preserve">, </w:t>
+      </w:r>
+      <w:r>
+        <w:rPr>
+          <w:rFonts w:ascii="Nirmala UI" w:hAnsi="Nirmala UI" w:cs="Nirmala UI"/>
+          <w:cs/>
+          <w:lang w:bidi="bn-IN"/>
+        </w:rPr>
+        <w:t>আরবি</w:t>
+      </w:r>
+      <w:r>
+        <w:t xml:space="preserve">, </w:t>
+      </w:r>
+      <w:r>
+        <w:rPr>
+          <w:rFonts w:ascii="Nirmala UI" w:hAnsi="Nirmala UI" w:cs="Nirmala UI"/>
+          <w:cs/>
+          <w:lang w:bidi="bn-IN"/>
+        </w:rPr>
+        <w:t>বাংলা</w:t>
+      </w:r>
+      <w:r>
+        <w:t xml:space="preserve"> </w:t>
+      </w:r>
+      <w:r>
+        <w:rPr>
+          <w:rFonts w:ascii="Nirmala UI" w:hAnsi="Nirmala UI" w:cs="Nirmala UI"/>
+          <w:cs/>
+          <w:lang w:bidi="bn-IN"/>
+        </w:rPr>
+        <w:t>ও</w:t>
+      </w:r>
+      <w:r>
+        <w:t xml:space="preserve"> </w:t>
+      </w:r>
+      <w:r>
+        <w:rPr>
+          <w:rFonts w:ascii="Nirmala UI" w:hAnsi="Nirmala UI" w:cs="Nirmala UI"/>
+          <w:cs/>
+          <w:lang w:bidi="bn-IN"/>
+        </w:rPr>
+        <w:t>ইংরেজি</w:t>
+      </w:r>
+    </w:p>
+    <w:p>
+      <w:pPr>
+        <w:pStyle w:val="ListParagraph"/>
+        <w:numPr>
+          <w:ilvl w:val="0"/>
+          <w:numId w:val="14"/>
+        </w:numPr>
+      </w:pPr>
+      <w:r>
+        <w:rPr>
+          <w:rFonts w:ascii="Nirmala UI" w:hAnsi="Nirmala UI" w:cs="Nirmala UI"/>
+          <w:cs/>
+          <w:lang w:bidi="bn-IN"/>
+        </w:rPr>
+        <w:t>আপনার</w:t>
+      </w:r>
+      <w:r>
+        <w:t xml:space="preserve"> </w:t>
+      </w:r>
+      <w:r>
+        <w:rPr>
+          <w:rFonts w:ascii="Nirmala UI" w:hAnsi="Nirmala UI" w:cs="Nirmala UI"/>
+          <w:cs/>
+          <w:lang w:bidi="bn-IN"/>
+        </w:rPr>
+        <w:t>শিক্ষাগত</w:t>
+      </w:r>
+      <w:r>
+        <w:t xml:space="preserve"> </w:t>
+      </w:r>
+      <w:r>
+        <w:rPr>
+          <w:rFonts w:ascii="Nirmala UI" w:hAnsi="Nirmala UI" w:cs="Nirmala UI"/>
+          <w:cs/>
+          <w:lang w:bidi="bn-IN"/>
+        </w:rPr>
+        <w:t>যোগ্যতার</w:t>
+      </w:r>
+      <w:r>
+        <w:t xml:space="preserve"> </w:t>
+      </w:r>
+      <w:r>
+        <w:rPr>
+          <w:rFonts w:ascii="Nirmala UI" w:hAnsi="Nirmala UI" w:cs="Nirmala UI"/>
+          <w:cs/>
+          <w:lang w:bidi="bn-IN"/>
+        </w:rPr>
+        <w:t>বিস্তারিত</w:t>
+      </w:r>
+      <w:r>
+        <w:t xml:space="preserve"> </w:t>
+      </w:r>
+      <w:r>
+        <w:rPr>
+          <w:rFonts w:ascii="Nirmala UI" w:hAnsi="Nirmala UI" w:cs="Nirmala UI"/>
+          <w:cs/>
+          <w:lang w:bidi="bn-IN"/>
+        </w:rPr>
+        <w:t>লিখুন</w:t>
+      </w:r>
+      <w:r>
+        <w:t>:</w:t>
+      </w:r>
+    </w:p>
+    <w:p>
+      <w:pPr>
+        <w:pStyle w:val="ListParagraph"/>
+        <w:numPr>
+          <w:ilvl w:val="0"/>
+          <w:numId w:val="14"/>
+        </w:numPr>
+      </w:pPr>
+      <w:r>
+        <w:rPr>
+          <w:rFonts w:ascii="Nirmala UI" w:hAnsi="Nirmala UI" w:cs="Nirmala UI"/>
+          <w:cs/>
+          <w:lang w:bidi="bn-IN"/>
+        </w:rPr>
+        <w:t>আপনার</w:t>
+      </w:r>
+      <w:r>
+        <w:t xml:space="preserve"> </w:t>
+      </w:r>
+      <w:r>
+        <w:rPr>
+          <w:rFonts w:ascii="Nirmala UI" w:hAnsi="Nirmala UI" w:cs="Nirmala UI"/>
+          <w:cs/>
+          <w:lang w:bidi="bn-IN"/>
+        </w:rPr>
+        <w:t>কোন</w:t>
+      </w:r>
+      <w:r>
+        <w:t xml:space="preserve"> </w:t>
+      </w:r>
+      <w:r>
+        <w:rPr>
+          <w:rFonts w:ascii="Nirmala UI" w:hAnsi="Nirmala UI" w:cs="Nirmala UI"/>
+          <w:cs/>
+          <w:lang w:bidi="bn-IN"/>
+        </w:rPr>
+        <w:t>শ্রেণীর</w:t>
+      </w:r>
+      <w:r>
+        <w:t xml:space="preserve"> </w:t>
+      </w:r>
+      <w:r>
+        <w:rPr>
+          <w:rFonts w:ascii="Nirmala UI" w:hAnsi="Nirmala UI" w:cs="Nirmala UI"/>
+          <w:cs/>
+          <w:lang w:bidi="bn-IN"/>
+        </w:rPr>
+        <w:t>শিক্ষার্থী</w:t>
+      </w:r>
+      <w:r>
+        <w:t xml:space="preserve"> </w:t>
+      </w:r>
+      <w:r>
+        <w:rPr>
+          <w:rFonts w:ascii="Nirmala UI" w:hAnsi="Nirmala UI" w:cs="Nirmala UI"/>
+          <w:cs/>
+          <w:lang w:bidi="bn-IN"/>
+        </w:rPr>
+        <w:t>প</w:t>
+      </w:r>
+      <w:r>
+        <w:rPr>
+          <w:rFonts w:hint="cs"/>
+        </w:rPr>
+        <w:t>​</w:t>
+      </w:r>
+      <w:r>
+        <w:rPr>
+          <w:rFonts w:ascii="Nirmala UI" w:hAnsi="Nirmala UI" w:cs="Nirmala UI"/>
+          <w:cs/>
+          <w:lang w:bidi="bn-IN"/>
+        </w:rPr>
+        <w:t>ড়াতে</w:t>
+      </w:r>
+      <w:r>
+        <w:t xml:space="preserve"> </w:t>
+      </w:r>
+      <w:r>
+        <w:rPr>
+          <w:rFonts w:ascii="Nirmala UI" w:hAnsi="Nirmala UI" w:cs="Nirmala UI"/>
+          <w:cs/>
+          <w:lang w:bidi="bn-IN"/>
+        </w:rPr>
+        <w:t>ইচ্ছুক</w:t>
+      </w:r>
+      <w:r>
+        <w:t>:</w:t>
+      </w:r>
+      <w:r>
+        <w:rPr>
+          <w:rFonts w:hint="cs"/>
+        </w:rPr>
+        <w:t xml:space="preserve"> </w:t>
+      </w:r>
+      <w:r>
+        <w:rPr>
+          <w:rFonts w:ascii="Nirmala UI" w:hAnsi="Nirmala UI" w:cs="Nirmala UI"/>
+          <w:cs/>
+          <w:lang w:bidi="bn-IN"/>
+        </w:rPr>
+        <w:t>প্রথম</w:t>
+      </w:r>
+      <w:r>
+        <w:t xml:space="preserve"> </w:t>
+      </w:r>
+      <w:r>
+        <w:rPr>
+          <w:rFonts w:ascii="Nirmala UI" w:hAnsi="Nirmala UI" w:cs="Nirmala UI"/>
+          <w:cs/>
+          <w:lang w:bidi="bn-IN"/>
+        </w:rPr>
+        <w:t>ও</w:t>
+      </w:r>
+      <w:r>
+        <w:t xml:space="preserve"> </w:t>
+      </w:r>
+      <w:r>
+        <w:rPr>
+          <w:rFonts w:ascii="Nirmala UI" w:hAnsi="Nirmala UI" w:cs="Nirmala UI"/>
+          <w:cs/>
+          <w:lang w:bidi="bn-IN"/>
+        </w:rPr>
+        <w:t>দ্বিত্বীয়</w:t>
+      </w:r>
+      <w:r>
+        <w:t xml:space="preserve"> </w:t>
+      </w:r>
+      <w:r>
+        <w:rPr>
+          <w:rFonts w:ascii="Nirmala UI" w:hAnsi="Nirmala UI" w:cs="Nirmala UI"/>
+          <w:cs/>
+          <w:lang w:bidi="bn-IN"/>
+        </w:rPr>
+        <w:t>শ্রেণী</w:t>
+      </w:r>
+      <w:r>
+        <w:t>,</w:t>
+      </w:r>
+      <w:r>
+        <w:rPr>
+          <w:rFonts w:ascii="Nirmala UI" w:hAnsi="Nirmala UI" w:cs="Nirmala UI"/>
+          <w:cs/>
+          <w:lang w:bidi="bn-IN"/>
+        </w:rPr>
+        <w:t>তৃতীয়</w:t>
+      </w:r>
+      <w:r>
+        <w:t xml:space="preserve"> </w:t>
+      </w:r>
+      <w:r>
+        <w:rPr>
+          <w:rFonts w:ascii="Nirmala UI" w:hAnsi="Nirmala UI" w:cs="Nirmala UI"/>
+          <w:cs/>
+          <w:lang w:bidi="bn-IN"/>
+        </w:rPr>
+        <w:t>হতে</w:t>
+      </w:r>
+      <w:r>
+        <w:t xml:space="preserve"> </w:t>
+      </w:r>
+      <w:r>
+        <w:rPr>
+          <w:rFonts w:ascii="Nirmala UI" w:hAnsi="Nirmala UI" w:cs="Nirmala UI"/>
+          <w:cs/>
+          <w:lang w:bidi="bn-IN"/>
+        </w:rPr>
+        <w:t>পঞ্চম</w:t>
+      </w:r>
+      <w:r>
+        <w:t xml:space="preserve"> </w:t>
+      </w:r>
+      <w:r>
+        <w:rPr>
+          <w:rFonts w:ascii="Nirmala UI" w:hAnsi="Nirmala UI" w:cs="Nirmala UI"/>
+          <w:cs/>
+          <w:lang w:bidi="bn-IN"/>
+        </w:rPr>
+        <w:t>শ্রেণী</w:t>
+      </w:r>
+      <w:r>
+        <w:t>,</w:t>
+      </w:r>
+      <w:r>
+        <w:rPr>
+          <w:rFonts w:ascii="Nirmala UI" w:hAnsi="Nirmala UI" w:cs="Nirmala UI"/>
+          <w:cs/>
+          <w:lang w:bidi="bn-IN"/>
+        </w:rPr>
+        <w:t>ষষ্ঠ</w:t>
+      </w:r>
+      <w:r>
+        <w:t xml:space="preserve"> </w:t>
+      </w:r>
+      <w:r>
+        <w:rPr>
+          <w:rFonts w:ascii="Nirmala UI" w:hAnsi="Nirmala UI" w:cs="Nirmala UI"/>
+          <w:cs/>
+          <w:lang w:bidi="bn-IN"/>
+        </w:rPr>
+        <w:t>হতে</w:t>
+      </w:r>
+      <w:r>
+        <w:t xml:space="preserve"> </w:t>
+      </w:r>
+      <w:r>
+        <w:rPr>
+          <w:rFonts w:ascii="Nirmala UI" w:hAnsi="Nirmala UI" w:cs="Nirmala UI"/>
+          <w:cs/>
+          <w:lang w:bidi="bn-IN"/>
+        </w:rPr>
+        <w:t>অষ্টম</w:t>
+      </w:r>
+      <w:r>
+        <w:t xml:space="preserve"> </w:t>
+      </w:r>
+      <w:r>
+        <w:rPr>
+          <w:rFonts w:ascii="Nirmala UI" w:hAnsi="Nirmala UI" w:cs="Nirmala UI"/>
+          <w:cs/>
+          <w:lang w:bidi="bn-IN"/>
+        </w:rPr>
+        <w:t>শ্রেণী</w:t>
+      </w:r>
+      <w:r>
+        <w:t xml:space="preserve">, </w:t>
+      </w:r>
+      <w:r>
+        <w:rPr>
+          <w:rFonts w:ascii="Nirmala UI" w:hAnsi="Nirmala UI" w:cs="Nirmala UI"/>
+          <w:cs/>
+          <w:lang w:bidi="bn-IN"/>
+        </w:rPr>
+        <w:t>নবম</w:t>
+      </w:r>
+      <w:r>
+        <w:t xml:space="preserve"> </w:t>
+      </w:r>
+      <w:r>
+        <w:rPr>
+          <w:rFonts w:ascii="Nirmala UI" w:hAnsi="Nirmala UI" w:cs="Nirmala UI"/>
+          <w:cs/>
+          <w:lang w:bidi="bn-IN"/>
+        </w:rPr>
+        <w:t>ও</w:t>
+      </w:r>
+      <w:r>
+        <w:t xml:space="preserve"> </w:t>
+      </w:r>
+      <w:r>
+        <w:rPr>
+          <w:rFonts w:ascii="Nirmala UI" w:hAnsi="Nirmala UI" w:cs="Nirmala UI"/>
+          <w:cs/>
+          <w:lang w:bidi="bn-IN"/>
+        </w:rPr>
+        <w:t>দশম</w:t>
+      </w:r>
+      <w:r>
+        <w:t xml:space="preserve"> </w:t>
+      </w:r>
+      <w:r>
+        <w:rPr>
+          <w:rFonts w:ascii="Nirmala UI" w:hAnsi="Nirmala UI" w:cs="Nirmala UI"/>
+          <w:cs/>
+          <w:lang w:bidi="bn-IN"/>
+        </w:rPr>
+        <w:t>শ্রেণী</w:t>
+      </w:r>
+      <w:r>
+        <w:t xml:space="preserve"> (</w:t>
+      </w:r>
+      <w:r>
+        <w:rPr>
+          <w:rFonts w:ascii="Nirmala UI" w:hAnsi="Nirmala UI" w:cs="Nirmala UI"/>
+          <w:cs/>
+          <w:lang w:bidi="bn-IN"/>
+        </w:rPr>
+        <w:t>এস</w:t>
+      </w:r>
+      <w:r>
+        <w:t>.</w:t>
+      </w:r>
+      <w:r>
+        <w:rPr>
+          <w:rFonts w:ascii="Nirmala UI" w:hAnsi="Nirmala UI" w:cs="Nirmala UI"/>
+          <w:cs/>
+          <w:lang w:bidi="bn-IN"/>
+        </w:rPr>
+        <w:t>এস</w:t>
+      </w:r>
+      <w:r>
+        <w:t>.</w:t>
+      </w:r>
+      <w:r>
+        <w:rPr>
+          <w:rFonts w:ascii="Nirmala UI" w:hAnsi="Nirmala UI" w:cs="Nirmala UI"/>
+          <w:cs/>
+          <w:lang w:bidi="bn-IN"/>
+        </w:rPr>
+        <w:t>সি</w:t>
+      </w:r>
+      <w:r>
+        <w:t xml:space="preserve">), </w:t>
+      </w:r>
+      <w:r>
+        <w:rPr>
+          <w:rFonts w:ascii="Nirmala UI" w:hAnsi="Nirmala UI" w:cs="Nirmala UI"/>
+          <w:cs/>
+          <w:lang w:bidi="bn-IN"/>
+        </w:rPr>
+        <w:t>একাদশ</w:t>
+      </w:r>
+      <w:r>
+        <w:t xml:space="preserve"> </w:t>
+      </w:r>
+      <w:r>
+        <w:rPr>
+          <w:rFonts w:ascii="Nirmala UI" w:hAnsi="Nirmala UI" w:cs="Nirmala UI"/>
+          <w:cs/>
+          <w:lang w:bidi="bn-IN"/>
+        </w:rPr>
+        <w:t>ও</w:t>
+      </w:r>
+      <w:r>
+        <w:t xml:space="preserve"> </w:t>
+      </w:r>
+      <w:r>
+        <w:rPr>
+          <w:rFonts w:ascii="Nirmala UI" w:hAnsi="Nirmala UI" w:cs="Nirmala UI"/>
+          <w:cs/>
+          <w:lang w:bidi="bn-IN"/>
+        </w:rPr>
+        <w:t>দ্বাদশ</w:t>
+      </w:r>
+      <w:r>
+        <w:t xml:space="preserve"> </w:t>
+      </w:r>
+      <w:r>
+        <w:rPr>
+          <w:rFonts w:ascii="Nirmala UI" w:hAnsi="Nirmala UI" w:cs="Nirmala UI"/>
+          <w:cs/>
+          <w:lang w:bidi="bn-IN"/>
+        </w:rPr>
+        <w:t>শ্রেণী</w:t>
+      </w:r>
+      <w:r>
+        <w:t xml:space="preserve"> (</w:t>
+      </w:r>
+      <w:r>
+        <w:rPr>
+          <w:rFonts w:ascii="Nirmala UI" w:hAnsi="Nirmala UI" w:cs="Nirmala UI"/>
+          <w:cs/>
+          <w:lang w:bidi="bn-IN"/>
+        </w:rPr>
+        <w:t>এইচ</w:t>
+      </w:r>
+      <w:r>
+        <w:t>.</w:t>
+      </w:r>
+      <w:r>
+        <w:rPr>
+          <w:rFonts w:ascii="Nirmala UI" w:hAnsi="Nirmala UI" w:cs="Nirmala UI"/>
+          <w:cs/>
+          <w:lang w:bidi="bn-IN"/>
+        </w:rPr>
+        <w:t>এস</w:t>
+      </w:r>
+      <w:r>
+        <w:t>.</w:t>
+      </w:r>
+      <w:r>
+        <w:rPr>
+          <w:rFonts w:ascii="Nirmala UI" w:hAnsi="Nirmala UI" w:cs="Nirmala UI"/>
+          <w:cs/>
+          <w:lang w:bidi="bn-IN"/>
+        </w:rPr>
+        <w:t>সি</w:t>
+      </w:r>
+      <w:r>
+        <w:t xml:space="preserve">), </w:t>
+      </w:r>
+      <w:r>
+        <w:rPr>
+          <w:rFonts w:ascii="Nirmala UI" w:hAnsi="Nirmala UI" w:cs="Nirmala UI"/>
+          <w:cs/>
+          <w:lang w:bidi="bn-IN"/>
+        </w:rPr>
+        <w:t>অন্যান্য</w:t>
+      </w:r>
+      <w:r>
+        <w:t>,</w:t>
+      </w:r>
+      <w:r>
+        <w:rPr>
+          <w:rFonts w:ascii="Nirmala UI" w:hAnsi="Nirmala UI" w:cs="Nirmala UI"/>
+          <w:cs/>
+          <w:lang w:bidi="bn-IN"/>
+        </w:rPr>
+        <w:t>যে</w:t>
+      </w:r>
+      <w:r>
+        <w:t xml:space="preserve"> </w:t>
+      </w:r>
+      <w:r>
+        <w:rPr>
+          <w:rFonts w:ascii="Nirmala UI" w:hAnsi="Nirmala UI" w:cs="Nirmala UI"/>
+          <w:cs/>
+          <w:lang w:bidi="bn-IN"/>
+        </w:rPr>
+        <w:t>কোন</w:t>
+      </w:r>
+      <w:r>
+        <w:t xml:space="preserve"> </w:t>
+      </w:r>
+      <w:r>
+        <w:rPr>
+          <w:rFonts w:ascii="Nirmala UI" w:hAnsi="Nirmala UI" w:cs="Nirmala UI"/>
+          <w:cs/>
+          <w:lang w:bidi="bn-IN"/>
+        </w:rPr>
+        <w:t>শ্রেণী</w:t>
+      </w:r>
+    </w:p>
+    <w:p>
+      <w:pPr>
+        <w:pStyle w:val="ListParagraph"/>
+        <w:numPr>
+          <w:ilvl w:val="0"/>
+          <w:numId w:val="14"/>
+        </w:numPr>
+      </w:pPr>
+      <w:r>
+        <w:rPr>
+          <w:rFonts w:ascii="Nirmala UI" w:hAnsi="Nirmala UI" w:cs="Nirmala UI"/>
+          <w:cs/>
+          <w:lang w:bidi="bn-IN"/>
+        </w:rPr>
+        <w:t>আপনি</w:t>
+      </w:r>
+      <w:r>
+        <w:t xml:space="preserve"> </w:t>
+      </w:r>
+      <w:r>
+        <w:rPr>
+          <w:rFonts w:ascii="Nirmala UI" w:hAnsi="Nirmala UI" w:cs="Nirmala UI"/>
+          <w:cs/>
+          <w:lang w:bidi="bn-IN"/>
+        </w:rPr>
+        <w:t>কোন</w:t>
+      </w:r>
+      <w:r>
+        <w:t xml:space="preserve"> </w:t>
+      </w:r>
+      <w:r>
+        <w:rPr>
+          <w:rFonts w:ascii="Nirmala UI" w:hAnsi="Nirmala UI" w:cs="Nirmala UI"/>
+          <w:cs/>
+          <w:lang w:bidi="bn-IN"/>
+        </w:rPr>
+        <w:t>বিষ</w:t>
+      </w:r>
+      <w:r>
+        <w:rPr>
+          <w:rFonts w:hint="cs"/>
+        </w:rPr>
+        <w:t>​</w:t>
+      </w:r>
+      <w:r>
+        <w:rPr>
+          <w:rFonts w:ascii="Nirmala UI" w:hAnsi="Nirmala UI" w:cs="Nirmala UI"/>
+          <w:cs/>
+          <w:lang w:bidi="bn-IN"/>
+        </w:rPr>
+        <w:t>য়</w:t>
+      </w:r>
+      <w:r>
+        <w:t xml:space="preserve"> </w:t>
+      </w:r>
+      <w:r>
+        <w:rPr>
+          <w:rFonts w:ascii="Nirmala UI" w:hAnsi="Nirmala UI" w:cs="Nirmala UI"/>
+          <w:cs/>
+          <w:lang w:bidi="bn-IN"/>
+        </w:rPr>
+        <w:t>প</w:t>
+      </w:r>
+      <w:r>
+        <w:rPr>
+          <w:rFonts w:hint="cs"/>
+        </w:rPr>
+        <w:t>​</w:t>
+      </w:r>
+      <w:r>
+        <w:rPr>
+          <w:rFonts w:ascii="Nirmala UI" w:hAnsi="Nirmala UI" w:cs="Nirmala UI"/>
+          <w:cs/>
+          <w:lang w:bidi="bn-IN"/>
+        </w:rPr>
+        <w:t>ড়াতে</w:t>
+      </w:r>
+      <w:r>
+        <w:t xml:space="preserve"> </w:t>
+      </w:r>
+      <w:r>
+        <w:rPr>
+          <w:rFonts w:ascii="Nirmala UI" w:hAnsi="Nirmala UI" w:cs="Nirmala UI"/>
+          <w:cs/>
+          <w:lang w:bidi="bn-IN"/>
+        </w:rPr>
+        <w:t>আগ্রহী</w:t>
+      </w:r>
+      <w:r>
+        <w:t>:</w:t>
+      </w:r>
+      <w:r>
+        <w:rPr>
+          <w:rFonts w:hint="cs"/>
+        </w:rPr>
+        <w:t xml:space="preserve"> </w:t>
+      </w:r>
+      <w:r>
+        <w:rPr>
+          <w:rFonts w:ascii="Nirmala UI" w:hAnsi="Nirmala UI" w:cs="Nirmala UI"/>
+          <w:cs/>
+          <w:lang w:bidi="bn-IN"/>
+        </w:rPr>
+        <w:t>সব</w:t>
+      </w:r>
+      <w:r>
+        <w:t xml:space="preserve"> </w:t>
+      </w:r>
+      <w:r>
+        <w:rPr>
+          <w:rFonts w:ascii="Nirmala UI" w:hAnsi="Nirmala UI" w:cs="Nirmala UI"/>
+          <w:cs/>
+          <w:lang w:bidi="bn-IN"/>
+        </w:rPr>
+        <w:t>বিষ</w:t>
+      </w:r>
+      <w:r>
+        <w:rPr>
+          <w:rFonts w:hint="cs"/>
+        </w:rPr>
+        <w:t>​</w:t>
+      </w:r>
+      <w:r>
+        <w:rPr>
+          <w:rFonts w:ascii="Nirmala UI" w:hAnsi="Nirmala UI" w:cs="Nirmala UI"/>
+          <w:cs/>
+          <w:lang w:bidi="bn-IN"/>
+        </w:rPr>
+        <w:t>য়</w:t>
+      </w:r>
+      <w:r>
+        <w:t xml:space="preserve">, </w:t>
+      </w:r>
+      <w:r>
+        <w:rPr>
+          <w:rFonts w:ascii="Nirmala UI" w:hAnsi="Nirmala UI" w:cs="Nirmala UI"/>
+          <w:cs/>
+          <w:lang w:bidi="bn-IN"/>
+        </w:rPr>
+        <w:t>বাংলা</w:t>
+      </w:r>
+      <w:r>
+        <w:t xml:space="preserve">, </w:t>
+      </w:r>
+      <w:r>
+        <w:rPr>
+          <w:rFonts w:ascii="Nirmala UI" w:hAnsi="Nirmala UI" w:cs="Nirmala UI"/>
+          <w:cs/>
+          <w:lang w:bidi="bn-IN"/>
+        </w:rPr>
+        <w:t>গনিত</w:t>
+      </w:r>
+      <w:r>
+        <w:t>,</w:t>
+      </w:r>
+      <w:r>
+        <w:rPr>
+          <w:rFonts w:ascii="Nirmala UI" w:hAnsi="Nirmala UI" w:cs="Nirmala UI"/>
+          <w:cs/>
+          <w:lang w:bidi="bn-IN"/>
+        </w:rPr>
+        <w:t>পদার্থ</w:t>
+      </w:r>
+      <w:r>
+        <w:t>,</w:t>
+      </w:r>
+      <w:r>
+        <w:rPr>
+          <w:rFonts w:ascii="Nirmala UI" w:hAnsi="Nirmala UI" w:cs="Nirmala UI"/>
+          <w:cs/>
+          <w:lang w:bidi="bn-IN"/>
+        </w:rPr>
+        <w:t>রসায়ন</w:t>
+      </w:r>
+      <w:r>
+        <w:t>,......</w:t>
+      </w:r>
+    </w:p>
+    <w:p>
+      <w:pPr>
+        <w:pStyle w:val="ListParagraph"/>
+        <w:numPr>
+          <w:ilvl w:val="0"/>
+          <w:numId w:val="14"/>
+        </w:numPr>
+      </w:pPr>
+      <w:r>
+        <w:rPr>
+          <w:rFonts w:ascii="Nirmala UI" w:hAnsi="Nirmala UI" w:cs="Nirmala UI"/>
+          <w:cs/>
+          <w:lang w:bidi="bn-IN"/>
         </w:rPr>
         <w:t>কোথায়</w:t>
       </w:r>
-      <w:proofErr w:type="spellEnd"/>
-      <w:r>
-        <w:rPr>
-          <w:rFonts w:ascii="Nirmala UI" w:hAnsi="Nirmala UI" w:cs="Nirmala UI"/>
-        </w:rPr>
-        <w:t xml:space="preserve"> </w:t>
-      </w:r>
-      <w:proofErr w:type="spellStart"/>
-      <w:r>
-        <w:rPr>
-          <w:rFonts w:ascii="Nirmala UI" w:hAnsi="Nirmala UI" w:cs="Nirmala UI" w:hint="cs"/>
-        </w:rPr>
-        <w:t>রক্ত</w:t>
-      </w:r>
-      <w:proofErr w:type="spellEnd"/>
-      <w:r>
-        <w:rPr>
-          <w:rFonts w:ascii="Nirmala UI" w:hAnsi="Nirmala UI" w:cs="Nirmala UI"/>
-        </w:rPr>
-        <w:t xml:space="preserve"> </w:t>
-      </w:r>
-      <w:proofErr w:type="spellStart"/>
-      <w:r>
-        <w:rPr>
-          <w:rFonts w:ascii="Nirmala UI" w:hAnsi="Nirmala UI" w:cs="Nirmala UI" w:hint="cs"/>
-        </w:rPr>
-        <w:t>দিতে</w:t>
-      </w:r>
-      <w:proofErr w:type="spellEnd"/>
-      <w:r>
-        <w:rPr>
-          <w:rFonts w:ascii="Nirmala UI" w:hAnsi="Nirmala UI" w:cs="Nirmala UI"/>
-        </w:rPr>
-        <w:t xml:space="preserve"> </w:t>
-      </w:r>
-      <w:proofErr w:type="spellStart"/>
-      <w:r>
-        <w:rPr>
-          <w:rFonts w:ascii="Nirmala UI" w:hAnsi="Nirmala UI" w:cs="Nirmala UI" w:hint="cs"/>
-        </w:rPr>
-        <w:t>হবে</w:t>
-      </w:r>
-      <w:proofErr w:type="spellEnd"/>
-      <w:r>
-        <w:rPr>
-          <w:rFonts w:ascii="Nirmala UI" w:hAnsi="Nirmala UI" w:cs="Nirmala UI"/>
-        </w:rPr>
-        <w:t>?</w:t>
-      </w:r>
-      <w:r>
-        <w:rPr>
-          <w:rFonts w:ascii="Nirmala UI" w:hAnsi="Nirmala UI" w:cs="Nirmala UI"/>
-        </w:rPr>
-        <w:t xml:space="preserve"> </w:t>
-      </w:r>
-      <w:proofErr w:type="spellStart"/>
-      <w:r>
-        <w:rPr>
-          <w:rFonts w:ascii="Nirmala UI" w:hAnsi="Nirmala UI" w:cs="Nirmala UI"/>
+      <w:r>
+        <w:t xml:space="preserve"> </w:t>
+      </w:r>
+      <w:r>
+        <w:rPr>
+          <w:rFonts w:ascii="Nirmala UI" w:hAnsi="Nirmala UI" w:cs="Nirmala UI"/>
+          <w:cs/>
+          <w:lang w:bidi="bn-IN"/>
+        </w:rPr>
+        <w:t>প</w:t>
+      </w:r>
+      <w:r>
+        <w:rPr>
+          <w:rFonts w:hint="cs"/>
+        </w:rPr>
+        <w:t>​</w:t>
+      </w:r>
+      <w:r>
+        <w:rPr>
+          <w:rFonts w:ascii="Nirmala UI" w:hAnsi="Nirmala UI" w:cs="Nirmala UI"/>
+          <w:cs/>
+          <w:lang w:bidi="bn-IN"/>
+        </w:rPr>
+        <w:t>ড়াতে</w:t>
+      </w:r>
+      <w:r>
+        <w:t xml:space="preserve"> </w:t>
+      </w:r>
+      <w:r>
+        <w:rPr>
+          <w:rFonts w:ascii="Nirmala UI" w:hAnsi="Nirmala UI" w:cs="Nirmala UI"/>
+          <w:cs/>
+          <w:lang w:bidi="bn-IN"/>
+        </w:rPr>
+        <w:t>ইচ্ছুক</w:t>
+      </w:r>
+      <w:r>
+        <w:rPr>
+          <w:rFonts w:ascii="Nirmala UI" w:hAnsi="Nirmala UI" w:cs="Nirmala UI"/>
+        </w:rPr>
+        <w:t xml:space="preserve"> </w:t>
+      </w:r>
+      <w:r>
+        <w:rPr>
+          <w:rFonts w:ascii="Nirmala UI" w:hAnsi="Nirmala UI" w:cs="Nirmala UI"/>
+          <w:cs/>
+          <w:lang w:bidi="bn-IN"/>
         </w:rPr>
         <w:t>ঠিকানা</w:t>
       </w:r>
       <w:r>
+        <w:t xml:space="preserve"> </w:t>
+      </w:r>
+      <w:r>
+        <w:rPr>
+          <w:rFonts w:ascii="Nirmala UI" w:hAnsi="Nirmala UI" w:cs="Nirmala UI"/>
+        </w:rPr>
+        <w:t>(</w:t>
+      </w:r>
+      <w:r>
+        <w:rPr>
+          <w:rFonts w:ascii="Nirmala UI" w:hAnsi="Nirmala UI" w:cs="Nirmala UI"/>
+          <w:cs/>
+          <w:lang w:bidi="bn-IN"/>
+        </w:rPr>
+        <w:t>বিভাগ</w:t>
+      </w:r>
+      <w:r>
         <w:t>,</w:t>
       </w:r>
       <w:r>
         <w:rPr>
           <w:rFonts w:ascii="Nirmala UI" w:hAnsi="Nirmala UI" w:cs="Nirmala UI"/>
-        </w:rPr>
-        <w:t>বিভাগ</w:t>
+          <w:cs/>
+          <w:lang w:bidi="bn-IN"/>
+        </w:rPr>
+        <w:t>জেলা</w:t>
       </w:r>
       <w:r>
         <w:t>,</w:t>
@@ -4774,19 +5890,82 @@
       <w:r>
         <w:rPr>
           <w:rFonts w:ascii="Nirmala UI" w:hAnsi="Nirmala UI" w:cs="Nirmala UI"/>
-        </w:rPr>
-        <w:t>জেলা</w:t>
-      </w:r>
-      <w:r>
-        <w:t>,</w:t>
-      </w:r>
-      <w:r>
-        <w:rPr>
-          <w:rFonts w:ascii="Nirmala UI" w:hAnsi="Nirmala UI" w:cs="Nirmala UI"/>
+          <w:cs/>
+          <w:lang w:bidi="bn-IN"/>
         </w:rPr>
         <w:t>থানা</w:t>
       </w:r>
-      <w:proofErr w:type="spellEnd"/>
+      <w:r>
+        <w:rPr>
+          <w:rFonts w:ascii="Nirmala UI" w:hAnsi="Nirmala UI" w:cs="Nirmala UI"/>
+        </w:rPr>
+        <w:t>)</w:t>
+      </w:r>
+    </w:p>
+    <w:p>
+      <w:pPr>
+        <w:pStyle w:val="ListParagraph"/>
+        <w:numPr>
+          <w:ilvl w:val="0"/>
+          <w:numId w:val="14"/>
+        </w:numPr>
+      </w:pPr>
+      <w:r>
+        <w:rPr>
+          <w:rFonts w:ascii="Nirmala UI" w:hAnsi="Nirmala UI" w:cs="Nirmala UI"/>
+          <w:cs/>
+          <w:lang w:bidi="bn-IN"/>
+        </w:rPr>
+        <w:lastRenderedPageBreak/>
+        <w:t>মোবাইল</w:t>
+      </w:r>
+      <w:r>
+        <w:t xml:space="preserve"> </w:t>
+      </w:r>
+      <w:r>
+        <w:rPr>
+          <w:rFonts w:ascii="Nirmala UI" w:hAnsi="Nirmala UI" w:cs="Nirmala UI"/>
+          <w:cs/>
+          <w:lang w:bidi="bn-IN"/>
+        </w:rPr>
+        <w:t>নাম্বার</w:t>
+      </w:r>
+      <w:r>
+        <w:t>(</w:t>
+      </w:r>
+      <w:r>
+        <w:rPr>
+          <w:rFonts w:ascii="Nirmala UI" w:hAnsi="Nirmala UI" w:cs="Nirmala UI"/>
+          <w:cs/>
+          <w:lang w:bidi="bn-IN"/>
+        </w:rPr>
+        <w:t>যোগাযোগ</w:t>
+      </w:r>
+      <w:r>
+        <w:t xml:space="preserve"> </w:t>
+      </w:r>
+      <w:r>
+        <w:rPr>
+          <w:rFonts w:ascii="Nirmala UI" w:hAnsi="Nirmala UI" w:cs="Nirmala UI"/>
+          <w:cs/>
+          <w:lang w:bidi="bn-IN"/>
+        </w:rPr>
+        <w:t>করার</w:t>
+      </w:r>
+      <w:r>
+        <w:t xml:space="preserve"> </w:t>
+      </w:r>
+      <w:r>
+        <w:rPr>
+          <w:rFonts w:ascii="Nirmala UI" w:hAnsi="Nirmala UI" w:cs="Nirmala UI"/>
+          <w:cs/>
+          <w:lang w:bidi="bn-IN"/>
+        </w:rPr>
+        <w:t>জন্য</w:t>
+      </w:r>
+      <w:r>
+        <w:t>)</w:t>
+      </w:r>
     </w:p>
     <w:p/>
     <w:p>
@@ -4801,1164 +5980,6 @@
           <w:sz w:val="28"/>
           <w:szCs w:val="28"/>
         </w:rPr>
-        <w:t>Blood N</w:t>
-      </w:r>
-      <w:r>
-        <w:rPr>
-          <w:sz w:val="28"/>
-          <w:szCs w:val="28"/>
-        </w:rPr>
-        <w:t>eeded</w:t>
-      </w:r>
-    </w:p>
-    <w:p>
-      <w:pPr>
-        <w:pStyle w:val="ListParagraph"/>
-        <w:numPr>
-          <w:ilvl w:val="0"/>
-          <w:numId w:val="15"/>
-        </w:numPr>
-        <w:rPr>
-          <w:sz w:val="28"/>
-          <w:szCs w:val="28"/>
-        </w:rPr>
-      </w:pPr>
-      <w:r>
-        <w:rPr>
-          <w:sz w:val="28"/>
-          <w:szCs w:val="28"/>
-        </w:rPr>
-        <w:t>Blood group</w:t>
-      </w:r>
-    </w:p>
-    <w:p>
-      <w:pPr>
-        <w:pStyle w:val="ListParagraph"/>
-        <w:numPr>
-          <w:ilvl w:val="0"/>
-          <w:numId w:val="15"/>
-        </w:numPr>
-        <w:rPr>
-          <w:sz w:val="28"/>
-          <w:szCs w:val="28"/>
-        </w:rPr>
-      </w:pPr>
-      <w:r>
-        <w:rPr>
-          <w:sz w:val="28"/>
-          <w:szCs w:val="28"/>
-        </w:rPr>
-        <w:t>How many bags of blood are needed</w:t>
-      </w:r>
-    </w:p>
-    <w:p>
-      <w:pPr>
-        <w:pStyle w:val="ListParagraph"/>
-        <w:numPr>
-          <w:ilvl w:val="0"/>
-          <w:numId w:val="15"/>
-        </w:numPr>
-        <w:rPr>
-          <w:sz w:val="28"/>
-          <w:szCs w:val="28"/>
-        </w:rPr>
-      </w:pPr>
-      <w:r>
-        <w:rPr>
-          <w:sz w:val="28"/>
-          <w:szCs w:val="28"/>
-        </w:rPr>
-        <w:t>Date of blood donation</w:t>
-      </w:r>
-    </w:p>
-    <w:p>
-      <w:pPr>
-        <w:pStyle w:val="ListParagraph"/>
-        <w:numPr>
-          <w:ilvl w:val="0"/>
-          <w:numId w:val="15"/>
-        </w:numPr>
-        <w:rPr>
-          <w:sz w:val="28"/>
-          <w:szCs w:val="28"/>
-        </w:rPr>
-      </w:pPr>
-      <w:r>
-        <w:rPr>
-          <w:sz w:val="28"/>
-          <w:szCs w:val="28"/>
-        </w:rPr>
-        <w:t>Where to donate blood</w:t>
-      </w:r>
-    </w:p>
-    <w:p>
-      <w:pPr>
-        <w:pStyle w:val="ListParagraph"/>
-        <w:numPr>
-          <w:ilvl w:val="0"/>
-          <w:numId w:val="15"/>
-        </w:numPr>
-        <w:rPr>
-          <w:sz w:val="28"/>
-          <w:szCs w:val="28"/>
-        </w:rPr>
-      </w:pPr>
-      <w:r>
-        <w:rPr>
-          <w:sz w:val="28"/>
-          <w:szCs w:val="28"/>
-        </w:rPr>
-        <w:t>Address</w:t>
-      </w:r>
-    </w:p>
-    <w:p>
-      <w:pPr>
-        <w:pStyle w:val="ListParagraph"/>
-        <w:numPr>
-          <w:ilvl w:val="0"/>
-          <w:numId w:val="15"/>
-        </w:numPr>
-        <w:rPr>
-          <w:sz w:val="28"/>
-          <w:szCs w:val="28"/>
-        </w:rPr>
-      </w:pPr>
-      <w:r>
-        <w:rPr>
-          <w:sz w:val="28"/>
-          <w:szCs w:val="28"/>
-        </w:rPr>
-        <w:t>Description</w:t>
-      </w:r>
-    </w:p>
-    <w:p/>
-    <w:p>
-      <w:pPr>
-        <w:rPr>
-          <w:rFonts w:ascii="Nirmala UI" w:hAnsi="Nirmala UI" w:cs="Nirmala UI"/>
-        </w:rPr>
-      </w:pPr>
-      <w:proofErr w:type="spellStart"/>
-      <w:r>
-        <w:rPr>
-          <w:rFonts w:ascii="Nirmala UI" w:hAnsi="Nirmala UI" w:cs="Nirmala UI"/>
-        </w:rPr>
-        <w:t>পড়াতে</w:t>
-      </w:r>
-      <w:proofErr w:type="spellEnd"/>
-      <w:r>
-        <w:t xml:space="preserve"> </w:t>
-      </w:r>
-      <w:proofErr w:type="spellStart"/>
-      <w:r>
-        <w:rPr>
-          <w:rFonts w:ascii="Nirmala UI" w:hAnsi="Nirmala UI" w:cs="Nirmala UI"/>
-        </w:rPr>
-        <w:t>চাই</w:t>
-      </w:r>
-      <w:proofErr w:type="spellEnd"/>
-      <w:r>
-        <w:rPr>
-          <w:rFonts w:ascii="Nirmala UI" w:hAnsi="Nirmala UI" w:cs="Nirmala UI"/>
-        </w:rPr>
-        <w:t xml:space="preserve"> </w:t>
-      </w:r>
-      <w:r>
-        <w:rPr>
-          <w:rFonts w:ascii="Nirmala UI" w:hAnsi="Nirmala UI" w:cs="Nirmala UI"/>
-        </w:rPr>
-        <w:t>(</w:t>
-      </w:r>
-      <w:proofErr w:type="spellStart"/>
-      <w:r>
-        <w:rPr>
-          <w:rFonts w:ascii="Nirmala UI" w:hAnsi="Nirmala UI" w:cs="Nirmala UI" w:hint="cs"/>
-        </w:rPr>
-        <w:t>নিবন্ধন</w:t>
-      </w:r>
-      <w:proofErr w:type="spellEnd"/>
-      <w:r>
-        <w:rPr>
-          <w:rFonts w:ascii="Nirmala UI" w:hAnsi="Nirmala UI" w:cs="Nirmala UI"/>
-        </w:rPr>
-        <w:t xml:space="preserve">/ </w:t>
-      </w:r>
-      <w:proofErr w:type="spellStart"/>
-      <w:r>
-        <w:rPr>
-          <w:rFonts w:ascii="Nirmala UI" w:hAnsi="Nirmala UI" w:cs="Nirmala UI" w:hint="cs"/>
-        </w:rPr>
-        <w:t>রেজিস্ট্রেশন</w:t>
-      </w:r>
-      <w:proofErr w:type="spellEnd"/>
-      <w:r>
-        <w:rPr>
-          <w:rFonts w:ascii="Nirmala UI" w:hAnsi="Nirmala UI" w:cs="Nirmala UI"/>
-        </w:rPr>
-        <w:t xml:space="preserve"> </w:t>
-      </w:r>
-      <w:proofErr w:type="spellStart"/>
-      <w:r>
-        <w:rPr>
-          <w:rFonts w:ascii="Nirmala UI" w:hAnsi="Nirmala UI" w:cs="Nirmala UI" w:hint="cs"/>
-        </w:rPr>
-        <w:t>করুন</w:t>
-      </w:r>
-      <w:proofErr w:type="spellEnd"/>
-      <w:r>
-        <w:rPr>
-          <w:rFonts w:ascii="Nirmala UI" w:hAnsi="Nirmala UI" w:cs="Nirmala UI"/>
-        </w:rPr>
-        <w:t>)</w:t>
-      </w:r>
-    </w:p>
-    <w:p>
-      <w:pPr>
-        <w:pStyle w:val="ListParagraph"/>
-        <w:numPr>
-          <w:ilvl w:val="0"/>
-          <w:numId w:val="14"/>
-        </w:numPr>
-      </w:pPr>
-      <w:proofErr w:type="spellStart"/>
-      <w:r>
-        <w:rPr>
-          <w:rFonts w:ascii="Nirmala UI" w:hAnsi="Nirmala UI" w:cs="Nirmala UI" w:hint="cs"/>
-        </w:rPr>
-        <w:t>আপনার</w:t>
-      </w:r>
-      <w:proofErr w:type="spellEnd"/>
-      <w:r>
-        <w:rPr>
-          <w:rFonts w:ascii="Nirmala UI" w:hAnsi="Nirmala UI" w:cs="Nirmala UI"/>
-        </w:rPr>
-        <w:t xml:space="preserve"> </w:t>
-      </w:r>
-      <w:proofErr w:type="spellStart"/>
-      <w:r>
-        <w:rPr>
-          <w:rFonts w:ascii="Nirmala UI" w:hAnsi="Nirmala UI" w:cs="Nirmala UI"/>
-        </w:rPr>
-        <w:t>নাম</w:t>
-      </w:r>
-      <w:proofErr w:type="spellEnd"/>
-      <w:r>
-        <w:rPr>
-          <w:rFonts w:ascii="Nirmala UI" w:hAnsi="Nirmala UI" w:cs="Nirmala UI"/>
-        </w:rPr>
-        <w:t>:</w:t>
-      </w:r>
-    </w:p>
-    <w:p>
-      <w:pPr>
-        <w:pStyle w:val="ListParagraph"/>
-        <w:numPr>
-          <w:ilvl w:val="0"/>
-          <w:numId w:val="14"/>
-        </w:numPr>
-      </w:pPr>
-      <w:proofErr w:type="spellStart"/>
-      <w:r>
-        <w:rPr>
-          <w:rFonts w:ascii="Nirmala UI" w:hAnsi="Nirmala UI" w:cs="Nirmala UI"/>
-        </w:rPr>
-        <w:t>মাধ্যম</w:t>
-      </w:r>
-      <w:proofErr w:type="spellEnd"/>
-      <w:r>
-        <w:t xml:space="preserve"> :</w:t>
-      </w:r>
-      <w:proofErr w:type="spellStart"/>
-      <w:r>
-        <w:rPr>
-          <w:rFonts w:ascii="Nirmala UI" w:hAnsi="Nirmala UI" w:cs="Nirmala UI"/>
-        </w:rPr>
-        <w:t>ইংরেজি</w:t>
-      </w:r>
-      <w:proofErr w:type="spellEnd"/>
-      <w:r>
-        <w:t xml:space="preserve"> , </w:t>
-      </w:r>
-      <w:proofErr w:type="spellStart"/>
-      <w:r>
-        <w:rPr>
-          <w:rFonts w:ascii="Nirmala UI" w:hAnsi="Nirmala UI" w:cs="Nirmala UI"/>
-        </w:rPr>
-        <w:t>বাংলা</w:t>
-      </w:r>
-      <w:proofErr w:type="spellEnd"/>
-      <w:r>
-        <w:t xml:space="preserve">, </w:t>
-      </w:r>
-      <w:proofErr w:type="spellStart"/>
-      <w:r>
-        <w:rPr>
-          <w:rFonts w:ascii="Nirmala UI" w:hAnsi="Nirmala UI" w:cs="Nirmala UI"/>
-        </w:rPr>
-        <w:t>আরবি</w:t>
-      </w:r>
-      <w:proofErr w:type="spellEnd"/>
-      <w:r>
-        <w:t xml:space="preserve">, </w:t>
-      </w:r>
-      <w:proofErr w:type="spellStart"/>
-      <w:r>
-        <w:rPr>
-          <w:rFonts w:ascii="Nirmala UI" w:hAnsi="Nirmala UI" w:cs="Nirmala UI"/>
-        </w:rPr>
-        <w:t>বাংলা</w:t>
-      </w:r>
-      <w:proofErr w:type="spellEnd"/>
-      <w:r>
-        <w:t xml:space="preserve"> </w:t>
-      </w:r>
-      <w:r>
-        <w:rPr>
-          <w:rFonts w:ascii="Nirmala UI" w:hAnsi="Nirmala UI" w:cs="Nirmala UI"/>
-        </w:rPr>
-        <w:t>ও</w:t>
-      </w:r>
-      <w:r>
-        <w:t xml:space="preserve"> </w:t>
-      </w:r>
-      <w:proofErr w:type="spellStart"/>
-      <w:r>
-        <w:rPr>
-          <w:rFonts w:ascii="Nirmala UI" w:hAnsi="Nirmala UI" w:cs="Nirmala UI"/>
-        </w:rPr>
-        <w:t>ইংরেজি</w:t>
-      </w:r>
-      <w:proofErr w:type="spellEnd"/>
-    </w:p>
-    <w:p>
-      <w:pPr>
-        <w:pStyle w:val="ListParagraph"/>
-        <w:numPr>
-          <w:ilvl w:val="0"/>
-          <w:numId w:val="14"/>
-        </w:numPr>
-      </w:pPr>
-      <w:proofErr w:type="spellStart"/>
-      <w:r>
-        <w:rPr>
-          <w:rFonts w:ascii="Nirmala UI" w:hAnsi="Nirmala UI" w:cs="Nirmala UI"/>
-        </w:rPr>
-        <w:t>আপনার</w:t>
-      </w:r>
-      <w:proofErr w:type="spellEnd"/>
-      <w:r>
-        <w:t xml:space="preserve"> </w:t>
-      </w:r>
-      <w:proofErr w:type="spellStart"/>
-      <w:r>
-        <w:rPr>
-          <w:rFonts w:ascii="Nirmala UI" w:hAnsi="Nirmala UI" w:cs="Nirmala UI"/>
-        </w:rPr>
-        <w:t>শিক্ষাগত</w:t>
-      </w:r>
-      <w:proofErr w:type="spellEnd"/>
-      <w:r>
-        <w:t xml:space="preserve"> </w:t>
-      </w:r>
-      <w:proofErr w:type="spellStart"/>
-      <w:r>
-        <w:rPr>
-          <w:rFonts w:ascii="Nirmala UI" w:hAnsi="Nirmala UI" w:cs="Nirmala UI"/>
-        </w:rPr>
-        <w:t>যোগ্যতার</w:t>
-      </w:r>
-      <w:proofErr w:type="spellEnd"/>
-      <w:r>
-        <w:t xml:space="preserve"> </w:t>
-      </w:r>
-      <w:proofErr w:type="spellStart"/>
-      <w:r>
-        <w:rPr>
-          <w:rFonts w:ascii="Nirmala UI" w:hAnsi="Nirmala UI" w:cs="Nirmala UI"/>
-        </w:rPr>
-        <w:t>বিস্তারিত</w:t>
-      </w:r>
-      <w:proofErr w:type="spellEnd"/>
-      <w:r>
-        <w:t xml:space="preserve"> </w:t>
-      </w:r>
-      <w:proofErr w:type="spellStart"/>
-      <w:r>
-        <w:rPr>
-          <w:rFonts w:ascii="Nirmala UI" w:hAnsi="Nirmala UI" w:cs="Nirmala UI"/>
-        </w:rPr>
-        <w:t>লিখুন</w:t>
-      </w:r>
-      <w:proofErr w:type="spellEnd"/>
-      <w:r>
-        <w:t>:</w:t>
-      </w:r>
-    </w:p>
-    <w:p>
-      <w:pPr>
-        <w:pStyle w:val="ListParagraph"/>
-        <w:numPr>
-          <w:ilvl w:val="0"/>
-          <w:numId w:val="14"/>
-        </w:numPr>
-      </w:pPr>
-      <w:proofErr w:type="spellStart"/>
-      <w:r>
-        <w:rPr>
-          <w:rFonts w:ascii="Nirmala UI" w:hAnsi="Nirmala UI" w:cs="Nirmala UI"/>
-        </w:rPr>
-        <w:t>আপনার</w:t>
-      </w:r>
-      <w:proofErr w:type="spellEnd"/>
-      <w:r>
-        <w:t xml:space="preserve"> </w:t>
-      </w:r>
-      <w:proofErr w:type="spellStart"/>
-      <w:r>
-        <w:rPr>
-          <w:rFonts w:ascii="Nirmala UI" w:hAnsi="Nirmala UI" w:cs="Nirmala UI"/>
-        </w:rPr>
-        <w:t>কোন</w:t>
-      </w:r>
-      <w:proofErr w:type="spellEnd"/>
-      <w:r>
-        <w:t xml:space="preserve"> </w:t>
-      </w:r>
-      <w:proofErr w:type="spellStart"/>
-      <w:r>
-        <w:rPr>
-          <w:rFonts w:ascii="Nirmala UI" w:hAnsi="Nirmala UI" w:cs="Nirmala UI"/>
-        </w:rPr>
-        <w:t>শ্রেণীর</w:t>
-      </w:r>
-      <w:proofErr w:type="spellEnd"/>
-      <w:r>
-        <w:t xml:space="preserve"> </w:t>
-      </w:r>
-      <w:proofErr w:type="spellStart"/>
-      <w:r>
-        <w:rPr>
-          <w:rFonts w:ascii="Nirmala UI" w:hAnsi="Nirmala UI" w:cs="Nirmala UI"/>
-        </w:rPr>
-        <w:t>শিক্ষার্থী</w:t>
-      </w:r>
-      <w:proofErr w:type="spellEnd"/>
-      <w:r>
-        <w:t xml:space="preserve"> </w:t>
-      </w:r>
-      <w:r>
-        <w:rPr>
-          <w:rFonts w:ascii="Nirmala UI" w:hAnsi="Nirmala UI" w:cs="Nirmala UI"/>
-        </w:rPr>
-        <w:t>প</w:t>
-      </w:r>
-      <w:r>
-        <w:rPr>
-          <w:rFonts w:hint="cs"/>
-        </w:rPr>
-        <w:t>​</w:t>
-      </w:r>
-      <w:proofErr w:type="spellStart"/>
-      <w:r>
-        <w:rPr>
-          <w:rFonts w:ascii="Nirmala UI" w:hAnsi="Nirmala UI" w:cs="Nirmala UI"/>
-        </w:rPr>
-        <w:t>ড়াতে</w:t>
-      </w:r>
-      <w:proofErr w:type="spellEnd"/>
-      <w:r>
-        <w:t xml:space="preserve"> </w:t>
-      </w:r>
-      <w:proofErr w:type="spellStart"/>
-      <w:r>
-        <w:rPr>
-          <w:rFonts w:ascii="Nirmala UI" w:hAnsi="Nirmala UI" w:cs="Nirmala UI"/>
-        </w:rPr>
-        <w:t>ইচ্ছুক</w:t>
-      </w:r>
-      <w:proofErr w:type="spellEnd"/>
-      <w:r>
-        <w:t>:</w:t>
-      </w:r>
-      <w:r>
-        <w:rPr>
-          <w:rFonts w:hint="cs"/>
-        </w:rPr>
-        <w:t xml:space="preserve"> </w:t>
-      </w:r>
-      <w:proofErr w:type="spellStart"/>
-      <w:r>
-        <w:rPr>
-          <w:rFonts w:ascii="Nirmala UI" w:hAnsi="Nirmala UI" w:cs="Nirmala UI"/>
-        </w:rPr>
-        <w:t>প্রথম</w:t>
-      </w:r>
-      <w:proofErr w:type="spellEnd"/>
-      <w:r>
-        <w:t xml:space="preserve"> </w:t>
-      </w:r>
-      <w:r>
-        <w:rPr>
-          <w:rFonts w:ascii="Nirmala UI" w:hAnsi="Nirmala UI" w:cs="Nirmala UI"/>
-        </w:rPr>
-        <w:t>ও</w:t>
-      </w:r>
-      <w:r>
-        <w:t xml:space="preserve"> </w:t>
-      </w:r>
-      <w:proofErr w:type="spellStart"/>
-      <w:r>
-        <w:rPr>
-          <w:rFonts w:ascii="Nirmala UI" w:hAnsi="Nirmala UI" w:cs="Nirmala UI"/>
-        </w:rPr>
-        <w:t>দ্বিত্বীয়</w:t>
-      </w:r>
-      <w:proofErr w:type="spellEnd"/>
-      <w:r>
-        <w:t xml:space="preserve"> </w:t>
-      </w:r>
-      <w:proofErr w:type="spellStart"/>
-      <w:r>
-        <w:rPr>
-          <w:rFonts w:ascii="Nirmala UI" w:hAnsi="Nirmala UI" w:cs="Nirmala UI"/>
-        </w:rPr>
-        <w:t>শ্রেণী</w:t>
-      </w:r>
-      <w:r>
-        <w:t>,</w:t>
-      </w:r>
-      <w:r>
-        <w:rPr>
-          <w:rFonts w:ascii="Nirmala UI" w:hAnsi="Nirmala UI" w:cs="Nirmala UI"/>
-        </w:rPr>
-        <w:t>তৃতীয</w:t>
-      </w:r>
-      <w:proofErr w:type="spellEnd"/>
-      <w:r>
-        <w:rPr>
-          <w:rFonts w:ascii="Nirmala UI" w:hAnsi="Nirmala UI" w:cs="Nirmala UI"/>
-        </w:rPr>
-        <w:t>়</w:t>
-      </w:r>
-      <w:r>
-        <w:t xml:space="preserve"> </w:t>
-      </w:r>
-      <w:proofErr w:type="spellStart"/>
-      <w:r>
-        <w:rPr>
-          <w:rFonts w:ascii="Nirmala UI" w:hAnsi="Nirmala UI" w:cs="Nirmala UI"/>
-        </w:rPr>
-        <w:t>হতে</w:t>
-      </w:r>
-      <w:proofErr w:type="spellEnd"/>
-      <w:r>
-        <w:t xml:space="preserve"> </w:t>
-      </w:r>
-      <w:proofErr w:type="spellStart"/>
-      <w:r>
-        <w:rPr>
-          <w:rFonts w:ascii="Nirmala UI" w:hAnsi="Nirmala UI" w:cs="Nirmala UI"/>
-        </w:rPr>
-        <w:t>পঞ্চম</w:t>
-      </w:r>
-      <w:proofErr w:type="spellEnd"/>
-      <w:r>
-        <w:t xml:space="preserve"> </w:t>
-      </w:r>
-      <w:proofErr w:type="spellStart"/>
-      <w:r>
-        <w:rPr>
-          <w:rFonts w:ascii="Nirmala UI" w:hAnsi="Nirmala UI" w:cs="Nirmala UI"/>
-        </w:rPr>
-        <w:t>শ্রেণী</w:t>
-      </w:r>
-      <w:r>
-        <w:t>,</w:t>
-      </w:r>
-      <w:r>
-        <w:rPr>
-          <w:rFonts w:ascii="Nirmala UI" w:hAnsi="Nirmala UI" w:cs="Nirmala UI"/>
-        </w:rPr>
-        <w:t>ষষ্ঠ</w:t>
-      </w:r>
-      <w:proofErr w:type="spellEnd"/>
-      <w:r>
-        <w:t xml:space="preserve"> </w:t>
-      </w:r>
-      <w:proofErr w:type="spellStart"/>
-      <w:r>
-        <w:rPr>
-          <w:rFonts w:ascii="Nirmala UI" w:hAnsi="Nirmala UI" w:cs="Nirmala UI"/>
-        </w:rPr>
-        <w:t>হতে</w:t>
-      </w:r>
-      <w:proofErr w:type="spellEnd"/>
-      <w:r>
-        <w:t xml:space="preserve"> </w:t>
-      </w:r>
-      <w:proofErr w:type="spellStart"/>
-      <w:r>
-        <w:rPr>
-          <w:rFonts w:ascii="Nirmala UI" w:hAnsi="Nirmala UI" w:cs="Nirmala UI"/>
-        </w:rPr>
-        <w:t>অষ্টম</w:t>
-      </w:r>
-      <w:proofErr w:type="spellEnd"/>
-      <w:r>
-        <w:t xml:space="preserve"> </w:t>
-      </w:r>
-      <w:proofErr w:type="spellStart"/>
-      <w:r>
-        <w:rPr>
-          <w:rFonts w:ascii="Nirmala UI" w:hAnsi="Nirmala UI" w:cs="Nirmala UI"/>
-        </w:rPr>
-        <w:t>শ্রেণী</w:t>
-      </w:r>
-      <w:proofErr w:type="spellEnd"/>
-      <w:r>
-        <w:t xml:space="preserve">, </w:t>
-      </w:r>
-      <w:proofErr w:type="spellStart"/>
-      <w:r>
-        <w:rPr>
-          <w:rFonts w:ascii="Nirmala UI" w:hAnsi="Nirmala UI" w:cs="Nirmala UI"/>
-        </w:rPr>
-        <w:t>নবম</w:t>
-      </w:r>
-      <w:proofErr w:type="spellEnd"/>
-      <w:r>
-        <w:t xml:space="preserve"> </w:t>
-      </w:r>
-      <w:r>
-        <w:rPr>
-          <w:rFonts w:ascii="Nirmala UI" w:hAnsi="Nirmala UI" w:cs="Nirmala UI"/>
-        </w:rPr>
-        <w:t>ও</w:t>
-      </w:r>
-      <w:r>
-        <w:t xml:space="preserve"> </w:t>
-      </w:r>
-      <w:proofErr w:type="spellStart"/>
-      <w:r>
-        <w:rPr>
-          <w:rFonts w:ascii="Nirmala UI" w:hAnsi="Nirmala UI" w:cs="Nirmala UI"/>
-        </w:rPr>
-        <w:t>দশম</w:t>
-      </w:r>
-      <w:proofErr w:type="spellEnd"/>
-      <w:r>
-        <w:t xml:space="preserve"> </w:t>
-      </w:r>
-      <w:proofErr w:type="spellStart"/>
-      <w:r>
-        <w:rPr>
-          <w:rFonts w:ascii="Nirmala UI" w:hAnsi="Nirmala UI" w:cs="Nirmala UI"/>
-        </w:rPr>
-        <w:t>শ্রেণী</w:t>
-      </w:r>
-      <w:proofErr w:type="spellEnd"/>
-      <w:r>
-        <w:t xml:space="preserve"> (</w:t>
-      </w:r>
-      <w:proofErr w:type="spellStart"/>
-      <w:r>
-        <w:rPr>
-          <w:rFonts w:ascii="Nirmala UI" w:hAnsi="Nirmala UI" w:cs="Nirmala UI"/>
-        </w:rPr>
-        <w:t>এস</w:t>
-      </w:r>
-      <w:r>
-        <w:t>.</w:t>
-      </w:r>
-      <w:r>
-        <w:rPr>
-          <w:rFonts w:ascii="Nirmala UI" w:hAnsi="Nirmala UI" w:cs="Nirmala UI"/>
-        </w:rPr>
-        <w:t>এস</w:t>
-      </w:r>
-      <w:r>
-        <w:t>.</w:t>
-      </w:r>
-      <w:r>
-        <w:rPr>
-          <w:rFonts w:ascii="Nirmala UI" w:hAnsi="Nirmala UI" w:cs="Nirmala UI"/>
-        </w:rPr>
-        <w:t>সি</w:t>
-      </w:r>
-      <w:proofErr w:type="spellEnd"/>
-      <w:r>
-        <w:t xml:space="preserve">), </w:t>
-      </w:r>
-      <w:proofErr w:type="spellStart"/>
-      <w:r>
-        <w:rPr>
-          <w:rFonts w:ascii="Nirmala UI" w:hAnsi="Nirmala UI" w:cs="Nirmala UI"/>
-        </w:rPr>
-        <w:t>একাদশ</w:t>
-      </w:r>
-      <w:proofErr w:type="spellEnd"/>
-      <w:r>
-        <w:t xml:space="preserve"> </w:t>
-      </w:r>
-      <w:r>
-        <w:rPr>
-          <w:rFonts w:ascii="Nirmala UI" w:hAnsi="Nirmala UI" w:cs="Nirmala UI"/>
-        </w:rPr>
-        <w:t>ও</w:t>
-      </w:r>
-      <w:r>
-        <w:t xml:space="preserve"> </w:t>
-      </w:r>
-      <w:proofErr w:type="spellStart"/>
-      <w:r>
-        <w:rPr>
-          <w:rFonts w:ascii="Nirmala UI" w:hAnsi="Nirmala UI" w:cs="Nirmala UI"/>
-        </w:rPr>
-        <w:t>দ্বাদশ</w:t>
-      </w:r>
-      <w:proofErr w:type="spellEnd"/>
-      <w:r>
-        <w:t xml:space="preserve"> </w:t>
-      </w:r>
-      <w:proofErr w:type="spellStart"/>
-      <w:r>
-        <w:rPr>
-          <w:rFonts w:ascii="Nirmala UI" w:hAnsi="Nirmala UI" w:cs="Nirmala UI"/>
-        </w:rPr>
-        <w:t>শ্রেণী</w:t>
-      </w:r>
-      <w:proofErr w:type="spellEnd"/>
-      <w:r>
-        <w:t xml:space="preserve"> (</w:t>
-      </w:r>
-      <w:proofErr w:type="spellStart"/>
-      <w:r>
-        <w:rPr>
-          <w:rFonts w:ascii="Nirmala UI" w:hAnsi="Nirmala UI" w:cs="Nirmala UI"/>
-        </w:rPr>
-        <w:t>এইচ</w:t>
-      </w:r>
-      <w:r>
-        <w:t>.</w:t>
-      </w:r>
-      <w:r>
-        <w:rPr>
-          <w:rFonts w:ascii="Nirmala UI" w:hAnsi="Nirmala UI" w:cs="Nirmala UI"/>
-        </w:rPr>
-        <w:t>এস</w:t>
-      </w:r>
-      <w:r>
-        <w:t>.</w:t>
-      </w:r>
-      <w:r>
-        <w:rPr>
-          <w:rFonts w:ascii="Nirmala UI" w:hAnsi="Nirmala UI" w:cs="Nirmala UI"/>
-        </w:rPr>
-        <w:t>সি</w:t>
-      </w:r>
-      <w:proofErr w:type="spellEnd"/>
-      <w:r>
-        <w:t xml:space="preserve">), </w:t>
-      </w:r>
-      <w:proofErr w:type="spellStart"/>
-      <w:r>
-        <w:rPr>
-          <w:rFonts w:ascii="Nirmala UI" w:hAnsi="Nirmala UI" w:cs="Nirmala UI"/>
-        </w:rPr>
-        <w:t>অন্যান্য</w:t>
-      </w:r>
-      <w:r>
-        <w:t>,</w:t>
-      </w:r>
-      <w:r>
-        <w:rPr>
-          <w:rFonts w:ascii="Nirmala UI" w:hAnsi="Nirmala UI" w:cs="Nirmala UI"/>
-        </w:rPr>
-        <w:t>যে</w:t>
-      </w:r>
-      <w:proofErr w:type="spellEnd"/>
-      <w:r>
-        <w:t xml:space="preserve"> </w:t>
-      </w:r>
-      <w:proofErr w:type="spellStart"/>
-      <w:r>
-        <w:rPr>
-          <w:rFonts w:ascii="Nirmala UI" w:hAnsi="Nirmala UI" w:cs="Nirmala UI"/>
-        </w:rPr>
-        <w:t>কোন</w:t>
-      </w:r>
-      <w:proofErr w:type="spellEnd"/>
-      <w:r>
-        <w:t xml:space="preserve"> </w:t>
-      </w:r>
-      <w:proofErr w:type="spellStart"/>
-      <w:r>
-        <w:rPr>
-          <w:rFonts w:ascii="Nirmala UI" w:hAnsi="Nirmala UI" w:cs="Nirmala UI"/>
-        </w:rPr>
-        <w:t>শ্রেণী</w:t>
-      </w:r>
-      <w:proofErr w:type="spellEnd"/>
-    </w:p>
-    <w:p>
-      <w:pPr>
-        <w:pStyle w:val="ListParagraph"/>
-        <w:numPr>
-          <w:ilvl w:val="0"/>
-          <w:numId w:val="14"/>
-        </w:numPr>
-      </w:pPr>
-      <w:proofErr w:type="spellStart"/>
-      <w:r>
-        <w:rPr>
-          <w:rFonts w:ascii="Nirmala UI" w:hAnsi="Nirmala UI" w:cs="Nirmala UI"/>
-        </w:rPr>
-        <w:t>আপনি</w:t>
-      </w:r>
-      <w:proofErr w:type="spellEnd"/>
-      <w:r>
-        <w:t xml:space="preserve"> </w:t>
-      </w:r>
-      <w:proofErr w:type="spellStart"/>
-      <w:r>
-        <w:rPr>
-          <w:rFonts w:ascii="Nirmala UI" w:hAnsi="Nirmala UI" w:cs="Nirmala UI"/>
-        </w:rPr>
-        <w:t>কোন</w:t>
-      </w:r>
-      <w:proofErr w:type="spellEnd"/>
-      <w:r>
-        <w:t xml:space="preserve"> </w:t>
-      </w:r>
-      <w:proofErr w:type="spellStart"/>
-      <w:r>
-        <w:rPr>
-          <w:rFonts w:ascii="Nirmala UI" w:hAnsi="Nirmala UI" w:cs="Nirmala UI"/>
-        </w:rPr>
-        <w:t>বিষ</w:t>
-      </w:r>
-      <w:proofErr w:type="spellEnd"/>
-      <w:r>
-        <w:rPr>
-          <w:rFonts w:hint="cs"/>
-        </w:rPr>
-        <w:t>​</w:t>
-      </w:r>
-      <w:r>
-        <w:rPr>
-          <w:rFonts w:ascii="Nirmala UI" w:hAnsi="Nirmala UI" w:cs="Nirmala UI"/>
-        </w:rPr>
-        <w:t>য়</w:t>
-      </w:r>
-      <w:r>
-        <w:t xml:space="preserve"> </w:t>
-      </w:r>
-      <w:r>
-        <w:rPr>
-          <w:rFonts w:ascii="Nirmala UI" w:hAnsi="Nirmala UI" w:cs="Nirmala UI"/>
-        </w:rPr>
-        <w:t>প</w:t>
-      </w:r>
-      <w:r>
-        <w:rPr>
-          <w:rFonts w:hint="cs"/>
-        </w:rPr>
-        <w:t>​</w:t>
-      </w:r>
-      <w:proofErr w:type="spellStart"/>
-      <w:r>
-        <w:rPr>
-          <w:rFonts w:ascii="Nirmala UI" w:hAnsi="Nirmala UI" w:cs="Nirmala UI"/>
-        </w:rPr>
-        <w:t>ড়াতে</w:t>
-      </w:r>
-      <w:proofErr w:type="spellEnd"/>
-      <w:r>
-        <w:t xml:space="preserve"> </w:t>
-      </w:r>
-      <w:proofErr w:type="spellStart"/>
-      <w:r>
-        <w:rPr>
-          <w:rFonts w:ascii="Nirmala UI" w:hAnsi="Nirmala UI" w:cs="Nirmala UI"/>
-        </w:rPr>
-        <w:t>আগ্রহী</w:t>
-      </w:r>
-      <w:proofErr w:type="spellEnd"/>
-      <w:r>
-        <w:t>:</w:t>
-      </w:r>
-      <w:r>
-        <w:rPr>
-          <w:rFonts w:hint="cs"/>
-        </w:rPr>
-        <w:t xml:space="preserve"> </w:t>
-      </w:r>
-      <w:proofErr w:type="spellStart"/>
-      <w:r>
-        <w:rPr>
-          <w:rFonts w:ascii="Nirmala UI" w:hAnsi="Nirmala UI" w:cs="Nirmala UI"/>
-        </w:rPr>
-        <w:t>সব</w:t>
-      </w:r>
-      <w:proofErr w:type="spellEnd"/>
-      <w:r>
-        <w:t xml:space="preserve"> </w:t>
-      </w:r>
-      <w:proofErr w:type="spellStart"/>
-      <w:r>
-        <w:rPr>
-          <w:rFonts w:ascii="Nirmala UI" w:hAnsi="Nirmala UI" w:cs="Nirmala UI"/>
-        </w:rPr>
-        <w:t>বিষ</w:t>
-      </w:r>
-      <w:proofErr w:type="spellEnd"/>
-      <w:r>
-        <w:rPr>
-          <w:rFonts w:hint="cs"/>
-        </w:rPr>
-        <w:t>​</w:t>
-      </w:r>
-      <w:r>
-        <w:rPr>
-          <w:rFonts w:ascii="Nirmala UI" w:hAnsi="Nirmala UI" w:cs="Nirmala UI"/>
-        </w:rPr>
-        <w:t>য়</w:t>
-      </w:r>
-      <w:r>
-        <w:t xml:space="preserve">, </w:t>
-      </w:r>
-      <w:proofErr w:type="spellStart"/>
-      <w:r>
-        <w:rPr>
-          <w:rFonts w:ascii="Nirmala UI" w:hAnsi="Nirmala UI" w:cs="Nirmala UI"/>
-        </w:rPr>
-        <w:t>বাংলা</w:t>
-      </w:r>
-      <w:proofErr w:type="spellEnd"/>
-      <w:r>
-        <w:t xml:space="preserve">, </w:t>
-      </w:r>
-      <w:proofErr w:type="spellStart"/>
-      <w:r>
-        <w:rPr>
-          <w:rFonts w:ascii="Nirmala UI" w:hAnsi="Nirmala UI" w:cs="Nirmala UI"/>
-        </w:rPr>
-        <w:t>গনিত</w:t>
-      </w:r>
-      <w:proofErr w:type="gramStart"/>
-      <w:r>
-        <w:t>,</w:t>
-      </w:r>
-      <w:r>
-        <w:rPr>
-          <w:rFonts w:ascii="Nirmala UI" w:hAnsi="Nirmala UI" w:cs="Nirmala UI"/>
-        </w:rPr>
-        <w:t>পদ</w:t>
-      </w:r>
-      <w:proofErr w:type="gramEnd"/>
-      <w:r>
-        <w:rPr>
-          <w:rFonts w:ascii="Nirmala UI" w:hAnsi="Nirmala UI" w:cs="Nirmala UI"/>
-        </w:rPr>
-        <w:t>ার্থ</w:t>
-      </w:r>
-      <w:r>
-        <w:t>,</w:t>
-      </w:r>
-      <w:r>
-        <w:rPr>
-          <w:rFonts w:ascii="Nirmala UI" w:hAnsi="Nirmala UI" w:cs="Nirmala UI"/>
-        </w:rPr>
-        <w:t>রসায়ন</w:t>
-      </w:r>
-      <w:proofErr w:type="spellEnd"/>
-      <w:r>
-        <w:t>,......</w:t>
-      </w:r>
-    </w:p>
-    <w:p>
-      <w:pPr>
-        <w:pStyle w:val="ListParagraph"/>
-        <w:numPr>
-          <w:ilvl w:val="0"/>
-          <w:numId w:val="14"/>
-        </w:numPr>
-      </w:pPr>
-      <w:proofErr w:type="spellStart"/>
-      <w:r>
-        <w:rPr>
-          <w:rFonts w:ascii="Nirmala UI" w:hAnsi="Nirmala UI" w:cs="Nirmala UI"/>
-        </w:rPr>
-        <w:t>কোথায়</w:t>
-      </w:r>
-      <w:proofErr w:type="spellEnd"/>
-      <w:r>
-        <w:t xml:space="preserve"> </w:t>
-      </w:r>
-      <w:r>
-        <w:rPr>
-          <w:rFonts w:ascii="Nirmala UI" w:hAnsi="Nirmala UI" w:cs="Nirmala UI"/>
-        </w:rPr>
-        <w:t>প</w:t>
-      </w:r>
-      <w:r>
-        <w:rPr>
-          <w:rFonts w:hint="cs"/>
-        </w:rPr>
-        <w:t>​</w:t>
-      </w:r>
-      <w:proofErr w:type="spellStart"/>
-      <w:r>
-        <w:rPr>
-          <w:rFonts w:ascii="Nirmala UI" w:hAnsi="Nirmala UI" w:cs="Nirmala UI"/>
-        </w:rPr>
-        <w:t>ড়াতে</w:t>
-      </w:r>
-      <w:proofErr w:type="spellEnd"/>
-      <w:r>
-        <w:t xml:space="preserve"> </w:t>
-      </w:r>
-      <w:proofErr w:type="spellStart"/>
-      <w:r>
-        <w:rPr>
-          <w:rFonts w:ascii="Nirmala UI" w:hAnsi="Nirmala UI" w:cs="Nirmala UI"/>
-        </w:rPr>
-        <w:t>ইচ্ছুক</w:t>
-      </w:r>
-      <w:proofErr w:type="spellEnd"/>
-      <w:r>
-        <w:rPr>
-          <w:rFonts w:ascii="Nirmala UI" w:hAnsi="Nirmala UI" w:cs="Nirmala UI"/>
-        </w:rPr>
-        <w:t xml:space="preserve"> </w:t>
-      </w:r>
-      <w:proofErr w:type="spellStart"/>
-      <w:r>
-        <w:rPr>
-          <w:rFonts w:ascii="Nirmala UI" w:hAnsi="Nirmala UI" w:cs="Nirmala UI"/>
-        </w:rPr>
-        <w:t>ঠিকানা</w:t>
-      </w:r>
-      <w:proofErr w:type="spellEnd"/>
-      <w:r>
-        <w:t xml:space="preserve"> </w:t>
-      </w:r>
-      <w:r>
-        <w:rPr>
-          <w:rFonts w:ascii="Nirmala UI" w:hAnsi="Nirmala UI" w:cs="Nirmala UI"/>
-        </w:rPr>
-        <w:t>(</w:t>
-      </w:r>
-      <w:proofErr w:type="spellStart"/>
-      <w:r>
-        <w:rPr>
-          <w:rFonts w:ascii="Nirmala UI" w:hAnsi="Nirmala UI" w:cs="Nirmala UI"/>
-        </w:rPr>
-        <w:t>বিভাগ</w:t>
-      </w:r>
-      <w:r>
-        <w:t>,</w:t>
-      </w:r>
-      <w:r>
-        <w:rPr>
-          <w:rFonts w:ascii="Nirmala UI" w:hAnsi="Nirmala UI" w:cs="Nirmala UI"/>
-        </w:rPr>
-        <w:t>জেলা</w:t>
-      </w:r>
-      <w:r>
-        <w:t>,</w:t>
-      </w:r>
-      <w:r>
-        <w:rPr>
-          <w:rFonts w:ascii="Nirmala UI" w:hAnsi="Nirmala UI" w:cs="Nirmala UI"/>
-        </w:rPr>
-        <w:t>থানা</w:t>
-      </w:r>
-      <w:proofErr w:type="spellEnd"/>
-      <w:r>
-        <w:rPr>
-          <w:rFonts w:ascii="Nirmala UI" w:hAnsi="Nirmala UI" w:cs="Nirmala UI"/>
-        </w:rPr>
-        <w:t>)</w:t>
-      </w:r>
-    </w:p>
-    <w:p>
-      <w:pPr>
-        <w:pStyle w:val="ListParagraph"/>
-        <w:numPr>
-          <w:ilvl w:val="0"/>
-          <w:numId w:val="14"/>
-        </w:numPr>
-      </w:pPr>
-      <w:proofErr w:type="spellStart"/>
-      <w:r>
-        <w:rPr>
-          <w:rFonts w:ascii="Nirmala UI" w:hAnsi="Nirmala UI" w:cs="Nirmala UI"/>
-        </w:rPr>
-        <w:t>মোবাইল</w:t>
-      </w:r>
-      <w:proofErr w:type="spellEnd"/>
-      <w:r>
-        <w:t xml:space="preserve"> </w:t>
-      </w:r>
-      <w:proofErr w:type="spellStart"/>
-      <w:r>
-        <w:rPr>
-          <w:rFonts w:ascii="Nirmala UI" w:hAnsi="Nirmala UI" w:cs="Nirmala UI"/>
-        </w:rPr>
-        <w:t>নাম্বার</w:t>
-      </w:r>
-      <w:proofErr w:type="spellEnd"/>
-      <w:r>
-        <w:t>(</w:t>
-      </w:r>
-      <w:proofErr w:type="spellStart"/>
-      <w:r>
-        <w:rPr>
-          <w:rFonts w:ascii="Nirmala UI" w:hAnsi="Nirmala UI" w:cs="Nirmala UI"/>
-        </w:rPr>
-        <w:t>যোগাযোগ</w:t>
-      </w:r>
-      <w:proofErr w:type="spellEnd"/>
-      <w:r>
-        <w:t xml:space="preserve"> </w:t>
-      </w:r>
-      <w:proofErr w:type="spellStart"/>
-      <w:r>
-        <w:rPr>
-          <w:rFonts w:ascii="Nirmala UI" w:hAnsi="Nirmala UI" w:cs="Nirmala UI"/>
-        </w:rPr>
-        <w:t>করার</w:t>
-      </w:r>
-      <w:proofErr w:type="spellEnd"/>
-      <w:r>
-        <w:t xml:space="preserve"> </w:t>
-      </w:r>
-      <w:proofErr w:type="spellStart"/>
-      <w:r>
-        <w:rPr>
-          <w:rFonts w:ascii="Nirmala UI" w:hAnsi="Nirmala UI" w:cs="Nirmala UI"/>
-        </w:rPr>
-        <w:t>জন্য</w:t>
-      </w:r>
-      <w:proofErr w:type="spellEnd"/>
-      <w:r>
-        <w:t>)</w:t>
-      </w:r>
-    </w:p>
-    <w:p/>
-    <w:p>
-      <w:pPr>
-        <w:rPr>
-          <w:sz w:val="28"/>
-          <w:szCs w:val="28"/>
-        </w:rPr>
-      </w:pPr>
-      <w:r>
-        <w:rPr>
-          <w:sz w:val="28"/>
-          <w:szCs w:val="28"/>
-        </w:rPr>
         <w:t>Want to teach (Register)</w:t>
       </w:r>
     </w:p>
@@ -5970,20 +5991,66 @@
           <w:numId w:val="16"/>
         </w:numPr>
         <w:rPr>
+          <w:rFonts w:asciiTheme="minorHAnsi" w:hAnsiTheme="minorHAnsi" w:cstheme="minorHAnsi" w:hint="cs"/>
+          <w:sz w:val="28"/>
+          <w:szCs w:val="28"/>
+        </w:rPr>
+      </w:pPr>
+      <w:r>
+        <w:rPr>
           <w:rFonts w:asciiTheme="minorHAnsi" w:hAnsiTheme="minorHAnsi" w:cstheme="minorHAnsi"/>
           <w:sz w:val="28"/>
           <w:szCs w:val="28"/>
-          <w:lang/>
-        </w:rPr>
-      </w:pPr>
-      <w:r>
+        </w:rPr>
+        <w:t>Your name</w:t>
+      </w:r>
+    </w:p>
+    <w:p>
+      <w:pPr>
+        <w:pStyle w:val="HTMLPreformatted"/>
+        <w:numPr>
+          <w:ilvl w:val="0"/>
+          <w:numId w:val="16"/>
+        </w:numPr>
         <w:rPr>
           <w:rFonts w:asciiTheme="minorHAnsi" w:hAnsiTheme="minorHAnsi" w:cstheme="minorHAnsi"/>
           <w:sz w:val="28"/>
           <w:szCs w:val="28"/>
-          <w:lang/>
-        </w:rPr>
-        <w:t>Your name</w:t>
+        </w:rPr>
+      </w:pPr>
+      <w:r>
+        <w:rPr>
+          <w:rFonts w:asciiTheme="minorHAnsi" w:hAnsiTheme="minorHAnsi" w:cstheme="minorHAnsi"/>
+          <w:sz w:val="28"/>
+          <w:szCs w:val="28"/>
+          <w:cs/>
+          <w:lang w:bidi="bn-BD"/>
+        </w:rPr>
+        <w:t>Your date of birth</w:t>
+      </w:r>
+    </w:p>
+    <w:p>
+      <w:pPr>
+        <w:pStyle w:val="HTMLPreformatted"/>
+        <w:numPr>
+          <w:ilvl w:val="0"/>
+          <w:numId w:val="16"/>
+        </w:numPr>
+        <w:rPr>
+          <w:rFonts w:asciiTheme="minorHAnsi" w:hAnsiTheme="minorHAnsi" w:cstheme="minorHAnsi"/>
+          <w:sz w:val="28"/>
+          <w:szCs w:val="28"/>
+        </w:rPr>
+      </w:pPr>
+      <w:r>
+        <w:rPr>
+          <w:rFonts w:asciiTheme="minorHAnsi" w:hAnsiTheme="minorHAnsi" w:cstheme="minorHAnsi"/>
+          <w:sz w:val="28"/>
+          <w:szCs w:val="28"/>
+          <w:cs/>
+          <w:lang w:bidi="bn-BD"/>
+        </w:rPr>
+        <w:t>Gender</w:t>
       </w:r>
     </w:p>
     <w:p>
@@ -6023,7 +6090,6 @@
           <w:rFonts w:eastAsia="Times New Roman" w:cstheme="minorHAnsi"/>
           <w:sz w:val="28"/>
           <w:szCs w:val="28"/>
-          <w:lang/>
         </w:rPr>
         <w:t>Medium</w:t>
       </w:r>
@@ -6162,8 +6228,6 @@
           <w:szCs w:val="28"/>
         </w:rPr>
       </w:pPr>
-      <w:bookmarkStart w:id="0" w:name="_GoBack"/>
-      <w:bookmarkEnd w:id="0"/>
     </w:p>
     <w:p>
       <w:pPr>

--- a/Tips/english_bangla_translation.docx
+++ b/Tips/english_bangla_translation.docx
@@ -4968,9 +4968,6 @@
           <w:ilvl w:val="0"/>
           <w:numId w:val="14"/>
         </w:numPr>
-        <w:rPr>
-          <w:rFonts w:hint="cs"/>
-        </w:rPr>
       </w:pPr>
       <w:r>
         <w:rPr>
@@ -5008,9 +5005,6 @@
           <w:ilvl w:val="0"/>
           <w:numId w:val="14"/>
         </w:numPr>
-        <w:rPr>
-          <w:rFonts w:hint="cs"/>
-        </w:rPr>
       </w:pPr>
       <w:r>
         <w:rPr>
@@ -5020,8 +5014,6 @@
         </w:rPr>
         <w:t>জন্ম তারিখ</w:t>
       </w:r>
-      <w:bookmarkStart w:id="0" w:name="_GoBack"/>
-      <w:bookmarkEnd w:id="0"/>
     </w:p>
     <w:p>
       <w:pPr>
@@ -5030,9 +5022,6 @@
           <w:ilvl w:val="0"/>
           <w:numId w:val="14"/>
         </w:numPr>
-        <w:rPr>
-          <w:rFonts w:hint="cs"/>
-        </w:rPr>
       </w:pPr>
       <w:r>
         <w:rPr>
@@ -5991,7 +5980,7 @@
           <w:numId w:val="16"/>
         </w:numPr>
         <w:rPr>
-          <w:rFonts w:asciiTheme="minorHAnsi" w:hAnsiTheme="minorHAnsi" w:cstheme="minorHAnsi" w:hint="cs"/>
+          <w:rFonts w:asciiTheme="minorHAnsi" w:hAnsiTheme="minorHAnsi" w:cstheme="minorHAnsi"/>
           <w:sz w:val="28"/>
           <w:szCs w:val="28"/>
         </w:rPr>
@@ -6232,6 +6221,1456 @@
     <w:p>
       <w:pPr>
         <w:rPr>
+          <w:rFonts w:ascii="Nirmala UI" w:hAnsi="Nirmala UI" w:cs="Nirmala UI"/>
+        </w:rPr>
+      </w:pPr>
+      <w:r>
+        <w:rPr>
+          <w:rFonts w:ascii="Nirmala UI" w:hAnsi="Nirmala UI" w:cs="Nirmala UI" w:hint="cs"/>
+          <w:cs/>
+          <w:lang w:bidi="bn-IN"/>
+        </w:rPr>
+        <w:t>গাড়ি</w:t>
+      </w:r>
+      <w:r>
+        <w:rPr>
+          <w:rFonts w:ascii="Nirmala UI" w:hAnsi="Nirmala UI" w:cs="Nirmala UI"/>
+        </w:rPr>
+        <w:t xml:space="preserve"> </w:t>
+      </w:r>
+      <w:r>
+        <w:rPr>
+          <w:rFonts w:ascii="Nirmala UI" w:hAnsi="Nirmala UI" w:cs="Nirmala UI"/>
+          <w:cs/>
+          <w:lang w:bidi="bn-IN"/>
+        </w:rPr>
+        <w:t>ভাড়া</w:t>
+      </w:r>
+      <w:r>
+        <w:t xml:space="preserve"> </w:t>
+      </w:r>
+      <w:r>
+        <w:rPr>
+          <w:rFonts w:ascii="Nirmala UI" w:hAnsi="Nirmala UI" w:cs="Nirmala UI"/>
+          <w:cs/>
+          <w:lang w:bidi="bn-IN"/>
+        </w:rPr>
+        <w:t>দেওয়া</w:t>
+      </w:r>
+      <w:r>
+        <w:t xml:space="preserve"> </w:t>
+      </w:r>
+      <w:r>
+        <w:rPr>
+          <w:rFonts w:ascii="Nirmala UI" w:hAnsi="Nirmala UI" w:cs="Nirmala UI"/>
+          <w:cs/>
+          <w:lang w:bidi="bn-IN"/>
+        </w:rPr>
+        <w:t>হ</w:t>
+      </w:r>
+      <w:r>
+        <w:rPr>
+          <w:rFonts w:hint="cs"/>
+        </w:rPr>
+        <w:t>​</w:t>
+      </w:r>
+      <w:r>
+        <w:rPr>
+          <w:rFonts w:ascii="Nirmala UI" w:hAnsi="Nirmala UI" w:cs="Nirmala UI"/>
+          <w:cs/>
+          <w:lang w:bidi="bn-IN"/>
+        </w:rPr>
+        <w:t>য়</w:t>
+      </w:r>
+      <w:r>
+        <w:rPr>
+          <w:rFonts w:ascii="Nirmala UI" w:hAnsi="Nirmala UI" w:cs="Nirmala UI"/>
+        </w:rPr>
+        <w:t xml:space="preserve"> (</w:t>
+      </w:r>
+      <w:r>
+        <w:rPr>
+          <w:rFonts w:ascii="Nirmala UI" w:hAnsi="Nirmala UI" w:cs="Nirmala UI" w:hint="cs"/>
+          <w:cs/>
+          <w:lang w:bidi="bn-IN"/>
+        </w:rPr>
+        <w:t>নিবন্ধন</w:t>
+      </w:r>
+      <w:r>
+        <w:rPr>
+          <w:rFonts w:ascii="Nirmala UI" w:hAnsi="Nirmala UI" w:cs="Nirmala UI"/>
+        </w:rPr>
+        <w:t>/</w:t>
+      </w:r>
+      <w:r>
+        <w:rPr>
+          <w:rFonts w:ascii="Nirmala UI" w:hAnsi="Nirmala UI" w:cs="Nirmala UI"/>
+        </w:rPr>
+        <w:t xml:space="preserve"> </w:t>
+      </w:r>
+      <w:r>
+        <w:rPr>
+          <w:rFonts w:ascii="Nirmala UI" w:hAnsi="Nirmala UI" w:cs="Nirmala UI" w:hint="cs"/>
+          <w:cs/>
+          <w:lang w:bidi="bn-IN"/>
+        </w:rPr>
+        <w:t>রেজিস্ট্রেশন</w:t>
+      </w:r>
+      <w:r>
+        <w:rPr>
+          <w:rFonts w:ascii="Nirmala UI" w:hAnsi="Nirmala UI" w:cs="Nirmala UI"/>
+        </w:rPr>
+        <w:t xml:space="preserve"> </w:t>
+      </w:r>
+      <w:r>
+        <w:rPr>
+          <w:rFonts w:ascii="Nirmala UI" w:hAnsi="Nirmala UI" w:cs="Nirmala UI" w:hint="cs"/>
+          <w:cs/>
+          <w:lang w:bidi="bn-IN"/>
+        </w:rPr>
+        <w:t>করুন</w:t>
+      </w:r>
+      <w:r>
+        <w:rPr>
+          <w:rFonts w:ascii="Nirmala UI" w:hAnsi="Nirmala UI" w:cs="Nirmala UI"/>
+        </w:rPr>
+        <w:t>)</w:t>
+      </w:r>
+    </w:p>
+    <w:p>
+      <w:pPr>
+        <w:pStyle w:val="ListParagraph"/>
+        <w:numPr>
+          <w:ilvl w:val="0"/>
+          <w:numId w:val="17"/>
+        </w:numPr>
+      </w:pPr>
+      <w:r>
+        <w:rPr>
+          <w:rFonts w:ascii="Nirmala UI" w:hAnsi="Nirmala UI" w:cs="Nirmala UI"/>
+          <w:cs/>
+          <w:lang w:bidi="bn-IN"/>
+        </w:rPr>
+        <w:t>প্রতিষ্ঠান</w:t>
+      </w:r>
+      <w:r>
+        <w:t xml:space="preserve"> </w:t>
+      </w:r>
+      <w:r>
+        <w:rPr>
+          <w:rFonts w:ascii="Nirmala UI" w:hAnsi="Nirmala UI" w:cs="Nirmala UI"/>
+          <w:cs/>
+          <w:lang w:bidi="bn-IN"/>
+        </w:rPr>
+        <w:t>নাকি</w:t>
+      </w:r>
+      <w:r>
+        <w:t xml:space="preserve"> </w:t>
+      </w:r>
+      <w:r>
+        <w:rPr>
+          <w:rFonts w:ascii="Nirmala UI" w:hAnsi="Nirmala UI" w:cs="Nirmala UI"/>
+          <w:cs/>
+          <w:lang w:bidi="bn-IN"/>
+        </w:rPr>
+        <w:t>ব্যক্তি</w:t>
+      </w:r>
+      <w:r>
+        <w:t xml:space="preserve"> </w:t>
+      </w:r>
+      <w:r>
+        <w:rPr>
+          <w:rFonts w:ascii="Nirmala UI" w:hAnsi="Nirmala UI" w:cs="Nirmala UI"/>
+          <w:cs/>
+          <w:lang w:bidi="bn-IN"/>
+        </w:rPr>
+        <w:t>মালিকিনা</w:t>
+      </w:r>
+      <w:r>
+        <w:rPr>
+          <w:rFonts w:ascii="Nirmala UI" w:hAnsi="Nirmala UI" w:cs="Nirmala UI"/>
+        </w:rPr>
+        <w:t xml:space="preserve"> </w:t>
+      </w:r>
+      <w:r>
+        <w:rPr>
+          <w:rFonts w:ascii="Nirmala UI" w:hAnsi="Nirmala UI" w:cs="Nirmala UI" w:hint="cs"/>
+          <w:cs/>
+          <w:lang w:bidi="bn-IN"/>
+        </w:rPr>
+        <w:t>চ</w:t>
+      </w:r>
+      <w:r>
+        <w:rPr>
+          <w:rFonts w:ascii="Nirmala UI" w:hAnsi="Nirmala UI" w:cs="Nirmala UI" w:hint="cs"/>
+        </w:rPr>
+        <w:t>​</w:t>
+      </w:r>
+      <w:r>
+        <w:rPr>
+          <w:rFonts w:ascii="Nirmala UI" w:hAnsi="Nirmala UI" w:cs="Nirmala UI" w:hint="cs"/>
+          <w:cs/>
+          <w:lang w:bidi="bn-IN"/>
+        </w:rPr>
+        <w:t>য়েস</w:t>
+      </w:r>
+      <w:r>
+        <w:rPr>
+          <w:rFonts w:ascii="Nirmala UI" w:hAnsi="Nirmala UI" w:cs="Nirmala UI"/>
+        </w:rPr>
+        <w:t xml:space="preserve"> </w:t>
+      </w:r>
+      <w:r>
+        <w:rPr>
+          <w:rFonts w:ascii="Nirmala UI" w:hAnsi="Nirmala UI" w:cs="Nirmala UI" w:hint="cs"/>
+          <w:cs/>
+          <w:lang w:bidi="bn-IN"/>
+        </w:rPr>
+        <w:t>করুন</w:t>
+      </w:r>
+    </w:p>
+    <w:p>
+      <w:pPr>
+        <w:pStyle w:val="ListParagraph"/>
+        <w:rPr>
+          <w:rFonts w:ascii="Nirmala UI" w:hAnsi="Nirmala UI" w:cs="Nirmala UI"/>
+        </w:rPr>
+      </w:pPr>
+      <w:r>
+        <w:rPr>
+          <w:rFonts w:ascii="Nirmala UI" w:hAnsi="Nirmala UI" w:cs="Nirmala UI"/>
+          <w:cs/>
+          <w:lang w:bidi="bn-IN"/>
+        </w:rPr>
+        <w:t>প্রতিষ্ঠান</w:t>
+      </w:r>
+      <w:r>
+        <w:t xml:space="preserve"> </w:t>
+      </w:r>
+      <w:r>
+        <w:rPr>
+          <w:rFonts w:ascii="Nirmala UI" w:hAnsi="Nirmala UI" w:cs="Nirmala UI"/>
+          <w:cs/>
+          <w:lang w:bidi="bn-IN"/>
+        </w:rPr>
+        <w:t>হলে</w:t>
+      </w:r>
+    </w:p>
+    <w:p>
+      <w:pPr>
+        <w:pStyle w:val="ListParagraph"/>
+        <w:numPr>
+          <w:ilvl w:val="0"/>
+          <w:numId w:val="18"/>
+        </w:numPr>
+      </w:pPr>
+      <w:r>
+        <w:rPr>
+          <w:rFonts w:ascii="Nirmala UI" w:hAnsi="Nirmala UI" w:cs="Nirmala UI"/>
+          <w:cs/>
+          <w:lang w:bidi="bn-IN"/>
+        </w:rPr>
+        <w:t>প্রতিষ্ঠানের</w:t>
+      </w:r>
+      <w:r>
+        <w:t xml:space="preserve"> </w:t>
+      </w:r>
+      <w:r>
+        <w:rPr>
+          <w:rFonts w:ascii="Nirmala UI" w:hAnsi="Nirmala UI" w:cs="Nirmala UI"/>
+          <w:cs/>
+          <w:lang w:bidi="bn-IN"/>
+        </w:rPr>
+        <w:t>নাম</w:t>
+      </w:r>
+      <w:r>
+        <w:rPr>
+          <w:rFonts w:ascii="Nirmala UI" w:hAnsi="Nirmala UI" w:cs="Nirmala UI"/>
+        </w:rPr>
+        <w:t>:</w:t>
+      </w:r>
+    </w:p>
+    <w:p>
+      <w:pPr>
+        <w:pStyle w:val="ListParagraph"/>
+        <w:numPr>
+          <w:ilvl w:val="0"/>
+          <w:numId w:val="18"/>
+        </w:numPr>
+      </w:pPr>
+      <w:r>
+        <w:rPr>
+          <w:rFonts w:ascii="Nirmala UI" w:hAnsi="Nirmala UI" w:cs="Nirmala UI"/>
+          <w:cs/>
+          <w:lang w:bidi="bn-IN"/>
+        </w:rPr>
+        <w:t>গাড়ির</w:t>
+      </w:r>
+      <w:r>
+        <w:t xml:space="preserve"> </w:t>
+      </w:r>
+      <w:r>
+        <w:rPr>
+          <w:rFonts w:ascii="Nirmala UI" w:hAnsi="Nirmala UI" w:cs="Nirmala UI"/>
+          <w:cs/>
+          <w:lang w:bidi="bn-IN"/>
+        </w:rPr>
+        <w:t>ধরণ</w:t>
+      </w:r>
+      <w:r>
+        <w:t xml:space="preserve"> : </w:t>
+      </w:r>
+      <w:r>
+        <w:rPr>
+          <w:rFonts w:ascii="Nirmala UI" w:hAnsi="Nirmala UI" w:cs="Nirmala UI"/>
+          <w:cs/>
+          <w:lang w:bidi="bn-IN"/>
+        </w:rPr>
+        <w:t>প্রাইভেট</w:t>
+      </w:r>
+      <w:r>
+        <w:t xml:space="preserve"> </w:t>
+      </w:r>
+      <w:r>
+        <w:rPr>
+          <w:rFonts w:ascii="Nirmala UI" w:hAnsi="Nirmala UI" w:cs="Nirmala UI"/>
+          <w:cs/>
+          <w:lang w:bidi="bn-IN"/>
+        </w:rPr>
+        <w:t>কার</w:t>
+      </w:r>
+      <w:r>
+        <w:t xml:space="preserve">, </w:t>
+      </w:r>
+      <w:r>
+        <w:rPr>
+          <w:rFonts w:ascii="Nirmala UI" w:hAnsi="Nirmala UI" w:cs="Nirmala UI"/>
+          <w:cs/>
+          <w:lang w:bidi="bn-IN"/>
+        </w:rPr>
+        <w:t>মাইক্রোবাস</w:t>
+      </w:r>
+      <w:r>
+        <w:t>,</w:t>
+      </w:r>
+      <w:r>
+        <w:rPr>
+          <w:rFonts w:ascii="Nirmala UI" w:hAnsi="Nirmala UI" w:cs="Nirmala UI"/>
+          <w:cs/>
+          <w:lang w:bidi="bn-IN"/>
+        </w:rPr>
+        <w:t>হাইস</w:t>
+      </w:r>
+      <w:r>
+        <w:t xml:space="preserve"> </w:t>
+      </w:r>
+      <w:r>
+        <w:rPr>
+          <w:rFonts w:ascii="Nirmala UI" w:hAnsi="Nirmala UI" w:cs="Nirmala UI"/>
+          <w:cs/>
+          <w:lang w:bidi="bn-IN"/>
+        </w:rPr>
+        <w:t>গাড়ি</w:t>
+      </w:r>
+      <w:r>
+        <w:t xml:space="preserve">, </w:t>
+      </w:r>
+      <w:r>
+        <w:rPr>
+          <w:rFonts w:ascii="Nirmala UI" w:hAnsi="Nirmala UI" w:cs="Nirmala UI"/>
+          <w:cs/>
+          <w:lang w:bidi="bn-IN"/>
+        </w:rPr>
+        <w:t>মিনি</w:t>
+      </w:r>
+      <w:r>
+        <w:t xml:space="preserve"> </w:t>
+      </w:r>
+      <w:r>
+        <w:rPr>
+          <w:rFonts w:ascii="Nirmala UI" w:hAnsi="Nirmala UI" w:cs="Nirmala UI"/>
+          <w:cs/>
+          <w:lang w:bidi="bn-IN"/>
+        </w:rPr>
+        <w:t>বাস</w:t>
+      </w:r>
+      <w:r>
+        <w:t xml:space="preserve">, </w:t>
+      </w:r>
+      <w:r>
+        <w:rPr>
+          <w:rFonts w:ascii="Nirmala UI" w:hAnsi="Nirmala UI" w:cs="Nirmala UI"/>
+          <w:cs/>
+          <w:lang w:bidi="bn-IN"/>
+        </w:rPr>
+        <w:t>বাস</w:t>
+      </w:r>
+      <w:r>
+        <w:t xml:space="preserve">, </w:t>
+      </w:r>
+      <w:r>
+        <w:rPr>
+          <w:rFonts w:ascii="Nirmala UI" w:hAnsi="Nirmala UI" w:cs="Nirmala UI"/>
+          <w:cs/>
+          <w:lang w:bidi="bn-IN"/>
+        </w:rPr>
+        <w:t>পিকআপ</w:t>
+      </w:r>
+      <w:r>
+        <w:t>,</w:t>
+      </w:r>
+      <w:r>
+        <w:rPr>
+          <w:rFonts w:ascii="Nirmala UI" w:hAnsi="Nirmala UI" w:cs="Nirmala UI"/>
+          <w:cs/>
+          <w:lang w:bidi="bn-IN"/>
+        </w:rPr>
+        <w:t>ট্রাক</w:t>
+      </w:r>
+      <w:r>
+        <w:t xml:space="preserve">, </w:t>
+      </w:r>
+      <w:r>
+        <w:rPr>
+          <w:rFonts w:ascii="Nirmala UI" w:hAnsi="Nirmala UI" w:cs="Nirmala UI"/>
+          <w:cs/>
+          <w:lang w:bidi="bn-IN"/>
+        </w:rPr>
+        <w:t>অন্যান্য</w:t>
+      </w:r>
+      <w:r>
+        <w:t xml:space="preserve"> - </w:t>
+      </w:r>
+      <w:r>
+        <w:rPr>
+          <w:rFonts w:ascii="Nirmala UI" w:hAnsi="Nirmala UI" w:cs="Nirmala UI"/>
+          <w:cs/>
+          <w:lang w:bidi="bn-IN"/>
+        </w:rPr>
+        <w:t>মাল্টিপল</w:t>
+      </w:r>
+      <w:r>
+        <w:t xml:space="preserve"> </w:t>
+      </w:r>
+      <w:r>
+        <w:rPr>
+          <w:rFonts w:ascii="Nirmala UI" w:hAnsi="Nirmala UI" w:cs="Nirmala UI"/>
+          <w:cs/>
+          <w:lang w:bidi="bn-IN"/>
+        </w:rPr>
+        <w:t>চ</w:t>
+      </w:r>
+      <w:r>
+        <w:rPr>
+          <w:rFonts w:hint="cs"/>
+        </w:rPr>
+        <w:t>​</w:t>
+      </w:r>
+      <w:r>
+        <w:rPr>
+          <w:rFonts w:ascii="Nirmala UI" w:hAnsi="Nirmala UI" w:cs="Nirmala UI"/>
+          <w:cs/>
+          <w:lang w:bidi="bn-IN"/>
+        </w:rPr>
+        <w:t>য়েস</w:t>
+      </w:r>
+      <w:r>
+        <w:t xml:space="preserve"> </w:t>
+      </w:r>
+      <w:r>
+        <w:rPr>
+          <w:rFonts w:ascii="Nirmala UI" w:hAnsi="Nirmala UI" w:cs="Nirmala UI"/>
+          <w:cs/>
+          <w:lang w:bidi="bn-IN"/>
+        </w:rPr>
+        <w:t>অপশন</w:t>
+      </w:r>
+    </w:p>
+    <w:p>
+      <w:pPr>
+        <w:pStyle w:val="ListParagraph"/>
+        <w:numPr>
+          <w:ilvl w:val="0"/>
+          <w:numId w:val="18"/>
+        </w:numPr>
+      </w:pPr>
+      <w:r>
+        <w:rPr>
+          <w:rFonts w:ascii="Nirmala UI" w:hAnsi="Nirmala UI" w:cs="Nirmala UI"/>
+          <w:cs/>
+          <w:lang w:bidi="bn-IN"/>
+        </w:rPr>
+        <w:t>মোবাইল</w:t>
+      </w:r>
+      <w:r>
+        <w:t xml:space="preserve"> </w:t>
+      </w:r>
+      <w:r>
+        <w:rPr>
+          <w:rFonts w:ascii="Nirmala UI" w:hAnsi="Nirmala UI" w:cs="Nirmala UI"/>
+          <w:cs/>
+          <w:lang w:bidi="bn-IN"/>
+        </w:rPr>
+        <w:t>নাম্বার</w:t>
+      </w:r>
+      <w:r>
+        <w:t>(</w:t>
+      </w:r>
+      <w:r>
+        <w:rPr>
+          <w:rFonts w:ascii="Nirmala UI" w:hAnsi="Nirmala UI" w:cs="Nirmala UI"/>
+          <w:cs/>
+          <w:lang w:bidi="bn-IN"/>
+        </w:rPr>
+        <w:t>যোগাযোগ</w:t>
+      </w:r>
+      <w:r>
+        <w:t xml:space="preserve"> </w:t>
+      </w:r>
+      <w:r>
+        <w:rPr>
+          <w:rFonts w:ascii="Nirmala UI" w:hAnsi="Nirmala UI" w:cs="Nirmala UI"/>
+          <w:cs/>
+          <w:lang w:bidi="bn-IN"/>
+        </w:rPr>
+        <w:t>করার</w:t>
+      </w:r>
+      <w:r>
+        <w:t xml:space="preserve"> </w:t>
+      </w:r>
+      <w:r>
+        <w:rPr>
+          <w:rFonts w:ascii="Nirmala UI" w:hAnsi="Nirmala UI" w:cs="Nirmala UI"/>
+          <w:cs/>
+          <w:lang w:bidi="bn-IN"/>
+        </w:rPr>
+        <w:t>জন্য</w:t>
+      </w:r>
+      <w:r>
+        <w:t>)</w:t>
+      </w:r>
+    </w:p>
+    <w:p>
+      <w:pPr>
+        <w:pStyle w:val="ListParagraph"/>
+        <w:numPr>
+          <w:ilvl w:val="0"/>
+          <w:numId w:val="18"/>
+        </w:numPr>
+      </w:pPr>
+      <w:r>
+        <w:rPr>
+          <w:rFonts w:ascii="Nirmala UI" w:hAnsi="Nirmala UI" w:cs="Nirmala UI"/>
+          <w:cs/>
+          <w:lang w:bidi="bn-IN"/>
+        </w:rPr>
+        <w:t>প্রতিষ্ঠানের</w:t>
+      </w:r>
+      <w:r>
+        <w:t xml:space="preserve"> </w:t>
+      </w:r>
+      <w:r>
+        <w:rPr>
+          <w:rFonts w:ascii="Nirmala UI" w:hAnsi="Nirmala UI" w:cs="Nirmala UI"/>
+          <w:cs/>
+          <w:lang w:bidi="bn-IN"/>
+        </w:rPr>
+        <w:t>ঠিকানা</w:t>
+      </w:r>
+      <w:r>
+        <w:t xml:space="preserve"> </w:t>
+      </w:r>
+      <w:r>
+        <w:rPr>
+          <w:rFonts w:ascii="Nirmala UI" w:hAnsi="Nirmala UI" w:cs="Nirmala UI"/>
+        </w:rPr>
+        <w:t>(</w:t>
+      </w:r>
+      <w:r>
+        <w:rPr>
+          <w:rFonts w:ascii="Nirmala UI" w:hAnsi="Nirmala UI" w:cs="Nirmala UI"/>
+          <w:cs/>
+          <w:lang w:bidi="bn-IN"/>
+        </w:rPr>
+        <w:t>বিভাগ</w:t>
+      </w:r>
+      <w:r>
+        <w:t>,</w:t>
+      </w:r>
+      <w:r>
+        <w:rPr>
+          <w:rFonts w:ascii="Nirmala UI" w:hAnsi="Nirmala UI" w:cs="Nirmala UI"/>
+          <w:cs/>
+          <w:lang w:bidi="bn-IN"/>
+        </w:rPr>
+        <w:t>জেলা</w:t>
+      </w:r>
+      <w:r>
+        <w:t>,</w:t>
+      </w:r>
+      <w:r>
+        <w:rPr>
+          <w:rFonts w:ascii="Nirmala UI" w:hAnsi="Nirmala UI" w:cs="Nirmala UI"/>
+          <w:cs/>
+          <w:lang w:bidi="bn-IN"/>
+        </w:rPr>
+        <w:t>থানা</w:t>
+      </w:r>
+      <w:r>
+        <w:t xml:space="preserve"> </w:t>
+      </w:r>
+      <w:r>
+        <w:rPr>
+          <w:rFonts w:ascii="Nirmala UI" w:hAnsi="Nirmala UI" w:cs="Nirmala UI"/>
+          <w:cs/>
+          <w:lang w:bidi="bn-IN"/>
+        </w:rPr>
+        <w:t>এবং</w:t>
+      </w:r>
+      <w:r>
+        <w:t xml:space="preserve"> </w:t>
+      </w:r>
+      <w:r>
+        <w:rPr>
+          <w:rFonts w:ascii="Nirmala UI" w:hAnsi="Nirmala UI" w:cs="Nirmala UI"/>
+          <w:cs/>
+          <w:lang w:bidi="bn-IN"/>
+        </w:rPr>
+        <w:t>ঠিকানা</w:t>
+      </w:r>
+      <w:r>
+        <w:rPr>
+          <w:rFonts w:ascii="Nirmala UI" w:hAnsi="Nirmala UI" w:cs="Nirmala UI"/>
+        </w:rPr>
+        <w:t>)</w:t>
+      </w:r>
+    </w:p>
+    <w:p>
+      <w:pPr>
+        <w:pStyle w:val="ListParagraph"/>
+        <w:numPr>
+          <w:ilvl w:val="0"/>
+          <w:numId w:val="18"/>
+        </w:numPr>
+      </w:pPr>
+      <w:r>
+        <w:rPr>
+          <w:rFonts w:ascii="Nirmala UI" w:hAnsi="Nirmala UI" w:cs="Nirmala UI"/>
+          <w:cs/>
+          <w:lang w:bidi="bn-IN"/>
+        </w:rPr>
+        <w:t>ছবি</w:t>
+      </w:r>
+    </w:p>
+    <w:p>
+      <w:pPr>
+        <w:ind w:left="720"/>
+        <w:rPr>
+          <w:rFonts w:ascii="Nirmala UI" w:hAnsi="Nirmala UI" w:cs="Nirmala UI"/>
+        </w:rPr>
+      </w:pPr>
+      <w:r>
+        <w:rPr>
+          <w:rFonts w:ascii="Nirmala UI" w:hAnsi="Nirmala UI" w:cs="Nirmala UI"/>
+          <w:cs/>
+          <w:lang w:bidi="bn-IN"/>
+        </w:rPr>
+        <w:t>ব্যক্তি</w:t>
+      </w:r>
+      <w:r>
+        <w:t xml:space="preserve"> </w:t>
+      </w:r>
+      <w:r>
+        <w:rPr>
+          <w:rFonts w:ascii="Nirmala UI" w:hAnsi="Nirmala UI" w:cs="Nirmala UI"/>
+          <w:cs/>
+          <w:lang w:bidi="bn-IN"/>
+        </w:rPr>
+        <w:t>মালিকিনা</w:t>
+      </w:r>
+      <w:r>
+        <w:rPr>
+          <w:rFonts w:ascii="Nirmala UI" w:hAnsi="Nirmala UI" w:cs="Nirmala UI"/>
+        </w:rPr>
+        <w:t xml:space="preserve"> </w:t>
+      </w:r>
+      <w:r>
+        <w:rPr>
+          <w:rFonts w:ascii="Nirmala UI" w:hAnsi="Nirmala UI" w:cs="Nirmala UI"/>
+          <w:cs/>
+          <w:lang w:bidi="bn-IN"/>
+        </w:rPr>
+        <w:t>হলে</w:t>
+      </w:r>
+    </w:p>
+    <w:p>
+      <w:pPr>
+        <w:pStyle w:val="ListParagraph"/>
+        <w:numPr>
+          <w:ilvl w:val="0"/>
+          <w:numId w:val="19"/>
+        </w:numPr>
+      </w:pPr>
+      <w:r>
+        <w:rPr>
+          <w:rFonts w:ascii="Nirmala UI" w:hAnsi="Nirmala UI" w:cs="Nirmala UI"/>
+          <w:cs/>
+          <w:lang w:bidi="bn-IN"/>
+        </w:rPr>
+        <w:t>গাড়ির</w:t>
+      </w:r>
+      <w:r>
+        <w:t xml:space="preserve"> </w:t>
+      </w:r>
+      <w:r>
+        <w:rPr>
+          <w:rFonts w:ascii="Nirmala UI" w:hAnsi="Nirmala UI" w:cs="Nirmala UI"/>
+          <w:cs/>
+          <w:lang w:bidi="bn-IN"/>
+        </w:rPr>
+        <w:t>ধরণ</w:t>
+      </w:r>
+      <w:r>
+        <w:t xml:space="preserve"> : </w:t>
+      </w:r>
+      <w:r>
+        <w:rPr>
+          <w:rFonts w:ascii="Nirmala UI" w:hAnsi="Nirmala UI" w:cs="Nirmala UI"/>
+          <w:cs/>
+          <w:lang w:bidi="bn-IN"/>
+        </w:rPr>
+        <w:t>প্রাইভেট</w:t>
+      </w:r>
+      <w:r>
+        <w:t xml:space="preserve"> </w:t>
+      </w:r>
+      <w:r>
+        <w:rPr>
+          <w:rFonts w:ascii="Nirmala UI" w:hAnsi="Nirmala UI" w:cs="Nirmala UI"/>
+          <w:cs/>
+          <w:lang w:bidi="bn-IN"/>
+        </w:rPr>
+        <w:t>কার</w:t>
+      </w:r>
+      <w:r>
+        <w:t xml:space="preserve">, </w:t>
+      </w:r>
+      <w:r>
+        <w:rPr>
+          <w:rFonts w:ascii="Nirmala UI" w:hAnsi="Nirmala UI" w:cs="Nirmala UI"/>
+          <w:cs/>
+          <w:lang w:bidi="bn-IN"/>
+        </w:rPr>
+        <w:t>মাইক্রোবাস</w:t>
+      </w:r>
+      <w:r>
+        <w:t>,</w:t>
+      </w:r>
+      <w:r>
+        <w:rPr>
+          <w:rFonts w:ascii="Nirmala UI" w:hAnsi="Nirmala UI" w:cs="Nirmala UI"/>
+          <w:cs/>
+          <w:lang w:bidi="bn-IN"/>
+        </w:rPr>
+        <w:t>হাইস</w:t>
+      </w:r>
+      <w:r>
+        <w:t xml:space="preserve"> </w:t>
+      </w:r>
+      <w:r>
+        <w:rPr>
+          <w:rFonts w:ascii="Nirmala UI" w:hAnsi="Nirmala UI" w:cs="Nirmala UI"/>
+          <w:cs/>
+          <w:lang w:bidi="bn-IN"/>
+        </w:rPr>
+        <w:t>গাড়ি</w:t>
+      </w:r>
+      <w:r>
+        <w:t xml:space="preserve">, </w:t>
+      </w:r>
+      <w:r>
+        <w:rPr>
+          <w:rFonts w:ascii="Nirmala UI" w:hAnsi="Nirmala UI" w:cs="Nirmala UI"/>
+          <w:cs/>
+          <w:lang w:bidi="bn-IN"/>
+        </w:rPr>
+        <w:t>মিনি</w:t>
+      </w:r>
+      <w:r>
+        <w:t xml:space="preserve"> </w:t>
+      </w:r>
+      <w:r>
+        <w:rPr>
+          <w:rFonts w:ascii="Nirmala UI" w:hAnsi="Nirmala UI" w:cs="Nirmala UI"/>
+          <w:cs/>
+          <w:lang w:bidi="bn-IN"/>
+        </w:rPr>
+        <w:t>বাস</w:t>
+      </w:r>
+      <w:r>
+        <w:t xml:space="preserve">, </w:t>
+      </w:r>
+      <w:r>
+        <w:rPr>
+          <w:rFonts w:ascii="Nirmala UI" w:hAnsi="Nirmala UI" w:cs="Nirmala UI"/>
+          <w:cs/>
+          <w:lang w:bidi="bn-IN"/>
+        </w:rPr>
+        <w:t>বাস</w:t>
+      </w:r>
+      <w:r>
+        <w:t xml:space="preserve">, </w:t>
+      </w:r>
+      <w:r>
+        <w:rPr>
+          <w:rFonts w:ascii="Nirmala UI" w:hAnsi="Nirmala UI" w:cs="Nirmala UI"/>
+          <w:cs/>
+          <w:lang w:bidi="bn-IN"/>
+        </w:rPr>
+        <w:t>পিকআপ</w:t>
+      </w:r>
+      <w:r>
+        <w:t>,</w:t>
+      </w:r>
+      <w:r>
+        <w:rPr>
+          <w:rFonts w:ascii="Nirmala UI" w:hAnsi="Nirmala UI" w:cs="Nirmala UI"/>
+          <w:cs/>
+          <w:lang w:bidi="bn-IN"/>
+        </w:rPr>
+        <w:t>ট্রাক</w:t>
+      </w:r>
+      <w:r>
+        <w:t xml:space="preserve">, </w:t>
+      </w:r>
+      <w:r>
+        <w:rPr>
+          <w:rFonts w:ascii="Nirmala UI" w:hAnsi="Nirmala UI" w:cs="Nirmala UI"/>
+          <w:cs/>
+          <w:lang w:bidi="bn-IN"/>
+        </w:rPr>
+        <w:t>অন্যান্য</w:t>
+      </w:r>
+      <w:r>
+        <w:t xml:space="preserve"> - </w:t>
+      </w:r>
+      <w:r>
+        <w:rPr>
+          <w:rFonts w:ascii="Nirmala UI" w:hAnsi="Nirmala UI" w:cs="Nirmala UI" w:hint="cs"/>
+          <w:cs/>
+          <w:lang w:bidi="bn-IN"/>
+        </w:rPr>
+        <w:t>সিঙেল</w:t>
+      </w:r>
+      <w:r>
+        <w:rPr>
+          <w:rFonts w:ascii="Nirmala UI" w:hAnsi="Nirmala UI" w:cs="Nirmala UI"/>
+        </w:rPr>
+        <w:t xml:space="preserve"> </w:t>
+      </w:r>
+      <w:r>
+        <w:t xml:space="preserve"> </w:t>
+      </w:r>
+      <w:r>
+        <w:rPr>
+          <w:rFonts w:ascii="Nirmala UI" w:hAnsi="Nirmala UI" w:cs="Nirmala UI"/>
+          <w:cs/>
+          <w:lang w:bidi="bn-IN"/>
+        </w:rPr>
+        <w:t>চ</w:t>
+      </w:r>
+      <w:r>
+        <w:rPr>
+          <w:rFonts w:hint="cs"/>
+        </w:rPr>
+        <w:t>​</w:t>
+      </w:r>
+      <w:r>
+        <w:rPr>
+          <w:rFonts w:ascii="Nirmala UI" w:hAnsi="Nirmala UI" w:cs="Nirmala UI"/>
+          <w:cs/>
+          <w:lang w:bidi="bn-IN"/>
+        </w:rPr>
+        <w:t>য়েস</w:t>
+      </w:r>
+      <w:r>
+        <w:t xml:space="preserve"> </w:t>
+      </w:r>
+      <w:r>
+        <w:rPr>
+          <w:rFonts w:ascii="Nirmala UI" w:hAnsi="Nirmala UI" w:cs="Nirmala UI"/>
+          <w:cs/>
+          <w:lang w:bidi="bn-IN"/>
+        </w:rPr>
+        <w:t>অপশন</w:t>
+      </w:r>
+    </w:p>
+    <w:p>
+      <w:pPr>
+        <w:pStyle w:val="ListParagraph"/>
+        <w:numPr>
+          <w:ilvl w:val="0"/>
+          <w:numId w:val="19"/>
+        </w:numPr>
+      </w:pPr>
+      <w:r>
+        <w:rPr>
+          <w:rFonts w:ascii="Nirmala UI" w:hAnsi="Nirmala UI" w:cs="Nirmala UI" w:hint="cs"/>
+          <w:cs/>
+          <w:lang w:bidi="bn-IN"/>
+        </w:rPr>
+        <w:t>আপনার</w:t>
+      </w:r>
+      <w:r>
+        <w:rPr>
+          <w:rFonts w:ascii="Nirmala UI" w:hAnsi="Nirmala UI" w:cs="Nirmala UI"/>
+        </w:rPr>
+        <w:t xml:space="preserve"> </w:t>
+      </w:r>
+      <w:r>
+        <w:rPr>
+          <w:rFonts w:ascii="Nirmala UI" w:hAnsi="Nirmala UI" w:cs="Nirmala UI"/>
+          <w:cs/>
+          <w:lang w:bidi="bn-IN"/>
+        </w:rPr>
+        <w:t>নাম</w:t>
+      </w:r>
+      <w:r>
+        <w:rPr>
+          <w:rFonts w:ascii="Nirmala UI" w:hAnsi="Nirmala UI" w:cs="Nirmala UI"/>
+        </w:rPr>
+        <w:t>:</w:t>
+      </w:r>
+    </w:p>
+    <w:p>
+      <w:pPr>
+        <w:pStyle w:val="ListParagraph"/>
+        <w:numPr>
+          <w:ilvl w:val="0"/>
+          <w:numId w:val="19"/>
+        </w:numPr>
+      </w:pPr>
+      <w:r>
+        <w:rPr>
+          <w:rFonts w:ascii="Nirmala UI" w:hAnsi="Nirmala UI" w:cs="Nirmala UI"/>
+          <w:cs/>
+          <w:lang w:bidi="bn-IN"/>
+        </w:rPr>
+        <w:t>মোবাইল</w:t>
+      </w:r>
+      <w:r>
+        <w:t xml:space="preserve"> </w:t>
+      </w:r>
+      <w:r>
+        <w:rPr>
+          <w:rFonts w:ascii="Nirmala UI" w:hAnsi="Nirmala UI" w:cs="Nirmala UI"/>
+          <w:cs/>
+          <w:lang w:bidi="bn-IN"/>
+        </w:rPr>
+        <w:t>নাম্বার</w:t>
+      </w:r>
+      <w:r>
+        <w:t>(</w:t>
+      </w:r>
+      <w:r>
+        <w:rPr>
+          <w:rFonts w:ascii="Nirmala UI" w:hAnsi="Nirmala UI" w:cs="Nirmala UI"/>
+          <w:cs/>
+          <w:lang w:bidi="bn-IN"/>
+        </w:rPr>
+        <w:t>যোগাযোগ</w:t>
+      </w:r>
+      <w:r>
+        <w:t xml:space="preserve"> </w:t>
+      </w:r>
+      <w:r>
+        <w:rPr>
+          <w:rFonts w:ascii="Nirmala UI" w:hAnsi="Nirmala UI" w:cs="Nirmala UI"/>
+          <w:cs/>
+          <w:lang w:bidi="bn-IN"/>
+        </w:rPr>
+        <w:t>করার</w:t>
+      </w:r>
+      <w:r>
+        <w:t xml:space="preserve"> </w:t>
+      </w:r>
+      <w:r>
+        <w:rPr>
+          <w:rFonts w:ascii="Nirmala UI" w:hAnsi="Nirmala UI" w:cs="Nirmala UI"/>
+          <w:cs/>
+          <w:lang w:bidi="bn-IN"/>
+        </w:rPr>
+        <w:t>জন্য</w:t>
+      </w:r>
+      <w:r>
+        <w:t>)</w:t>
+      </w:r>
+    </w:p>
+    <w:p>
+      <w:pPr>
+        <w:pStyle w:val="ListParagraph"/>
+        <w:numPr>
+          <w:ilvl w:val="0"/>
+          <w:numId w:val="19"/>
+        </w:numPr>
+      </w:pPr>
+      <w:r>
+        <w:rPr>
+          <w:rFonts w:ascii="Nirmala UI" w:hAnsi="Nirmala UI" w:cs="Nirmala UI"/>
+          <w:cs/>
+          <w:lang w:bidi="bn-IN"/>
+        </w:rPr>
+        <w:t>ঠিকানা</w:t>
+      </w:r>
+      <w:r>
+        <w:t xml:space="preserve"> </w:t>
+      </w:r>
+      <w:r>
+        <w:rPr>
+          <w:rFonts w:ascii="Nirmala UI" w:hAnsi="Nirmala UI" w:cs="Nirmala UI"/>
+        </w:rPr>
+        <w:t>(</w:t>
+      </w:r>
+      <w:r>
+        <w:rPr>
+          <w:rFonts w:ascii="Nirmala UI" w:hAnsi="Nirmala UI" w:cs="Nirmala UI"/>
+          <w:cs/>
+          <w:lang w:bidi="bn-IN"/>
+        </w:rPr>
+        <w:t>বিভাগ</w:t>
+      </w:r>
+      <w:r>
+        <w:t>,</w:t>
+      </w:r>
+      <w:r>
+        <w:rPr>
+          <w:rFonts w:ascii="Nirmala UI" w:hAnsi="Nirmala UI" w:cs="Nirmala UI"/>
+          <w:cs/>
+          <w:lang w:bidi="bn-IN"/>
+        </w:rPr>
+        <w:t>জেলা</w:t>
+      </w:r>
+      <w:r>
+        <w:t>,</w:t>
+      </w:r>
+      <w:r>
+        <w:rPr>
+          <w:rFonts w:ascii="Nirmala UI" w:hAnsi="Nirmala UI" w:cs="Nirmala UI"/>
+          <w:cs/>
+          <w:lang w:bidi="bn-IN"/>
+        </w:rPr>
+        <w:t>থানা</w:t>
+      </w:r>
+      <w:r>
+        <w:rPr>
+          <w:rFonts w:ascii="Nirmala UI" w:hAnsi="Nirmala UI" w:cs="Nirmala UI"/>
+        </w:rPr>
+        <w:t>)</w:t>
+      </w:r>
+    </w:p>
+    <w:p>
+      <w:pPr>
+        <w:pStyle w:val="ListParagraph"/>
+        <w:numPr>
+          <w:ilvl w:val="0"/>
+          <w:numId w:val="19"/>
+        </w:numPr>
+      </w:pPr>
+      <w:r>
+        <w:rPr>
+          <w:rFonts w:ascii="Nirmala UI" w:hAnsi="Nirmala UI" w:cs="Nirmala UI"/>
+          <w:cs/>
+          <w:lang w:bidi="bn-IN"/>
+        </w:rPr>
+        <w:t>ছবি</w:t>
+      </w:r>
+    </w:p>
+    <w:p>
+      <w:pPr>
+        <w:rPr>
+          <w:sz w:val="28"/>
+          <w:szCs w:val="28"/>
+        </w:rPr>
+      </w:pPr>
+    </w:p>
+    <w:p>
+      <w:pPr>
+        <w:rPr>
+          <w:sz w:val="28"/>
+          <w:szCs w:val="28"/>
+        </w:rPr>
+      </w:pPr>
+    </w:p>
+    <w:p>
+      <w:pPr>
+        <w:rPr>
+          <w:sz w:val="28"/>
+          <w:szCs w:val="28"/>
+        </w:rPr>
+      </w:pPr>
+      <w:r>
+        <w:rPr>
+          <w:sz w:val="28"/>
+          <w:szCs w:val="28"/>
+        </w:rPr>
+        <w:lastRenderedPageBreak/>
+        <w:t>Cars R</w:t>
+      </w:r>
+      <w:r>
+        <w:rPr>
+          <w:sz w:val="28"/>
+          <w:szCs w:val="28"/>
+        </w:rPr>
+        <w:t>ental</w:t>
+      </w:r>
+    </w:p>
+    <w:p>
+      <w:pPr>
+        <w:pStyle w:val="HTMLPreformatted"/>
+        <w:numPr>
+          <w:ilvl w:val="0"/>
+          <w:numId w:val="20"/>
+        </w:numPr>
+        <w:rPr>
+          <w:rFonts w:asciiTheme="minorHAnsi" w:hAnsiTheme="minorHAnsi" w:cstheme="minorHAnsi"/>
+          <w:sz w:val="28"/>
+          <w:szCs w:val="28"/>
+        </w:rPr>
+      </w:pPr>
+      <w:r>
+        <w:rPr>
+          <w:rFonts w:asciiTheme="minorHAnsi" w:hAnsiTheme="minorHAnsi" w:cstheme="minorHAnsi"/>
+          <w:sz w:val="28"/>
+          <w:szCs w:val="28"/>
+        </w:rPr>
+        <w:t>O</w:t>
+      </w:r>
+      <w:r>
+        <w:rPr>
+          <w:rFonts w:asciiTheme="minorHAnsi" w:hAnsiTheme="minorHAnsi" w:cstheme="minorHAnsi"/>
+          <w:sz w:val="28"/>
+          <w:szCs w:val="28"/>
+        </w:rPr>
+        <w:t xml:space="preserve">rganization </w:t>
+      </w:r>
+      <w:r>
+        <w:rPr>
+          <w:rFonts w:asciiTheme="minorHAnsi" w:hAnsiTheme="minorHAnsi" w:cstheme="minorHAnsi"/>
+          <w:sz w:val="28"/>
+          <w:szCs w:val="28"/>
+          <w:lang w:bidi="bn-BD"/>
+        </w:rPr>
+        <w:t>/</w:t>
+      </w:r>
+      <w:r>
+        <w:rPr>
+          <w:rFonts w:asciiTheme="minorHAnsi" w:hAnsiTheme="minorHAnsi" w:cstheme="minorHAnsi"/>
+          <w:sz w:val="28"/>
+          <w:szCs w:val="28"/>
+          <w:lang w:bidi="bn-BD"/>
+        </w:rPr>
+        <w:t xml:space="preserve"> </w:t>
+      </w:r>
+      <w:r>
+        <w:rPr>
+          <w:rFonts w:asciiTheme="minorHAnsi" w:hAnsiTheme="minorHAnsi" w:cstheme="minorHAnsi"/>
+          <w:sz w:val="28"/>
+          <w:szCs w:val="28"/>
+          <w:lang w:bidi="bn-BD"/>
+        </w:rPr>
+        <w:t>Individual O</w:t>
+      </w:r>
+      <w:r>
+        <w:rPr>
+          <w:rFonts w:asciiTheme="minorHAnsi" w:hAnsiTheme="minorHAnsi" w:cstheme="minorHAnsi"/>
+          <w:sz w:val="28"/>
+          <w:szCs w:val="28"/>
+          <w:lang w:bidi="bn-BD"/>
+        </w:rPr>
+        <w:t>wnership</w:t>
+      </w:r>
+    </w:p>
+    <w:p>
+      <w:pPr>
+        <w:pStyle w:val="ListParagraph"/>
+        <w:numPr>
+          <w:ilvl w:val="0"/>
+          <w:numId w:val="20"/>
+        </w:numPr>
+        <w:tabs>
+          <w:tab w:val="left" w:pos="916"/>
+          <w:tab w:val="left" w:pos="1832"/>
+          <w:tab w:val="left" w:pos="2748"/>
+          <w:tab w:val="left" w:pos="3664"/>
+          <w:tab w:val="left" w:pos="4580"/>
+          <w:tab w:val="left" w:pos="5496"/>
+          <w:tab w:val="left" w:pos="6412"/>
+          <w:tab w:val="left" w:pos="7328"/>
+          <w:tab w:val="left" w:pos="8244"/>
+          <w:tab w:val="left" w:pos="9160"/>
+          <w:tab w:val="left" w:pos="10076"/>
+          <w:tab w:val="left" w:pos="10992"/>
+          <w:tab w:val="left" w:pos="11908"/>
+          <w:tab w:val="left" w:pos="12824"/>
+          <w:tab w:val="left" w:pos="13740"/>
+          <w:tab w:val="left" w:pos="14656"/>
+        </w:tabs>
+        <w:spacing w:after="0" w:line="240" w:lineRule="auto"/>
+        <w:rPr>
+          <w:rFonts w:eastAsia="Times New Roman" w:cstheme="minorHAnsi"/>
+          <w:sz w:val="28"/>
+          <w:szCs w:val="28"/>
+        </w:rPr>
+      </w:pPr>
+      <w:r>
+        <w:rPr>
+          <w:rFonts w:cstheme="minorHAnsi"/>
+          <w:sz w:val="28"/>
+          <w:szCs w:val="28"/>
+        </w:rPr>
+        <w:t>O</w:t>
+      </w:r>
+      <w:r>
+        <w:rPr>
+          <w:rFonts w:cstheme="minorHAnsi"/>
+          <w:sz w:val="28"/>
+          <w:szCs w:val="28"/>
+        </w:rPr>
+        <w:t xml:space="preserve">rganization </w:t>
+      </w:r>
+      <w:r>
+        <w:rPr>
+          <w:rFonts w:cstheme="minorHAnsi"/>
+          <w:sz w:val="28"/>
+          <w:szCs w:val="28"/>
+        </w:rPr>
+        <w:t>name</w:t>
+      </w:r>
+    </w:p>
+    <w:p>
+      <w:pPr>
+        <w:pStyle w:val="ListParagraph"/>
+        <w:numPr>
+          <w:ilvl w:val="0"/>
+          <w:numId w:val="20"/>
+        </w:numPr>
+        <w:tabs>
+          <w:tab w:val="left" w:pos="916"/>
+          <w:tab w:val="left" w:pos="1832"/>
+          <w:tab w:val="left" w:pos="2748"/>
+          <w:tab w:val="left" w:pos="3664"/>
+          <w:tab w:val="left" w:pos="4580"/>
+          <w:tab w:val="left" w:pos="5496"/>
+          <w:tab w:val="left" w:pos="6412"/>
+          <w:tab w:val="left" w:pos="7328"/>
+          <w:tab w:val="left" w:pos="8244"/>
+          <w:tab w:val="left" w:pos="9160"/>
+          <w:tab w:val="left" w:pos="10076"/>
+          <w:tab w:val="left" w:pos="10992"/>
+          <w:tab w:val="left" w:pos="11908"/>
+          <w:tab w:val="left" w:pos="12824"/>
+          <w:tab w:val="left" w:pos="13740"/>
+          <w:tab w:val="left" w:pos="14656"/>
+        </w:tabs>
+        <w:spacing w:after="0" w:line="240" w:lineRule="auto"/>
+        <w:rPr>
+          <w:rFonts w:eastAsia="Times New Roman" w:cstheme="minorHAnsi"/>
+          <w:sz w:val="28"/>
+          <w:szCs w:val="28"/>
+        </w:rPr>
+      </w:pPr>
+      <w:r>
+        <w:rPr>
+          <w:rFonts w:eastAsia="Times New Roman" w:cstheme="minorHAnsi"/>
+          <w:sz w:val="28"/>
+          <w:szCs w:val="28"/>
+        </w:rPr>
+        <w:t>Vehicle t</w:t>
+      </w:r>
+      <w:r>
+        <w:rPr>
+          <w:rFonts w:eastAsia="Times New Roman" w:cstheme="minorHAnsi"/>
+          <w:sz w:val="28"/>
+          <w:szCs w:val="28"/>
+        </w:rPr>
+        <w:t>ype</w:t>
+      </w:r>
+    </w:p>
+    <w:p>
+      <w:pPr>
+        <w:pStyle w:val="ListParagraph"/>
+        <w:numPr>
+          <w:ilvl w:val="0"/>
+          <w:numId w:val="20"/>
+        </w:numPr>
+        <w:tabs>
+          <w:tab w:val="left" w:pos="916"/>
+          <w:tab w:val="left" w:pos="1832"/>
+          <w:tab w:val="left" w:pos="2748"/>
+          <w:tab w:val="left" w:pos="3664"/>
+          <w:tab w:val="left" w:pos="4580"/>
+          <w:tab w:val="left" w:pos="5496"/>
+          <w:tab w:val="left" w:pos="6412"/>
+          <w:tab w:val="left" w:pos="7328"/>
+          <w:tab w:val="left" w:pos="8244"/>
+          <w:tab w:val="left" w:pos="9160"/>
+          <w:tab w:val="left" w:pos="10076"/>
+          <w:tab w:val="left" w:pos="10992"/>
+          <w:tab w:val="left" w:pos="11908"/>
+          <w:tab w:val="left" w:pos="12824"/>
+          <w:tab w:val="left" w:pos="13740"/>
+          <w:tab w:val="left" w:pos="14656"/>
+        </w:tabs>
+        <w:spacing w:after="0" w:line="240" w:lineRule="auto"/>
+        <w:rPr>
+          <w:rFonts w:eastAsia="Times New Roman" w:cstheme="minorHAnsi"/>
+          <w:sz w:val="28"/>
+          <w:szCs w:val="28"/>
+        </w:rPr>
+      </w:pPr>
+      <w:r>
+        <w:rPr>
+          <w:rFonts w:eastAsia="Times New Roman" w:cstheme="minorHAnsi"/>
+          <w:sz w:val="28"/>
+          <w:szCs w:val="28"/>
+        </w:rPr>
+        <w:t>Private Car, Microbus, High Car, Mini Bus, Bus, Pickup, Truck, Other</w:t>
+      </w:r>
+    </w:p>
+    <w:p>
+      <w:pPr>
+        <w:pStyle w:val="ListParagraph"/>
+        <w:numPr>
+          <w:ilvl w:val="0"/>
+          <w:numId w:val="20"/>
+        </w:numPr>
+        <w:rPr>
+          <w:rFonts w:cstheme="minorHAnsi"/>
+          <w:sz w:val="28"/>
+          <w:szCs w:val="28"/>
+        </w:rPr>
+      </w:pPr>
+      <w:r>
+        <w:rPr>
+          <w:sz w:val="28"/>
+          <w:szCs w:val="28"/>
+        </w:rPr>
+        <w:t>Mobile number (to contact)</w:t>
+      </w:r>
+    </w:p>
+    <w:p>
+      <w:pPr>
+        <w:pStyle w:val="ListParagraph"/>
+        <w:numPr>
+          <w:ilvl w:val="0"/>
+          <w:numId w:val="20"/>
+        </w:numPr>
+        <w:rPr>
+          <w:rFonts w:cstheme="minorHAnsi"/>
+          <w:sz w:val="28"/>
+          <w:szCs w:val="28"/>
+        </w:rPr>
+      </w:pPr>
+      <w:r>
+        <w:rPr>
+          <w:rFonts w:cstheme="minorHAnsi"/>
+          <w:sz w:val="28"/>
+          <w:szCs w:val="28"/>
+        </w:rPr>
+        <w:t>Which class of students do you want to teach?</w:t>
+      </w:r>
+    </w:p>
+    <w:p>
+      <w:pPr>
+        <w:pStyle w:val="HTMLPreformatted"/>
+        <w:numPr>
+          <w:ilvl w:val="0"/>
+          <w:numId w:val="20"/>
+        </w:numPr>
+        <w:rPr>
+          <w:rFonts w:asciiTheme="minorHAnsi" w:hAnsiTheme="minorHAnsi" w:cstheme="minorHAnsi"/>
+          <w:sz w:val="28"/>
+          <w:szCs w:val="28"/>
+        </w:rPr>
+      </w:pPr>
+      <w:r>
+        <w:rPr>
+          <w:rFonts w:asciiTheme="minorHAnsi" w:eastAsiaTheme="minorHAnsi" w:hAnsiTheme="minorHAnsi" w:cstheme="minorHAnsi"/>
+          <w:sz w:val="28"/>
+          <w:szCs w:val="28"/>
+        </w:rPr>
+        <w:t xml:space="preserve">Address of the organization </w:t>
+      </w:r>
+    </w:p>
+    <w:p>
+      <w:pPr>
+        <w:pStyle w:val="HTMLPreformatted"/>
+        <w:numPr>
+          <w:ilvl w:val="0"/>
+          <w:numId w:val="20"/>
+        </w:numPr>
+        <w:rPr>
+          <w:rFonts w:asciiTheme="minorHAnsi" w:hAnsiTheme="minorHAnsi" w:cstheme="minorHAnsi"/>
+          <w:sz w:val="28"/>
+          <w:szCs w:val="28"/>
+        </w:rPr>
+      </w:pPr>
+      <w:r>
+        <w:rPr>
+          <w:rFonts w:asciiTheme="minorHAnsi" w:eastAsiaTheme="minorHAnsi" w:hAnsiTheme="minorHAnsi" w:cstheme="minorHAnsi"/>
+          <w:sz w:val="28"/>
+          <w:szCs w:val="28"/>
+        </w:rPr>
+        <w:t>Photo/s</w:t>
+      </w:r>
+    </w:p>
+    <w:p>
+      <w:pPr>
+        <w:pStyle w:val="HTMLPreformatted"/>
+        <w:numPr>
+          <w:ilvl w:val="0"/>
+          <w:numId w:val="20"/>
+        </w:numPr>
+        <w:rPr>
+          <w:rFonts w:asciiTheme="minorHAnsi" w:hAnsiTheme="minorHAnsi" w:cstheme="minorHAnsi"/>
+          <w:sz w:val="28"/>
+          <w:szCs w:val="28"/>
+        </w:rPr>
+      </w:pPr>
+      <w:r>
+        <w:rPr>
+          <w:rFonts w:asciiTheme="minorHAnsi" w:hAnsiTheme="minorHAnsi" w:cstheme="minorHAnsi"/>
+          <w:sz w:val="28"/>
+          <w:szCs w:val="28"/>
+        </w:rPr>
+        <w:t>Your name</w:t>
+      </w:r>
+    </w:p>
+    <w:p>
+      <w:pPr>
+        <w:pStyle w:val="ListParagraph"/>
+        <w:numPr>
+          <w:ilvl w:val="0"/>
+          <w:numId w:val="20"/>
+        </w:numPr>
+        <w:rPr>
+          <w:sz w:val="28"/>
+          <w:szCs w:val="28"/>
+        </w:rPr>
+      </w:pPr>
+      <w:r>
+        <w:rPr>
+          <w:sz w:val="28"/>
+          <w:szCs w:val="28"/>
+        </w:rPr>
+        <w:t>Address</w:t>
+      </w:r>
+      <w:bookmarkStart w:id="0" w:name="_GoBack"/>
+      <w:bookmarkEnd w:id="0"/>
+    </w:p>
+    <w:p>
+      <w:pPr>
+        <w:rPr>
           <w:sz w:val="28"/>
           <w:szCs w:val="28"/>
         </w:rPr>
@@ -6350,6 +7789,97 @@
     </w:lvl>
   </w:abstractNum>
   <w:abstractNum w:abstractNumId="1">
+    <w:nsid w:val="0B4A5894"/>
+    <w:multiLevelType w:val="hybridMultilevel"/>
+    <w:tmpl w:val="EA3C9400"/>
+    <w:lvl w:ilvl="0" w:tplc="4F9A2CAA">
+      <w:start w:val="1"/>
+      <w:numFmt w:val="decimal"/>
+      <w:lvlText w:val="%1."/>
+      <w:lvlJc w:val="left"/>
+      <w:pPr>
+        <w:ind w:left="870" w:hanging="510"/>
+      </w:pPr>
+      <w:rPr>
+        <w:rFonts w:ascii="Courier New" w:hAnsi="Courier New" w:cs="Courier New" w:hint="default"/>
+        <w:sz w:val="28"/>
+        <w:szCs w:val="28"/>
+      </w:rPr>
+    </w:lvl>
+    <w:lvl w:ilvl="1" w:tplc="04090019" w:tentative="1">
+      <w:start w:val="1"/>
+      <w:numFmt w:val="lowerLetter"/>
+      <w:lvlText w:val="%2."/>
+      <w:lvlJc w:val="left"/>
+      <w:pPr>
+        <w:ind w:left="1440" w:hanging="360"/>
+      </w:pPr>
+    </w:lvl>
+    <w:lvl w:ilvl="2" w:tplc="0409001B" w:tentative="1">
+      <w:start w:val="1"/>
+      <w:numFmt w:val="lowerRoman"/>
+      <w:lvlText w:val="%3."/>
+      <w:lvlJc w:val="right"/>
+      <w:pPr>
+        <w:ind w:left="2160" w:hanging="180"/>
+      </w:pPr>
+    </w:lvl>
+    <w:lvl w:ilvl="3" w:tplc="0409000F" w:tentative="1">
+      <w:start w:val="1"/>
+      <w:numFmt w:val="decimal"/>
+      <w:lvlText w:val="%4."/>
+      <w:lvlJc w:val="left"/>
+      <w:pPr>
+        <w:ind w:left="2880" w:hanging="360"/>
+      </w:pPr>
+    </w:lvl>
+    <w:lvl w:ilvl="4" w:tplc="04090019" w:tentative="1">
+      <w:start w:val="1"/>
+      <w:numFmt w:val="lowerLetter"/>
+      <w:lvlText w:val="%5."/>
+      <w:lvlJc w:val="left"/>
+      <w:pPr>
+        <w:ind w:left="3600" w:hanging="360"/>
+      </w:pPr>
+    </w:lvl>
+    <w:lvl w:ilvl="5" w:tplc="0409001B" w:tentative="1">
+      <w:start w:val="1"/>
+      <w:numFmt w:val="lowerRoman"/>
+      <w:lvlText w:val="%6."/>
+      <w:lvlJc w:val="right"/>
+      <w:pPr>
+        <w:ind w:left="4320" w:hanging="180"/>
+      </w:pPr>
+    </w:lvl>
+    <w:lvl w:ilvl="6" w:tplc="0409000F" w:tentative="1">
+      <w:start w:val="1"/>
+      <w:numFmt w:val="decimal"/>
+      <w:lvlText w:val="%7."/>
+      <w:lvlJc w:val="left"/>
+      <w:pPr>
+        <w:ind w:left="5040" w:hanging="360"/>
+      </w:pPr>
+    </w:lvl>
+    <w:lvl w:ilvl="7" w:tplc="04090019" w:tentative="1">
+      <w:start w:val="1"/>
+      <w:numFmt w:val="lowerLetter"/>
+      <w:lvlText w:val="%8."/>
+      <w:lvlJc w:val="left"/>
+      <w:pPr>
+        <w:ind w:left="5760" w:hanging="360"/>
+      </w:pPr>
+    </w:lvl>
+    <w:lvl w:ilvl="8" w:tplc="0409001B" w:tentative="1">
+      <w:start w:val="1"/>
+      <w:numFmt w:val="lowerRoman"/>
+      <w:lvlText w:val="%9."/>
+      <w:lvlJc w:val="right"/>
+      <w:pPr>
+        <w:ind w:left="6480" w:hanging="180"/>
+      </w:pPr>
+    </w:lvl>
+  </w:abstractNum>
+  <w:abstractNum w:abstractNumId="2">
     <w:nsid w:val="0B591843"/>
     <w:multiLevelType w:val="hybridMultilevel"/>
     <w:tmpl w:val="51CEA490"/>
@@ -6438,7 +7968,96 @@
       </w:pPr>
     </w:lvl>
   </w:abstractNum>
-  <w:abstractNum w:abstractNumId="2">
+  <w:abstractNum w:abstractNumId="3">
+    <w:nsid w:val="17153692"/>
+    <w:multiLevelType w:val="hybridMultilevel"/>
+    <w:tmpl w:val="DAE29050"/>
+    <w:lvl w:ilvl="0" w:tplc="93546E0C">
+      <w:start w:val="1"/>
+      <w:numFmt w:val="decimal"/>
+      <w:lvlText w:val="%1."/>
+      <w:lvlJc w:val="left"/>
+      <w:pPr>
+        <w:ind w:left="720" w:hanging="360"/>
+      </w:pPr>
+      <w:rPr>
+        <w:rFonts w:ascii="Nirmala UI" w:hAnsi="Nirmala UI" w:cs="Nirmala UI" w:hint="default"/>
+      </w:rPr>
+    </w:lvl>
+    <w:lvl w:ilvl="1" w:tplc="04090019" w:tentative="1">
+      <w:start w:val="1"/>
+      <w:numFmt w:val="lowerLetter"/>
+      <w:lvlText w:val="%2."/>
+      <w:lvlJc w:val="left"/>
+      <w:pPr>
+        <w:ind w:left="1440" w:hanging="360"/>
+      </w:pPr>
+    </w:lvl>
+    <w:lvl w:ilvl="2" w:tplc="0409001B" w:tentative="1">
+      <w:start w:val="1"/>
+      <w:numFmt w:val="lowerRoman"/>
+      <w:lvlText w:val="%3."/>
+      <w:lvlJc w:val="right"/>
+      <w:pPr>
+        <w:ind w:left="2160" w:hanging="180"/>
+      </w:pPr>
+    </w:lvl>
+    <w:lvl w:ilvl="3" w:tplc="0409000F" w:tentative="1">
+      <w:start w:val="1"/>
+      <w:numFmt w:val="decimal"/>
+      <w:lvlText w:val="%4."/>
+      <w:lvlJc w:val="left"/>
+      <w:pPr>
+        <w:ind w:left="2880" w:hanging="360"/>
+      </w:pPr>
+    </w:lvl>
+    <w:lvl w:ilvl="4" w:tplc="04090019" w:tentative="1">
+      <w:start w:val="1"/>
+      <w:numFmt w:val="lowerLetter"/>
+      <w:lvlText w:val="%5."/>
+      <w:lvlJc w:val="left"/>
+      <w:pPr>
+        <w:ind w:left="3600" w:hanging="360"/>
+      </w:pPr>
+    </w:lvl>
+    <w:lvl w:ilvl="5" w:tplc="0409001B" w:tentative="1">
+      <w:start w:val="1"/>
+      <w:numFmt w:val="lowerRoman"/>
+      <w:lvlText w:val="%6."/>
+      <w:lvlJc w:val="right"/>
+      <w:pPr>
+        <w:ind w:left="4320" w:hanging="180"/>
+      </w:pPr>
+    </w:lvl>
+    <w:lvl w:ilvl="6" w:tplc="0409000F" w:tentative="1">
+      <w:start w:val="1"/>
+      <w:numFmt w:val="decimal"/>
+      <w:lvlText w:val="%7."/>
+      <w:lvlJc w:val="left"/>
+      <w:pPr>
+        <w:ind w:left="5040" w:hanging="360"/>
+      </w:pPr>
+    </w:lvl>
+    <w:lvl w:ilvl="7" w:tplc="04090019" w:tentative="1">
+      <w:start w:val="1"/>
+      <w:numFmt w:val="lowerLetter"/>
+      <w:lvlText w:val="%8."/>
+      <w:lvlJc w:val="left"/>
+      <w:pPr>
+        <w:ind w:left="5760" w:hanging="360"/>
+      </w:pPr>
+    </w:lvl>
+    <w:lvl w:ilvl="8" w:tplc="0409001B" w:tentative="1">
+      <w:start w:val="1"/>
+      <w:numFmt w:val="lowerRoman"/>
+      <w:lvlText w:val="%9."/>
+      <w:lvlJc w:val="right"/>
+      <w:pPr>
+        <w:ind w:left="6480" w:hanging="180"/>
+      </w:pPr>
+    </w:lvl>
+  </w:abstractNum>
+  <w:abstractNum w:abstractNumId="4">
     <w:nsid w:val="19214841"/>
     <w:multiLevelType w:val="hybridMultilevel"/>
     <w:tmpl w:val="23F82C5A"/>
@@ -6527,7 +8146,7 @@
       </w:pPr>
     </w:lvl>
   </w:abstractNum>
-  <w:abstractNum w:abstractNumId="3">
+  <w:abstractNum w:abstractNumId="5">
     <w:nsid w:val="1A4C11A7"/>
     <w:multiLevelType w:val="hybridMultilevel"/>
     <w:tmpl w:val="13C60C16"/>
@@ -6616,7 +8235,7 @@
       </w:pPr>
     </w:lvl>
   </w:abstractNum>
-  <w:abstractNum w:abstractNumId="4">
+  <w:abstractNum w:abstractNumId="6">
     <w:nsid w:val="21C241B6"/>
     <w:multiLevelType w:val="hybridMultilevel"/>
     <w:tmpl w:val="2054783C"/>
@@ -6705,7 +8324,7 @@
       </w:pPr>
     </w:lvl>
   </w:abstractNum>
-  <w:abstractNum w:abstractNumId="5">
+  <w:abstractNum w:abstractNumId="7">
     <w:nsid w:val="21CB124C"/>
     <w:multiLevelType w:val="hybridMultilevel"/>
     <w:tmpl w:val="F630509A"/>
@@ -6794,7 +8413,7 @@
       </w:pPr>
     </w:lvl>
   </w:abstractNum>
-  <w:abstractNum w:abstractNumId="6">
+  <w:abstractNum w:abstractNumId="8">
     <w:nsid w:val="24E22F3A"/>
     <w:multiLevelType w:val="hybridMultilevel"/>
     <w:tmpl w:val="23F82C5A"/>
@@ -6883,7 +8502,7 @@
       </w:pPr>
     </w:lvl>
   </w:abstractNum>
-  <w:abstractNum w:abstractNumId="7">
+  <w:abstractNum w:abstractNumId="9">
     <w:nsid w:val="28847919"/>
     <w:multiLevelType w:val="hybridMultilevel"/>
     <w:tmpl w:val="23F82C5A"/>
@@ -6972,7 +8591,7 @@
       </w:pPr>
     </w:lvl>
   </w:abstractNum>
-  <w:abstractNum w:abstractNumId="8">
+  <w:abstractNum w:abstractNumId="10">
     <w:nsid w:val="2D862C2A"/>
     <w:multiLevelType w:val="hybridMultilevel"/>
     <w:tmpl w:val="BA8AD77E"/>
@@ -7061,7 +8680,7 @@
       </w:pPr>
     </w:lvl>
   </w:abstractNum>
-  <w:abstractNum w:abstractNumId="9">
+  <w:abstractNum w:abstractNumId="11">
     <w:nsid w:val="42307620"/>
     <w:multiLevelType w:val="hybridMultilevel"/>
     <w:tmpl w:val="4224BDFA"/>
@@ -7150,7 +8769,7 @@
       </w:pPr>
     </w:lvl>
   </w:abstractNum>
-  <w:abstractNum w:abstractNumId="10">
+  <w:abstractNum w:abstractNumId="12">
     <w:nsid w:val="45440CD4"/>
     <w:multiLevelType w:val="hybridMultilevel"/>
     <w:tmpl w:val="4224BDFA"/>
@@ -7239,7 +8858,7 @@
       </w:pPr>
     </w:lvl>
   </w:abstractNum>
-  <w:abstractNum w:abstractNumId="11">
+  <w:abstractNum w:abstractNumId="13">
     <w:nsid w:val="4AA3213E"/>
     <w:multiLevelType w:val="hybridMultilevel"/>
     <w:tmpl w:val="695A0A90"/>
@@ -7328,7 +8947,7 @@
       </w:pPr>
     </w:lvl>
   </w:abstractNum>
-  <w:abstractNum w:abstractNumId="12">
+  <w:abstractNum w:abstractNumId="14">
     <w:nsid w:val="542143CC"/>
     <w:multiLevelType w:val="hybridMultilevel"/>
     <w:tmpl w:val="7764C7A2"/>
@@ -7417,7 +9036,7 @@
       </w:pPr>
     </w:lvl>
   </w:abstractNum>
-  <w:abstractNum w:abstractNumId="13">
+  <w:abstractNum w:abstractNumId="15">
     <w:nsid w:val="5460318E"/>
     <w:multiLevelType w:val="hybridMultilevel"/>
     <w:tmpl w:val="4224BDFA"/>
@@ -7506,7 +9125,7 @@
       </w:pPr>
     </w:lvl>
   </w:abstractNum>
-  <w:abstractNum w:abstractNumId="14">
+  <w:abstractNum w:abstractNumId="16">
     <w:nsid w:val="56356A6F"/>
     <w:multiLevelType w:val="hybridMultilevel"/>
     <w:tmpl w:val="C33EB3A2"/>
@@ -7595,7 +9214,96 @@
       </w:pPr>
     </w:lvl>
   </w:abstractNum>
-  <w:abstractNum w:abstractNumId="15">
+  <w:abstractNum w:abstractNumId="17">
+    <w:nsid w:val="639520BE"/>
+    <w:multiLevelType w:val="hybridMultilevel"/>
+    <w:tmpl w:val="D494D23C"/>
+    <w:lvl w:ilvl="0" w:tplc="C6BA77A8">
+      <w:start w:val="1"/>
+      <w:numFmt w:val="decimal"/>
+      <w:lvlText w:val="%1."/>
+      <w:lvlJc w:val="left"/>
+      <w:pPr>
+        <w:ind w:left="1080" w:hanging="360"/>
+      </w:pPr>
+      <w:rPr>
+        <w:rFonts w:ascii="Nirmala UI" w:hAnsi="Nirmala UI" w:cs="Nirmala UI" w:hint="default"/>
+      </w:rPr>
+    </w:lvl>
+    <w:lvl w:ilvl="1" w:tplc="04090019" w:tentative="1">
+      <w:start w:val="1"/>
+      <w:numFmt w:val="lowerLetter"/>
+      <w:lvlText w:val="%2."/>
+      <w:lvlJc w:val="left"/>
+      <w:pPr>
+        <w:ind w:left="1800" w:hanging="360"/>
+      </w:pPr>
+    </w:lvl>
+    <w:lvl w:ilvl="2" w:tplc="0409001B" w:tentative="1">
+      <w:start w:val="1"/>
+      <w:numFmt w:val="lowerRoman"/>
+      <w:lvlText w:val="%3."/>
+      <w:lvlJc w:val="right"/>
+      <w:pPr>
+        <w:ind w:left="2520" w:hanging="180"/>
+      </w:pPr>
+    </w:lvl>
+    <w:lvl w:ilvl="3" w:tplc="0409000F" w:tentative="1">
+      <w:start w:val="1"/>
+      <w:numFmt w:val="decimal"/>
+      <w:lvlText w:val="%4."/>
+      <w:lvlJc w:val="left"/>
+      <w:pPr>
+        <w:ind w:left="3240" w:hanging="360"/>
+      </w:pPr>
+    </w:lvl>
+    <w:lvl w:ilvl="4" w:tplc="04090019" w:tentative="1">
+      <w:start w:val="1"/>
+      <w:numFmt w:val="lowerLetter"/>
+      <w:lvlText w:val="%5."/>
+      <w:lvlJc w:val="left"/>
+      <w:pPr>
+        <w:ind w:left="3960" w:hanging="360"/>
+      </w:pPr>
+    </w:lvl>
+    <w:lvl w:ilvl="5" w:tplc="0409001B" w:tentative="1">
+      <w:start w:val="1"/>
+      <w:numFmt w:val="lowerRoman"/>
+      <w:lvlText w:val="%6."/>
+      <w:lvlJc w:val="right"/>
+      <w:pPr>
+        <w:ind w:left="4680" w:hanging="180"/>
+      </w:pPr>
+    </w:lvl>
+    <w:lvl w:ilvl="6" w:tplc="0409000F" w:tentative="1">
+      <w:start w:val="1"/>
+      <w:numFmt w:val="decimal"/>
+      <w:lvlText w:val="%7."/>
+      <w:lvlJc w:val="left"/>
+      <w:pPr>
+        <w:ind w:left="5400" w:hanging="360"/>
+      </w:pPr>
+    </w:lvl>
+    <w:lvl w:ilvl="7" w:tplc="04090019" w:tentative="1">
+      <w:start w:val="1"/>
+      <w:numFmt w:val="lowerLetter"/>
+      <w:lvlText w:val="%8."/>
+      <w:lvlJc w:val="left"/>
+      <w:pPr>
+        <w:ind w:left="6120" w:hanging="360"/>
+      </w:pPr>
+    </w:lvl>
+    <w:lvl w:ilvl="8" w:tplc="0409001B" w:tentative="1">
+      <w:start w:val="1"/>
+      <w:numFmt w:val="lowerRoman"/>
+      <w:lvlText w:val="%9."/>
+      <w:lvlJc w:val="right"/>
+      <w:pPr>
+        <w:ind w:left="6840" w:hanging="180"/>
+      </w:pPr>
+    </w:lvl>
+  </w:abstractNum>
+  <w:abstractNum w:abstractNumId="18">
     <w:nsid w:val="75A45F27"/>
     <w:multiLevelType w:val="hybridMultilevel"/>
     <w:tmpl w:val="0C98A778"/>
@@ -7684,53 +9392,154 @@
       </w:pPr>
     </w:lvl>
   </w:abstractNum>
+  <w:abstractNum w:abstractNumId="19">
+    <w:nsid w:val="7A444858"/>
+    <w:multiLevelType w:val="hybridMultilevel"/>
+    <w:tmpl w:val="6016C25C"/>
+    <w:lvl w:ilvl="0" w:tplc="4E5CB962">
+      <w:start w:val="1"/>
+      <w:numFmt w:val="decimal"/>
+      <w:lvlText w:val="%1."/>
+      <w:lvlJc w:val="left"/>
+      <w:pPr>
+        <w:ind w:left="1080" w:hanging="360"/>
+      </w:pPr>
+      <w:rPr>
+        <w:rFonts w:ascii="Nirmala UI" w:hAnsi="Nirmala UI" w:cs="Nirmala UI" w:hint="default"/>
+      </w:rPr>
+    </w:lvl>
+    <w:lvl w:ilvl="1" w:tplc="04090019" w:tentative="1">
+      <w:start w:val="1"/>
+      <w:numFmt w:val="lowerLetter"/>
+      <w:lvlText w:val="%2."/>
+      <w:lvlJc w:val="left"/>
+      <w:pPr>
+        <w:ind w:left="1800" w:hanging="360"/>
+      </w:pPr>
+    </w:lvl>
+    <w:lvl w:ilvl="2" w:tplc="0409001B" w:tentative="1">
+      <w:start w:val="1"/>
+      <w:numFmt w:val="lowerRoman"/>
+      <w:lvlText w:val="%3."/>
+      <w:lvlJc w:val="right"/>
+      <w:pPr>
+        <w:ind w:left="2520" w:hanging="180"/>
+      </w:pPr>
+    </w:lvl>
+    <w:lvl w:ilvl="3" w:tplc="0409000F" w:tentative="1">
+      <w:start w:val="1"/>
+      <w:numFmt w:val="decimal"/>
+      <w:lvlText w:val="%4."/>
+      <w:lvlJc w:val="left"/>
+      <w:pPr>
+        <w:ind w:left="3240" w:hanging="360"/>
+      </w:pPr>
+    </w:lvl>
+    <w:lvl w:ilvl="4" w:tplc="04090019" w:tentative="1">
+      <w:start w:val="1"/>
+      <w:numFmt w:val="lowerLetter"/>
+      <w:lvlText w:val="%5."/>
+      <w:lvlJc w:val="left"/>
+      <w:pPr>
+        <w:ind w:left="3960" w:hanging="360"/>
+      </w:pPr>
+    </w:lvl>
+    <w:lvl w:ilvl="5" w:tplc="0409001B" w:tentative="1">
+      <w:start w:val="1"/>
+      <w:numFmt w:val="lowerRoman"/>
+      <w:lvlText w:val="%6."/>
+      <w:lvlJc w:val="right"/>
+      <w:pPr>
+        <w:ind w:left="4680" w:hanging="180"/>
+      </w:pPr>
+    </w:lvl>
+    <w:lvl w:ilvl="6" w:tplc="0409000F" w:tentative="1">
+      <w:start w:val="1"/>
+      <w:numFmt w:val="decimal"/>
+      <w:lvlText w:val="%7."/>
+      <w:lvlJc w:val="left"/>
+      <w:pPr>
+        <w:ind w:left="5400" w:hanging="360"/>
+      </w:pPr>
+    </w:lvl>
+    <w:lvl w:ilvl="7" w:tplc="04090019" w:tentative="1">
+      <w:start w:val="1"/>
+      <w:numFmt w:val="lowerLetter"/>
+      <w:lvlText w:val="%8."/>
+      <w:lvlJc w:val="left"/>
+      <w:pPr>
+        <w:ind w:left="6120" w:hanging="360"/>
+      </w:pPr>
+    </w:lvl>
+    <w:lvl w:ilvl="8" w:tplc="0409001B" w:tentative="1">
+      <w:start w:val="1"/>
+      <w:numFmt w:val="lowerRoman"/>
+      <w:lvlText w:val="%9."/>
+      <w:lvlJc w:val="right"/>
+      <w:pPr>
+        <w:ind w:left="6840" w:hanging="180"/>
+      </w:pPr>
+    </w:lvl>
+  </w:abstractNum>
   <w:num w:numId="1">
+    <w:abstractNumId w:val="16"/>
+  </w:num>
+  <w:num w:numId="2">
+    <w:abstractNumId w:val="4"/>
+  </w:num>
+  <w:num w:numId="3">
+    <w:abstractNumId w:val="18"/>
+  </w:num>
+  <w:num w:numId="4">
+    <w:abstractNumId w:val="6"/>
+  </w:num>
+  <w:num w:numId="5">
+    <w:abstractNumId w:val="9"/>
+  </w:num>
+  <w:num w:numId="6">
+    <w:abstractNumId w:val="8"/>
+  </w:num>
+  <w:num w:numId="7">
+    <w:abstractNumId w:val="11"/>
+  </w:num>
+  <w:num w:numId="8">
+    <w:abstractNumId w:val="15"/>
+  </w:num>
+  <w:num w:numId="9">
+    <w:abstractNumId w:val="12"/>
+  </w:num>
+  <w:num w:numId="10">
+    <w:abstractNumId w:val="13"/>
+  </w:num>
+  <w:num w:numId="11">
     <w:abstractNumId w:val="14"/>
   </w:num>
-  <w:num w:numId="2">
+  <w:num w:numId="12">
+    <w:abstractNumId w:val="10"/>
+  </w:num>
+  <w:num w:numId="13">
     <w:abstractNumId w:val="2"/>
   </w:num>
-  <w:num w:numId="3">
-    <w:abstractNumId w:val="15"/>
-  </w:num>
-  <w:num w:numId="4">
-    <w:abstractNumId w:val="4"/>
-  </w:num>
-  <w:num w:numId="5">
+  <w:num w:numId="14">
     <w:abstractNumId w:val="7"/>
   </w:num>
-  <w:num w:numId="6">
-    <w:abstractNumId w:val="6"/>
-  </w:num>
-  <w:num w:numId="7">
-    <w:abstractNumId w:val="9"/>
-  </w:num>
-  <w:num w:numId="8">
-    <w:abstractNumId w:val="13"/>
-  </w:num>
-  <w:num w:numId="9">
-    <w:abstractNumId w:val="10"/>
-  </w:num>
-  <w:num w:numId="10">
-    <w:abstractNumId w:val="11"/>
-  </w:num>
-  <w:num w:numId="11">
-    <w:abstractNumId w:val="12"/>
-  </w:num>
-  <w:num w:numId="12">
-    <w:abstractNumId w:val="8"/>
-  </w:num>
-  <w:num w:numId="13">
-    <w:abstractNumId w:val="1"/>
-  </w:num>
-  <w:num w:numId="14">
+  <w:num w:numId="15">
     <w:abstractNumId w:val="5"/>
-  </w:num>
-  <w:num w:numId="15">
-    <w:abstractNumId w:val="3"/>
   </w:num>
   <w:num w:numId="16">
     <w:abstractNumId w:val="0"/>
+  </w:num>
+  <w:num w:numId="17">
+    <w:abstractNumId w:val="3"/>
+  </w:num>
+  <w:num w:numId="18">
+    <w:abstractNumId w:val="17"/>
+  </w:num>
+  <w:num w:numId="19">
+    <w:abstractNumId w:val="19"/>
+  </w:num>
+  <w:num w:numId="20">
+    <w:abstractNumId w:val="1"/>
   </w:num>
 </w:numbering>
 </file>

--- a/Tips/english_bangla_translation.docx
+++ b/Tips/english_bangla_translation.docx
@@ -1192,7 +1192,23 @@
           <w:sz w:val="28"/>
           <w:szCs w:val="28"/>
         </w:rPr>
-        <w:t>product/s ? New, Used-Excellent Condition,</w:t>
+        <w:t>product/</w:t>
+      </w:r>
+      <w:proofErr w:type="gramStart"/>
+      <w:r>
+        <w:rPr>
+          <w:sz w:val="28"/>
+          <w:szCs w:val="28"/>
+        </w:rPr>
+        <w:t>s ?</w:t>
+      </w:r>
+      <w:proofErr w:type="gramEnd"/>
+      <w:r>
+        <w:rPr>
+          <w:sz w:val="28"/>
+          <w:szCs w:val="28"/>
+        </w:rPr>
+        <w:t xml:space="preserve"> New, Used-Excellent Condition,</w:t>
       </w:r>
       <w:r>
         <w:rPr>
@@ -2518,7 +2534,23 @@
           <w:sz w:val="28"/>
           <w:szCs w:val="28"/>
         </w:rPr>
-        <w:t xml:space="preserve">Can you guess where the place is ? Division, District, Thana </w:t>
+        <w:t xml:space="preserve">Can you guess where the place </w:t>
+      </w:r>
+      <w:proofErr w:type="gramStart"/>
+      <w:r>
+        <w:rPr>
+          <w:sz w:val="28"/>
+          <w:szCs w:val="28"/>
+        </w:rPr>
+        <w:t>is ?</w:t>
+      </w:r>
+      <w:proofErr w:type="gramEnd"/>
+      <w:r>
+        <w:rPr>
+          <w:sz w:val="28"/>
+          <w:szCs w:val="28"/>
+        </w:rPr>
+        <w:t xml:space="preserve"> Division, District, Thana </w:t>
       </w:r>
     </w:p>
     <w:p>
@@ -7665,18 +7697,1690 @@
         </w:rPr>
         <w:t>Address</w:t>
       </w:r>
+    </w:p>
+    <w:p>
+      <w:pPr>
+        <w:rPr>
+          <w:sz w:val="28"/>
+          <w:szCs w:val="28"/>
+        </w:rPr>
+      </w:pPr>
+    </w:p>
+    <w:p>
+      <w:pPr>
+        <w:rPr>
+          <w:rFonts w:ascii="Nirmala UI" w:hAnsi="Nirmala UI" w:cs="Nirmala UI"/>
+        </w:rPr>
+      </w:pPr>
+      <w:r>
+        <w:rPr>
+          <w:rFonts w:ascii="Nirmala UI" w:hAnsi="Nirmala UI" w:cs="Nirmala UI" w:hint="cs"/>
+          <w:cs/>
+          <w:lang w:bidi="bn-IN"/>
+        </w:rPr>
+        <w:t>রক্ত</w:t>
+      </w:r>
+      <w:r>
+        <w:rPr>
+          <w:rFonts w:ascii="Nirmala UI" w:hAnsi="Nirmala UI" w:cs="Nirmala UI"/>
+        </w:rPr>
+        <w:t xml:space="preserve"> </w:t>
+      </w:r>
+      <w:r>
+        <w:rPr>
+          <w:rFonts w:ascii="Nirmala UI" w:hAnsi="Nirmala UI" w:cs="Nirmala UI" w:hint="cs"/>
+          <w:cs/>
+          <w:lang w:bidi="bn-IN"/>
+        </w:rPr>
+        <w:t>দানে</w:t>
+      </w:r>
+      <w:r>
+        <w:rPr>
+          <w:rFonts w:ascii="Nirmala UI" w:hAnsi="Nirmala UI" w:cs="Nirmala UI"/>
+        </w:rPr>
+        <w:t xml:space="preserve"> </w:t>
+      </w:r>
+      <w:r>
+        <w:rPr>
+          <w:rFonts w:ascii="Nirmala UI" w:hAnsi="Nirmala UI" w:cs="Nirmala UI" w:hint="cs"/>
+          <w:cs/>
+          <w:lang w:bidi="bn-IN"/>
+        </w:rPr>
+        <w:t>ইচ্ছুক</w:t>
+      </w:r>
+      <w:r>
+        <w:rPr>
+          <w:rFonts w:ascii="Nirmala UI" w:hAnsi="Nirmala UI" w:cs="Nirmala UI"/>
+        </w:rPr>
+        <w:t>:</w:t>
+      </w:r>
+    </w:p>
+    <w:p>
+      <w:pPr>
+        <w:pStyle w:val="ListParagraph"/>
+        <w:numPr>
+          <w:ilvl w:val="0"/>
+          <w:numId w:val="21"/>
+        </w:numPr>
+        <w:rPr>
+          <w:rFonts w:ascii="Nirmala UI" w:hAnsi="Nirmala UI" w:cs="Nirmala UI"/>
+        </w:rPr>
+      </w:pPr>
+      <w:r>
+        <w:rPr>
+          <w:rFonts w:ascii="Nirmala UI" w:hAnsi="Nirmala UI" w:cs="Nirmala UI" w:hint="cs"/>
+          <w:cs/>
+          <w:lang w:bidi="bn-IN"/>
+        </w:rPr>
+        <w:t>নাম</w:t>
+      </w:r>
+    </w:p>
+    <w:p>
+      <w:pPr>
+        <w:pStyle w:val="ListParagraph"/>
+        <w:numPr>
+          <w:ilvl w:val="0"/>
+          <w:numId w:val="21"/>
+        </w:numPr>
+        <w:rPr>
+          <w:rFonts w:ascii="Nirmala UI" w:hAnsi="Nirmala UI" w:cs="Nirmala UI"/>
+        </w:rPr>
+      </w:pPr>
+      <w:r>
+        <w:rPr>
+          <w:rFonts w:ascii="Nirmala UI" w:hAnsi="Nirmala UI" w:cs="Nirmala UI" w:hint="cs"/>
+          <w:cs/>
+          <w:lang w:bidi="bn-IN"/>
+        </w:rPr>
+        <w:t>রক্তের</w:t>
+      </w:r>
+      <w:r>
+        <w:rPr>
+          <w:rFonts w:ascii="Nirmala UI" w:hAnsi="Nirmala UI" w:cs="Nirmala UI"/>
+        </w:rPr>
+        <w:t xml:space="preserve">  </w:t>
+      </w:r>
+      <w:r>
+        <w:rPr>
+          <w:rFonts w:ascii="Nirmala UI" w:hAnsi="Nirmala UI" w:cs="Nirmala UI" w:hint="cs"/>
+          <w:cs/>
+          <w:lang w:bidi="bn-IN"/>
+        </w:rPr>
+        <w:t>গ্রুপ</w:t>
+      </w:r>
+      <w:r>
+        <w:rPr>
+          <w:rFonts w:ascii="Nirmala UI" w:hAnsi="Nirmala UI" w:cs="Nirmala UI"/>
+        </w:rPr>
+        <w:t>:A+,B+,….</w:t>
+      </w:r>
+    </w:p>
+    <w:p>
+      <w:pPr>
+        <w:pStyle w:val="ListParagraph"/>
+        <w:numPr>
+          <w:ilvl w:val="0"/>
+          <w:numId w:val="21"/>
+        </w:numPr>
+        <w:rPr>
+          <w:rFonts w:ascii="Nirmala UI" w:hAnsi="Nirmala UI" w:cs="Nirmala UI"/>
+        </w:rPr>
+      </w:pPr>
+      <w:r>
+        <w:rPr>
+          <w:rFonts w:ascii="Nirmala UI" w:hAnsi="Nirmala UI" w:cs="Nirmala UI" w:hint="cs"/>
+          <w:cs/>
+          <w:lang w:bidi="bn-IN"/>
+        </w:rPr>
+        <w:t>শেষ</w:t>
+      </w:r>
+      <w:r>
+        <w:rPr>
+          <w:rFonts w:ascii="Nirmala UI" w:hAnsi="Nirmala UI" w:cs="Nirmala UI"/>
+        </w:rPr>
+        <w:t xml:space="preserve"> </w:t>
+      </w:r>
+      <w:r>
+        <w:rPr>
+          <w:rFonts w:ascii="Nirmala UI" w:hAnsi="Nirmala UI" w:cs="Nirmala UI" w:hint="cs"/>
+          <w:cs/>
+          <w:lang w:bidi="bn-IN"/>
+        </w:rPr>
+        <w:t>রক্ত</w:t>
+      </w:r>
+      <w:r>
+        <w:rPr>
+          <w:rFonts w:ascii="Nirmala UI" w:hAnsi="Nirmala UI" w:cs="Nirmala UI"/>
+        </w:rPr>
+        <w:t xml:space="preserve"> </w:t>
+      </w:r>
+      <w:r>
+        <w:rPr>
+          <w:rFonts w:ascii="Nirmala UI" w:hAnsi="Nirmala UI" w:cs="Nirmala UI" w:hint="cs"/>
+          <w:cs/>
+          <w:lang w:bidi="bn-IN"/>
+        </w:rPr>
+        <w:t>দানের</w:t>
+      </w:r>
+      <w:r>
+        <w:rPr>
+          <w:rFonts w:ascii="Nirmala UI" w:hAnsi="Nirmala UI" w:cs="Nirmala UI"/>
+        </w:rPr>
+        <w:t xml:space="preserve"> </w:t>
+      </w:r>
+      <w:r>
+        <w:rPr>
+          <w:rFonts w:ascii="Nirmala UI" w:hAnsi="Nirmala UI" w:cs="Nirmala UI" w:hint="cs"/>
+          <w:cs/>
+          <w:lang w:bidi="bn-IN"/>
+        </w:rPr>
+        <w:t>তারিখ</w:t>
+      </w:r>
+    </w:p>
+    <w:p>
+      <w:pPr>
+        <w:pStyle w:val="ListParagraph"/>
+        <w:numPr>
+          <w:ilvl w:val="0"/>
+          <w:numId w:val="21"/>
+        </w:numPr>
+        <w:rPr>
+          <w:rFonts w:ascii="Nirmala UI" w:hAnsi="Nirmala UI" w:cs="Nirmala UI"/>
+        </w:rPr>
+      </w:pPr>
+      <w:r>
+        <w:rPr>
+          <w:rFonts w:ascii="Nirmala UI" w:hAnsi="Nirmala UI" w:cs="Nirmala UI" w:hint="cs"/>
+          <w:cs/>
+          <w:lang w:bidi="bn-IN"/>
+        </w:rPr>
+        <w:t>লিঙ্গ</w:t>
+      </w:r>
+      <w:r>
+        <w:rPr>
+          <w:rFonts w:ascii="Nirmala UI" w:hAnsi="Nirmala UI" w:cs="Nirmala UI"/>
+        </w:rPr>
+        <w:t xml:space="preserve">: </w:t>
+      </w:r>
+      <w:r>
+        <w:rPr>
+          <w:rFonts w:ascii="Nirmala UI" w:hAnsi="Nirmala UI" w:cs="Nirmala UI" w:hint="cs"/>
+          <w:cs/>
+          <w:lang w:bidi="bn-IN"/>
+        </w:rPr>
+        <w:t>পুরুষ</w:t>
+      </w:r>
+      <w:r>
+        <w:rPr>
+          <w:rFonts w:ascii="Nirmala UI" w:hAnsi="Nirmala UI" w:cs="Nirmala UI"/>
+        </w:rPr>
+        <w:t>,</w:t>
+      </w:r>
+      <w:r>
+        <w:rPr>
+          <w:rFonts w:ascii="Nirmala UI" w:hAnsi="Nirmala UI" w:cs="Nirmala UI" w:hint="cs"/>
+          <w:cs/>
+          <w:lang w:bidi="bn-IN"/>
+        </w:rPr>
+        <w:t>মহিলা</w:t>
+      </w:r>
+    </w:p>
+    <w:p>
+      <w:pPr>
+        <w:pStyle w:val="ListParagraph"/>
+        <w:numPr>
+          <w:ilvl w:val="0"/>
+          <w:numId w:val="21"/>
+        </w:numPr>
+        <w:rPr>
+          <w:rFonts w:ascii="Nirmala UI" w:hAnsi="Nirmala UI" w:cs="Nirmala UI"/>
+        </w:rPr>
+      </w:pPr>
+      <w:r>
+        <w:rPr>
+          <w:rFonts w:ascii="Nirmala UI" w:hAnsi="Nirmala UI" w:cs="Nirmala UI"/>
+          <w:cs/>
+          <w:lang w:bidi="bn-IN"/>
+        </w:rPr>
+        <w:t>বিভাগ</w:t>
+      </w:r>
+      <w:r>
+        <w:t>,</w:t>
+      </w:r>
+      <w:r>
+        <w:rPr>
+          <w:rFonts w:ascii="Nirmala UI" w:hAnsi="Nirmala UI" w:cs="Nirmala UI"/>
+          <w:cs/>
+          <w:lang w:bidi="bn-IN"/>
+        </w:rPr>
+        <w:t>জেলা</w:t>
+      </w:r>
+      <w:r>
+        <w:t>,</w:t>
+      </w:r>
+      <w:r>
+        <w:rPr>
+          <w:rFonts w:ascii="Nirmala UI" w:hAnsi="Nirmala UI" w:cs="Nirmala UI"/>
+          <w:cs/>
+          <w:lang w:bidi="bn-IN"/>
+        </w:rPr>
+        <w:t>থানা</w:t>
+      </w:r>
+    </w:p>
+    <w:p>
+      <w:pPr>
+        <w:rPr>
+          <w:rFonts w:ascii="Nirmala UI" w:hAnsi="Nirmala UI" w:cs="Nirmala UI"/>
+          <w:sz w:val="28"/>
+          <w:szCs w:val="28"/>
+        </w:rPr>
+      </w:pPr>
+      <w:r>
+        <w:rPr>
+          <w:rFonts w:ascii="Nirmala UI" w:hAnsi="Nirmala UI" w:cs="Nirmala UI"/>
+          <w:sz w:val="28"/>
+          <w:szCs w:val="28"/>
+          <w:lang w:bidi="bn-IN"/>
+        </w:rPr>
+        <w:t>Willing to donate blood</w:t>
+      </w:r>
+    </w:p>
+    <w:p>
+      <w:pPr>
+        <w:pStyle w:val="ListParagraph"/>
+        <w:numPr>
+          <w:ilvl w:val="0"/>
+          <w:numId w:val="22"/>
+        </w:numPr>
+        <w:rPr>
+          <w:rFonts w:ascii="Nirmala UI" w:hAnsi="Nirmala UI" w:cs="Nirmala UI"/>
+          <w:sz w:val="28"/>
+          <w:szCs w:val="28"/>
+        </w:rPr>
+      </w:pPr>
+      <w:r>
+        <w:rPr>
+          <w:rFonts w:ascii="Nirmala UI" w:hAnsi="Nirmala UI" w:cs="Nirmala UI"/>
+          <w:sz w:val="28"/>
+          <w:szCs w:val="28"/>
+          <w:lang w:bidi="bn-IN"/>
+        </w:rPr>
+        <w:t>Name</w:t>
+      </w:r>
+    </w:p>
+    <w:p>
+      <w:pPr>
+        <w:pStyle w:val="ListParagraph"/>
+        <w:numPr>
+          <w:ilvl w:val="0"/>
+          <w:numId w:val="22"/>
+        </w:numPr>
+        <w:rPr>
+          <w:sz w:val="28"/>
+          <w:szCs w:val="28"/>
+        </w:rPr>
+      </w:pPr>
+      <w:r>
+        <w:rPr>
+          <w:sz w:val="28"/>
+          <w:szCs w:val="28"/>
+        </w:rPr>
+        <w:t>Blood group</w:t>
+      </w:r>
+    </w:p>
+    <w:p>
+      <w:pPr>
+        <w:pStyle w:val="ListParagraph"/>
+        <w:numPr>
+          <w:ilvl w:val="0"/>
+          <w:numId w:val="22"/>
+        </w:numPr>
+        <w:rPr>
+          <w:rFonts w:ascii="Nirmala UI" w:hAnsi="Nirmala UI" w:cs="Nirmala UI"/>
+          <w:sz w:val="28"/>
+          <w:szCs w:val="28"/>
+        </w:rPr>
+      </w:pPr>
+      <w:r>
+        <w:rPr>
+          <w:rFonts w:ascii="Nirmala UI" w:hAnsi="Nirmala UI" w:cs="Nirmala UI"/>
+          <w:sz w:val="28"/>
+          <w:szCs w:val="28"/>
+          <w:lang w:bidi="bn-IN"/>
+        </w:rPr>
+        <w:t>Last blood donation date</w:t>
+      </w:r>
+    </w:p>
+    <w:p>
+      <w:pPr>
+        <w:pStyle w:val="ListParagraph"/>
+        <w:numPr>
+          <w:ilvl w:val="0"/>
+          <w:numId w:val="22"/>
+        </w:numPr>
+        <w:rPr>
+          <w:rFonts w:ascii="Nirmala UI" w:hAnsi="Nirmala UI" w:cs="Nirmala UI"/>
+          <w:sz w:val="28"/>
+          <w:szCs w:val="28"/>
+        </w:rPr>
+      </w:pPr>
+      <w:r>
+        <w:rPr>
+          <w:rFonts w:ascii="Nirmala UI" w:hAnsi="Nirmala UI" w:cs="Nirmala UI"/>
+          <w:sz w:val="28"/>
+          <w:szCs w:val="28"/>
+          <w:lang w:bidi="bn-IN"/>
+        </w:rPr>
+        <w:t>Gender</w:t>
+      </w:r>
+      <w:r>
+        <w:rPr>
+          <w:rFonts w:ascii="Nirmala UI" w:hAnsi="Nirmala UI" w:cs="Nirmala UI"/>
+          <w:sz w:val="28"/>
+          <w:szCs w:val="28"/>
+        </w:rPr>
+        <w:t xml:space="preserve">: </w:t>
+      </w:r>
+      <w:r>
+        <w:rPr>
+          <w:rFonts w:ascii="Nirmala UI" w:hAnsi="Nirmala UI" w:cs="Nirmala UI"/>
+          <w:sz w:val="28"/>
+          <w:szCs w:val="28"/>
+          <w:lang w:bidi="bn-IN"/>
+        </w:rPr>
+        <w:t>Male, Female</w:t>
+      </w:r>
+    </w:p>
+    <w:p>
+      <w:pPr>
+        <w:pStyle w:val="ListParagraph"/>
+        <w:numPr>
+          <w:ilvl w:val="0"/>
+          <w:numId w:val="22"/>
+        </w:numPr>
+        <w:jc w:val="both"/>
+        <w:rPr>
+          <w:sz w:val="28"/>
+          <w:szCs w:val="28"/>
+        </w:rPr>
+      </w:pPr>
+      <w:r>
+        <w:rPr>
+          <w:sz w:val="28"/>
+          <w:szCs w:val="28"/>
+        </w:rPr>
+        <w:t>Division, District, Thana</w:t>
+      </w:r>
+    </w:p>
+    <w:p/>
+    <w:p/>
+    <w:p/>
+    <w:p/>
+    <w:p/>
+    <w:p>
+      <w:pPr>
+        <w:rPr>
+          <w:rFonts w:ascii="Nirmala UI" w:hAnsi="Nirmala UI" w:cs="Nirmala UI"/>
+        </w:rPr>
+      </w:pPr>
+      <w:r>
+        <w:rPr>
+          <w:rFonts w:ascii="Nirmala UI" w:hAnsi="Nirmala UI" w:cs="Nirmala UI"/>
+          <w:cs/>
+          <w:lang w:bidi="bn-IN"/>
+        </w:rPr>
+        <w:lastRenderedPageBreak/>
+        <w:t>ভাড়া</w:t>
+      </w:r>
+      <w:r>
+        <w:t xml:space="preserve"> </w:t>
+      </w:r>
+      <w:r>
+        <w:rPr>
+          <w:rFonts w:ascii="Nirmala UI" w:hAnsi="Nirmala UI" w:cs="Nirmala UI"/>
+          <w:cs/>
+          <w:lang w:bidi="bn-IN"/>
+        </w:rPr>
+        <w:t>দিতে</w:t>
+      </w:r>
+      <w:r>
+        <w:t xml:space="preserve"> </w:t>
+      </w:r>
+      <w:r>
+        <w:rPr>
+          <w:rFonts w:ascii="Nirmala UI" w:hAnsi="Nirmala UI" w:cs="Nirmala UI"/>
+          <w:cs/>
+          <w:lang w:bidi="bn-IN"/>
+        </w:rPr>
+        <w:t>চাই</w:t>
+      </w:r>
+    </w:p>
+    <w:p>
+      <w:pPr>
+        <w:pStyle w:val="ListParagraph"/>
+        <w:numPr>
+          <w:ilvl w:val="0"/>
+          <w:numId w:val="23"/>
+        </w:numPr>
+      </w:pPr>
+      <w:r>
+        <w:rPr>
+          <w:rFonts w:ascii="Nirmala UI" w:hAnsi="Nirmala UI" w:cs="Nirmala UI"/>
+          <w:cs/>
+          <w:lang w:bidi="bn-IN"/>
+        </w:rPr>
+        <w:t>শিরোনাম</w:t>
+      </w:r>
+      <w:r>
+        <w:t xml:space="preserve"> </w:t>
+      </w:r>
+      <w:r>
+        <w:rPr>
+          <w:rFonts w:ascii="Nirmala UI" w:hAnsi="Nirmala UI" w:cs="Nirmala UI"/>
+        </w:rPr>
+        <w:t>(</w:t>
+      </w:r>
+      <w:r>
+        <w:rPr>
+          <w:rFonts w:ascii="Nirmala UI" w:hAnsi="Nirmala UI" w:cs="Nirmala UI"/>
+          <w:cs/>
+          <w:lang w:bidi="bn-IN"/>
+        </w:rPr>
+        <w:t>কি</w:t>
+      </w:r>
+      <w:r>
+        <w:t xml:space="preserve"> </w:t>
+      </w:r>
+      <w:r>
+        <w:rPr>
+          <w:rFonts w:ascii="Nirmala UI" w:hAnsi="Nirmala UI" w:cs="Nirmala UI"/>
+          <w:cs/>
+          <w:lang w:bidi="bn-IN"/>
+        </w:rPr>
+        <w:t>ভাড়া</w:t>
+      </w:r>
+      <w:r>
+        <w:t xml:space="preserve"> </w:t>
+      </w:r>
+      <w:r>
+        <w:rPr>
+          <w:rFonts w:ascii="Nirmala UI" w:hAnsi="Nirmala UI" w:cs="Nirmala UI"/>
+          <w:cs/>
+          <w:lang w:bidi="bn-IN"/>
+        </w:rPr>
+        <w:t>দিতে</w:t>
+      </w:r>
+      <w:r>
+        <w:t xml:space="preserve"> </w:t>
+      </w:r>
+      <w:r>
+        <w:rPr>
+          <w:rFonts w:ascii="Nirmala UI" w:hAnsi="Nirmala UI" w:cs="Nirmala UI"/>
+          <w:cs/>
+          <w:lang w:bidi="bn-IN"/>
+        </w:rPr>
+        <w:t>আপনি</w:t>
+      </w:r>
+      <w:r>
+        <w:t xml:space="preserve"> </w:t>
+      </w:r>
+      <w:r>
+        <w:rPr>
+          <w:rFonts w:ascii="Nirmala UI" w:hAnsi="Nirmala UI" w:cs="Nirmala UI"/>
+          <w:cs/>
+          <w:lang w:bidi="bn-IN"/>
+        </w:rPr>
+        <w:t>আগ্রহী</w:t>
+      </w:r>
+      <w:r>
+        <w:rPr>
+          <w:rFonts w:ascii="Nirmala UI" w:hAnsi="Nirmala UI" w:cs="Nirmala UI"/>
+        </w:rPr>
+        <w:t>)</w:t>
+      </w:r>
+    </w:p>
+    <w:p>
+      <w:pPr>
+        <w:pStyle w:val="ListParagraph"/>
+        <w:numPr>
+          <w:ilvl w:val="0"/>
+          <w:numId w:val="23"/>
+        </w:numPr>
+      </w:pPr>
+      <w:r>
+        <w:rPr>
+          <w:rFonts w:ascii="Nirmala UI" w:hAnsi="Nirmala UI" w:cs="Nirmala UI"/>
+          <w:cs/>
+          <w:lang w:bidi="bn-IN"/>
+        </w:rPr>
+        <w:t>বিবরণ</w:t>
+      </w:r>
+      <w:r>
+        <w:t xml:space="preserve"> /</w:t>
+      </w:r>
+      <w:r>
+        <w:rPr>
+          <w:rFonts w:ascii="Nirmala UI" w:hAnsi="Nirmala UI" w:cs="Nirmala UI"/>
+          <w:cs/>
+          <w:lang w:bidi="bn-IN"/>
+        </w:rPr>
+        <w:t>বর্ণনা</w:t>
+      </w:r>
+    </w:p>
+    <w:p>
+      <w:pPr>
+        <w:pStyle w:val="ListParagraph"/>
+        <w:numPr>
+          <w:ilvl w:val="0"/>
+          <w:numId w:val="23"/>
+        </w:numPr>
+      </w:pPr>
+      <w:r>
+        <w:rPr>
+          <w:rFonts w:ascii="Nirmala UI" w:hAnsi="Nirmala UI" w:cs="Nirmala UI"/>
+          <w:cs/>
+          <w:lang w:bidi="bn-IN"/>
+        </w:rPr>
+        <w:t>ভাড়া</w:t>
+      </w:r>
+      <w:r>
+        <w:t xml:space="preserve"> </w:t>
+      </w:r>
+      <w:r>
+        <w:rPr>
+          <w:rFonts w:ascii="Nirmala UI" w:hAnsi="Nirmala UI" w:cs="Nirmala UI"/>
+          <w:cs/>
+          <w:lang w:bidi="bn-IN"/>
+        </w:rPr>
+        <w:t>কত</w:t>
+      </w:r>
+      <w:r>
+        <w:t xml:space="preserve"> ?</w:t>
+      </w:r>
+      <w:r>
+        <w:rPr>
+          <w:rFonts w:hint="cs"/>
+        </w:rPr>
+        <w:t xml:space="preserve"> </w:t>
+      </w:r>
+      <w:r>
+        <w:rPr>
+          <w:rFonts w:ascii="Nirmala UI" w:hAnsi="Nirmala UI" w:cs="Nirmala UI"/>
+          <w:cs/>
+          <w:lang w:bidi="bn-IN"/>
+        </w:rPr>
+        <w:t>আলোচনা</w:t>
+      </w:r>
+      <w:r>
+        <w:t xml:space="preserve"> </w:t>
+      </w:r>
+      <w:r>
+        <w:rPr>
+          <w:rFonts w:ascii="Nirmala UI" w:hAnsi="Nirmala UI" w:cs="Nirmala UI"/>
+          <w:cs/>
+          <w:lang w:bidi="bn-IN"/>
+        </w:rPr>
+        <w:t>সাপেক্ষে</w:t>
+      </w:r>
+      <w:r>
+        <w:rPr>
+          <w:rFonts w:ascii="Nirmala UI" w:hAnsi="Nirmala UI" w:cs="Nirmala UI"/>
+        </w:rPr>
+        <w:t>,</w:t>
+      </w:r>
+      <w:r>
+        <w:rPr>
+          <w:rFonts w:ascii="Nirmala UI" w:hAnsi="Nirmala UI" w:cs="Nirmala UI" w:hint="cs"/>
+          <w:cs/>
+          <w:lang w:bidi="bn-IN"/>
+        </w:rPr>
+        <w:t>ভাড়া</w:t>
+      </w:r>
+      <w:r>
+        <w:rPr>
+          <w:rFonts w:ascii="Nirmala UI" w:hAnsi="Nirmala UI" w:cs="Nirmala UI"/>
+        </w:rPr>
+        <w:t xml:space="preserve"> </w:t>
+      </w:r>
+      <w:r>
+        <w:rPr>
+          <w:rFonts w:ascii="Nirmala UI" w:hAnsi="Nirmala UI" w:cs="Nirmala UI" w:hint="cs"/>
+          <w:cs/>
+          <w:lang w:bidi="bn-IN"/>
+        </w:rPr>
+        <w:t>লিখুন</w:t>
+      </w:r>
+      <w:r>
+        <w:rPr>
+          <w:rFonts w:ascii="Nirmala UI" w:hAnsi="Nirmala UI" w:cs="Nirmala UI"/>
+        </w:rPr>
+        <w:t>, Range</w:t>
+      </w:r>
+    </w:p>
+    <w:p>
+      <w:pPr>
+        <w:pStyle w:val="ListParagraph"/>
+        <w:numPr>
+          <w:ilvl w:val="0"/>
+          <w:numId w:val="23"/>
+        </w:numPr>
+      </w:pPr>
+      <w:r>
+        <w:rPr>
+          <w:rFonts w:ascii="Nirmala UI" w:hAnsi="Nirmala UI" w:cs="Nirmala UI"/>
+          <w:cs/>
+          <w:lang w:bidi="bn-IN"/>
+        </w:rPr>
+        <w:t>মোবাইল</w:t>
+      </w:r>
+      <w:r>
+        <w:t xml:space="preserve"> </w:t>
+      </w:r>
+      <w:r>
+        <w:rPr>
+          <w:rFonts w:ascii="Nirmala UI" w:hAnsi="Nirmala UI" w:cs="Nirmala UI"/>
+          <w:cs/>
+          <w:lang w:bidi="bn-IN"/>
+        </w:rPr>
+        <w:t>নাম্বার</w:t>
+      </w:r>
+      <w:r>
+        <w:t>(</w:t>
+      </w:r>
+      <w:r>
+        <w:rPr>
+          <w:rFonts w:ascii="Nirmala UI" w:hAnsi="Nirmala UI" w:cs="Nirmala UI"/>
+          <w:cs/>
+          <w:lang w:bidi="bn-IN"/>
+        </w:rPr>
+        <w:t>যোগাযোগ</w:t>
+      </w:r>
+      <w:r>
+        <w:t xml:space="preserve"> </w:t>
+      </w:r>
+      <w:r>
+        <w:rPr>
+          <w:rFonts w:ascii="Nirmala UI" w:hAnsi="Nirmala UI" w:cs="Nirmala UI"/>
+          <w:cs/>
+          <w:lang w:bidi="bn-IN"/>
+        </w:rPr>
+        <w:t>করার</w:t>
+      </w:r>
+      <w:r>
+        <w:t xml:space="preserve"> </w:t>
+      </w:r>
+      <w:r>
+        <w:rPr>
+          <w:rFonts w:ascii="Nirmala UI" w:hAnsi="Nirmala UI" w:cs="Nirmala UI"/>
+          <w:cs/>
+          <w:lang w:bidi="bn-IN"/>
+        </w:rPr>
+        <w:t>জন্য</w:t>
+      </w:r>
+      <w:r>
+        <w:t>)</w:t>
+      </w:r>
+    </w:p>
+    <w:p>
+      <w:pPr>
+        <w:pStyle w:val="ListParagraph"/>
+        <w:numPr>
+          <w:ilvl w:val="0"/>
+          <w:numId w:val="23"/>
+        </w:numPr>
+      </w:pPr>
+      <w:r>
+        <w:rPr>
+          <w:rFonts w:ascii="Nirmala UI" w:hAnsi="Nirmala UI" w:cs="Nirmala UI"/>
+          <w:cs/>
+          <w:lang w:bidi="bn-IN"/>
+        </w:rPr>
+        <w:t>বিভাগ</w:t>
+      </w:r>
+      <w:r>
+        <w:t>,</w:t>
+      </w:r>
+      <w:r>
+        <w:rPr>
+          <w:rFonts w:ascii="Nirmala UI" w:hAnsi="Nirmala UI" w:cs="Nirmala UI"/>
+          <w:cs/>
+          <w:lang w:bidi="bn-IN"/>
+        </w:rPr>
+        <w:t>জেলা</w:t>
+      </w:r>
+      <w:r>
+        <w:t>,</w:t>
+      </w:r>
+      <w:r>
+        <w:rPr>
+          <w:rFonts w:ascii="Nirmala UI" w:hAnsi="Nirmala UI" w:cs="Nirmala UI"/>
+          <w:cs/>
+          <w:lang w:bidi="bn-IN"/>
+        </w:rPr>
+        <w:t>থানা</w:t>
+      </w:r>
+      <w:r>
+        <w:t xml:space="preserve"> </w:t>
+      </w:r>
+      <w:r>
+        <w:rPr>
+          <w:rFonts w:ascii="Nirmala UI" w:hAnsi="Nirmala UI" w:cs="Nirmala UI"/>
+          <w:cs/>
+          <w:lang w:bidi="bn-IN"/>
+        </w:rPr>
+        <w:t>এবং</w:t>
+      </w:r>
+      <w:r>
+        <w:t xml:space="preserve"> </w:t>
+      </w:r>
+      <w:r>
+        <w:rPr>
+          <w:rFonts w:ascii="Nirmala UI" w:hAnsi="Nirmala UI" w:cs="Nirmala UI"/>
+          <w:cs/>
+          <w:lang w:bidi="bn-IN"/>
+        </w:rPr>
+        <w:t>ঠিকানা</w:t>
+      </w:r>
+    </w:p>
+    <w:p>
+      <w:pPr>
+        <w:pStyle w:val="ListParagraph"/>
+        <w:numPr>
+          <w:ilvl w:val="0"/>
+          <w:numId w:val="23"/>
+        </w:numPr>
+      </w:pPr>
+      <w:r>
+        <w:rPr>
+          <w:rFonts w:ascii="Nirmala UI" w:hAnsi="Nirmala UI" w:cs="Nirmala UI"/>
+          <w:cs/>
+          <w:lang w:bidi="bn-IN"/>
+        </w:rPr>
+        <w:t>ছবি</w:t>
+      </w:r>
+    </w:p>
+    <w:p>
+      <w:pPr>
+        <w:rPr>
+          <w:rFonts w:ascii="Nirmala UI" w:hAnsi="Nirmala UI" w:cs="Nirmala UI"/>
+          <w:lang w:bidi="bn-IN"/>
+        </w:rPr>
+      </w:pPr>
+    </w:p>
+    <w:p>
+      <w:pPr>
+        <w:rPr>
+          <w:rFonts w:ascii="Nirmala UI" w:hAnsi="Nirmala UI" w:cs="Nirmala UI"/>
+          <w:sz w:val="28"/>
+          <w:szCs w:val="28"/>
+          <w:lang w:bidi="bn-IN"/>
+        </w:rPr>
+      </w:pPr>
+      <w:r>
+        <w:rPr>
+          <w:rFonts w:ascii="Nirmala UI" w:hAnsi="Nirmala UI" w:cs="Nirmala UI"/>
+          <w:sz w:val="28"/>
+          <w:szCs w:val="28"/>
+          <w:lang w:bidi="bn-IN"/>
+        </w:rPr>
+        <w:t>Want To</w:t>
+      </w:r>
+      <w:r>
+        <w:rPr>
+          <w:rFonts w:ascii="Nirmala UI" w:hAnsi="Nirmala UI" w:cs="Nirmala UI" w:hint="cs"/>
+          <w:sz w:val="28"/>
+          <w:szCs w:val="28"/>
+          <w:cs/>
+          <w:lang w:bidi="bn-BD"/>
+        </w:rPr>
+        <w:t xml:space="preserve"> Give On</w:t>
+      </w:r>
+      <w:r>
+        <w:rPr>
+          <w:rFonts w:ascii="Nirmala UI" w:hAnsi="Nirmala UI" w:cs="Nirmala UI"/>
+          <w:sz w:val="28"/>
+          <w:szCs w:val="28"/>
+          <w:lang w:bidi="bn-IN"/>
+        </w:rPr>
+        <w:t xml:space="preserve"> Rent</w:t>
+      </w:r>
+    </w:p>
+    <w:p>
+      <w:pPr>
+        <w:pStyle w:val="ListParagraph"/>
+        <w:numPr>
+          <w:ilvl w:val="0"/>
+          <w:numId w:val="25"/>
+        </w:numPr>
+        <w:rPr>
+          <w:rFonts w:ascii="Nirmala UI" w:hAnsi="Nirmala UI" w:cs="Nirmala UI"/>
+          <w:sz w:val="28"/>
+          <w:szCs w:val="28"/>
+        </w:rPr>
+      </w:pPr>
+      <w:r>
+        <w:rPr>
+          <w:rFonts w:ascii="Nirmala UI" w:hAnsi="Nirmala UI" w:cs="Nirmala UI"/>
+          <w:sz w:val="28"/>
+          <w:szCs w:val="28"/>
+          <w:lang w:bidi="bn-IN"/>
+        </w:rPr>
+        <w:t>Title(</w:t>
+      </w:r>
+      <w:r>
+        <w:rPr>
+          <w:rFonts w:ascii="Nirmala UI" w:hAnsi="Nirmala UI" w:cs="Nirmala UI"/>
+          <w:sz w:val="28"/>
+          <w:szCs w:val="28"/>
+          <w:lang w:bidi="bn-IN"/>
+        </w:rPr>
+        <w:t>what thing would you like to give on renting</w:t>
+      </w:r>
+      <w:r>
+        <w:rPr>
+          <w:rFonts w:ascii="Nirmala UI" w:hAnsi="Nirmala UI" w:cs="Nirmala UI"/>
+          <w:sz w:val="28"/>
+          <w:szCs w:val="28"/>
+          <w:lang w:bidi="bn-IN"/>
+        </w:rPr>
+        <w:t>)</w:t>
+      </w:r>
+    </w:p>
+    <w:p>
+      <w:pPr>
+        <w:pStyle w:val="ListParagraph"/>
+        <w:numPr>
+          <w:ilvl w:val="0"/>
+          <w:numId w:val="25"/>
+        </w:numPr>
+        <w:rPr>
+          <w:sz w:val="28"/>
+          <w:szCs w:val="28"/>
+        </w:rPr>
+      </w:pPr>
+      <w:r>
+        <w:rPr>
+          <w:sz w:val="28"/>
+          <w:szCs w:val="28"/>
+        </w:rPr>
+        <w:t>Description</w:t>
+      </w:r>
+    </w:p>
+    <w:p>
+      <w:pPr>
+        <w:pStyle w:val="ListParagraph"/>
+        <w:numPr>
+          <w:ilvl w:val="0"/>
+          <w:numId w:val="25"/>
+        </w:numPr>
+        <w:rPr>
+          <w:rFonts w:cstheme="minorHAnsi"/>
+          <w:sz w:val="28"/>
+          <w:szCs w:val="28"/>
+        </w:rPr>
+      </w:pPr>
+      <w:r>
+        <w:rPr>
+          <w:rFonts w:ascii="Nirmala UI" w:hAnsi="Nirmala UI" w:cs="Nirmala UI"/>
+          <w:sz w:val="28"/>
+          <w:szCs w:val="28"/>
+          <w:lang w:bidi="bn-IN"/>
+        </w:rPr>
+        <w:t>How much to rent</w:t>
+      </w:r>
+      <w:r>
+        <w:rPr>
+          <w:rFonts w:ascii="Nirmala UI" w:hAnsi="Nirmala UI" w:cs="Nirmala UI"/>
+          <w:sz w:val="28"/>
+          <w:szCs w:val="28"/>
+          <w:lang w:bidi="bn-IN"/>
+        </w:rPr>
+        <w:t>? Negotiable, Fixed, Range</w:t>
+      </w:r>
+    </w:p>
+    <w:p>
+      <w:pPr>
+        <w:pStyle w:val="ListParagraph"/>
+        <w:numPr>
+          <w:ilvl w:val="0"/>
+          <w:numId w:val="25"/>
+        </w:numPr>
+        <w:rPr>
+          <w:rFonts w:cstheme="minorHAnsi"/>
+          <w:sz w:val="28"/>
+          <w:szCs w:val="28"/>
+        </w:rPr>
+      </w:pPr>
+      <w:r>
+        <w:rPr>
+          <w:sz w:val="28"/>
+          <w:szCs w:val="28"/>
+        </w:rPr>
+        <w:t>Mobile number (to contact)</w:t>
+      </w:r>
+    </w:p>
+    <w:p>
+      <w:pPr>
+        <w:pStyle w:val="ListParagraph"/>
+        <w:numPr>
+          <w:ilvl w:val="0"/>
+          <w:numId w:val="25"/>
+        </w:numPr>
+        <w:jc w:val="both"/>
+        <w:rPr>
+          <w:sz w:val="28"/>
+          <w:szCs w:val="28"/>
+        </w:rPr>
+      </w:pPr>
+      <w:r>
+        <w:rPr>
+          <w:sz w:val="28"/>
+          <w:szCs w:val="28"/>
+        </w:rPr>
+        <w:t>Division, District, Thana</w:t>
+      </w:r>
+    </w:p>
+    <w:p>
+      <w:pPr>
+        <w:pStyle w:val="ListParagraph"/>
+        <w:numPr>
+          <w:ilvl w:val="0"/>
+          <w:numId w:val="25"/>
+        </w:numPr>
+        <w:jc w:val="both"/>
+        <w:rPr>
+          <w:sz w:val="28"/>
+          <w:szCs w:val="28"/>
+        </w:rPr>
+      </w:pPr>
+      <w:r>
+        <w:rPr>
+          <w:sz w:val="28"/>
+          <w:szCs w:val="28"/>
+        </w:rPr>
+        <w:t>Photo/s</w:t>
+      </w:r>
+    </w:p>
+    <w:p>
+      <w:pPr>
+        <w:rPr>
+          <w:rFonts w:ascii="Nirmala UI" w:hAnsi="Nirmala UI" w:cs="Nirmala UI"/>
+        </w:rPr>
+      </w:pPr>
+      <w:r>
+        <w:rPr>
+          <w:rFonts w:ascii="Nirmala UI" w:hAnsi="Nirmala UI" w:cs="Nirmala UI"/>
+          <w:cs/>
+          <w:lang w:bidi="bn-IN"/>
+        </w:rPr>
+        <w:t>ভাড়া</w:t>
+      </w:r>
+      <w:r>
+        <w:t xml:space="preserve"> </w:t>
+      </w:r>
+      <w:r>
+        <w:rPr>
+          <w:rFonts w:ascii="Nirmala UI" w:hAnsi="Nirmala UI" w:cs="Nirmala UI"/>
+          <w:cs/>
+          <w:lang w:bidi="bn-IN"/>
+        </w:rPr>
+        <w:t>নিতে</w:t>
+      </w:r>
+      <w:r>
+        <w:t xml:space="preserve"> </w:t>
+      </w:r>
+      <w:r>
+        <w:rPr>
+          <w:rFonts w:ascii="Nirmala UI" w:hAnsi="Nirmala UI" w:cs="Nirmala UI"/>
+          <w:cs/>
+          <w:lang w:bidi="bn-IN"/>
+        </w:rPr>
+        <w:t>চাই</w:t>
+      </w:r>
+    </w:p>
+    <w:p>
+      <w:pPr>
+        <w:pStyle w:val="ListParagraph"/>
+        <w:numPr>
+          <w:ilvl w:val="0"/>
+          <w:numId w:val="24"/>
+        </w:numPr>
+      </w:pPr>
+      <w:r>
+        <w:rPr>
+          <w:rFonts w:ascii="Nirmala UI" w:hAnsi="Nirmala UI" w:cs="Nirmala UI"/>
+          <w:cs/>
+          <w:lang w:bidi="bn-IN"/>
+        </w:rPr>
+        <w:t>শিরোনাম</w:t>
+      </w:r>
+      <w:r>
+        <w:t xml:space="preserve"> </w:t>
+      </w:r>
+      <w:r>
+        <w:rPr>
+          <w:rFonts w:ascii="Nirmala UI" w:hAnsi="Nirmala UI" w:cs="Nirmala UI"/>
+        </w:rPr>
+        <w:t>(</w:t>
+      </w:r>
+      <w:r>
+        <w:rPr>
+          <w:rFonts w:ascii="Nirmala UI" w:hAnsi="Nirmala UI" w:cs="Nirmala UI"/>
+          <w:cs/>
+          <w:lang w:bidi="bn-IN"/>
+        </w:rPr>
+        <w:t>কি</w:t>
+      </w:r>
+      <w:r>
+        <w:t xml:space="preserve"> </w:t>
+      </w:r>
+      <w:r>
+        <w:rPr>
+          <w:rFonts w:ascii="Nirmala UI" w:hAnsi="Nirmala UI" w:cs="Nirmala UI"/>
+          <w:cs/>
+          <w:lang w:bidi="bn-IN"/>
+        </w:rPr>
+        <w:t>ভাড়া</w:t>
+      </w:r>
+      <w:r>
+        <w:t xml:space="preserve"> </w:t>
+      </w:r>
+      <w:r>
+        <w:rPr>
+          <w:rFonts w:ascii="Nirmala UI" w:hAnsi="Nirmala UI" w:cs="Nirmala UI"/>
+          <w:cs/>
+          <w:lang w:bidi="bn-IN"/>
+        </w:rPr>
+        <w:t>নিতে</w:t>
+      </w:r>
+      <w:r>
+        <w:t xml:space="preserve"> </w:t>
+      </w:r>
+      <w:r>
+        <w:rPr>
+          <w:rFonts w:ascii="Nirmala UI" w:hAnsi="Nirmala UI" w:cs="Nirmala UI"/>
+          <w:cs/>
+          <w:lang w:bidi="bn-IN"/>
+        </w:rPr>
+        <w:t>আপনি</w:t>
+      </w:r>
+      <w:r>
+        <w:t xml:space="preserve"> </w:t>
+      </w:r>
+      <w:r>
+        <w:rPr>
+          <w:rFonts w:ascii="Nirmala UI" w:hAnsi="Nirmala UI" w:cs="Nirmala UI"/>
+          <w:cs/>
+          <w:lang w:bidi="bn-IN"/>
+        </w:rPr>
+        <w:t>আগ্রহী</w:t>
+      </w:r>
+      <w:r>
+        <w:rPr>
+          <w:rFonts w:ascii="Nirmala UI" w:hAnsi="Nirmala UI" w:cs="Nirmala UI"/>
+        </w:rPr>
+        <w:t>)</w:t>
+      </w:r>
+    </w:p>
+    <w:p>
+      <w:pPr>
+        <w:pStyle w:val="ListParagraph"/>
+        <w:numPr>
+          <w:ilvl w:val="0"/>
+          <w:numId w:val="24"/>
+        </w:numPr>
+      </w:pPr>
+      <w:r>
+        <w:rPr>
+          <w:rFonts w:ascii="Nirmala UI" w:hAnsi="Nirmala UI" w:cs="Nirmala UI"/>
+          <w:cs/>
+          <w:lang w:bidi="bn-IN"/>
+        </w:rPr>
+        <w:t>বিবরণ</w:t>
+      </w:r>
+      <w:r>
+        <w:t xml:space="preserve"> /</w:t>
+      </w:r>
+      <w:r>
+        <w:rPr>
+          <w:rFonts w:ascii="Nirmala UI" w:hAnsi="Nirmala UI" w:cs="Nirmala UI"/>
+          <w:cs/>
+          <w:lang w:bidi="bn-IN"/>
+        </w:rPr>
+        <w:t>বর্ণনা</w:t>
+      </w:r>
+    </w:p>
+    <w:p>
+      <w:pPr>
+        <w:pStyle w:val="ListParagraph"/>
+        <w:numPr>
+          <w:ilvl w:val="0"/>
+          <w:numId w:val="24"/>
+        </w:numPr>
+      </w:pPr>
+      <w:r>
+        <w:rPr>
+          <w:rFonts w:ascii="Nirmala UI" w:hAnsi="Nirmala UI" w:cs="Nirmala UI" w:hint="cs"/>
+          <w:cs/>
+          <w:lang w:bidi="bn-IN"/>
+        </w:rPr>
+        <w:t>ভাড়া</w:t>
+      </w:r>
+      <w:r>
+        <w:rPr>
+          <w:rFonts w:ascii="Nirmala UI" w:hAnsi="Nirmala UI" w:cs="Nirmala UI"/>
+        </w:rPr>
+        <w:t xml:space="preserve"> </w:t>
+      </w:r>
+      <w:r>
+        <w:rPr>
+          <w:rFonts w:ascii="Nirmala UI" w:hAnsi="Nirmala UI" w:cs="Nirmala UI" w:hint="cs"/>
+          <w:cs/>
+          <w:lang w:bidi="bn-IN"/>
+        </w:rPr>
+        <w:t>কত</w:t>
+      </w:r>
+      <w:r>
+        <w:rPr>
+          <w:rFonts w:ascii="Nirmala UI" w:hAnsi="Nirmala UI" w:cs="Nirmala UI"/>
+        </w:rPr>
+        <w:t xml:space="preserve"> </w:t>
+      </w:r>
+      <w:r>
+        <w:rPr>
+          <w:rFonts w:ascii="Nirmala UI" w:hAnsi="Nirmala UI" w:cs="Nirmala UI" w:hint="cs"/>
+          <w:cs/>
+          <w:lang w:bidi="bn-IN"/>
+        </w:rPr>
+        <w:t>দিতে</w:t>
+      </w:r>
+      <w:r>
+        <w:rPr>
+          <w:rFonts w:ascii="Nirmala UI" w:hAnsi="Nirmala UI" w:cs="Nirmala UI"/>
+        </w:rPr>
+        <w:t xml:space="preserve"> </w:t>
+      </w:r>
+      <w:r>
+        <w:rPr>
+          <w:rFonts w:ascii="Nirmala UI" w:hAnsi="Nirmala UI" w:cs="Nirmala UI" w:hint="cs"/>
+          <w:cs/>
+          <w:lang w:bidi="bn-IN"/>
+        </w:rPr>
+        <w:t>আগ্রহী</w:t>
+      </w:r>
+      <w:r>
+        <w:rPr>
+          <w:rFonts w:ascii="Nirmala UI" w:hAnsi="Nirmala UI" w:cs="Nirmala UI"/>
+        </w:rPr>
+        <w:t>?</w:t>
+      </w:r>
+      <w:r>
+        <w:t>?</w:t>
+      </w:r>
+      <w:r>
+        <w:rPr>
+          <w:rFonts w:hint="cs"/>
+        </w:rPr>
+        <w:t xml:space="preserve"> </w:t>
+      </w:r>
+      <w:r>
+        <w:rPr>
+          <w:rFonts w:ascii="Nirmala UI" w:hAnsi="Nirmala UI" w:cs="Nirmala UI"/>
+          <w:cs/>
+          <w:lang w:bidi="bn-IN"/>
+        </w:rPr>
+        <w:t>আলোচনা</w:t>
+      </w:r>
+      <w:r>
+        <w:t xml:space="preserve"> </w:t>
+      </w:r>
+      <w:r>
+        <w:rPr>
+          <w:rFonts w:ascii="Nirmala UI" w:hAnsi="Nirmala UI" w:cs="Nirmala UI"/>
+          <w:cs/>
+          <w:lang w:bidi="bn-IN"/>
+        </w:rPr>
+        <w:t>সাপেক্ষে</w:t>
+      </w:r>
+      <w:r>
+        <w:rPr>
+          <w:rFonts w:ascii="Nirmala UI" w:hAnsi="Nirmala UI" w:cs="Nirmala UI"/>
+        </w:rPr>
+        <w:t>,</w:t>
+      </w:r>
+      <w:r>
+        <w:rPr>
+          <w:rFonts w:ascii="Nirmala UI" w:hAnsi="Nirmala UI" w:cs="Nirmala UI" w:hint="cs"/>
+          <w:cs/>
+          <w:lang w:bidi="bn-IN"/>
+        </w:rPr>
+        <w:t>ভাড়া</w:t>
+      </w:r>
+      <w:r>
+        <w:rPr>
+          <w:rFonts w:ascii="Nirmala UI" w:hAnsi="Nirmala UI" w:cs="Nirmala UI"/>
+        </w:rPr>
+        <w:t xml:space="preserve"> </w:t>
+      </w:r>
+      <w:r>
+        <w:rPr>
+          <w:rFonts w:ascii="Nirmala UI" w:hAnsi="Nirmala UI" w:cs="Nirmala UI" w:hint="cs"/>
+          <w:cs/>
+          <w:lang w:bidi="bn-IN"/>
+        </w:rPr>
+        <w:t>লিখুন</w:t>
+      </w:r>
+      <w:r>
+        <w:rPr>
+          <w:rFonts w:ascii="Nirmala UI" w:hAnsi="Nirmala UI" w:cs="Nirmala UI"/>
+        </w:rPr>
+        <w:t>, Range</w:t>
+      </w:r>
+    </w:p>
+    <w:p>
+      <w:pPr>
+        <w:pStyle w:val="ListParagraph"/>
+        <w:numPr>
+          <w:ilvl w:val="0"/>
+          <w:numId w:val="24"/>
+        </w:numPr>
+      </w:pPr>
+      <w:r>
+        <w:rPr>
+          <w:rFonts w:ascii="Nirmala UI" w:hAnsi="Nirmala UI" w:cs="Nirmala UI"/>
+          <w:cs/>
+          <w:lang w:bidi="bn-IN"/>
+        </w:rPr>
+        <w:t>মোবাইল</w:t>
+      </w:r>
+      <w:r>
+        <w:t xml:space="preserve"> </w:t>
+      </w:r>
+      <w:r>
+        <w:rPr>
+          <w:rFonts w:ascii="Nirmala UI" w:hAnsi="Nirmala UI" w:cs="Nirmala UI"/>
+          <w:cs/>
+          <w:lang w:bidi="bn-IN"/>
+        </w:rPr>
+        <w:t>নাম্বার</w:t>
+      </w:r>
+      <w:r>
+        <w:t>(</w:t>
+      </w:r>
+      <w:r>
+        <w:rPr>
+          <w:rFonts w:ascii="Nirmala UI" w:hAnsi="Nirmala UI" w:cs="Nirmala UI"/>
+          <w:cs/>
+          <w:lang w:bidi="bn-IN"/>
+        </w:rPr>
+        <w:t>যোগাযোগ</w:t>
+      </w:r>
+      <w:r>
+        <w:t xml:space="preserve"> </w:t>
+      </w:r>
+      <w:r>
+        <w:rPr>
+          <w:rFonts w:ascii="Nirmala UI" w:hAnsi="Nirmala UI" w:cs="Nirmala UI"/>
+          <w:cs/>
+          <w:lang w:bidi="bn-IN"/>
+        </w:rPr>
+        <w:t>করার</w:t>
+      </w:r>
+      <w:r>
+        <w:t xml:space="preserve"> </w:t>
+      </w:r>
+      <w:r>
+        <w:rPr>
+          <w:rFonts w:ascii="Nirmala UI" w:hAnsi="Nirmala UI" w:cs="Nirmala UI"/>
+          <w:cs/>
+          <w:lang w:bidi="bn-IN"/>
+        </w:rPr>
+        <w:t>জন্য</w:t>
+      </w:r>
+      <w:r>
+        <w:t>)</w:t>
+      </w:r>
+    </w:p>
+    <w:p>
+      <w:pPr>
+        <w:pStyle w:val="ListParagraph"/>
+        <w:numPr>
+          <w:ilvl w:val="0"/>
+          <w:numId w:val="24"/>
+        </w:numPr>
+      </w:pPr>
+      <w:r>
+        <w:rPr>
+          <w:rFonts w:ascii="Nirmala UI" w:hAnsi="Nirmala UI" w:cs="Nirmala UI" w:hint="cs"/>
+          <w:cs/>
+          <w:lang w:bidi="bn-IN"/>
+        </w:rPr>
+        <w:t>কোথায়</w:t>
+      </w:r>
+      <w:r>
+        <w:rPr>
+          <w:rFonts w:ascii="Nirmala UI" w:hAnsi="Nirmala UI" w:cs="Nirmala UI"/>
+        </w:rPr>
+        <w:t xml:space="preserve"> </w:t>
+      </w:r>
+      <w:r>
+        <w:rPr>
+          <w:rFonts w:ascii="Nirmala UI" w:hAnsi="Nirmala UI" w:cs="Nirmala UI" w:hint="cs"/>
+          <w:cs/>
+          <w:lang w:bidi="bn-IN"/>
+        </w:rPr>
+        <w:t>ভাড়া</w:t>
+      </w:r>
+      <w:r>
+        <w:rPr>
+          <w:rFonts w:ascii="Nirmala UI" w:hAnsi="Nirmala UI" w:cs="Nirmala UI"/>
+        </w:rPr>
+        <w:t xml:space="preserve"> </w:t>
+      </w:r>
+      <w:r>
+        <w:rPr>
+          <w:rFonts w:ascii="Nirmala UI" w:hAnsi="Nirmala UI" w:cs="Nirmala UI" w:hint="cs"/>
+          <w:cs/>
+          <w:lang w:bidi="bn-IN"/>
+        </w:rPr>
+        <w:t>নিতে</w:t>
+      </w:r>
+      <w:r>
+        <w:rPr>
+          <w:rFonts w:ascii="Nirmala UI" w:hAnsi="Nirmala UI" w:cs="Nirmala UI"/>
+        </w:rPr>
+        <w:t xml:space="preserve"> </w:t>
+      </w:r>
+      <w:r>
+        <w:rPr>
+          <w:rFonts w:ascii="Nirmala UI" w:hAnsi="Nirmala UI" w:cs="Nirmala UI" w:hint="cs"/>
+          <w:cs/>
+          <w:lang w:bidi="bn-IN"/>
+        </w:rPr>
+        <w:t>চাচ্ছেন</w:t>
+      </w:r>
+      <w:r>
+        <w:rPr>
+          <w:rFonts w:ascii="Nirmala UI" w:hAnsi="Nirmala UI" w:cs="Nirmala UI"/>
+        </w:rPr>
+        <w:t xml:space="preserve">? </w:t>
+      </w:r>
+      <w:r>
+        <w:rPr>
+          <w:rFonts w:ascii="Nirmala UI" w:hAnsi="Nirmala UI" w:cs="Nirmala UI"/>
+          <w:cs/>
+          <w:lang w:bidi="bn-IN"/>
+        </w:rPr>
+        <w:t>বিভাগ</w:t>
+      </w:r>
+      <w:r>
+        <w:t>,</w:t>
+      </w:r>
+      <w:r>
+        <w:rPr>
+          <w:rFonts w:ascii="Nirmala UI" w:hAnsi="Nirmala UI" w:cs="Nirmala UI"/>
+          <w:cs/>
+          <w:lang w:bidi="bn-IN"/>
+        </w:rPr>
+        <w:t>জেলা</w:t>
+      </w:r>
+      <w:r>
+        <w:t>,</w:t>
+      </w:r>
+      <w:r>
+        <w:rPr>
+          <w:rFonts w:ascii="Nirmala UI" w:hAnsi="Nirmala UI" w:cs="Nirmala UI"/>
+          <w:cs/>
+          <w:lang w:bidi="bn-IN"/>
+        </w:rPr>
+        <w:t>থানা</w:t>
+      </w:r>
+      <w:r>
+        <w:t xml:space="preserve"> </w:t>
+      </w:r>
+      <w:r>
+        <w:rPr>
+          <w:rFonts w:ascii="Nirmala UI" w:hAnsi="Nirmala UI" w:cs="Nirmala UI"/>
+          <w:cs/>
+          <w:lang w:bidi="bn-IN"/>
+        </w:rPr>
+        <w:t>এবং</w:t>
+      </w:r>
+      <w:r>
+        <w:t xml:space="preserve"> </w:t>
+      </w:r>
+      <w:r>
+        <w:rPr>
+          <w:rFonts w:ascii="Nirmala UI" w:hAnsi="Nirmala UI" w:cs="Nirmala UI"/>
+          <w:cs/>
+          <w:lang w:bidi="bn-IN"/>
+        </w:rPr>
+        <w:t>ঠিকানা</w:t>
+      </w:r>
+    </w:p>
+    <w:p>
+      <w:pPr>
+        <w:rPr>
+          <w:rFonts w:ascii="Nirmala UI" w:hAnsi="Nirmala UI" w:cs="Nirmala UI"/>
+          <w:sz w:val="28"/>
+          <w:szCs w:val="28"/>
+          <w:lang w:bidi="bn-IN"/>
+        </w:rPr>
+      </w:pPr>
+      <w:r>
+        <w:rPr>
+          <w:rFonts w:ascii="Nirmala UI" w:hAnsi="Nirmala UI" w:cs="Nirmala UI"/>
+          <w:sz w:val="28"/>
+          <w:szCs w:val="28"/>
+          <w:lang w:bidi="bn-IN"/>
+        </w:rPr>
+        <w:t>Want To</w:t>
+      </w:r>
+      <w:r>
+        <w:rPr>
+          <w:rFonts w:ascii="Nirmala UI" w:hAnsi="Nirmala UI" w:cs="Nirmala UI" w:hint="cs"/>
+          <w:sz w:val="28"/>
+          <w:szCs w:val="28"/>
+          <w:cs/>
+          <w:lang w:bidi="bn-BD"/>
+        </w:rPr>
+        <w:t xml:space="preserve"> Take On</w:t>
+      </w:r>
+      <w:r>
+        <w:rPr>
+          <w:rFonts w:ascii="Nirmala UI" w:hAnsi="Nirmala UI" w:cs="Nirmala UI"/>
+          <w:sz w:val="28"/>
+          <w:szCs w:val="28"/>
+          <w:lang w:bidi="bn-IN"/>
+        </w:rPr>
+        <w:t xml:space="preserve"> Rent</w:t>
+      </w:r>
+    </w:p>
+    <w:p>
+      <w:pPr>
+        <w:pStyle w:val="ListParagraph"/>
+        <w:numPr>
+          <w:ilvl w:val="0"/>
+          <w:numId w:val="26"/>
+        </w:numPr>
+        <w:rPr>
+          <w:rFonts w:ascii="Nirmala UI" w:hAnsi="Nirmala UI" w:cs="Nirmala UI"/>
+          <w:sz w:val="28"/>
+          <w:szCs w:val="28"/>
+        </w:rPr>
+      </w:pPr>
+      <w:r>
+        <w:rPr>
+          <w:rFonts w:ascii="Nirmala UI" w:hAnsi="Nirmala UI" w:cs="Nirmala UI"/>
+          <w:sz w:val="28"/>
+          <w:szCs w:val="28"/>
+          <w:lang w:bidi="bn-IN"/>
+        </w:rPr>
+        <w:t>Title(</w:t>
+      </w:r>
+      <w:r>
+        <w:rPr>
+          <w:rFonts w:ascii="Nirmala UI" w:hAnsi="Nirmala UI" w:cs="Nirmala UI"/>
+          <w:sz w:val="28"/>
+          <w:szCs w:val="28"/>
+          <w:lang w:bidi="bn-IN"/>
+        </w:rPr>
+        <w:t>what thing would you like to give on renting</w:t>
+      </w:r>
+      <w:r>
+        <w:rPr>
+          <w:rFonts w:ascii="Nirmala UI" w:hAnsi="Nirmala UI" w:cs="Nirmala UI"/>
+          <w:sz w:val="28"/>
+          <w:szCs w:val="28"/>
+          <w:lang w:bidi="bn-IN"/>
+        </w:rPr>
+        <w:t>)</w:t>
+      </w:r>
+    </w:p>
+    <w:p>
+      <w:pPr>
+        <w:pStyle w:val="ListParagraph"/>
+        <w:numPr>
+          <w:ilvl w:val="0"/>
+          <w:numId w:val="26"/>
+        </w:numPr>
+        <w:rPr>
+          <w:sz w:val="28"/>
+          <w:szCs w:val="28"/>
+        </w:rPr>
+      </w:pPr>
+      <w:r>
+        <w:rPr>
+          <w:sz w:val="28"/>
+          <w:szCs w:val="28"/>
+        </w:rPr>
+        <w:t>Description</w:t>
+      </w:r>
+    </w:p>
+    <w:p>
+      <w:pPr>
+        <w:pStyle w:val="ListParagraph"/>
+        <w:numPr>
+          <w:ilvl w:val="0"/>
+          <w:numId w:val="26"/>
+        </w:numPr>
+        <w:rPr>
+          <w:rFonts w:cstheme="minorHAnsi"/>
+          <w:sz w:val="28"/>
+          <w:szCs w:val="28"/>
+        </w:rPr>
+      </w:pPr>
       <w:bookmarkStart w:id="0" w:name="_GoBack"/>
+      <w:r>
+        <w:rPr>
+          <w:rFonts w:ascii="Nirmala UI" w:hAnsi="Nirmala UI" w:cs="Nirmala UI"/>
+          <w:sz w:val="28"/>
+          <w:szCs w:val="28"/>
+          <w:lang w:bidi="bn-IN"/>
+        </w:rPr>
+        <w:t xml:space="preserve">How much </w:t>
+      </w:r>
+      <w:r>
+        <w:rPr>
+          <w:rFonts w:ascii="Nirmala UI" w:hAnsi="Nirmala UI" w:cs="Nirmala UI"/>
+          <w:sz w:val="28"/>
+          <w:szCs w:val="28"/>
+          <w:lang w:bidi="bn-IN"/>
+        </w:rPr>
+        <w:t xml:space="preserve">want </w:t>
+      </w:r>
+      <w:r>
+        <w:rPr>
+          <w:rFonts w:ascii="Nirmala UI" w:hAnsi="Nirmala UI" w:cs="Nirmala UI"/>
+          <w:sz w:val="28"/>
+          <w:szCs w:val="28"/>
+          <w:lang w:bidi="bn-IN"/>
+        </w:rPr>
+        <w:t xml:space="preserve">to </w:t>
+      </w:r>
+      <w:r>
+        <w:rPr>
+          <w:rFonts w:ascii="Nirmala UI" w:hAnsi="Nirmala UI" w:cs="Nirmala UI"/>
+          <w:sz w:val="28"/>
+          <w:szCs w:val="28"/>
+          <w:lang w:bidi="bn-IN"/>
+        </w:rPr>
+        <w:t>pay</w:t>
+      </w:r>
       <w:bookmarkEnd w:id="0"/>
-    </w:p>
-    <w:p>
-      <w:pPr>
-        <w:rPr>
-          <w:sz w:val="28"/>
-          <w:szCs w:val="28"/>
-        </w:rPr>
-      </w:pPr>
-    </w:p>
-    <w:p/>
+      <w:r>
+        <w:rPr>
+          <w:rFonts w:ascii="Nirmala UI" w:hAnsi="Nirmala UI" w:cs="Nirmala UI"/>
+          <w:sz w:val="28"/>
+          <w:szCs w:val="28"/>
+          <w:lang w:bidi="bn-IN"/>
+        </w:rPr>
+        <w:t>? Negotiable, Fixed, Range</w:t>
+      </w:r>
+    </w:p>
+    <w:p>
+      <w:pPr>
+        <w:pStyle w:val="ListParagraph"/>
+        <w:numPr>
+          <w:ilvl w:val="0"/>
+          <w:numId w:val="26"/>
+        </w:numPr>
+        <w:rPr>
+          <w:rFonts w:cstheme="minorHAnsi"/>
+          <w:sz w:val="28"/>
+          <w:szCs w:val="28"/>
+        </w:rPr>
+      </w:pPr>
+      <w:r>
+        <w:rPr>
+          <w:sz w:val="28"/>
+          <w:szCs w:val="28"/>
+        </w:rPr>
+        <w:t>Mobile number (to contact)</w:t>
+      </w:r>
+    </w:p>
+    <w:p>
+      <w:pPr>
+        <w:pStyle w:val="ListParagraph"/>
+        <w:numPr>
+          <w:ilvl w:val="0"/>
+          <w:numId w:val="26"/>
+        </w:numPr>
+        <w:jc w:val="both"/>
+        <w:rPr>
+          <w:sz w:val="28"/>
+          <w:szCs w:val="28"/>
+        </w:rPr>
+      </w:pPr>
+      <w:r>
+        <w:rPr>
+          <w:sz w:val="28"/>
+          <w:szCs w:val="28"/>
+        </w:rPr>
+        <w:t>Division, District, Thana</w:t>
+      </w:r>
+    </w:p>
+    <w:p>
+      <w:pPr>
+        <w:pStyle w:val="ListParagraph"/>
+        <w:numPr>
+          <w:ilvl w:val="0"/>
+          <w:numId w:val="26"/>
+        </w:numPr>
+        <w:jc w:val="both"/>
+        <w:rPr>
+          <w:sz w:val="28"/>
+          <w:szCs w:val="28"/>
+        </w:rPr>
+      </w:pPr>
+      <w:r>
+        <w:rPr>
+          <w:sz w:val="28"/>
+          <w:szCs w:val="28"/>
+        </w:rPr>
+        <w:t>Photo/s</w:t>
+      </w:r>
+    </w:p>
     <w:p>
       <w:pPr>
         <w:rPr>
@@ -7969,6 +9673,95 @@
     </w:lvl>
   </w:abstractNum>
   <w:abstractNum w:abstractNumId="3">
+    <w:nsid w:val="1390335A"/>
+    <w:multiLevelType w:val="hybridMultilevel"/>
+    <w:tmpl w:val="51CEA490"/>
+    <w:lvl w:ilvl="0" w:tplc="0409000F">
+      <w:start w:val="1"/>
+      <w:numFmt w:val="decimal"/>
+      <w:lvlText w:val="%1."/>
+      <w:lvlJc w:val="left"/>
+      <w:pPr>
+        <w:ind w:left="720" w:hanging="360"/>
+      </w:pPr>
+      <w:rPr>
+        <w:rFonts w:hint="default"/>
+      </w:rPr>
+    </w:lvl>
+    <w:lvl w:ilvl="1" w:tplc="04090019" w:tentative="1">
+      <w:start w:val="1"/>
+      <w:numFmt w:val="lowerLetter"/>
+      <w:lvlText w:val="%2."/>
+      <w:lvlJc w:val="left"/>
+      <w:pPr>
+        <w:ind w:left="1440" w:hanging="360"/>
+      </w:pPr>
+    </w:lvl>
+    <w:lvl w:ilvl="2" w:tplc="0409001B" w:tentative="1">
+      <w:start w:val="1"/>
+      <w:numFmt w:val="lowerRoman"/>
+      <w:lvlText w:val="%3."/>
+      <w:lvlJc w:val="right"/>
+      <w:pPr>
+        <w:ind w:left="2160" w:hanging="180"/>
+      </w:pPr>
+    </w:lvl>
+    <w:lvl w:ilvl="3" w:tplc="0409000F" w:tentative="1">
+      <w:start w:val="1"/>
+      <w:numFmt w:val="decimal"/>
+      <w:lvlText w:val="%4."/>
+      <w:lvlJc w:val="left"/>
+      <w:pPr>
+        <w:ind w:left="2880" w:hanging="360"/>
+      </w:pPr>
+    </w:lvl>
+    <w:lvl w:ilvl="4" w:tplc="04090019" w:tentative="1">
+      <w:start w:val="1"/>
+      <w:numFmt w:val="lowerLetter"/>
+      <w:lvlText w:val="%5."/>
+      <w:lvlJc w:val="left"/>
+      <w:pPr>
+        <w:ind w:left="3600" w:hanging="360"/>
+      </w:pPr>
+    </w:lvl>
+    <w:lvl w:ilvl="5" w:tplc="0409001B" w:tentative="1">
+      <w:start w:val="1"/>
+      <w:numFmt w:val="lowerRoman"/>
+      <w:lvlText w:val="%6."/>
+      <w:lvlJc w:val="right"/>
+      <w:pPr>
+        <w:ind w:left="4320" w:hanging="180"/>
+      </w:pPr>
+    </w:lvl>
+    <w:lvl w:ilvl="6" w:tplc="0409000F" w:tentative="1">
+      <w:start w:val="1"/>
+      <w:numFmt w:val="decimal"/>
+      <w:lvlText w:val="%7."/>
+      <w:lvlJc w:val="left"/>
+      <w:pPr>
+        <w:ind w:left="5040" w:hanging="360"/>
+      </w:pPr>
+    </w:lvl>
+    <w:lvl w:ilvl="7" w:tplc="04090019" w:tentative="1">
+      <w:start w:val="1"/>
+      <w:numFmt w:val="lowerLetter"/>
+      <w:lvlText w:val="%8."/>
+      <w:lvlJc w:val="left"/>
+      <w:pPr>
+        <w:ind w:left="5760" w:hanging="360"/>
+      </w:pPr>
+    </w:lvl>
+    <w:lvl w:ilvl="8" w:tplc="0409001B" w:tentative="1">
+      <w:start w:val="1"/>
+      <w:numFmt w:val="lowerRoman"/>
+      <w:lvlText w:val="%9."/>
+      <w:lvlJc w:val="right"/>
+      <w:pPr>
+        <w:ind w:left="6480" w:hanging="180"/>
+      </w:pPr>
+    </w:lvl>
+  </w:abstractNum>
+  <w:abstractNum w:abstractNumId="4">
     <w:nsid w:val="17153692"/>
     <w:multiLevelType w:val="hybridMultilevel"/>
     <w:tmpl w:val="DAE29050"/>
@@ -8057,7 +9850,7 @@
       </w:pPr>
     </w:lvl>
   </w:abstractNum>
-  <w:abstractNum w:abstractNumId="4">
+  <w:abstractNum w:abstractNumId="5">
     <w:nsid w:val="19214841"/>
     <w:multiLevelType w:val="hybridMultilevel"/>
     <w:tmpl w:val="23F82C5A"/>
@@ -8146,7 +9939,7 @@
       </w:pPr>
     </w:lvl>
   </w:abstractNum>
-  <w:abstractNum w:abstractNumId="5">
+  <w:abstractNum w:abstractNumId="6">
     <w:nsid w:val="1A4C11A7"/>
     <w:multiLevelType w:val="hybridMultilevel"/>
     <w:tmpl w:val="13C60C16"/>
@@ -8235,7 +10028,7 @@
       </w:pPr>
     </w:lvl>
   </w:abstractNum>
-  <w:abstractNum w:abstractNumId="6">
+  <w:abstractNum w:abstractNumId="7">
     <w:nsid w:val="21C241B6"/>
     <w:multiLevelType w:val="hybridMultilevel"/>
     <w:tmpl w:val="2054783C"/>
@@ -8324,7 +10117,7 @@
       </w:pPr>
     </w:lvl>
   </w:abstractNum>
-  <w:abstractNum w:abstractNumId="7">
+  <w:abstractNum w:abstractNumId="8">
     <w:nsid w:val="21CB124C"/>
     <w:multiLevelType w:val="hybridMultilevel"/>
     <w:tmpl w:val="F630509A"/>
@@ -8413,7 +10206,96 @@
       </w:pPr>
     </w:lvl>
   </w:abstractNum>
-  <w:abstractNum w:abstractNumId="8">
+  <w:abstractNum w:abstractNumId="9">
+    <w:nsid w:val="23C901E2"/>
+    <w:multiLevelType w:val="hybridMultilevel"/>
+    <w:tmpl w:val="51CEA490"/>
+    <w:lvl w:ilvl="0" w:tplc="0409000F">
+      <w:start w:val="1"/>
+      <w:numFmt w:val="decimal"/>
+      <w:lvlText w:val="%1."/>
+      <w:lvlJc w:val="left"/>
+      <w:pPr>
+        <w:ind w:left="720" w:hanging="360"/>
+      </w:pPr>
+      <w:rPr>
+        <w:rFonts w:hint="default"/>
+      </w:rPr>
+    </w:lvl>
+    <w:lvl w:ilvl="1" w:tplc="04090019" w:tentative="1">
+      <w:start w:val="1"/>
+      <w:numFmt w:val="lowerLetter"/>
+      <w:lvlText w:val="%2."/>
+      <w:lvlJc w:val="left"/>
+      <w:pPr>
+        <w:ind w:left="1440" w:hanging="360"/>
+      </w:pPr>
+    </w:lvl>
+    <w:lvl w:ilvl="2" w:tplc="0409001B" w:tentative="1">
+      <w:start w:val="1"/>
+      <w:numFmt w:val="lowerRoman"/>
+      <w:lvlText w:val="%3."/>
+      <w:lvlJc w:val="right"/>
+      <w:pPr>
+        <w:ind w:left="2160" w:hanging="180"/>
+      </w:pPr>
+    </w:lvl>
+    <w:lvl w:ilvl="3" w:tplc="0409000F" w:tentative="1">
+      <w:start w:val="1"/>
+      <w:numFmt w:val="decimal"/>
+      <w:lvlText w:val="%4."/>
+      <w:lvlJc w:val="left"/>
+      <w:pPr>
+        <w:ind w:left="2880" w:hanging="360"/>
+      </w:pPr>
+    </w:lvl>
+    <w:lvl w:ilvl="4" w:tplc="04090019" w:tentative="1">
+      <w:start w:val="1"/>
+      <w:numFmt w:val="lowerLetter"/>
+      <w:lvlText w:val="%5."/>
+      <w:lvlJc w:val="left"/>
+      <w:pPr>
+        <w:ind w:left="3600" w:hanging="360"/>
+      </w:pPr>
+    </w:lvl>
+    <w:lvl w:ilvl="5" w:tplc="0409001B" w:tentative="1">
+      <w:start w:val="1"/>
+      <w:numFmt w:val="lowerRoman"/>
+      <w:lvlText w:val="%6."/>
+      <w:lvlJc w:val="right"/>
+      <w:pPr>
+        <w:ind w:left="4320" w:hanging="180"/>
+      </w:pPr>
+    </w:lvl>
+    <w:lvl w:ilvl="6" w:tplc="0409000F" w:tentative="1">
+      <w:start w:val="1"/>
+      <w:numFmt w:val="decimal"/>
+      <w:lvlText w:val="%7."/>
+      <w:lvlJc w:val="left"/>
+      <w:pPr>
+        <w:ind w:left="5040" w:hanging="360"/>
+      </w:pPr>
+    </w:lvl>
+    <w:lvl w:ilvl="7" w:tplc="04090019" w:tentative="1">
+      <w:start w:val="1"/>
+      <w:numFmt w:val="lowerLetter"/>
+      <w:lvlText w:val="%8."/>
+      <w:lvlJc w:val="left"/>
+      <w:pPr>
+        <w:ind w:left="5760" w:hanging="360"/>
+      </w:pPr>
+    </w:lvl>
+    <w:lvl w:ilvl="8" w:tplc="0409001B" w:tentative="1">
+      <w:start w:val="1"/>
+      <w:numFmt w:val="lowerRoman"/>
+      <w:lvlText w:val="%9."/>
+      <w:lvlJc w:val="right"/>
+      <w:pPr>
+        <w:ind w:left="6480" w:hanging="180"/>
+      </w:pPr>
+    </w:lvl>
+  </w:abstractNum>
+  <w:abstractNum w:abstractNumId="10">
     <w:nsid w:val="24E22F3A"/>
     <w:multiLevelType w:val="hybridMultilevel"/>
     <w:tmpl w:val="23F82C5A"/>
@@ -8502,7 +10384,7 @@
       </w:pPr>
     </w:lvl>
   </w:abstractNum>
-  <w:abstractNum w:abstractNumId="9">
+  <w:abstractNum w:abstractNumId="11">
     <w:nsid w:val="28847919"/>
     <w:multiLevelType w:val="hybridMultilevel"/>
     <w:tmpl w:val="23F82C5A"/>
@@ -8591,7 +10473,7 @@
       </w:pPr>
     </w:lvl>
   </w:abstractNum>
-  <w:abstractNum w:abstractNumId="10">
+  <w:abstractNum w:abstractNumId="12">
     <w:nsid w:val="2D862C2A"/>
     <w:multiLevelType w:val="hybridMultilevel"/>
     <w:tmpl w:val="BA8AD77E"/>
@@ -8680,7 +10562,96 @@
       </w:pPr>
     </w:lvl>
   </w:abstractNum>
-  <w:abstractNum w:abstractNumId="11">
+  <w:abstractNum w:abstractNumId="13">
+    <w:nsid w:val="3C9C6849"/>
+    <w:multiLevelType w:val="hybridMultilevel"/>
+    <w:tmpl w:val="51CEA490"/>
+    <w:lvl w:ilvl="0" w:tplc="0409000F">
+      <w:start w:val="1"/>
+      <w:numFmt w:val="decimal"/>
+      <w:lvlText w:val="%1."/>
+      <w:lvlJc w:val="left"/>
+      <w:pPr>
+        <w:ind w:left="720" w:hanging="360"/>
+      </w:pPr>
+      <w:rPr>
+        <w:rFonts w:hint="default"/>
+      </w:rPr>
+    </w:lvl>
+    <w:lvl w:ilvl="1" w:tplc="04090019" w:tentative="1">
+      <w:start w:val="1"/>
+      <w:numFmt w:val="lowerLetter"/>
+      <w:lvlText w:val="%2."/>
+      <w:lvlJc w:val="left"/>
+      <w:pPr>
+        <w:ind w:left="1440" w:hanging="360"/>
+      </w:pPr>
+    </w:lvl>
+    <w:lvl w:ilvl="2" w:tplc="0409001B" w:tentative="1">
+      <w:start w:val="1"/>
+      <w:numFmt w:val="lowerRoman"/>
+      <w:lvlText w:val="%3."/>
+      <w:lvlJc w:val="right"/>
+      <w:pPr>
+        <w:ind w:left="2160" w:hanging="180"/>
+      </w:pPr>
+    </w:lvl>
+    <w:lvl w:ilvl="3" w:tplc="0409000F" w:tentative="1">
+      <w:start w:val="1"/>
+      <w:numFmt w:val="decimal"/>
+      <w:lvlText w:val="%4."/>
+      <w:lvlJc w:val="left"/>
+      <w:pPr>
+        <w:ind w:left="2880" w:hanging="360"/>
+      </w:pPr>
+    </w:lvl>
+    <w:lvl w:ilvl="4" w:tplc="04090019" w:tentative="1">
+      <w:start w:val="1"/>
+      <w:numFmt w:val="lowerLetter"/>
+      <w:lvlText w:val="%5."/>
+      <w:lvlJc w:val="left"/>
+      <w:pPr>
+        <w:ind w:left="3600" w:hanging="360"/>
+      </w:pPr>
+    </w:lvl>
+    <w:lvl w:ilvl="5" w:tplc="0409001B" w:tentative="1">
+      <w:start w:val="1"/>
+      <w:numFmt w:val="lowerRoman"/>
+      <w:lvlText w:val="%6."/>
+      <w:lvlJc w:val="right"/>
+      <w:pPr>
+        <w:ind w:left="4320" w:hanging="180"/>
+      </w:pPr>
+    </w:lvl>
+    <w:lvl w:ilvl="6" w:tplc="0409000F" w:tentative="1">
+      <w:start w:val="1"/>
+      <w:numFmt w:val="decimal"/>
+      <w:lvlText w:val="%7."/>
+      <w:lvlJc w:val="left"/>
+      <w:pPr>
+        <w:ind w:left="5040" w:hanging="360"/>
+      </w:pPr>
+    </w:lvl>
+    <w:lvl w:ilvl="7" w:tplc="04090019" w:tentative="1">
+      <w:start w:val="1"/>
+      <w:numFmt w:val="lowerLetter"/>
+      <w:lvlText w:val="%8."/>
+      <w:lvlJc w:val="left"/>
+      <w:pPr>
+        <w:ind w:left="5760" w:hanging="360"/>
+      </w:pPr>
+    </w:lvl>
+    <w:lvl w:ilvl="8" w:tplc="0409001B" w:tentative="1">
+      <w:start w:val="1"/>
+      <w:numFmt w:val="lowerRoman"/>
+      <w:lvlText w:val="%9."/>
+      <w:lvlJc w:val="right"/>
+      <w:pPr>
+        <w:ind w:left="6480" w:hanging="180"/>
+      </w:pPr>
+    </w:lvl>
+  </w:abstractNum>
+  <w:abstractNum w:abstractNumId="14">
     <w:nsid w:val="42307620"/>
     <w:multiLevelType w:val="hybridMultilevel"/>
     <w:tmpl w:val="4224BDFA"/>
@@ -8769,7 +10740,7 @@
       </w:pPr>
     </w:lvl>
   </w:abstractNum>
-  <w:abstractNum w:abstractNumId="12">
+  <w:abstractNum w:abstractNumId="15">
     <w:nsid w:val="45440CD4"/>
     <w:multiLevelType w:val="hybridMultilevel"/>
     <w:tmpl w:val="4224BDFA"/>
@@ -8858,7 +10829,96 @@
       </w:pPr>
     </w:lvl>
   </w:abstractNum>
-  <w:abstractNum w:abstractNumId="13">
+  <w:abstractNum w:abstractNumId="16">
+    <w:nsid w:val="48CC6B7C"/>
+    <w:multiLevelType w:val="hybridMultilevel"/>
+    <w:tmpl w:val="51CEA490"/>
+    <w:lvl w:ilvl="0" w:tplc="0409000F">
+      <w:start w:val="1"/>
+      <w:numFmt w:val="decimal"/>
+      <w:lvlText w:val="%1."/>
+      <w:lvlJc w:val="left"/>
+      <w:pPr>
+        <w:ind w:left="720" w:hanging="360"/>
+      </w:pPr>
+      <w:rPr>
+        <w:rFonts w:hint="default"/>
+      </w:rPr>
+    </w:lvl>
+    <w:lvl w:ilvl="1" w:tplc="04090019" w:tentative="1">
+      <w:start w:val="1"/>
+      <w:numFmt w:val="lowerLetter"/>
+      <w:lvlText w:val="%2."/>
+      <w:lvlJc w:val="left"/>
+      <w:pPr>
+        <w:ind w:left="1440" w:hanging="360"/>
+      </w:pPr>
+    </w:lvl>
+    <w:lvl w:ilvl="2" w:tplc="0409001B" w:tentative="1">
+      <w:start w:val="1"/>
+      <w:numFmt w:val="lowerRoman"/>
+      <w:lvlText w:val="%3."/>
+      <w:lvlJc w:val="right"/>
+      <w:pPr>
+        <w:ind w:left="2160" w:hanging="180"/>
+      </w:pPr>
+    </w:lvl>
+    <w:lvl w:ilvl="3" w:tplc="0409000F" w:tentative="1">
+      <w:start w:val="1"/>
+      <w:numFmt w:val="decimal"/>
+      <w:lvlText w:val="%4."/>
+      <w:lvlJc w:val="left"/>
+      <w:pPr>
+        <w:ind w:left="2880" w:hanging="360"/>
+      </w:pPr>
+    </w:lvl>
+    <w:lvl w:ilvl="4" w:tplc="04090019" w:tentative="1">
+      <w:start w:val="1"/>
+      <w:numFmt w:val="lowerLetter"/>
+      <w:lvlText w:val="%5."/>
+      <w:lvlJc w:val="left"/>
+      <w:pPr>
+        <w:ind w:left="3600" w:hanging="360"/>
+      </w:pPr>
+    </w:lvl>
+    <w:lvl w:ilvl="5" w:tplc="0409001B" w:tentative="1">
+      <w:start w:val="1"/>
+      <w:numFmt w:val="lowerRoman"/>
+      <w:lvlText w:val="%6."/>
+      <w:lvlJc w:val="right"/>
+      <w:pPr>
+        <w:ind w:left="4320" w:hanging="180"/>
+      </w:pPr>
+    </w:lvl>
+    <w:lvl w:ilvl="6" w:tplc="0409000F" w:tentative="1">
+      <w:start w:val="1"/>
+      <w:numFmt w:val="decimal"/>
+      <w:lvlText w:val="%7."/>
+      <w:lvlJc w:val="left"/>
+      <w:pPr>
+        <w:ind w:left="5040" w:hanging="360"/>
+      </w:pPr>
+    </w:lvl>
+    <w:lvl w:ilvl="7" w:tplc="04090019" w:tentative="1">
+      <w:start w:val="1"/>
+      <w:numFmt w:val="lowerLetter"/>
+      <w:lvlText w:val="%8."/>
+      <w:lvlJc w:val="left"/>
+      <w:pPr>
+        <w:ind w:left="5760" w:hanging="360"/>
+      </w:pPr>
+    </w:lvl>
+    <w:lvl w:ilvl="8" w:tplc="0409001B" w:tentative="1">
+      <w:start w:val="1"/>
+      <w:numFmt w:val="lowerRoman"/>
+      <w:lvlText w:val="%9."/>
+      <w:lvlJc w:val="right"/>
+      <w:pPr>
+        <w:ind w:left="6480" w:hanging="180"/>
+      </w:pPr>
+    </w:lvl>
+  </w:abstractNum>
+  <w:abstractNum w:abstractNumId="17">
     <w:nsid w:val="4AA3213E"/>
     <w:multiLevelType w:val="hybridMultilevel"/>
     <w:tmpl w:val="695A0A90"/>
@@ -8947,7 +11007,7 @@
       </w:pPr>
     </w:lvl>
   </w:abstractNum>
-  <w:abstractNum w:abstractNumId="14">
+  <w:abstractNum w:abstractNumId="18">
     <w:nsid w:val="542143CC"/>
     <w:multiLevelType w:val="hybridMultilevel"/>
     <w:tmpl w:val="7764C7A2"/>
@@ -9036,7 +11096,7 @@
       </w:pPr>
     </w:lvl>
   </w:abstractNum>
-  <w:abstractNum w:abstractNumId="15">
+  <w:abstractNum w:abstractNumId="19">
     <w:nsid w:val="5460318E"/>
     <w:multiLevelType w:val="hybridMultilevel"/>
     <w:tmpl w:val="4224BDFA"/>
@@ -9125,7 +11185,7 @@
       </w:pPr>
     </w:lvl>
   </w:abstractNum>
-  <w:abstractNum w:abstractNumId="16">
+  <w:abstractNum w:abstractNumId="20">
     <w:nsid w:val="56356A6F"/>
     <w:multiLevelType w:val="hybridMultilevel"/>
     <w:tmpl w:val="C33EB3A2"/>
@@ -9214,7 +11274,185 @@
       </w:pPr>
     </w:lvl>
   </w:abstractNum>
-  <w:abstractNum w:abstractNumId="17">
+  <w:abstractNum w:abstractNumId="21">
+    <w:nsid w:val="58E46CCF"/>
+    <w:multiLevelType w:val="hybridMultilevel"/>
+    <w:tmpl w:val="6038CBBE"/>
+    <w:lvl w:ilvl="0" w:tplc="93546E0C">
+      <w:start w:val="1"/>
+      <w:numFmt w:val="decimal"/>
+      <w:lvlText w:val="%1."/>
+      <w:lvlJc w:val="left"/>
+      <w:pPr>
+        <w:ind w:left="720" w:hanging="360"/>
+      </w:pPr>
+      <w:rPr>
+        <w:rFonts w:ascii="Nirmala UI" w:hAnsi="Nirmala UI" w:cs="Nirmala UI" w:hint="default"/>
+      </w:rPr>
+    </w:lvl>
+    <w:lvl w:ilvl="1" w:tplc="04090019" w:tentative="1">
+      <w:start w:val="1"/>
+      <w:numFmt w:val="lowerLetter"/>
+      <w:lvlText w:val="%2."/>
+      <w:lvlJc w:val="left"/>
+      <w:pPr>
+        <w:ind w:left="1440" w:hanging="360"/>
+      </w:pPr>
+    </w:lvl>
+    <w:lvl w:ilvl="2" w:tplc="0409001B" w:tentative="1">
+      <w:start w:val="1"/>
+      <w:numFmt w:val="lowerRoman"/>
+      <w:lvlText w:val="%3."/>
+      <w:lvlJc w:val="right"/>
+      <w:pPr>
+        <w:ind w:left="2160" w:hanging="180"/>
+      </w:pPr>
+    </w:lvl>
+    <w:lvl w:ilvl="3" w:tplc="0409000F" w:tentative="1">
+      <w:start w:val="1"/>
+      <w:numFmt w:val="decimal"/>
+      <w:lvlText w:val="%4."/>
+      <w:lvlJc w:val="left"/>
+      <w:pPr>
+        <w:ind w:left="2880" w:hanging="360"/>
+      </w:pPr>
+    </w:lvl>
+    <w:lvl w:ilvl="4" w:tplc="04090019" w:tentative="1">
+      <w:start w:val="1"/>
+      <w:numFmt w:val="lowerLetter"/>
+      <w:lvlText w:val="%5."/>
+      <w:lvlJc w:val="left"/>
+      <w:pPr>
+        <w:ind w:left="3600" w:hanging="360"/>
+      </w:pPr>
+    </w:lvl>
+    <w:lvl w:ilvl="5" w:tplc="0409001B" w:tentative="1">
+      <w:start w:val="1"/>
+      <w:numFmt w:val="lowerRoman"/>
+      <w:lvlText w:val="%6."/>
+      <w:lvlJc w:val="right"/>
+      <w:pPr>
+        <w:ind w:left="4320" w:hanging="180"/>
+      </w:pPr>
+    </w:lvl>
+    <w:lvl w:ilvl="6" w:tplc="0409000F" w:tentative="1">
+      <w:start w:val="1"/>
+      <w:numFmt w:val="decimal"/>
+      <w:lvlText w:val="%7."/>
+      <w:lvlJc w:val="left"/>
+      <w:pPr>
+        <w:ind w:left="5040" w:hanging="360"/>
+      </w:pPr>
+    </w:lvl>
+    <w:lvl w:ilvl="7" w:tplc="04090019" w:tentative="1">
+      <w:start w:val="1"/>
+      <w:numFmt w:val="lowerLetter"/>
+      <w:lvlText w:val="%8."/>
+      <w:lvlJc w:val="left"/>
+      <w:pPr>
+        <w:ind w:left="5760" w:hanging="360"/>
+      </w:pPr>
+    </w:lvl>
+    <w:lvl w:ilvl="8" w:tplc="0409001B" w:tentative="1">
+      <w:start w:val="1"/>
+      <w:numFmt w:val="lowerRoman"/>
+      <w:lvlText w:val="%9."/>
+      <w:lvlJc w:val="right"/>
+      <w:pPr>
+        <w:ind w:left="6480" w:hanging="180"/>
+      </w:pPr>
+    </w:lvl>
+  </w:abstractNum>
+  <w:abstractNum w:abstractNumId="22">
+    <w:nsid w:val="62D373A8"/>
+    <w:multiLevelType w:val="hybridMultilevel"/>
+    <w:tmpl w:val="6038CBBE"/>
+    <w:lvl w:ilvl="0" w:tplc="93546E0C">
+      <w:start w:val="1"/>
+      <w:numFmt w:val="decimal"/>
+      <w:lvlText w:val="%1."/>
+      <w:lvlJc w:val="left"/>
+      <w:pPr>
+        <w:ind w:left="720" w:hanging="360"/>
+      </w:pPr>
+      <w:rPr>
+        <w:rFonts w:ascii="Nirmala UI" w:hAnsi="Nirmala UI" w:cs="Nirmala UI" w:hint="default"/>
+      </w:rPr>
+    </w:lvl>
+    <w:lvl w:ilvl="1" w:tplc="04090019" w:tentative="1">
+      <w:start w:val="1"/>
+      <w:numFmt w:val="lowerLetter"/>
+      <w:lvlText w:val="%2."/>
+      <w:lvlJc w:val="left"/>
+      <w:pPr>
+        <w:ind w:left="1440" w:hanging="360"/>
+      </w:pPr>
+    </w:lvl>
+    <w:lvl w:ilvl="2" w:tplc="0409001B" w:tentative="1">
+      <w:start w:val="1"/>
+      <w:numFmt w:val="lowerRoman"/>
+      <w:lvlText w:val="%3."/>
+      <w:lvlJc w:val="right"/>
+      <w:pPr>
+        <w:ind w:left="2160" w:hanging="180"/>
+      </w:pPr>
+    </w:lvl>
+    <w:lvl w:ilvl="3" w:tplc="0409000F" w:tentative="1">
+      <w:start w:val="1"/>
+      <w:numFmt w:val="decimal"/>
+      <w:lvlText w:val="%4."/>
+      <w:lvlJc w:val="left"/>
+      <w:pPr>
+        <w:ind w:left="2880" w:hanging="360"/>
+      </w:pPr>
+    </w:lvl>
+    <w:lvl w:ilvl="4" w:tplc="04090019" w:tentative="1">
+      <w:start w:val="1"/>
+      <w:numFmt w:val="lowerLetter"/>
+      <w:lvlText w:val="%5."/>
+      <w:lvlJc w:val="left"/>
+      <w:pPr>
+        <w:ind w:left="3600" w:hanging="360"/>
+      </w:pPr>
+    </w:lvl>
+    <w:lvl w:ilvl="5" w:tplc="0409001B" w:tentative="1">
+      <w:start w:val="1"/>
+      <w:numFmt w:val="lowerRoman"/>
+      <w:lvlText w:val="%6."/>
+      <w:lvlJc w:val="right"/>
+      <w:pPr>
+        <w:ind w:left="4320" w:hanging="180"/>
+      </w:pPr>
+    </w:lvl>
+    <w:lvl w:ilvl="6" w:tplc="0409000F" w:tentative="1">
+      <w:start w:val="1"/>
+      <w:numFmt w:val="decimal"/>
+      <w:lvlText w:val="%7."/>
+      <w:lvlJc w:val="left"/>
+      <w:pPr>
+        <w:ind w:left="5040" w:hanging="360"/>
+      </w:pPr>
+    </w:lvl>
+    <w:lvl w:ilvl="7" w:tplc="04090019" w:tentative="1">
+      <w:start w:val="1"/>
+      <w:numFmt w:val="lowerLetter"/>
+      <w:lvlText w:val="%8."/>
+      <w:lvlJc w:val="left"/>
+      <w:pPr>
+        <w:ind w:left="5760" w:hanging="360"/>
+      </w:pPr>
+    </w:lvl>
+    <w:lvl w:ilvl="8" w:tplc="0409001B" w:tentative="1">
+      <w:start w:val="1"/>
+      <w:numFmt w:val="lowerRoman"/>
+      <w:lvlText w:val="%9."/>
+      <w:lvlJc w:val="right"/>
+      <w:pPr>
+        <w:ind w:left="6480" w:hanging="180"/>
+      </w:pPr>
+    </w:lvl>
+  </w:abstractNum>
+  <w:abstractNum w:abstractNumId="23">
     <w:nsid w:val="639520BE"/>
     <w:multiLevelType w:val="hybridMultilevel"/>
     <w:tmpl w:val="D494D23C"/>
@@ -9303,7 +11541,7 @@
       </w:pPr>
     </w:lvl>
   </w:abstractNum>
-  <w:abstractNum w:abstractNumId="18">
+  <w:abstractNum w:abstractNumId="24">
     <w:nsid w:val="75A45F27"/>
     <w:multiLevelType w:val="hybridMultilevel"/>
     <w:tmpl w:val="0C98A778"/>
@@ -9392,7 +11630,7 @@
       </w:pPr>
     </w:lvl>
   </w:abstractNum>
-  <w:abstractNum w:abstractNumId="19">
+  <w:abstractNum w:abstractNumId="25">
     <w:nsid w:val="7A444858"/>
     <w:multiLevelType w:val="hybridMultilevel"/>
     <w:tmpl w:val="6016C25C"/>
@@ -9482,64 +11720,82 @@
     </w:lvl>
   </w:abstractNum>
   <w:num w:numId="1">
-    <w:abstractNumId w:val="16"/>
+    <w:abstractNumId w:val="20"/>
   </w:num>
   <w:num w:numId="2">
-    <w:abstractNumId w:val="4"/>
+    <w:abstractNumId w:val="5"/>
   </w:num>
   <w:num w:numId="3">
+    <w:abstractNumId w:val="24"/>
+  </w:num>
+  <w:num w:numId="4">
+    <w:abstractNumId w:val="7"/>
+  </w:num>
+  <w:num w:numId="5">
+    <w:abstractNumId w:val="11"/>
+  </w:num>
+  <w:num w:numId="6">
+    <w:abstractNumId w:val="10"/>
+  </w:num>
+  <w:num w:numId="7">
+    <w:abstractNumId w:val="14"/>
+  </w:num>
+  <w:num w:numId="8">
+    <w:abstractNumId w:val="19"/>
+  </w:num>
+  <w:num w:numId="9">
+    <w:abstractNumId w:val="15"/>
+  </w:num>
+  <w:num w:numId="10">
+    <w:abstractNumId w:val="17"/>
+  </w:num>
+  <w:num w:numId="11">
     <w:abstractNumId w:val="18"/>
   </w:num>
-  <w:num w:numId="4">
-    <w:abstractNumId w:val="6"/>
-  </w:num>
-  <w:num w:numId="5">
-    <w:abstractNumId w:val="9"/>
-  </w:num>
-  <w:num w:numId="6">
-    <w:abstractNumId w:val="8"/>
-  </w:num>
-  <w:num w:numId="7">
-    <w:abstractNumId w:val="11"/>
-  </w:num>
-  <w:num w:numId="8">
-    <w:abstractNumId w:val="15"/>
-  </w:num>
-  <w:num w:numId="9">
+  <w:num w:numId="12">
     <w:abstractNumId w:val="12"/>
-  </w:num>
-  <w:num w:numId="10">
-    <w:abstractNumId w:val="13"/>
-  </w:num>
-  <w:num w:numId="11">
-    <w:abstractNumId w:val="14"/>
-  </w:num>
-  <w:num w:numId="12">
-    <w:abstractNumId w:val="10"/>
   </w:num>
   <w:num w:numId="13">
     <w:abstractNumId w:val="2"/>
   </w:num>
   <w:num w:numId="14">
-    <w:abstractNumId w:val="7"/>
+    <w:abstractNumId w:val="8"/>
   </w:num>
   <w:num w:numId="15">
-    <w:abstractNumId w:val="5"/>
+    <w:abstractNumId w:val="6"/>
   </w:num>
   <w:num w:numId="16">
     <w:abstractNumId w:val="0"/>
   </w:num>
   <w:num w:numId="17">
-    <w:abstractNumId w:val="3"/>
+    <w:abstractNumId w:val="4"/>
   </w:num>
   <w:num w:numId="18">
-    <w:abstractNumId w:val="17"/>
+    <w:abstractNumId w:val="23"/>
   </w:num>
   <w:num w:numId="19">
-    <w:abstractNumId w:val="19"/>
+    <w:abstractNumId w:val="25"/>
   </w:num>
   <w:num w:numId="20">
     <w:abstractNumId w:val="1"/>
+  </w:num>
+  <w:num w:numId="21">
+    <w:abstractNumId w:val="16"/>
+  </w:num>
+  <w:num w:numId="22">
+    <w:abstractNumId w:val="9"/>
+  </w:num>
+  <w:num w:numId="23">
+    <w:abstractNumId w:val="22"/>
+  </w:num>
+  <w:num w:numId="24">
+    <w:abstractNumId w:val="21"/>
+  </w:num>
+  <w:num w:numId="25">
+    <w:abstractNumId w:val="13"/>
+  </w:num>
+  <w:num w:numId="26">
+    <w:abstractNumId w:val="3"/>
   </w:num>
 </w:numbering>
 </file>

--- a/Tips/english_bangla_translation.docx
+++ b/Tips/english_bangla_translation.docx
@@ -9270,60 +9270,1695 @@
           <w:szCs w:val="28"/>
         </w:rPr>
       </w:pPr>
+      <w:r>
+        <w:rPr>
+          <w:rFonts w:ascii="Nirmala UI" w:hAnsi="Nirmala UI" w:cs="Nirmala UI"/>
+          <w:sz w:val="28"/>
+          <w:szCs w:val="28"/>
+          <w:lang w:bidi="bn-IN"/>
+        </w:rPr>
+        <w:t xml:space="preserve">How much </w:t>
+      </w:r>
+      <w:r>
+        <w:rPr>
+          <w:rFonts w:ascii="Nirmala UI" w:hAnsi="Nirmala UI" w:cs="Nirmala UI"/>
+          <w:sz w:val="28"/>
+          <w:szCs w:val="28"/>
+          <w:lang w:bidi="bn-IN"/>
+        </w:rPr>
+        <w:t xml:space="preserve">want </w:t>
+      </w:r>
+      <w:r>
+        <w:rPr>
+          <w:rFonts w:ascii="Nirmala UI" w:hAnsi="Nirmala UI" w:cs="Nirmala UI"/>
+          <w:sz w:val="28"/>
+          <w:szCs w:val="28"/>
+          <w:lang w:bidi="bn-IN"/>
+        </w:rPr>
+        <w:t xml:space="preserve">to </w:t>
+      </w:r>
+      <w:r>
+        <w:rPr>
+          <w:rFonts w:ascii="Nirmala UI" w:hAnsi="Nirmala UI" w:cs="Nirmala UI"/>
+          <w:sz w:val="28"/>
+          <w:szCs w:val="28"/>
+          <w:lang w:bidi="bn-IN"/>
+        </w:rPr>
+        <w:t>pay</w:t>
+      </w:r>
+      <w:r>
+        <w:rPr>
+          <w:rFonts w:ascii="Nirmala UI" w:hAnsi="Nirmala UI" w:cs="Nirmala UI"/>
+          <w:sz w:val="28"/>
+          <w:szCs w:val="28"/>
+          <w:lang w:bidi="bn-IN"/>
+        </w:rPr>
+        <w:t>? Negotiable, Fixed, Range</w:t>
+      </w:r>
+    </w:p>
+    <w:p>
+      <w:pPr>
+        <w:pStyle w:val="ListParagraph"/>
+        <w:numPr>
+          <w:ilvl w:val="0"/>
+          <w:numId w:val="26"/>
+        </w:numPr>
+        <w:rPr>
+          <w:rFonts w:cstheme="minorHAnsi"/>
+          <w:sz w:val="28"/>
+          <w:szCs w:val="28"/>
+        </w:rPr>
+      </w:pPr>
+      <w:r>
+        <w:rPr>
+          <w:sz w:val="28"/>
+          <w:szCs w:val="28"/>
+        </w:rPr>
+        <w:t>Mobile number (to contact)</w:t>
+      </w:r>
+    </w:p>
+    <w:p>
+      <w:pPr>
+        <w:pStyle w:val="ListParagraph"/>
+        <w:numPr>
+          <w:ilvl w:val="0"/>
+          <w:numId w:val="26"/>
+        </w:numPr>
+        <w:jc w:val="both"/>
+        <w:rPr>
+          <w:sz w:val="28"/>
+          <w:szCs w:val="28"/>
+        </w:rPr>
+      </w:pPr>
+      <w:r>
+        <w:rPr>
+          <w:sz w:val="28"/>
+          <w:szCs w:val="28"/>
+        </w:rPr>
+        <w:t>Division, District, Thana</w:t>
+      </w:r>
+    </w:p>
+    <w:p>
+      <w:pPr>
+        <w:pStyle w:val="ListParagraph"/>
+        <w:numPr>
+          <w:ilvl w:val="0"/>
+          <w:numId w:val="26"/>
+        </w:numPr>
+        <w:jc w:val="both"/>
+        <w:rPr>
+          <w:sz w:val="28"/>
+          <w:szCs w:val="28"/>
+        </w:rPr>
+      </w:pPr>
+      <w:r>
+        <w:rPr>
+          <w:sz w:val="28"/>
+          <w:szCs w:val="28"/>
+        </w:rPr>
+        <w:t>Photo/s</w:t>
+      </w:r>
+    </w:p>
+    <w:p>
+      <w:pPr>
+        <w:rPr>
+          <w:sz w:val="28"/>
+          <w:szCs w:val="28"/>
+        </w:rPr>
+      </w:pPr>
+    </w:p>
+    <w:p>
+      <w:pPr>
+        <w:rPr>
+          <w:rFonts w:ascii="Nirmala UI" w:hAnsi="Nirmala UI" w:cs="Nirmala UI"/>
+        </w:rPr>
+      </w:pPr>
+      <w:r>
+        <w:rPr>
+          <w:rFonts w:ascii="Nirmala UI" w:hAnsi="Nirmala UI" w:cs="Nirmala UI"/>
+          <w:cs/>
+          <w:lang w:bidi="bn-IN"/>
+        </w:rPr>
+        <w:lastRenderedPageBreak/>
+        <w:t>বিক্র</w:t>
+      </w:r>
+      <w:r>
+        <w:rPr>
+          <w:rFonts w:hint="cs"/>
+        </w:rPr>
+        <w:t>​</w:t>
+      </w:r>
+      <w:r>
+        <w:rPr>
+          <w:rFonts w:ascii="Nirmala UI" w:hAnsi="Nirmala UI" w:cs="Nirmala UI"/>
+          <w:cs/>
+          <w:lang w:bidi="bn-IN"/>
+        </w:rPr>
+        <w:t>য়</w:t>
+      </w:r>
+      <w:r>
+        <w:t xml:space="preserve"> </w:t>
+      </w:r>
+      <w:r>
+        <w:rPr>
+          <w:rFonts w:ascii="Nirmala UI" w:hAnsi="Nirmala UI" w:cs="Nirmala UI"/>
+          <w:cs/>
+          <w:lang w:bidi="bn-IN"/>
+        </w:rPr>
+        <w:t>করতে</w:t>
+      </w:r>
+      <w:r>
+        <w:t xml:space="preserve"> </w:t>
+      </w:r>
+      <w:r>
+        <w:rPr>
+          <w:rFonts w:ascii="Nirmala UI" w:hAnsi="Nirmala UI" w:cs="Nirmala UI"/>
+          <w:cs/>
+          <w:lang w:bidi="bn-IN"/>
+        </w:rPr>
+        <w:t>চাই</w:t>
+      </w:r>
+    </w:p>
+    <w:p>
+      <w:pPr>
+        <w:pStyle w:val="ListParagraph"/>
+        <w:numPr>
+          <w:ilvl w:val="0"/>
+          <w:numId w:val="10"/>
+        </w:numPr>
+        <w:ind w:left="720"/>
+      </w:pPr>
+      <w:r>
+        <w:rPr>
+          <w:rFonts w:ascii="Nirmala UI" w:hAnsi="Nirmala UI" w:cs="Nirmala UI"/>
+          <w:cs/>
+          <w:lang w:bidi="bn-IN"/>
+        </w:rPr>
+        <w:t>শিরোনাম</w:t>
+      </w:r>
+      <w:r>
+        <w:t xml:space="preserve"> </w:t>
+      </w:r>
+      <w:r>
+        <w:rPr>
+          <w:rFonts w:ascii="Nirmala UI" w:hAnsi="Nirmala UI" w:cs="Nirmala UI"/>
+        </w:rPr>
+        <w:t>(</w:t>
+      </w:r>
+      <w:r>
+        <w:rPr>
+          <w:rFonts w:ascii="Nirmala UI" w:hAnsi="Nirmala UI" w:cs="Nirmala UI" w:hint="cs"/>
+          <w:cs/>
+          <w:lang w:bidi="bn-IN"/>
+        </w:rPr>
+        <w:t>আপনি</w:t>
+      </w:r>
+      <w:r>
+        <w:rPr>
+          <w:rFonts w:ascii="Nirmala UI" w:hAnsi="Nirmala UI" w:cs="Nirmala UI"/>
+        </w:rPr>
+        <w:t xml:space="preserve"> </w:t>
+      </w:r>
+      <w:r>
+        <w:rPr>
+          <w:rFonts w:ascii="Nirmala UI" w:hAnsi="Nirmala UI" w:cs="Nirmala UI" w:hint="cs"/>
+          <w:cs/>
+          <w:lang w:bidi="bn-IN"/>
+        </w:rPr>
+        <w:t>কি</w:t>
+      </w:r>
+      <w:r>
+        <w:rPr>
+          <w:rFonts w:ascii="Nirmala UI" w:hAnsi="Nirmala UI" w:cs="Nirmala UI"/>
+        </w:rPr>
+        <w:t xml:space="preserve"> </w:t>
+      </w:r>
+      <w:r>
+        <w:rPr>
+          <w:rFonts w:ascii="Nirmala UI" w:hAnsi="Nirmala UI" w:cs="Nirmala UI" w:hint="cs"/>
+          <w:cs/>
+          <w:lang w:bidi="bn-IN"/>
+        </w:rPr>
+        <w:t>বিক্র</w:t>
+      </w:r>
+      <w:r>
+        <w:rPr>
+          <w:rFonts w:ascii="Nirmala UI" w:hAnsi="Nirmala UI" w:cs="Nirmala UI" w:hint="cs"/>
+        </w:rPr>
+        <w:t>​</w:t>
+      </w:r>
+      <w:r>
+        <w:rPr>
+          <w:rFonts w:ascii="Nirmala UI" w:hAnsi="Nirmala UI" w:cs="Nirmala UI" w:hint="cs"/>
+          <w:cs/>
+          <w:lang w:bidi="bn-IN"/>
+        </w:rPr>
+        <w:t>য়</w:t>
+      </w:r>
+      <w:r>
+        <w:rPr>
+          <w:rFonts w:ascii="Nirmala UI" w:hAnsi="Nirmala UI" w:cs="Nirmala UI"/>
+        </w:rPr>
+        <w:t xml:space="preserve"> </w:t>
+      </w:r>
+      <w:r>
+        <w:rPr>
+          <w:rFonts w:ascii="Nirmala UI" w:hAnsi="Nirmala UI" w:cs="Nirmala UI" w:hint="cs"/>
+          <w:cs/>
+          <w:lang w:bidi="bn-IN"/>
+        </w:rPr>
+        <w:t>করতে</w:t>
+      </w:r>
+      <w:r>
+        <w:rPr>
+          <w:rFonts w:ascii="Nirmala UI" w:hAnsi="Nirmala UI" w:cs="Nirmala UI"/>
+        </w:rPr>
+        <w:t xml:space="preserve">  </w:t>
+      </w:r>
+      <w:r>
+        <w:rPr>
+          <w:rFonts w:ascii="Nirmala UI" w:hAnsi="Nirmala UI" w:cs="Nirmala UI"/>
+          <w:cs/>
+          <w:lang w:bidi="bn-IN"/>
+        </w:rPr>
+        <w:t>আগ্রহী</w:t>
+      </w:r>
+      <w:r>
+        <w:rPr>
+          <w:rFonts w:ascii="Nirmala UI" w:hAnsi="Nirmala UI" w:cs="Nirmala UI"/>
+        </w:rPr>
+        <w:t>)</w:t>
+      </w:r>
+    </w:p>
+    <w:p>
+      <w:pPr>
+        <w:pStyle w:val="ListParagraph"/>
+        <w:numPr>
+          <w:ilvl w:val="0"/>
+          <w:numId w:val="10"/>
+        </w:numPr>
+        <w:ind w:left="720"/>
+      </w:pPr>
+      <w:r>
+        <w:rPr>
+          <w:rFonts w:ascii="Nirmala UI" w:hAnsi="Nirmala UI" w:cs="Nirmala UI"/>
+          <w:cs/>
+          <w:lang w:bidi="bn-IN"/>
+        </w:rPr>
+        <w:t>বিবরণ</w:t>
+      </w:r>
+      <w:r>
+        <w:t xml:space="preserve"> /</w:t>
+      </w:r>
+      <w:r>
+        <w:rPr>
+          <w:rFonts w:ascii="Nirmala UI" w:hAnsi="Nirmala UI" w:cs="Nirmala UI"/>
+          <w:cs/>
+          <w:lang w:bidi="bn-IN"/>
+        </w:rPr>
+        <w:t>বর্ণনা</w:t>
+      </w:r>
+    </w:p>
+    <w:p>
+      <w:pPr>
+        <w:pStyle w:val="ListParagraph"/>
+        <w:numPr>
+          <w:ilvl w:val="0"/>
+          <w:numId w:val="10"/>
+        </w:numPr>
+        <w:ind w:left="720"/>
+      </w:pPr>
+      <w:r>
+        <w:rPr>
+          <w:rFonts w:ascii="Nirmala UI" w:hAnsi="Nirmala UI" w:cs="Nirmala UI" w:hint="cs"/>
+          <w:cs/>
+          <w:lang w:bidi="bn-IN"/>
+        </w:rPr>
+        <w:t>বিক্র</w:t>
+      </w:r>
+      <w:r>
+        <w:rPr>
+          <w:rFonts w:ascii="Nirmala UI" w:hAnsi="Nirmala UI" w:cs="Nirmala UI" w:hint="cs"/>
+        </w:rPr>
+        <w:t>​</w:t>
+      </w:r>
+      <w:r>
+        <w:rPr>
+          <w:rFonts w:ascii="Nirmala UI" w:hAnsi="Nirmala UI" w:cs="Nirmala UI" w:hint="cs"/>
+          <w:cs/>
+          <w:lang w:bidi="bn-IN"/>
+        </w:rPr>
+        <w:t>য়</w:t>
+      </w:r>
+      <w:r>
+        <w:rPr>
+          <w:rFonts w:ascii="Nirmala UI" w:hAnsi="Nirmala UI" w:cs="Nirmala UI"/>
+        </w:rPr>
+        <w:t xml:space="preserve"> </w:t>
+      </w:r>
+      <w:r>
+        <w:rPr>
+          <w:rFonts w:ascii="Nirmala UI" w:hAnsi="Nirmala UI" w:cs="Nirmala UI" w:hint="cs"/>
+          <w:cs/>
+          <w:lang w:bidi="bn-IN"/>
+        </w:rPr>
+        <w:t>মূল্য</w:t>
+      </w:r>
+      <w:r>
+        <w:rPr>
+          <w:rFonts w:ascii="Nirmala UI" w:hAnsi="Nirmala UI" w:cs="Nirmala UI"/>
+        </w:rPr>
+        <w:t xml:space="preserve"> </w:t>
+      </w:r>
+      <w:r>
+        <w:rPr>
+          <w:rFonts w:ascii="Nirmala UI" w:hAnsi="Nirmala UI" w:cs="Nirmala UI"/>
+          <w:cs/>
+          <w:lang w:bidi="bn-IN"/>
+        </w:rPr>
+        <w:t>কত</w:t>
+      </w:r>
+      <w:r>
+        <w:t xml:space="preserve"> ?</w:t>
+      </w:r>
+      <w:r>
+        <w:rPr>
+          <w:rFonts w:hint="cs"/>
+        </w:rPr>
+        <w:t xml:space="preserve"> </w:t>
+      </w:r>
+      <w:r>
+        <w:rPr>
+          <w:rFonts w:ascii="Nirmala UI" w:hAnsi="Nirmala UI" w:cs="Nirmala UI"/>
+          <w:cs/>
+          <w:lang w:bidi="bn-IN"/>
+        </w:rPr>
+        <w:t>আলোচনা</w:t>
+      </w:r>
+      <w:r>
+        <w:t xml:space="preserve"> </w:t>
+      </w:r>
+      <w:r>
+        <w:rPr>
+          <w:rFonts w:ascii="Nirmala UI" w:hAnsi="Nirmala UI" w:cs="Nirmala UI"/>
+          <w:cs/>
+          <w:lang w:bidi="bn-IN"/>
+        </w:rPr>
+        <w:t>সাপেক্ষে</w:t>
+      </w:r>
+      <w:r>
+        <w:rPr>
+          <w:rFonts w:ascii="Nirmala UI" w:hAnsi="Nirmala UI" w:cs="Nirmala UI"/>
+        </w:rPr>
+        <w:t>,</w:t>
+      </w:r>
+      <w:r>
+        <w:rPr>
+          <w:rFonts w:hint="cs"/>
+        </w:rPr>
+        <w:t xml:space="preserve"> </w:t>
+      </w:r>
+      <w:r>
+        <w:rPr>
+          <w:rFonts w:ascii="Nirmala UI" w:hAnsi="Nirmala UI" w:cs="Nirmala UI" w:hint="cs"/>
+          <w:cs/>
+          <w:lang w:bidi="bn-IN"/>
+        </w:rPr>
+        <w:t>আলোচনা</w:t>
+      </w:r>
+      <w:r>
+        <w:rPr>
+          <w:rFonts w:ascii="Nirmala UI" w:hAnsi="Nirmala UI" w:cs="Nirmala UI"/>
+        </w:rPr>
+        <w:t xml:space="preserve"> </w:t>
+      </w:r>
+      <w:r>
+        <w:rPr>
+          <w:rFonts w:ascii="Nirmala UI" w:hAnsi="Nirmala UI" w:cs="Nirmala UI" w:hint="cs"/>
+          <w:cs/>
+          <w:lang w:bidi="bn-IN"/>
+        </w:rPr>
+        <w:t>সাপেক্ষে</w:t>
+      </w:r>
+      <w:r>
+        <w:rPr>
+          <w:rFonts w:ascii="Nirmala UI" w:hAnsi="Nirmala UI" w:cs="Nirmala UI"/>
+        </w:rPr>
+        <w:t>,</w:t>
+      </w:r>
+      <w:r>
+        <w:rPr>
+          <w:rFonts w:ascii="Nirmala UI" w:hAnsi="Nirmala UI" w:cs="Nirmala UI" w:hint="cs"/>
+        </w:rPr>
+        <w:t xml:space="preserve"> </w:t>
+      </w:r>
+      <w:r>
+        <w:rPr>
+          <w:rFonts w:ascii="Nirmala UI" w:hAnsi="Nirmala UI" w:cs="Nirmala UI" w:hint="cs"/>
+          <w:cs/>
+          <w:lang w:bidi="bn-IN"/>
+        </w:rPr>
+        <w:t>বিক্র</w:t>
+      </w:r>
+      <w:r>
+        <w:rPr>
+          <w:rFonts w:ascii="Nirmala UI" w:hAnsi="Nirmala UI" w:cs="Nirmala UI" w:hint="cs"/>
+        </w:rPr>
+        <w:t>​</w:t>
+      </w:r>
+      <w:r>
+        <w:rPr>
+          <w:rFonts w:ascii="Nirmala UI" w:hAnsi="Nirmala UI" w:cs="Nirmala UI" w:hint="cs"/>
+          <w:cs/>
+          <w:lang w:bidi="bn-IN"/>
+        </w:rPr>
+        <w:t>য়</w:t>
+      </w:r>
+      <w:r>
+        <w:rPr>
+          <w:rFonts w:ascii="Nirmala UI" w:hAnsi="Nirmala UI" w:cs="Nirmala UI"/>
+        </w:rPr>
+        <w:t xml:space="preserve"> </w:t>
+      </w:r>
+      <w:r>
+        <w:rPr>
+          <w:rFonts w:ascii="Nirmala UI" w:hAnsi="Nirmala UI" w:cs="Nirmala UI" w:hint="cs"/>
+          <w:cs/>
+          <w:lang w:bidi="bn-IN"/>
+        </w:rPr>
+        <w:t>মূল্য</w:t>
+      </w:r>
+      <w:r>
+        <w:rPr>
+          <w:rFonts w:ascii="Nirmala UI" w:hAnsi="Nirmala UI" w:cs="Nirmala UI"/>
+        </w:rPr>
+        <w:t xml:space="preserve">  </w:t>
+      </w:r>
+      <w:r>
+        <w:rPr>
+          <w:rFonts w:ascii="Nirmala UI" w:hAnsi="Nirmala UI" w:cs="Nirmala UI" w:hint="cs"/>
+          <w:cs/>
+          <w:lang w:bidi="bn-IN"/>
+        </w:rPr>
+        <w:t>লিখুন</w:t>
+      </w:r>
+      <w:r>
+        <w:rPr>
+          <w:rFonts w:ascii="Nirmala UI" w:hAnsi="Nirmala UI" w:cs="Nirmala UI"/>
+        </w:rPr>
+        <w:t>, Range</w:t>
+      </w:r>
+    </w:p>
+    <w:p>
+      <w:pPr>
+        <w:pStyle w:val="ListParagraph"/>
+        <w:numPr>
+          <w:ilvl w:val="0"/>
+          <w:numId w:val="10"/>
+        </w:numPr>
+        <w:ind w:left="720"/>
+      </w:pPr>
+      <w:r>
+        <w:rPr>
+          <w:rFonts w:ascii="Nirmala UI" w:hAnsi="Nirmala UI" w:cs="Nirmala UI"/>
+          <w:cs/>
+          <w:lang w:bidi="bn-IN"/>
+        </w:rPr>
+        <w:t>মোবাইল</w:t>
+      </w:r>
+      <w:r>
+        <w:t xml:space="preserve"> </w:t>
+      </w:r>
+      <w:r>
+        <w:rPr>
+          <w:rFonts w:ascii="Nirmala UI" w:hAnsi="Nirmala UI" w:cs="Nirmala UI"/>
+          <w:cs/>
+          <w:lang w:bidi="bn-IN"/>
+        </w:rPr>
+        <w:t>নাম্বার</w:t>
+      </w:r>
+      <w:r>
+        <w:t>(</w:t>
+      </w:r>
+      <w:r>
+        <w:rPr>
+          <w:rFonts w:ascii="Nirmala UI" w:hAnsi="Nirmala UI" w:cs="Nirmala UI"/>
+          <w:cs/>
+          <w:lang w:bidi="bn-IN"/>
+        </w:rPr>
+        <w:t>যোগাযোগ</w:t>
+      </w:r>
+      <w:r>
+        <w:t xml:space="preserve"> </w:t>
+      </w:r>
+      <w:r>
+        <w:rPr>
+          <w:rFonts w:ascii="Nirmala UI" w:hAnsi="Nirmala UI" w:cs="Nirmala UI"/>
+          <w:cs/>
+          <w:lang w:bidi="bn-IN"/>
+        </w:rPr>
+        <w:t>করার</w:t>
+      </w:r>
+      <w:r>
+        <w:t xml:space="preserve"> </w:t>
+      </w:r>
+      <w:r>
+        <w:rPr>
+          <w:rFonts w:ascii="Nirmala UI" w:hAnsi="Nirmala UI" w:cs="Nirmala UI"/>
+          <w:cs/>
+          <w:lang w:bidi="bn-IN"/>
+        </w:rPr>
+        <w:t>জন্য</w:t>
+      </w:r>
+      <w:r>
+        <w:t>)</w:t>
+      </w:r>
+    </w:p>
+    <w:p>
+      <w:pPr>
+        <w:pStyle w:val="ListParagraph"/>
+        <w:numPr>
+          <w:ilvl w:val="0"/>
+          <w:numId w:val="10"/>
+        </w:numPr>
+        <w:ind w:left="720"/>
+      </w:pPr>
+      <w:r>
+        <w:rPr>
+          <w:rFonts w:ascii="Nirmala UI" w:hAnsi="Nirmala UI" w:cs="Nirmala UI"/>
+          <w:cs/>
+          <w:lang w:bidi="bn-IN"/>
+        </w:rPr>
+        <w:t>বিভাগ</w:t>
+      </w:r>
+      <w:r>
+        <w:t>,</w:t>
+      </w:r>
+      <w:r>
+        <w:rPr>
+          <w:rFonts w:ascii="Nirmala UI" w:hAnsi="Nirmala UI" w:cs="Nirmala UI"/>
+          <w:cs/>
+          <w:lang w:bidi="bn-IN"/>
+        </w:rPr>
+        <w:t>জেলা</w:t>
+      </w:r>
+      <w:r>
+        <w:t>,</w:t>
+      </w:r>
+      <w:r>
+        <w:rPr>
+          <w:rFonts w:ascii="Nirmala UI" w:hAnsi="Nirmala UI" w:cs="Nirmala UI"/>
+          <w:cs/>
+          <w:lang w:bidi="bn-IN"/>
+        </w:rPr>
+        <w:t>থানা</w:t>
+      </w:r>
+      <w:r>
+        <w:t xml:space="preserve"> </w:t>
+      </w:r>
+      <w:r>
+        <w:rPr>
+          <w:rFonts w:ascii="Nirmala UI" w:hAnsi="Nirmala UI" w:cs="Nirmala UI"/>
+          <w:cs/>
+          <w:lang w:bidi="bn-IN"/>
+        </w:rPr>
+        <w:t>এবং</w:t>
+      </w:r>
+      <w:r>
+        <w:t xml:space="preserve"> </w:t>
+      </w:r>
+      <w:r>
+        <w:rPr>
+          <w:rFonts w:ascii="Nirmala UI" w:hAnsi="Nirmala UI" w:cs="Nirmala UI"/>
+          <w:cs/>
+          <w:lang w:bidi="bn-IN"/>
+        </w:rPr>
+        <w:t>ঠিকানা</w:t>
+      </w:r>
+    </w:p>
+    <w:p>
+      <w:pPr>
+        <w:pStyle w:val="ListParagraph"/>
+        <w:numPr>
+          <w:ilvl w:val="0"/>
+          <w:numId w:val="10"/>
+        </w:numPr>
+        <w:ind w:left="720"/>
+      </w:pPr>
+      <w:r>
+        <w:rPr>
+          <w:rFonts w:ascii="Nirmala UI" w:hAnsi="Nirmala UI" w:cs="Nirmala UI"/>
+          <w:cs/>
+          <w:lang w:bidi="bn-IN"/>
+        </w:rPr>
+        <w:t>ছবি</w:t>
+      </w:r>
+    </w:p>
+    <w:p>
+      <w:pPr>
+        <w:rPr>
+          <w:rFonts w:ascii="Nirmala UI" w:hAnsi="Nirmala UI" w:cs="Nirmala UI"/>
+          <w:lang w:bidi="bn-IN"/>
+        </w:rPr>
+      </w:pPr>
+    </w:p>
+    <w:p>
+      <w:pPr>
+        <w:rPr>
+          <w:rFonts w:ascii="Nirmala UI" w:hAnsi="Nirmala UI" w:cs="Nirmala UI"/>
+          <w:sz w:val="28"/>
+          <w:szCs w:val="28"/>
+          <w:lang w:bidi="bn-IN"/>
+        </w:rPr>
+      </w:pPr>
+      <w:r>
+        <w:rPr>
+          <w:rFonts w:ascii="Nirmala UI" w:hAnsi="Nirmala UI" w:cs="Nirmala UI"/>
+          <w:sz w:val="28"/>
+          <w:szCs w:val="28"/>
+          <w:lang w:bidi="bn-IN"/>
+        </w:rPr>
+        <w:t>Want To</w:t>
+      </w:r>
+      <w:r>
+        <w:rPr>
+          <w:rFonts w:ascii="Nirmala UI" w:hAnsi="Nirmala UI" w:cs="Nirmala UI" w:hint="cs"/>
+          <w:sz w:val="28"/>
+          <w:szCs w:val="28"/>
+          <w:cs/>
+          <w:lang w:bidi="bn-BD"/>
+        </w:rPr>
+        <w:t xml:space="preserve"> </w:t>
+      </w:r>
+      <w:r>
+        <w:rPr>
+          <w:rFonts w:ascii="Nirmala UI" w:hAnsi="Nirmala UI" w:cs="Nirmala UI"/>
+          <w:sz w:val="28"/>
+          <w:szCs w:val="28"/>
+          <w:cs/>
+          <w:lang w:bidi="bn-BD"/>
+        </w:rPr>
+        <w:t>Sell</w:t>
+      </w:r>
+    </w:p>
+    <w:p>
+      <w:pPr>
+        <w:pStyle w:val="ListParagraph"/>
+        <w:numPr>
+          <w:ilvl w:val="0"/>
+          <w:numId w:val="28"/>
+        </w:numPr>
+        <w:rPr>
+          <w:rFonts w:ascii="Nirmala UI" w:hAnsi="Nirmala UI" w:cs="Nirmala UI"/>
+          <w:sz w:val="28"/>
+          <w:szCs w:val="28"/>
+        </w:rPr>
+      </w:pPr>
+      <w:r>
+        <w:rPr>
+          <w:rFonts w:ascii="Nirmala UI" w:hAnsi="Nirmala UI" w:cs="Nirmala UI"/>
+          <w:sz w:val="28"/>
+          <w:szCs w:val="28"/>
+          <w:lang w:bidi="bn-IN"/>
+        </w:rPr>
+        <w:t>Title(</w:t>
+      </w:r>
+      <w:r>
+        <w:rPr>
+          <w:rFonts w:ascii="Nirmala UI" w:hAnsi="Nirmala UI" w:cs="Nirmala UI"/>
+          <w:sz w:val="28"/>
+          <w:szCs w:val="28"/>
+          <w:lang w:bidi="bn-IN"/>
+        </w:rPr>
+        <w:t xml:space="preserve">what thing would you like to </w:t>
+      </w:r>
+      <w:r>
+        <w:rPr>
+          <w:rFonts w:ascii="Nirmala UI" w:hAnsi="Nirmala UI" w:cs="Nirmala UI"/>
+          <w:sz w:val="28"/>
+          <w:szCs w:val="28"/>
+          <w:lang w:bidi="bn-IN"/>
+        </w:rPr>
+        <w:t>sell</w:t>
+      </w:r>
+      <w:r>
+        <w:rPr>
+          <w:rFonts w:ascii="Nirmala UI" w:hAnsi="Nirmala UI" w:cs="Nirmala UI"/>
+          <w:sz w:val="28"/>
+          <w:szCs w:val="28"/>
+          <w:lang w:bidi="bn-IN"/>
+        </w:rPr>
+        <w:t>)</w:t>
+      </w:r>
+    </w:p>
+    <w:p>
+      <w:pPr>
+        <w:pStyle w:val="ListParagraph"/>
+        <w:numPr>
+          <w:ilvl w:val="0"/>
+          <w:numId w:val="28"/>
+        </w:numPr>
+        <w:rPr>
+          <w:sz w:val="28"/>
+          <w:szCs w:val="28"/>
+        </w:rPr>
+      </w:pPr>
+      <w:r>
+        <w:rPr>
+          <w:sz w:val="28"/>
+          <w:szCs w:val="28"/>
+        </w:rPr>
+        <w:t>Description</w:t>
+      </w:r>
+    </w:p>
+    <w:p>
+      <w:pPr>
+        <w:pStyle w:val="ListParagraph"/>
+        <w:numPr>
+          <w:ilvl w:val="0"/>
+          <w:numId w:val="28"/>
+        </w:numPr>
+        <w:rPr>
+          <w:rFonts w:cstheme="minorHAnsi"/>
+          <w:sz w:val="28"/>
+          <w:szCs w:val="28"/>
+        </w:rPr>
+      </w:pPr>
+      <w:r>
+        <w:rPr>
+          <w:rFonts w:ascii="Nirmala UI" w:hAnsi="Nirmala UI" w:cs="Nirmala UI"/>
+          <w:sz w:val="28"/>
+          <w:szCs w:val="28"/>
+          <w:lang w:bidi="bn-IN"/>
+        </w:rPr>
+        <w:t>S</w:t>
+      </w:r>
+      <w:r>
+        <w:rPr>
+          <w:rFonts w:ascii="Nirmala UI" w:hAnsi="Nirmala UI" w:cs="Nirmala UI"/>
+          <w:sz w:val="28"/>
+          <w:szCs w:val="28"/>
+          <w:lang w:bidi="bn-IN"/>
+        </w:rPr>
+        <w:t xml:space="preserve">elling </w:t>
+      </w:r>
+      <w:r>
+        <w:rPr>
+          <w:rFonts w:ascii="Nirmala UI" w:hAnsi="Nirmala UI" w:cs="Nirmala UI"/>
+          <w:sz w:val="28"/>
+          <w:szCs w:val="28"/>
+          <w:lang w:bidi="bn-IN"/>
+        </w:rPr>
+        <w:t>P</w:t>
+      </w:r>
+      <w:r>
+        <w:rPr>
+          <w:rFonts w:ascii="Nirmala UI" w:hAnsi="Nirmala UI" w:cs="Nirmala UI"/>
+          <w:sz w:val="28"/>
+          <w:szCs w:val="28"/>
+          <w:lang w:bidi="bn-IN"/>
+        </w:rPr>
+        <w:t>rice</w:t>
+      </w:r>
+      <w:r>
+        <w:rPr>
+          <w:rFonts w:ascii="Nirmala UI" w:hAnsi="Nirmala UI" w:cs="Nirmala UI"/>
+          <w:sz w:val="28"/>
+          <w:szCs w:val="28"/>
+          <w:lang w:bidi="bn-IN"/>
+        </w:rPr>
+        <w:t>? Negotiable, Fixed, Range</w:t>
+      </w:r>
+    </w:p>
+    <w:p>
+      <w:pPr>
+        <w:pStyle w:val="ListParagraph"/>
+        <w:numPr>
+          <w:ilvl w:val="0"/>
+          <w:numId w:val="28"/>
+        </w:numPr>
+        <w:rPr>
+          <w:rFonts w:cstheme="minorHAnsi"/>
+          <w:sz w:val="28"/>
+          <w:szCs w:val="28"/>
+        </w:rPr>
+      </w:pPr>
+      <w:r>
+        <w:rPr>
+          <w:sz w:val="28"/>
+          <w:szCs w:val="28"/>
+        </w:rPr>
+        <w:t>Mobile number (to contact)</w:t>
+      </w:r>
+    </w:p>
+    <w:p>
+      <w:pPr>
+        <w:pStyle w:val="ListParagraph"/>
+        <w:numPr>
+          <w:ilvl w:val="0"/>
+          <w:numId w:val="28"/>
+        </w:numPr>
+        <w:jc w:val="both"/>
+        <w:rPr>
+          <w:sz w:val="28"/>
+          <w:szCs w:val="28"/>
+        </w:rPr>
+      </w:pPr>
+      <w:r>
+        <w:rPr>
+          <w:sz w:val="28"/>
+          <w:szCs w:val="28"/>
+        </w:rPr>
+        <w:t>Division, District, Thana</w:t>
+      </w:r>
+    </w:p>
+    <w:p>
+      <w:pPr>
+        <w:pStyle w:val="ListParagraph"/>
+        <w:numPr>
+          <w:ilvl w:val="0"/>
+          <w:numId w:val="28"/>
+        </w:numPr>
+        <w:jc w:val="both"/>
+        <w:rPr>
+          <w:sz w:val="28"/>
+          <w:szCs w:val="28"/>
+        </w:rPr>
+      </w:pPr>
+      <w:r>
+        <w:rPr>
+          <w:sz w:val="28"/>
+          <w:szCs w:val="28"/>
+        </w:rPr>
+        <w:t>Photo/s</w:t>
+      </w:r>
+    </w:p>
+    <w:p>
+      <w:pPr>
+        <w:rPr>
+          <w:rFonts w:ascii="Nirmala UI" w:hAnsi="Nirmala UI" w:cs="Nirmala UI"/>
+          <w:cs/>
+          <w:lang w:bidi="bn-IN"/>
+        </w:rPr>
+      </w:pPr>
+    </w:p>
+    <w:p>
+      <w:r>
+        <w:rPr>
+          <w:rFonts w:ascii="Nirmala UI" w:hAnsi="Nirmala UI" w:cs="Nirmala UI"/>
+          <w:cs/>
+          <w:lang w:bidi="bn-IN"/>
+        </w:rPr>
+        <w:t>ক্র</w:t>
+      </w:r>
+      <w:r>
+        <w:rPr>
+          <w:rFonts w:hint="cs"/>
+        </w:rPr>
+        <w:t>​</w:t>
+      </w:r>
+      <w:r>
+        <w:rPr>
+          <w:rFonts w:ascii="Nirmala UI" w:hAnsi="Nirmala UI" w:cs="Nirmala UI"/>
+          <w:cs/>
+          <w:lang w:bidi="bn-IN"/>
+        </w:rPr>
+        <w:t>য়</w:t>
+      </w:r>
+      <w:r>
+        <w:t xml:space="preserve"> </w:t>
+      </w:r>
+      <w:r>
+        <w:rPr>
+          <w:rFonts w:ascii="Nirmala UI" w:hAnsi="Nirmala UI" w:cs="Nirmala UI"/>
+          <w:cs/>
+          <w:lang w:bidi="bn-IN"/>
+        </w:rPr>
+        <w:t>করতে</w:t>
+      </w:r>
+      <w:r>
+        <w:t xml:space="preserve"> </w:t>
+      </w:r>
+      <w:r>
+        <w:rPr>
+          <w:rFonts w:ascii="Nirmala UI" w:hAnsi="Nirmala UI" w:cs="Nirmala UI"/>
+          <w:cs/>
+          <w:lang w:bidi="bn-IN"/>
+        </w:rPr>
+        <w:t>চাই</w:t>
+      </w:r>
+    </w:p>
+    <w:p>
+      <w:pPr>
+        <w:pStyle w:val="ListParagraph"/>
+        <w:numPr>
+          <w:ilvl w:val="0"/>
+          <w:numId w:val="27"/>
+        </w:numPr>
+      </w:pPr>
+      <w:r>
+        <w:rPr>
+          <w:rFonts w:ascii="Nirmala UI" w:hAnsi="Nirmala UI" w:cs="Nirmala UI"/>
+          <w:cs/>
+          <w:lang w:bidi="bn-IN"/>
+        </w:rPr>
+        <w:t>শিরোনাম</w:t>
+      </w:r>
+      <w:r>
+        <w:t xml:space="preserve"> </w:t>
+      </w:r>
+      <w:r>
+        <w:rPr>
+          <w:rFonts w:ascii="Nirmala UI" w:hAnsi="Nirmala UI" w:cs="Nirmala UI"/>
+        </w:rPr>
+        <w:t>(</w:t>
+      </w:r>
+      <w:r>
+        <w:rPr>
+          <w:rFonts w:ascii="Nirmala UI" w:hAnsi="Nirmala UI" w:cs="Nirmala UI" w:hint="cs"/>
+          <w:cs/>
+          <w:lang w:bidi="bn-IN"/>
+        </w:rPr>
+        <w:t>আপনি</w:t>
+      </w:r>
+      <w:r>
+        <w:rPr>
+          <w:rFonts w:ascii="Nirmala UI" w:hAnsi="Nirmala UI" w:cs="Nirmala UI"/>
+        </w:rPr>
+        <w:t xml:space="preserve"> </w:t>
+      </w:r>
+      <w:r>
+        <w:rPr>
+          <w:rFonts w:ascii="Nirmala UI" w:hAnsi="Nirmala UI" w:cs="Nirmala UI" w:hint="cs"/>
+          <w:cs/>
+          <w:lang w:bidi="bn-IN"/>
+        </w:rPr>
+        <w:t>কি</w:t>
+      </w:r>
+      <w:r>
+        <w:rPr>
+          <w:rFonts w:ascii="Nirmala UI" w:hAnsi="Nirmala UI" w:cs="Nirmala UI"/>
+        </w:rPr>
+        <w:t xml:space="preserve"> </w:t>
+      </w:r>
+      <w:r>
+        <w:rPr>
+          <w:rFonts w:ascii="Nirmala UI" w:hAnsi="Nirmala UI" w:cs="Nirmala UI"/>
+          <w:cs/>
+          <w:lang w:bidi="bn-IN"/>
+        </w:rPr>
+        <w:t>ক্র</w:t>
+      </w:r>
+      <w:r>
+        <w:rPr>
+          <w:rFonts w:hint="cs"/>
+        </w:rPr>
+        <w:t>​</w:t>
+      </w:r>
+      <w:r>
+        <w:rPr>
+          <w:rFonts w:ascii="Nirmala UI" w:hAnsi="Nirmala UI" w:cs="Nirmala UI"/>
+          <w:cs/>
+          <w:lang w:bidi="bn-IN"/>
+        </w:rPr>
+        <w:t>য়</w:t>
+      </w:r>
+      <w:r>
+        <w:t xml:space="preserve"> </w:t>
+      </w:r>
+      <w:r>
+        <w:rPr>
+          <w:rFonts w:ascii="Nirmala UI" w:hAnsi="Nirmala UI" w:cs="Nirmala UI" w:hint="cs"/>
+          <w:cs/>
+          <w:lang w:bidi="bn-IN"/>
+        </w:rPr>
+        <w:t>করতে</w:t>
+      </w:r>
+      <w:r>
+        <w:rPr>
+          <w:rFonts w:ascii="Nirmala UI" w:hAnsi="Nirmala UI" w:cs="Nirmala UI"/>
+        </w:rPr>
+        <w:t xml:space="preserve">  </w:t>
+      </w:r>
+      <w:r>
+        <w:rPr>
+          <w:rFonts w:ascii="Nirmala UI" w:hAnsi="Nirmala UI" w:cs="Nirmala UI"/>
+          <w:cs/>
+          <w:lang w:bidi="bn-IN"/>
+        </w:rPr>
+        <w:t>আগ্রহী</w:t>
+      </w:r>
+      <w:r>
+        <w:rPr>
+          <w:rFonts w:ascii="Nirmala UI" w:hAnsi="Nirmala UI" w:cs="Nirmala UI"/>
+        </w:rPr>
+        <w:t>)</w:t>
+      </w:r>
+    </w:p>
+    <w:p>
+      <w:pPr>
+        <w:pStyle w:val="ListParagraph"/>
+        <w:numPr>
+          <w:ilvl w:val="0"/>
+          <w:numId w:val="27"/>
+        </w:numPr>
+      </w:pPr>
+      <w:r>
+        <w:rPr>
+          <w:rFonts w:ascii="Nirmala UI" w:hAnsi="Nirmala UI" w:cs="Nirmala UI"/>
+          <w:cs/>
+          <w:lang w:bidi="bn-IN"/>
+        </w:rPr>
+        <w:t>বিবরণ</w:t>
+      </w:r>
+      <w:r>
+        <w:t xml:space="preserve"> /</w:t>
+      </w:r>
+      <w:r>
+        <w:rPr>
+          <w:rFonts w:ascii="Nirmala UI" w:hAnsi="Nirmala UI" w:cs="Nirmala UI"/>
+          <w:cs/>
+          <w:lang w:bidi="bn-IN"/>
+        </w:rPr>
+        <w:t>বর্ণনা</w:t>
+      </w:r>
+    </w:p>
+    <w:p>
+      <w:pPr>
+        <w:pStyle w:val="ListParagraph"/>
+        <w:numPr>
+          <w:ilvl w:val="0"/>
+          <w:numId w:val="27"/>
+        </w:numPr>
+      </w:pPr>
+      <w:r>
+        <w:rPr>
+          <w:rFonts w:ascii="Nirmala UI" w:hAnsi="Nirmala UI" w:cs="Nirmala UI" w:hint="cs"/>
+          <w:cs/>
+          <w:lang w:bidi="bn-IN"/>
+        </w:rPr>
+        <w:t>আনুমানিক</w:t>
+      </w:r>
+      <w:r>
+        <w:rPr>
+          <w:rFonts w:ascii="Nirmala UI" w:hAnsi="Nirmala UI" w:cs="Nirmala UI"/>
+        </w:rPr>
+        <w:t xml:space="preserve"> </w:t>
+      </w:r>
+      <w:r>
+        <w:rPr>
+          <w:rFonts w:ascii="Nirmala UI" w:hAnsi="Nirmala UI" w:cs="Nirmala UI" w:hint="cs"/>
+          <w:cs/>
+          <w:lang w:bidi="bn-IN"/>
+        </w:rPr>
+        <w:t>কত</w:t>
+      </w:r>
+      <w:r>
+        <w:rPr>
+          <w:rFonts w:ascii="Nirmala UI" w:hAnsi="Nirmala UI" w:cs="Nirmala UI"/>
+        </w:rPr>
+        <w:t xml:space="preserve"> </w:t>
+      </w:r>
+      <w:r>
+        <w:rPr>
+          <w:rFonts w:ascii="Nirmala UI" w:hAnsi="Nirmala UI" w:cs="Nirmala UI" w:hint="cs"/>
+          <w:cs/>
+          <w:lang w:bidi="bn-IN"/>
+        </w:rPr>
+        <w:t>টাকার</w:t>
+      </w:r>
+      <w:r>
+        <w:rPr>
+          <w:rFonts w:ascii="Nirmala UI" w:hAnsi="Nirmala UI" w:cs="Nirmala UI"/>
+        </w:rPr>
+        <w:t xml:space="preserve"> </w:t>
+      </w:r>
+      <w:r>
+        <w:rPr>
+          <w:rFonts w:ascii="Nirmala UI" w:hAnsi="Nirmala UI" w:cs="Nirmala UI" w:hint="cs"/>
+          <w:cs/>
+          <w:lang w:bidi="bn-IN"/>
+        </w:rPr>
+        <w:t>মধ্য</w:t>
+      </w:r>
+      <w:r>
+        <w:rPr>
+          <w:rFonts w:ascii="Nirmala UI" w:hAnsi="Nirmala UI" w:cs="Nirmala UI"/>
+        </w:rPr>
+        <w:t xml:space="preserve"> </w:t>
+      </w:r>
+      <w:r>
+        <w:rPr>
+          <w:rFonts w:ascii="Nirmala UI" w:hAnsi="Nirmala UI" w:cs="Nirmala UI" w:hint="cs"/>
+          <w:cs/>
+          <w:lang w:bidi="bn-IN"/>
+        </w:rPr>
+        <w:t>আপনি</w:t>
+      </w:r>
+      <w:r>
+        <w:rPr>
+          <w:rFonts w:ascii="Nirmala UI" w:hAnsi="Nirmala UI" w:cs="Nirmala UI"/>
+        </w:rPr>
+        <w:t xml:space="preserve"> </w:t>
+      </w:r>
+      <w:r>
+        <w:rPr>
+          <w:rFonts w:ascii="Nirmala UI" w:hAnsi="Nirmala UI" w:cs="Nirmala UI"/>
+          <w:cs/>
+          <w:lang w:bidi="bn-IN"/>
+        </w:rPr>
+        <w:t>ক্র</w:t>
+      </w:r>
+      <w:r>
+        <w:rPr>
+          <w:rFonts w:hint="cs"/>
+        </w:rPr>
+        <w:t>​</w:t>
+      </w:r>
+      <w:r>
+        <w:rPr>
+          <w:rFonts w:ascii="Nirmala UI" w:hAnsi="Nirmala UI" w:cs="Nirmala UI"/>
+          <w:cs/>
+          <w:lang w:bidi="bn-IN"/>
+        </w:rPr>
+        <w:t>য়</w:t>
+      </w:r>
+      <w:r>
+        <w:t xml:space="preserve"> </w:t>
+      </w:r>
+      <w:r>
+        <w:rPr>
+          <w:rFonts w:ascii="Nirmala UI" w:hAnsi="Nirmala UI" w:cs="Nirmala UI" w:hint="cs"/>
+          <w:cs/>
+          <w:lang w:bidi="bn-IN"/>
+        </w:rPr>
+        <w:t>করতে</w:t>
+      </w:r>
+      <w:r>
+        <w:rPr>
+          <w:rFonts w:ascii="Nirmala UI" w:hAnsi="Nirmala UI" w:cs="Nirmala UI"/>
+        </w:rPr>
+        <w:t xml:space="preserve">  </w:t>
+      </w:r>
+      <w:r>
+        <w:rPr>
+          <w:rFonts w:ascii="Nirmala UI" w:hAnsi="Nirmala UI" w:cs="Nirmala UI"/>
+          <w:cs/>
+          <w:lang w:bidi="bn-IN"/>
+        </w:rPr>
+        <w:t>আগ্রহী</w:t>
+      </w:r>
+      <w:r>
+        <w:t>?</w:t>
+      </w:r>
+      <w:r>
+        <w:rPr>
+          <w:rFonts w:hint="cs"/>
+        </w:rPr>
+        <w:t xml:space="preserve"> </w:t>
+      </w:r>
+      <w:r>
+        <w:rPr>
+          <w:rFonts w:ascii="Nirmala UI" w:hAnsi="Nirmala UI" w:cs="Nirmala UI"/>
+          <w:cs/>
+          <w:lang w:bidi="bn-IN"/>
+        </w:rPr>
+        <w:t>আলোচনা</w:t>
+      </w:r>
+      <w:r>
+        <w:t xml:space="preserve"> </w:t>
+      </w:r>
+      <w:r>
+        <w:rPr>
+          <w:rFonts w:ascii="Nirmala UI" w:hAnsi="Nirmala UI" w:cs="Nirmala UI"/>
+          <w:cs/>
+          <w:lang w:bidi="bn-IN"/>
+        </w:rPr>
+        <w:t>সাপেক্ষে</w:t>
+      </w:r>
+      <w:r>
+        <w:rPr>
+          <w:rFonts w:ascii="Nirmala UI" w:hAnsi="Nirmala UI" w:cs="Nirmala UI"/>
+        </w:rPr>
+        <w:t>,</w:t>
+      </w:r>
+      <w:r>
+        <w:rPr>
+          <w:rFonts w:hint="cs"/>
+        </w:rPr>
+        <w:t xml:space="preserve"> </w:t>
+      </w:r>
+      <w:r>
+        <w:rPr>
+          <w:rFonts w:ascii="Nirmala UI" w:hAnsi="Nirmala UI" w:cs="Nirmala UI" w:hint="cs"/>
+          <w:cs/>
+          <w:lang w:bidi="bn-IN"/>
+        </w:rPr>
+        <w:t>আলোচনা</w:t>
+      </w:r>
+      <w:r>
+        <w:rPr>
+          <w:rFonts w:ascii="Nirmala UI" w:hAnsi="Nirmala UI" w:cs="Nirmala UI"/>
+        </w:rPr>
+        <w:t xml:space="preserve"> </w:t>
+      </w:r>
+      <w:r>
+        <w:rPr>
+          <w:rFonts w:ascii="Nirmala UI" w:hAnsi="Nirmala UI" w:cs="Nirmala UI" w:hint="cs"/>
+          <w:cs/>
+          <w:lang w:bidi="bn-IN"/>
+        </w:rPr>
+        <w:t>সাপেক্ষে</w:t>
+      </w:r>
+      <w:r>
+        <w:rPr>
+          <w:rFonts w:ascii="Nirmala UI" w:hAnsi="Nirmala UI" w:cs="Nirmala UI"/>
+        </w:rPr>
+        <w:t>,</w:t>
+      </w:r>
+      <w:r>
+        <w:rPr>
+          <w:rFonts w:ascii="Nirmala UI" w:hAnsi="Nirmala UI" w:cs="Nirmala UI" w:hint="cs"/>
+        </w:rPr>
+        <w:t xml:space="preserve"> </w:t>
+      </w:r>
+      <w:r>
+        <w:rPr>
+          <w:rFonts w:ascii="Nirmala UI" w:hAnsi="Nirmala UI" w:cs="Nirmala UI"/>
+          <w:cs/>
+          <w:lang w:bidi="bn-IN"/>
+        </w:rPr>
+        <w:t>ক্র</w:t>
+      </w:r>
+      <w:r>
+        <w:rPr>
+          <w:rFonts w:hint="cs"/>
+        </w:rPr>
+        <w:t>​</w:t>
+      </w:r>
+      <w:r>
+        <w:rPr>
+          <w:rFonts w:ascii="Nirmala UI" w:hAnsi="Nirmala UI" w:cs="Nirmala UI"/>
+          <w:cs/>
+          <w:lang w:bidi="bn-IN"/>
+        </w:rPr>
+        <w:t>য়</w:t>
+      </w:r>
+      <w:r>
+        <w:t xml:space="preserve"> </w:t>
+      </w:r>
+      <w:r>
+        <w:rPr>
+          <w:rFonts w:ascii="Nirmala UI" w:hAnsi="Nirmala UI" w:cs="Nirmala UI" w:hint="cs"/>
+          <w:cs/>
+          <w:lang w:bidi="bn-IN"/>
+        </w:rPr>
+        <w:t>মূল্য</w:t>
+      </w:r>
+      <w:r>
+        <w:rPr>
+          <w:rFonts w:ascii="Nirmala UI" w:hAnsi="Nirmala UI" w:cs="Nirmala UI" w:hint="cs"/>
+        </w:rPr>
+        <w:t xml:space="preserve"> </w:t>
+      </w:r>
+      <w:r>
+        <w:rPr>
+          <w:rFonts w:ascii="Nirmala UI" w:hAnsi="Nirmala UI" w:cs="Nirmala UI" w:hint="cs"/>
+          <w:cs/>
+          <w:lang w:bidi="bn-IN"/>
+        </w:rPr>
+        <w:t>লিখুন</w:t>
+      </w:r>
+      <w:r>
+        <w:rPr>
+          <w:rFonts w:ascii="Nirmala UI" w:hAnsi="Nirmala UI" w:cs="Nirmala UI"/>
+        </w:rPr>
+        <w:t>, Range</w:t>
+      </w:r>
+    </w:p>
+    <w:p>
+      <w:pPr>
+        <w:pStyle w:val="ListParagraph"/>
+        <w:numPr>
+          <w:ilvl w:val="0"/>
+          <w:numId w:val="27"/>
+        </w:numPr>
+      </w:pPr>
+      <w:r>
+        <w:rPr>
+          <w:rFonts w:ascii="Nirmala UI" w:hAnsi="Nirmala UI" w:cs="Nirmala UI"/>
+          <w:cs/>
+          <w:lang w:bidi="bn-IN"/>
+        </w:rPr>
+        <w:t>মোবাইল</w:t>
+      </w:r>
+      <w:r>
+        <w:t xml:space="preserve"> </w:t>
+      </w:r>
+      <w:r>
+        <w:rPr>
+          <w:rFonts w:ascii="Nirmala UI" w:hAnsi="Nirmala UI" w:cs="Nirmala UI"/>
+          <w:cs/>
+          <w:lang w:bidi="bn-IN"/>
+        </w:rPr>
+        <w:t>নাম্বার</w:t>
+      </w:r>
+      <w:r>
+        <w:t>(</w:t>
+      </w:r>
+      <w:r>
+        <w:rPr>
+          <w:rFonts w:ascii="Nirmala UI" w:hAnsi="Nirmala UI" w:cs="Nirmala UI"/>
+          <w:cs/>
+          <w:lang w:bidi="bn-IN"/>
+        </w:rPr>
+        <w:t>যোগাযোগ</w:t>
+      </w:r>
+      <w:r>
+        <w:t xml:space="preserve"> </w:t>
+      </w:r>
+      <w:r>
+        <w:rPr>
+          <w:rFonts w:ascii="Nirmala UI" w:hAnsi="Nirmala UI" w:cs="Nirmala UI"/>
+          <w:cs/>
+          <w:lang w:bidi="bn-IN"/>
+        </w:rPr>
+        <w:t>করার</w:t>
+      </w:r>
+      <w:r>
+        <w:t xml:space="preserve"> </w:t>
+      </w:r>
+      <w:r>
+        <w:rPr>
+          <w:rFonts w:ascii="Nirmala UI" w:hAnsi="Nirmala UI" w:cs="Nirmala UI"/>
+          <w:cs/>
+          <w:lang w:bidi="bn-IN"/>
+        </w:rPr>
+        <w:t>জন্য</w:t>
+      </w:r>
+      <w:r>
+        <w:t>)</w:t>
+      </w:r>
+    </w:p>
+    <w:p>
+      <w:pPr>
+        <w:pStyle w:val="ListParagraph"/>
+        <w:numPr>
+          <w:ilvl w:val="0"/>
+          <w:numId w:val="27"/>
+        </w:numPr>
+      </w:pPr>
+      <w:r>
+        <w:rPr>
+          <w:rFonts w:ascii="Nirmala UI" w:hAnsi="Nirmala UI" w:cs="Nirmala UI"/>
+          <w:cs/>
+          <w:lang w:bidi="bn-IN"/>
+        </w:rPr>
+        <w:t>বিভাগ</w:t>
+      </w:r>
+      <w:r>
+        <w:t>,</w:t>
+      </w:r>
+      <w:r>
+        <w:rPr>
+          <w:rFonts w:ascii="Nirmala UI" w:hAnsi="Nirmala UI" w:cs="Nirmala UI"/>
+          <w:cs/>
+          <w:lang w:bidi="bn-IN"/>
+        </w:rPr>
+        <w:t>জেলা</w:t>
+      </w:r>
+      <w:r>
+        <w:t>,</w:t>
+      </w:r>
+      <w:r>
+        <w:rPr>
+          <w:rFonts w:ascii="Nirmala UI" w:hAnsi="Nirmala UI" w:cs="Nirmala UI"/>
+          <w:cs/>
+          <w:lang w:bidi="bn-IN"/>
+        </w:rPr>
+        <w:t>থানা</w:t>
+      </w:r>
+      <w:r>
+        <w:t xml:space="preserve"> </w:t>
+      </w:r>
+      <w:r>
+        <w:rPr>
+          <w:rFonts w:ascii="Nirmala UI" w:hAnsi="Nirmala UI" w:cs="Nirmala UI"/>
+          <w:cs/>
+          <w:lang w:bidi="bn-IN"/>
+        </w:rPr>
+        <w:t>এবং</w:t>
+      </w:r>
+      <w:r>
+        <w:t xml:space="preserve"> </w:t>
+      </w:r>
+      <w:r>
+        <w:rPr>
+          <w:rFonts w:ascii="Nirmala UI" w:hAnsi="Nirmala UI" w:cs="Nirmala UI"/>
+          <w:cs/>
+          <w:lang w:bidi="bn-IN"/>
+        </w:rPr>
+        <w:t>ঠিকানা</w:t>
+      </w:r>
+    </w:p>
+    <w:p>
+      <w:pPr>
+        <w:pStyle w:val="ListParagraph"/>
+        <w:numPr>
+          <w:ilvl w:val="0"/>
+          <w:numId w:val="27"/>
+        </w:numPr>
+      </w:pPr>
+      <w:r>
+        <w:rPr>
+          <w:rFonts w:ascii="Nirmala UI" w:hAnsi="Nirmala UI" w:cs="Nirmala UI"/>
+          <w:cs/>
+          <w:lang w:bidi="bn-IN"/>
+        </w:rPr>
+        <w:t>ছবি</w:t>
+      </w:r>
+    </w:p>
+    <w:p>
+      <w:pPr>
+        <w:rPr>
+          <w:sz w:val="28"/>
+          <w:szCs w:val="28"/>
+        </w:rPr>
+      </w:pPr>
+    </w:p>
+    <w:p>
+      <w:pPr>
+        <w:rPr>
+          <w:sz w:val="28"/>
+          <w:szCs w:val="28"/>
+        </w:rPr>
+      </w:pPr>
+    </w:p>
+    <w:p>
+      <w:pPr>
+        <w:rPr>
+          <w:sz w:val="28"/>
+          <w:szCs w:val="28"/>
+        </w:rPr>
+      </w:pPr>
+    </w:p>
+    <w:p>
+      <w:pPr>
+        <w:rPr>
+          <w:sz w:val="28"/>
+          <w:szCs w:val="28"/>
+        </w:rPr>
+      </w:pPr>
+    </w:p>
+    <w:p>
+      <w:pPr>
+        <w:rPr>
+          <w:sz w:val="28"/>
+          <w:szCs w:val="28"/>
+        </w:rPr>
+      </w:pPr>
+    </w:p>
+    <w:p>
+      <w:pPr>
+        <w:rPr>
+          <w:sz w:val="28"/>
+          <w:szCs w:val="28"/>
+        </w:rPr>
+      </w:pPr>
+      <w:r>
+        <w:rPr>
+          <w:sz w:val="28"/>
+          <w:szCs w:val="28"/>
+        </w:rPr>
+        <w:lastRenderedPageBreak/>
+        <w:t xml:space="preserve">Want </w:t>
+      </w:r>
+      <w:r>
+        <w:rPr>
+          <w:sz w:val="28"/>
+          <w:szCs w:val="28"/>
+        </w:rPr>
+        <w:t>T</w:t>
+      </w:r>
+      <w:r>
+        <w:rPr>
+          <w:sz w:val="28"/>
+          <w:szCs w:val="28"/>
+        </w:rPr>
+        <w:t xml:space="preserve">o </w:t>
+      </w:r>
+      <w:r>
+        <w:rPr>
+          <w:sz w:val="28"/>
+          <w:szCs w:val="28"/>
+        </w:rPr>
+        <w:t>B</w:t>
+      </w:r>
+      <w:r>
+        <w:rPr>
+          <w:sz w:val="28"/>
+          <w:szCs w:val="28"/>
+        </w:rPr>
+        <w:t>uy</w:t>
+      </w:r>
+    </w:p>
+    <w:p>
+      <w:pPr>
+        <w:pStyle w:val="ListParagraph"/>
+        <w:numPr>
+          <w:ilvl w:val="0"/>
+          <w:numId w:val="29"/>
+        </w:numPr>
+        <w:rPr>
+          <w:rFonts w:ascii="Nirmala UI" w:hAnsi="Nirmala UI" w:cs="Nirmala UI"/>
+          <w:sz w:val="28"/>
+          <w:szCs w:val="28"/>
+        </w:rPr>
+      </w:pPr>
+      <w:r>
+        <w:rPr>
+          <w:rFonts w:ascii="Nirmala UI" w:hAnsi="Nirmala UI" w:cs="Nirmala UI"/>
+          <w:sz w:val="28"/>
+          <w:szCs w:val="28"/>
+          <w:lang w:bidi="bn-IN"/>
+        </w:rPr>
+        <w:t>Title(</w:t>
+      </w:r>
+      <w:r>
+        <w:rPr>
+          <w:rFonts w:ascii="Nirmala UI" w:hAnsi="Nirmala UI" w:cs="Nirmala UI"/>
+          <w:sz w:val="28"/>
+          <w:szCs w:val="28"/>
+          <w:lang w:bidi="bn-IN"/>
+        </w:rPr>
+        <w:t>what thing would you</w:t>
+      </w:r>
+      <w:r>
+        <w:rPr>
+          <w:rFonts w:ascii="Nirmala UI" w:hAnsi="Nirmala UI" w:cs="Nirmala UI"/>
+          <w:sz w:val="28"/>
+          <w:szCs w:val="28"/>
+          <w:lang w:bidi="bn-IN"/>
+        </w:rPr>
+        <w:t xml:space="preserve"> like to</w:t>
+      </w:r>
+      <w:r>
+        <w:rPr>
+          <w:rFonts w:ascii="Nirmala UI" w:hAnsi="Nirmala UI" w:cs="Nirmala UI"/>
+          <w:sz w:val="28"/>
+          <w:szCs w:val="28"/>
+          <w:lang w:bidi="bn-IN"/>
+        </w:rPr>
+        <w:t xml:space="preserve"> </w:t>
+      </w:r>
+      <w:r>
+        <w:rPr>
+          <w:rFonts w:ascii="Nirmala UI" w:hAnsi="Nirmala UI" w:cs="Nirmala UI"/>
+          <w:sz w:val="28"/>
+          <w:szCs w:val="28"/>
+          <w:lang w:bidi="bn-IN"/>
+        </w:rPr>
+        <w:t>buy</w:t>
+      </w:r>
+      <w:r>
+        <w:rPr>
+          <w:rFonts w:ascii="Nirmala UI" w:hAnsi="Nirmala UI" w:cs="Nirmala UI"/>
+          <w:sz w:val="28"/>
+          <w:szCs w:val="28"/>
+          <w:lang w:bidi="bn-IN"/>
+        </w:rPr>
+        <w:t>)</w:t>
+      </w:r>
+    </w:p>
+    <w:p>
+      <w:pPr>
+        <w:pStyle w:val="ListParagraph"/>
+        <w:numPr>
+          <w:ilvl w:val="0"/>
+          <w:numId w:val="29"/>
+        </w:numPr>
+        <w:rPr>
+          <w:sz w:val="28"/>
+          <w:szCs w:val="28"/>
+        </w:rPr>
+      </w:pPr>
+      <w:r>
+        <w:rPr>
+          <w:sz w:val="28"/>
+          <w:szCs w:val="28"/>
+        </w:rPr>
+        <w:t>Description</w:t>
+      </w:r>
+    </w:p>
+    <w:p>
+      <w:pPr>
+        <w:pStyle w:val="ListParagraph"/>
+        <w:numPr>
+          <w:ilvl w:val="0"/>
+          <w:numId w:val="29"/>
+        </w:numPr>
+        <w:rPr>
+          <w:rFonts w:cstheme="minorHAnsi"/>
+          <w:sz w:val="28"/>
+          <w:szCs w:val="28"/>
+        </w:rPr>
+      </w:pPr>
+      <w:r>
+        <w:rPr>
+          <w:rFonts w:ascii="Nirmala UI" w:hAnsi="Nirmala UI" w:cs="Nirmala UI"/>
+          <w:sz w:val="28"/>
+          <w:szCs w:val="28"/>
+          <w:lang w:bidi="bn-IN"/>
+        </w:rPr>
+        <w:t>P</w:t>
+      </w:r>
+      <w:r>
+        <w:rPr>
+          <w:rFonts w:ascii="Nirmala UI" w:hAnsi="Nirmala UI" w:cs="Nirmala UI"/>
+          <w:sz w:val="28"/>
+          <w:szCs w:val="28"/>
+          <w:lang w:bidi="bn-IN"/>
+        </w:rPr>
+        <w:t>urchasing price</w:t>
+      </w:r>
+      <w:r>
+        <w:rPr>
+          <w:rFonts w:ascii="Nirmala UI" w:hAnsi="Nirmala UI" w:cs="Nirmala UI"/>
+          <w:sz w:val="28"/>
+          <w:szCs w:val="28"/>
+          <w:lang w:bidi="bn-IN"/>
+        </w:rPr>
+        <w:t>? Negotiable, Fixed, Range</w:t>
+      </w:r>
       <w:bookmarkStart w:id="0" w:name="_GoBack"/>
-      <w:r>
-        <w:rPr>
-          <w:rFonts w:ascii="Nirmala UI" w:hAnsi="Nirmala UI" w:cs="Nirmala UI"/>
-          <w:sz w:val="28"/>
-          <w:szCs w:val="28"/>
-          <w:lang w:bidi="bn-IN"/>
-        </w:rPr>
-        <w:t xml:space="preserve">How much </w:t>
-      </w:r>
-      <w:r>
-        <w:rPr>
-          <w:rFonts w:ascii="Nirmala UI" w:hAnsi="Nirmala UI" w:cs="Nirmala UI"/>
-          <w:sz w:val="28"/>
-          <w:szCs w:val="28"/>
-          <w:lang w:bidi="bn-IN"/>
-        </w:rPr>
-        <w:t xml:space="preserve">want </w:t>
-      </w:r>
-      <w:r>
-        <w:rPr>
-          <w:rFonts w:ascii="Nirmala UI" w:hAnsi="Nirmala UI" w:cs="Nirmala UI"/>
-          <w:sz w:val="28"/>
-          <w:szCs w:val="28"/>
-          <w:lang w:bidi="bn-IN"/>
-        </w:rPr>
-        <w:t xml:space="preserve">to </w:t>
-      </w:r>
-      <w:r>
-        <w:rPr>
-          <w:rFonts w:ascii="Nirmala UI" w:hAnsi="Nirmala UI" w:cs="Nirmala UI"/>
-          <w:sz w:val="28"/>
-          <w:szCs w:val="28"/>
-          <w:lang w:bidi="bn-IN"/>
-        </w:rPr>
-        <w:t>pay</w:t>
-      </w:r>
       <w:bookmarkEnd w:id="0"/>
-      <w:r>
-        <w:rPr>
-          <w:rFonts w:ascii="Nirmala UI" w:hAnsi="Nirmala UI" w:cs="Nirmala UI"/>
-          <w:sz w:val="28"/>
-          <w:szCs w:val="28"/>
-          <w:lang w:bidi="bn-IN"/>
-        </w:rPr>
-        <w:t>? Negotiable, Fixed, Range</w:t>
-      </w:r>
-    </w:p>
-    <w:p>
-      <w:pPr>
-        <w:pStyle w:val="ListParagraph"/>
-        <w:numPr>
-          <w:ilvl w:val="0"/>
-          <w:numId w:val="26"/>
+    </w:p>
+    <w:p>
+      <w:pPr>
+        <w:pStyle w:val="ListParagraph"/>
+        <w:numPr>
+          <w:ilvl w:val="0"/>
+          <w:numId w:val="29"/>
         </w:numPr>
         <w:rPr>
           <w:rFonts w:cstheme="minorHAnsi"/>
@@ -9344,7 +10979,7 @@
         <w:pStyle w:val="ListParagraph"/>
         <w:numPr>
           <w:ilvl w:val="0"/>
-          <w:numId w:val="26"/>
+          <w:numId w:val="29"/>
         </w:numPr>
         <w:jc w:val="both"/>
         <w:rPr>
@@ -9365,7 +11000,7 @@
         <w:pStyle w:val="ListParagraph"/>
         <w:numPr>
           <w:ilvl w:val="0"/>
-          <w:numId w:val="26"/>
+          <w:numId w:val="29"/>
         </w:numPr>
         <w:jc w:val="both"/>
         <w:rPr>
@@ -10652,6 +12287,95 @@
     </w:lvl>
   </w:abstractNum>
   <w:abstractNum w:abstractNumId="14">
+    <w:nsid w:val="413142BF"/>
+    <w:multiLevelType w:val="hybridMultilevel"/>
+    <w:tmpl w:val="51CEA490"/>
+    <w:lvl w:ilvl="0" w:tplc="0409000F">
+      <w:start w:val="1"/>
+      <w:numFmt w:val="decimal"/>
+      <w:lvlText w:val="%1."/>
+      <w:lvlJc w:val="left"/>
+      <w:pPr>
+        <w:ind w:left="720" w:hanging="360"/>
+      </w:pPr>
+      <w:rPr>
+        <w:rFonts w:hint="default"/>
+      </w:rPr>
+    </w:lvl>
+    <w:lvl w:ilvl="1" w:tplc="04090019" w:tentative="1">
+      <w:start w:val="1"/>
+      <w:numFmt w:val="lowerLetter"/>
+      <w:lvlText w:val="%2."/>
+      <w:lvlJc w:val="left"/>
+      <w:pPr>
+        <w:ind w:left="1440" w:hanging="360"/>
+      </w:pPr>
+    </w:lvl>
+    <w:lvl w:ilvl="2" w:tplc="0409001B" w:tentative="1">
+      <w:start w:val="1"/>
+      <w:numFmt w:val="lowerRoman"/>
+      <w:lvlText w:val="%3."/>
+      <w:lvlJc w:val="right"/>
+      <w:pPr>
+        <w:ind w:left="2160" w:hanging="180"/>
+      </w:pPr>
+    </w:lvl>
+    <w:lvl w:ilvl="3" w:tplc="0409000F" w:tentative="1">
+      <w:start w:val="1"/>
+      <w:numFmt w:val="decimal"/>
+      <w:lvlText w:val="%4."/>
+      <w:lvlJc w:val="left"/>
+      <w:pPr>
+        <w:ind w:left="2880" w:hanging="360"/>
+      </w:pPr>
+    </w:lvl>
+    <w:lvl w:ilvl="4" w:tplc="04090019" w:tentative="1">
+      <w:start w:val="1"/>
+      <w:numFmt w:val="lowerLetter"/>
+      <w:lvlText w:val="%5."/>
+      <w:lvlJc w:val="left"/>
+      <w:pPr>
+        <w:ind w:left="3600" w:hanging="360"/>
+      </w:pPr>
+    </w:lvl>
+    <w:lvl w:ilvl="5" w:tplc="0409001B" w:tentative="1">
+      <w:start w:val="1"/>
+      <w:numFmt w:val="lowerRoman"/>
+      <w:lvlText w:val="%6."/>
+      <w:lvlJc w:val="right"/>
+      <w:pPr>
+        <w:ind w:left="4320" w:hanging="180"/>
+      </w:pPr>
+    </w:lvl>
+    <w:lvl w:ilvl="6" w:tplc="0409000F" w:tentative="1">
+      <w:start w:val="1"/>
+      <w:numFmt w:val="decimal"/>
+      <w:lvlText w:val="%7."/>
+      <w:lvlJc w:val="left"/>
+      <w:pPr>
+        <w:ind w:left="5040" w:hanging="360"/>
+      </w:pPr>
+    </w:lvl>
+    <w:lvl w:ilvl="7" w:tplc="04090019" w:tentative="1">
+      <w:start w:val="1"/>
+      <w:numFmt w:val="lowerLetter"/>
+      <w:lvlText w:val="%8."/>
+      <w:lvlJc w:val="left"/>
+      <w:pPr>
+        <w:ind w:left="5760" w:hanging="360"/>
+      </w:pPr>
+    </w:lvl>
+    <w:lvl w:ilvl="8" w:tplc="0409001B" w:tentative="1">
+      <w:start w:val="1"/>
+      <w:numFmt w:val="lowerRoman"/>
+      <w:lvlText w:val="%9."/>
+      <w:lvlJc w:val="right"/>
+      <w:pPr>
+        <w:ind w:left="6480" w:hanging="180"/>
+      </w:pPr>
+    </w:lvl>
+  </w:abstractNum>
+  <w:abstractNum w:abstractNumId="15">
     <w:nsid w:val="42307620"/>
     <w:multiLevelType w:val="hybridMultilevel"/>
     <w:tmpl w:val="4224BDFA"/>
@@ -10740,7 +12464,7 @@
       </w:pPr>
     </w:lvl>
   </w:abstractNum>
-  <w:abstractNum w:abstractNumId="15">
+  <w:abstractNum w:abstractNumId="16">
     <w:nsid w:val="45440CD4"/>
     <w:multiLevelType w:val="hybridMultilevel"/>
     <w:tmpl w:val="4224BDFA"/>
@@ -10829,7 +12553,7 @@
       </w:pPr>
     </w:lvl>
   </w:abstractNum>
-  <w:abstractNum w:abstractNumId="16">
+  <w:abstractNum w:abstractNumId="17">
     <w:nsid w:val="48CC6B7C"/>
     <w:multiLevelType w:val="hybridMultilevel"/>
     <w:tmpl w:val="51CEA490"/>
@@ -10918,7 +12642,7 @@
       </w:pPr>
     </w:lvl>
   </w:abstractNum>
-  <w:abstractNum w:abstractNumId="17">
+  <w:abstractNum w:abstractNumId="18">
     <w:nsid w:val="4AA3213E"/>
     <w:multiLevelType w:val="hybridMultilevel"/>
     <w:tmpl w:val="695A0A90"/>
@@ -11007,7 +12731,7 @@
       </w:pPr>
     </w:lvl>
   </w:abstractNum>
-  <w:abstractNum w:abstractNumId="18">
+  <w:abstractNum w:abstractNumId="19">
     <w:nsid w:val="542143CC"/>
     <w:multiLevelType w:val="hybridMultilevel"/>
     <w:tmpl w:val="7764C7A2"/>
@@ -11096,7 +12820,7 @@
       </w:pPr>
     </w:lvl>
   </w:abstractNum>
-  <w:abstractNum w:abstractNumId="19">
+  <w:abstractNum w:abstractNumId="20">
     <w:nsid w:val="5460318E"/>
     <w:multiLevelType w:val="hybridMultilevel"/>
     <w:tmpl w:val="4224BDFA"/>
@@ -11185,7 +12909,7 @@
       </w:pPr>
     </w:lvl>
   </w:abstractNum>
-  <w:abstractNum w:abstractNumId="20">
+  <w:abstractNum w:abstractNumId="21">
     <w:nsid w:val="56356A6F"/>
     <w:multiLevelType w:val="hybridMultilevel"/>
     <w:tmpl w:val="C33EB3A2"/>
@@ -11274,7 +12998,7 @@
       </w:pPr>
     </w:lvl>
   </w:abstractNum>
-  <w:abstractNum w:abstractNumId="21">
+  <w:abstractNum w:abstractNumId="22">
     <w:nsid w:val="58E46CCF"/>
     <w:multiLevelType w:val="hybridMultilevel"/>
     <w:tmpl w:val="6038CBBE"/>
@@ -11363,7 +13087,7 @@
       </w:pPr>
     </w:lvl>
   </w:abstractNum>
-  <w:abstractNum w:abstractNumId="22">
+  <w:abstractNum w:abstractNumId="23">
     <w:nsid w:val="62D373A8"/>
     <w:multiLevelType w:val="hybridMultilevel"/>
     <w:tmpl w:val="6038CBBE"/>
@@ -11452,7 +13176,7 @@
       </w:pPr>
     </w:lvl>
   </w:abstractNum>
-  <w:abstractNum w:abstractNumId="23">
+  <w:abstractNum w:abstractNumId="24">
     <w:nsid w:val="639520BE"/>
     <w:multiLevelType w:val="hybridMultilevel"/>
     <w:tmpl w:val="D494D23C"/>
@@ -11541,7 +13265,185 @@
       </w:pPr>
     </w:lvl>
   </w:abstractNum>
-  <w:abstractNum w:abstractNumId="24">
+  <w:abstractNum w:abstractNumId="25">
+    <w:nsid w:val="71C0322A"/>
+    <w:multiLevelType w:val="hybridMultilevel"/>
+    <w:tmpl w:val="695A0A90"/>
+    <w:lvl w:ilvl="0" w:tplc="93546E0C">
+      <w:start w:val="1"/>
+      <w:numFmt w:val="decimal"/>
+      <w:lvlText w:val="%1."/>
+      <w:lvlJc w:val="left"/>
+      <w:pPr>
+        <w:ind w:left="720" w:hanging="360"/>
+      </w:pPr>
+      <w:rPr>
+        <w:rFonts w:ascii="Nirmala UI" w:hAnsi="Nirmala UI" w:cs="Nirmala UI" w:hint="default"/>
+      </w:rPr>
+    </w:lvl>
+    <w:lvl w:ilvl="1" w:tplc="04090019" w:tentative="1">
+      <w:start w:val="1"/>
+      <w:numFmt w:val="lowerLetter"/>
+      <w:lvlText w:val="%2."/>
+      <w:lvlJc w:val="left"/>
+      <w:pPr>
+        <w:ind w:left="1440" w:hanging="360"/>
+      </w:pPr>
+    </w:lvl>
+    <w:lvl w:ilvl="2" w:tplc="0409001B" w:tentative="1">
+      <w:start w:val="1"/>
+      <w:numFmt w:val="lowerRoman"/>
+      <w:lvlText w:val="%3."/>
+      <w:lvlJc w:val="right"/>
+      <w:pPr>
+        <w:ind w:left="2160" w:hanging="180"/>
+      </w:pPr>
+    </w:lvl>
+    <w:lvl w:ilvl="3" w:tplc="0409000F" w:tentative="1">
+      <w:start w:val="1"/>
+      <w:numFmt w:val="decimal"/>
+      <w:lvlText w:val="%4."/>
+      <w:lvlJc w:val="left"/>
+      <w:pPr>
+        <w:ind w:left="2880" w:hanging="360"/>
+      </w:pPr>
+    </w:lvl>
+    <w:lvl w:ilvl="4" w:tplc="04090019" w:tentative="1">
+      <w:start w:val="1"/>
+      <w:numFmt w:val="lowerLetter"/>
+      <w:lvlText w:val="%5."/>
+      <w:lvlJc w:val="left"/>
+      <w:pPr>
+        <w:ind w:left="3600" w:hanging="360"/>
+      </w:pPr>
+    </w:lvl>
+    <w:lvl w:ilvl="5" w:tplc="0409001B" w:tentative="1">
+      <w:start w:val="1"/>
+      <w:numFmt w:val="lowerRoman"/>
+      <w:lvlText w:val="%6."/>
+      <w:lvlJc w:val="right"/>
+      <w:pPr>
+        <w:ind w:left="4320" w:hanging="180"/>
+      </w:pPr>
+    </w:lvl>
+    <w:lvl w:ilvl="6" w:tplc="0409000F" w:tentative="1">
+      <w:start w:val="1"/>
+      <w:numFmt w:val="decimal"/>
+      <w:lvlText w:val="%7."/>
+      <w:lvlJc w:val="left"/>
+      <w:pPr>
+        <w:ind w:left="5040" w:hanging="360"/>
+      </w:pPr>
+    </w:lvl>
+    <w:lvl w:ilvl="7" w:tplc="04090019" w:tentative="1">
+      <w:start w:val="1"/>
+      <w:numFmt w:val="lowerLetter"/>
+      <w:lvlText w:val="%8."/>
+      <w:lvlJc w:val="left"/>
+      <w:pPr>
+        <w:ind w:left="5760" w:hanging="360"/>
+      </w:pPr>
+    </w:lvl>
+    <w:lvl w:ilvl="8" w:tplc="0409001B" w:tentative="1">
+      <w:start w:val="1"/>
+      <w:numFmt w:val="lowerRoman"/>
+      <w:lvlText w:val="%9."/>
+      <w:lvlJc w:val="right"/>
+      <w:pPr>
+        <w:ind w:left="6480" w:hanging="180"/>
+      </w:pPr>
+    </w:lvl>
+  </w:abstractNum>
+  <w:abstractNum w:abstractNumId="26">
+    <w:nsid w:val="721F54C4"/>
+    <w:multiLevelType w:val="hybridMultilevel"/>
+    <w:tmpl w:val="51CEA490"/>
+    <w:lvl w:ilvl="0" w:tplc="0409000F">
+      <w:start w:val="1"/>
+      <w:numFmt w:val="decimal"/>
+      <w:lvlText w:val="%1."/>
+      <w:lvlJc w:val="left"/>
+      <w:pPr>
+        <w:ind w:left="720" w:hanging="360"/>
+      </w:pPr>
+      <w:rPr>
+        <w:rFonts w:hint="default"/>
+      </w:rPr>
+    </w:lvl>
+    <w:lvl w:ilvl="1" w:tplc="04090019" w:tentative="1">
+      <w:start w:val="1"/>
+      <w:numFmt w:val="lowerLetter"/>
+      <w:lvlText w:val="%2."/>
+      <w:lvlJc w:val="left"/>
+      <w:pPr>
+        <w:ind w:left="1440" w:hanging="360"/>
+      </w:pPr>
+    </w:lvl>
+    <w:lvl w:ilvl="2" w:tplc="0409001B" w:tentative="1">
+      <w:start w:val="1"/>
+      <w:numFmt w:val="lowerRoman"/>
+      <w:lvlText w:val="%3."/>
+      <w:lvlJc w:val="right"/>
+      <w:pPr>
+        <w:ind w:left="2160" w:hanging="180"/>
+      </w:pPr>
+    </w:lvl>
+    <w:lvl w:ilvl="3" w:tplc="0409000F" w:tentative="1">
+      <w:start w:val="1"/>
+      <w:numFmt w:val="decimal"/>
+      <w:lvlText w:val="%4."/>
+      <w:lvlJc w:val="left"/>
+      <w:pPr>
+        <w:ind w:left="2880" w:hanging="360"/>
+      </w:pPr>
+    </w:lvl>
+    <w:lvl w:ilvl="4" w:tplc="04090019" w:tentative="1">
+      <w:start w:val="1"/>
+      <w:numFmt w:val="lowerLetter"/>
+      <w:lvlText w:val="%5."/>
+      <w:lvlJc w:val="left"/>
+      <w:pPr>
+        <w:ind w:left="3600" w:hanging="360"/>
+      </w:pPr>
+    </w:lvl>
+    <w:lvl w:ilvl="5" w:tplc="0409001B" w:tentative="1">
+      <w:start w:val="1"/>
+      <w:numFmt w:val="lowerRoman"/>
+      <w:lvlText w:val="%6."/>
+      <w:lvlJc w:val="right"/>
+      <w:pPr>
+        <w:ind w:left="4320" w:hanging="180"/>
+      </w:pPr>
+    </w:lvl>
+    <w:lvl w:ilvl="6" w:tplc="0409000F" w:tentative="1">
+      <w:start w:val="1"/>
+      <w:numFmt w:val="decimal"/>
+      <w:lvlText w:val="%7."/>
+      <w:lvlJc w:val="left"/>
+      <w:pPr>
+        <w:ind w:left="5040" w:hanging="360"/>
+      </w:pPr>
+    </w:lvl>
+    <w:lvl w:ilvl="7" w:tplc="04090019" w:tentative="1">
+      <w:start w:val="1"/>
+      <w:numFmt w:val="lowerLetter"/>
+      <w:lvlText w:val="%8."/>
+      <w:lvlJc w:val="left"/>
+      <w:pPr>
+        <w:ind w:left="5760" w:hanging="360"/>
+      </w:pPr>
+    </w:lvl>
+    <w:lvl w:ilvl="8" w:tplc="0409001B" w:tentative="1">
+      <w:start w:val="1"/>
+      <w:numFmt w:val="lowerRoman"/>
+      <w:lvlText w:val="%9."/>
+      <w:lvlJc w:val="right"/>
+      <w:pPr>
+        <w:ind w:left="6480" w:hanging="180"/>
+      </w:pPr>
+    </w:lvl>
+  </w:abstractNum>
+  <w:abstractNum w:abstractNumId="27">
     <w:nsid w:val="75A45F27"/>
     <w:multiLevelType w:val="hybridMultilevel"/>
     <w:tmpl w:val="0C98A778"/>
@@ -11630,7 +13532,7 @@
       </w:pPr>
     </w:lvl>
   </w:abstractNum>
-  <w:abstractNum w:abstractNumId="25">
+  <w:abstractNum w:abstractNumId="28">
     <w:nsid w:val="7A444858"/>
     <w:multiLevelType w:val="hybridMultilevel"/>
     <w:tmpl w:val="6016C25C"/>
@@ -11720,13 +13622,13 @@
     </w:lvl>
   </w:abstractNum>
   <w:num w:numId="1">
-    <w:abstractNumId w:val="20"/>
+    <w:abstractNumId w:val="21"/>
   </w:num>
   <w:num w:numId="2">
     <w:abstractNumId w:val="5"/>
   </w:num>
   <w:num w:numId="3">
-    <w:abstractNumId w:val="24"/>
+    <w:abstractNumId w:val="27"/>
   </w:num>
   <w:num w:numId="4">
     <w:abstractNumId w:val="7"/>
@@ -11738,19 +13640,19 @@
     <w:abstractNumId w:val="10"/>
   </w:num>
   <w:num w:numId="7">
-    <w:abstractNumId w:val="14"/>
+    <w:abstractNumId w:val="15"/>
   </w:num>
   <w:num w:numId="8">
-    <w:abstractNumId w:val="19"/>
+    <w:abstractNumId w:val="20"/>
   </w:num>
   <w:num w:numId="9">
-    <w:abstractNumId w:val="15"/>
+    <w:abstractNumId w:val="16"/>
   </w:num>
   <w:num w:numId="10">
-    <w:abstractNumId w:val="17"/>
+    <w:abstractNumId w:val="18"/>
   </w:num>
   <w:num w:numId="11">
-    <w:abstractNumId w:val="18"/>
+    <w:abstractNumId w:val="19"/>
   </w:num>
   <w:num w:numId="12">
     <w:abstractNumId w:val="12"/>
@@ -11771,31 +13673,40 @@
     <w:abstractNumId w:val="4"/>
   </w:num>
   <w:num w:numId="18">
-    <w:abstractNumId w:val="23"/>
+    <w:abstractNumId w:val="24"/>
   </w:num>
   <w:num w:numId="19">
-    <w:abstractNumId w:val="25"/>
+    <w:abstractNumId w:val="28"/>
   </w:num>
   <w:num w:numId="20">
     <w:abstractNumId w:val="1"/>
   </w:num>
   <w:num w:numId="21">
-    <w:abstractNumId w:val="16"/>
+    <w:abstractNumId w:val="17"/>
   </w:num>
   <w:num w:numId="22">
     <w:abstractNumId w:val="9"/>
   </w:num>
   <w:num w:numId="23">
-    <w:abstractNumId w:val="22"/>
+    <w:abstractNumId w:val="23"/>
   </w:num>
   <w:num w:numId="24">
-    <w:abstractNumId w:val="21"/>
+    <w:abstractNumId w:val="22"/>
   </w:num>
   <w:num w:numId="25">
     <w:abstractNumId w:val="13"/>
   </w:num>
   <w:num w:numId="26">
     <w:abstractNumId w:val="3"/>
+  </w:num>
+  <w:num w:numId="27">
+    <w:abstractNumId w:val="25"/>
+  </w:num>
+  <w:num w:numId="28">
+    <w:abstractNumId w:val="26"/>
+  </w:num>
+  <w:num w:numId="29">
+    <w:abstractNumId w:val="14"/>
   </w:num>
 </w:numbering>
 </file>

--- a/Tips/english_bangla_translation.docx
+++ b/Tips/english_bangla_translation.docx
@@ -10950,6 +10950,910 @@
         </w:rPr>
         <w:t>? Negotiable, Fixed, Range</w:t>
       </w:r>
+    </w:p>
+    <w:p>
+      <w:pPr>
+        <w:pStyle w:val="ListParagraph"/>
+        <w:numPr>
+          <w:ilvl w:val="0"/>
+          <w:numId w:val="29"/>
+        </w:numPr>
+        <w:rPr>
+          <w:rFonts w:cstheme="minorHAnsi"/>
+          <w:sz w:val="28"/>
+          <w:szCs w:val="28"/>
+        </w:rPr>
+      </w:pPr>
+      <w:r>
+        <w:rPr>
+          <w:sz w:val="28"/>
+          <w:szCs w:val="28"/>
+        </w:rPr>
+        <w:t>Mobile number (to contact)</w:t>
+      </w:r>
+    </w:p>
+    <w:p>
+      <w:pPr>
+        <w:pStyle w:val="ListParagraph"/>
+        <w:numPr>
+          <w:ilvl w:val="0"/>
+          <w:numId w:val="29"/>
+        </w:numPr>
+        <w:jc w:val="both"/>
+        <w:rPr>
+          <w:sz w:val="28"/>
+          <w:szCs w:val="28"/>
+        </w:rPr>
+      </w:pPr>
+      <w:r>
+        <w:rPr>
+          <w:sz w:val="28"/>
+          <w:szCs w:val="28"/>
+        </w:rPr>
+        <w:t>Division, District, Thana</w:t>
+      </w:r>
+    </w:p>
+    <w:p>
+      <w:pPr>
+        <w:pStyle w:val="ListParagraph"/>
+        <w:numPr>
+          <w:ilvl w:val="0"/>
+          <w:numId w:val="29"/>
+        </w:numPr>
+        <w:jc w:val="both"/>
+        <w:rPr>
+          <w:sz w:val="28"/>
+          <w:szCs w:val="28"/>
+        </w:rPr>
+      </w:pPr>
+      <w:r>
+        <w:rPr>
+          <w:sz w:val="28"/>
+          <w:szCs w:val="28"/>
+        </w:rPr>
+        <w:t>Photo/s</w:t>
+      </w:r>
+    </w:p>
+    <w:p>
+      <w:pPr>
+        <w:rPr>
+          <w:sz w:val="28"/>
+          <w:szCs w:val="28"/>
+        </w:rPr>
+      </w:pPr>
+    </w:p>
+    <w:p>
+      <w:pPr>
+        <w:rPr>
+          <w:rFonts w:ascii="Nirmala UI" w:hAnsi="Nirmala UI" w:cs="Nirmala UI"/>
+        </w:rPr>
+      </w:pPr>
+      <w:r>
+        <w:rPr>
+          <w:rFonts w:ascii="Nirmala UI" w:hAnsi="Nirmala UI" w:cs="Nirmala UI"/>
+          <w:cs/>
+          <w:lang w:bidi="bn-IN"/>
+        </w:rPr>
+        <w:t>অনলাইনে</w:t>
+      </w:r>
+      <w:r>
+        <w:t xml:space="preserve"> </w:t>
+      </w:r>
+      <w:r>
+        <w:rPr>
+          <w:rFonts w:ascii="Nirmala UI" w:hAnsi="Nirmala UI" w:cs="Nirmala UI"/>
+          <w:cs/>
+          <w:lang w:bidi="bn-IN"/>
+        </w:rPr>
+        <w:t>পণ্য</w:t>
+      </w:r>
+      <w:r>
+        <w:t xml:space="preserve"> </w:t>
+      </w:r>
+      <w:r>
+        <w:rPr>
+          <w:rFonts w:ascii="Nirmala UI" w:hAnsi="Nirmala UI" w:cs="Nirmala UI"/>
+          <w:cs/>
+          <w:lang w:bidi="bn-IN"/>
+        </w:rPr>
+        <w:t>বিক্রয়</w:t>
+      </w:r>
+      <w:r>
+        <w:rPr>
+          <w:rFonts w:ascii="Nirmala UI" w:hAnsi="Nirmala UI" w:cs="Nirmala UI"/>
+        </w:rPr>
+        <w:t xml:space="preserve"> (Here we will give an option to create a page where use put his all products list)</w:t>
+      </w:r>
+    </w:p>
+    <w:p>
+      <w:pPr>
+        <w:pStyle w:val="ListParagraph"/>
+        <w:numPr>
+          <w:ilvl w:val="0"/>
+          <w:numId w:val="30"/>
+        </w:numPr>
+      </w:pPr>
+      <w:r>
+        <w:rPr>
+          <w:rFonts w:ascii="Nirmala UI" w:hAnsi="Nirmala UI" w:cs="Nirmala UI"/>
+          <w:cs/>
+          <w:lang w:bidi="bn-IN"/>
+        </w:rPr>
+        <w:t>পণ্যের</w:t>
+      </w:r>
+      <w:r>
+        <w:t xml:space="preserve"> </w:t>
+      </w:r>
+      <w:r>
+        <w:rPr>
+          <w:rFonts w:ascii="Nirmala UI" w:hAnsi="Nirmala UI" w:cs="Nirmala UI"/>
+          <w:cs/>
+          <w:lang w:bidi="bn-IN"/>
+        </w:rPr>
+        <w:t>নাম</w:t>
+      </w:r>
+      <w:r>
+        <w:rPr>
+          <w:rFonts w:ascii="Nirmala UI" w:hAnsi="Nirmala UI" w:cs="Nirmala UI"/>
+        </w:rPr>
+        <w:t>:</w:t>
+      </w:r>
+    </w:p>
+    <w:p>
+      <w:pPr>
+        <w:pStyle w:val="ListParagraph"/>
+        <w:numPr>
+          <w:ilvl w:val="0"/>
+          <w:numId w:val="30"/>
+        </w:numPr>
+      </w:pPr>
+      <w:r>
+        <w:rPr>
+          <w:rFonts w:ascii="Nirmala UI" w:hAnsi="Nirmala UI" w:cs="Nirmala UI"/>
+          <w:cs/>
+          <w:lang w:bidi="bn-IN"/>
+        </w:rPr>
+        <w:t>পণ্যের</w:t>
+      </w:r>
+      <w:r>
+        <w:rPr>
+          <w:rFonts w:ascii="Nirmala UI" w:hAnsi="Nirmala UI" w:cs="Nirmala UI"/>
+        </w:rPr>
+        <w:t xml:space="preserve"> </w:t>
+      </w:r>
+      <w:r>
+        <w:rPr>
+          <w:rFonts w:ascii="Nirmala UI" w:hAnsi="Nirmala UI" w:cs="Nirmala UI"/>
+          <w:cs/>
+          <w:lang w:bidi="bn-IN"/>
+        </w:rPr>
+        <w:t>বিবরণ</w:t>
+      </w:r>
+      <w:r>
+        <w:t xml:space="preserve"> /</w:t>
+      </w:r>
+      <w:r>
+        <w:rPr>
+          <w:rFonts w:ascii="Nirmala UI" w:hAnsi="Nirmala UI" w:cs="Nirmala UI"/>
+          <w:cs/>
+          <w:lang w:bidi="bn-IN"/>
+        </w:rPr>
+        <w:t>বর্ণনা</w:t>
+      </w:r>
+    </w:p>
+    <w:p>
+      <w:pPr>
+        <w:pStyle w:val="ListParagraph"/>
+        <w:numPr>
+          <w:ilvl w:val="0"/>
+          <w:numId w:val="30"/>
+        </w:numPr>
+      </w:pPr>
+      <w:r>
+        <w:rPr>
+          <w:rFonts w:ascii="Nirmala UI" w:hAnsi="Nirmala UI" w:cs="Nirmala UI"/>
+          <w:cs/>
+          <w:lang w:bidi="bn-IN"/>
+        </w:rPr>
+        <w:t>আপনি</w:t>
+      </w:r>
+      <w:r>
+        <w:t xml:space="preserve"> </w:t>
+      </w:r>
+      <w:r>
+        <w:rPr>
+          <w:rFonts w:ascii="Nirmala UI" w:hAnsi="Nirmala UI" w:cs="Nirmala UI"/>
+          <w:cs/>
+          <w:lang w:bidi="bn-IN"/>
+        </w:rPr>
+        <w:t>কোন</w:t>
+      </w:r>
+      <w:r>
+        <w:t xml:space="preserve"> </w:t>
+      </w:r>
+      <w:r>
+        <w:rPr>
+          <w:rFonts w:ascii="Nirmala UI" w:hAnsi="Nirmala UI" w:cs="Nirmala UI"/>
+          <w:cs/>
+          <w:lang w:bidi="bn-IN"/>
+        </w:rPr>
+        <w:t>ক্যাটাগরির</w:t>
+      </w:r>
+      <w:r>
+        <w:t xml:space="preserve"> </w:t>
+      </w:r>
+      <w:r>
+        <w:rPr>
+          <w:rFonts w:ascii="Nirmala UI" w:hAnsi="Nirmala UI" w:cs="Nirmala UI"/>
+          <w:cs/>
+          <w:lang w:bidi="bn-IN"/>
+        </w:rPr>
+        <w:t>পণ্য</w:t>
+      </w:r>
+      <w:r>
+        <w:t xml:space="preserve"> </w:t>
+      </w:r>
+      <w:r>
+        <w:rPr>
+          <w:rFonts w:ascii="Nirmala UI" w:hAnsi="Nirmala UI" w:cs="Nirmala UI"/>
+          <w:cs/>
+          <w:lang w:bidi="bn-IN"/>
+        </w:rPr>
+        <w:t>বিক্রয়</w:t>
+      </w:r>
+      <w:r>
+        <w:rPr>
+          <w:rFonts w:ascii="Nirmala UI" w:hAnsi="Nirmala UI" w:cs="Nirmala UI"/>
+        </w:rPr>
+        <w:t xml:space="preserve"> </w:t>
+      </w:r>
+      <w:r>
+        <w:rPr>
+          <w:rFonts w:ascii="Nirmala UI" w:hAnsi="Nirmala UI" w:cs="Nirmala UI"/>
+          <w:cs/>
+          <w:lang w:bidi="bn-IN"/>
+        </w:rPr>
+        <w:t>করতে</w:t>
+      </w:r>
+      <w:r>
+        <w:t xml:space="preserve"> </w:t>
+      </w:r>
+      <w:r>
+        <w:rPr>
+          <w:rFonts w:ascii="Nirmala UI" w:hAnsi="Nirmala UI" w:cs="Nirmala UI"/>
+          <w:cs/>
+          <w:lang w:bidi="bn-IN"/>
+        </w:rPr>
+        <w:t>চাচ্ছেন</w:t>
+      </w:r>
+      <w:r>
+        <w:t xml:space="preserve"> ? </w:t>
+      </w:r>
+    </w:p>
+    <w:p>
+      <w:pPr>
+        <w:pStyle w:val="ListParagraph"/>
+        <w:numPr>
+          <w:ilvl w:val="0"/>
+          <w:numId w:val="30"/>
+        </w:numPr>
+      </w:pPr>
+      <w:r>
+        <w:rPr>
+          <w:rFonts w:ascii="Nirmala UI" w:hAnsi="Nirmala UI" w:cs="Nirmala UI"/>
+          <w:cs/>
+          <w:lang w:bidi="bn-IN"/>
+        </w:rPr>
+        <w:t>বিশেষ</w:t>
+      </w:r>
+      <w:r>
+        <w:t xml:space="preserve"> </w:t>
+      </w:r>
+      <w:r>
+        <w:rPr>
+          <w:rFonts w:ascii="Nirmala UI" w:hAnsi="Nirmala UI" w:cs="Nirmala UI"/>
+          <w:cs/>
+          <w:lang w:bidi="bn-IN"/>
+        </w:rPr>
+        <w:t>অফার</w:t>
+      </w:r>
+      <w:r>
+        <w:t xml:space="preserve"> </w:t>
+      </w:r>
+      <w:r>
+        <w:rPr>
+          <w:rFonts w:ascii="Nirmala UI" w:hAnsi="Nirmala UI" w:cs="Nirmala UI"/>
+          <w:cs/>
+          <w:lang w:bidi="bn-IN"/>
+        </w:rPr>
+        <w:t>বা</w:t>
+      </w:r>
+      <w:r>
+        <w:t xml:space="preserve"> </w:t>
+      </w:r>
+      <w:r>
+        <w:rPr>
+          <w:rFonts w:ascii="Nirmala UI" w:hAnsi="Nirmala UI" w:cs="Nirmala UI"/>
+          <w:cs/>
+          <w:lang w:bidi="bn-IN"/>
+        </w:rPr>
+        <w:t>ডিসকাউন্ট</w:t>
+      </w:r>
+      <w:r>
+        <w:t>(</w:t>
+      </w:r>
+      <w:r>
+        <w:rPr>
+          <w:rFonts w:ascii="Nirmala UI" w:hAnsi="Nirmala UI" w:cs="Nirmala UI"/>
+          <w:cs/>
+          <w:lang w:bidi="bn-IN"/>
+        </w:rPr>
+        <w:t>ছাড়</w:t>
+      </w:r>
+      <w:r>
+        <w:t xml:space="preserve">) </w:t>
+      </w:r>
+      <w:r>
+        <w:rPr>
+          <w:rFonts w:ascii="Nirmala UI" w:hAnsi="Nirmala UI" w:cs="Nirmala UI"/>
+          <w:cs/>
+          <w:lang w:bidi="bn-IN"/>
+        </w:rPr>
+        <w:t>আছে</w:t>
+      </w:r>
+      <w:r>
+        <w:t xml:space="preserve">? </w:t>
+      </w:r>
+      <w:r>
+        <w:rPr>
+          <w:rFonts w:ascii="Nirmala UI" w:hAnsi="Nirmala UI" w:cs="Nirmala UI"/>
+          <w:cs/>
+          <w:lang w:bidi="bn-IN"/>
+        </w:rPr>
+        <w:t>হ্যাঁ</w:t>
+      </w:r>
+      <w:r>
+        <w:t xml:space="preserve"> </w:t>
+      </w:r>
+      <w:r>
+        <w:rPr>
+          <w:rFonts w:ascii="Nirmala UI" w:hAnsi="Nirmala UI" w:cs="Nirmala UI"/>
+          <w:cs/>
+          <w:lang w:bidi="bn-IN"/>
+        </w:rPr>
+        <w:t>বা</w:t>
+      </w:r>
+      <w:r>
+        <w:t xml:space="preserve"> </w:t>
+      </w:r>
+      <w:r>
+        <w:rPr>
+          <w:rFonts w:ascii="Nirmala UI" w:hAnsi="Nirmala UI" w:cs="Nirmala UI"/>
+          <w:cs/>
+          <w:lang w:bidi="bn-IN"/>
+        </w:rPr>
+        <w:t>না</w:t>
+      </w:r>
+    </w:p>
+    <w:p>
+      <w:pPr>
+        <w:pStyle w:val="ListParagraph"/>
+        <w:numPr>
+          <w:ilvl w:val="0"/>
+          <w:numId w:val="30"/>
+        </w:numPr>
+      </w:pPr>
+      <w:r>
+        <w:rPr>
+          <w:rFonts w:ascii="Nirmala UI" w:hAnsi="Nirmala UI" w:cs="Nirmala UI"/>
+          <w:cs/>
+          <w:lang w:bidi="bn-IN"/>
+        </w:rPr>
+        <w:t>অফার</w:t>
+      </w:r>
+      <w:r>
+        <w:t xml:space="preserve"> </w:t>
+      </w:r>
+      <w:r>
+        <w:rPr>
+          <w:rFonts w:ascii="Nirmala UI" w:hAnsi="Nirmala UI" w:cs="Nirmala UI"/>
+          <w:cs/>
+          <w:lang w:bidi="bn-IN"/>
+        </w:rPr>
+        <w:t>থাকলে</w:t>
+      </w:r>
+      <w:r>
+        <w:t xml:space="preserve"> , </w:t>
+      </w:r>
+      <w:r>
+        <w:rPr>
+          <w:rFonts w:ascii="Nirmala UI" w:hAnsi="Nirmala UI" w:cs="Nirmala UI"/>
+          <w:cs/>
+          <w:lang w:bidi="bn-IN"/>
+        </w:rPr>
+        <w:t>পূর্বের</w:t>
+      </w:r>
+      <w:r>
+        <w:t xml:space="preserve"> </w:t>
+      </w:r>
+      <w:r>
+        <w:rPr>
+          <w:rFonts w:ascii="Nirmala UI" w:hAnsi="Nirmala UI" w:cs="Nirmala UI"/>
+          <w:cs/>
+          <w:lang w:bidi="bn-IN"/>
+        </w:rPr>
+        <w:t>মূল্য</w:t>
+      </w:r>
+      <w:r>
+        <w:t xml:space="preserve"> </w:t>
+      </w:r>
+      <w:r>
+        <w:rPr>
+          <w:rFonts w:ascii="Nirmala UI" w:hAnsi="Nirmala UI" w:cs="Nirmala UI"/>
+          <w:cs/>
+          <w:lang w:bidi="bn-IN"/>
+        </w:rPr>
+        <w:t>ও</w:t>
+      </w:r>
+      <w:r>
+        <w:t xml:space="preserve"> </w:t>
+      </w:r>
+      <w:r>
+        <w:rPr>
+          <w:rFonts w:ascii="Nirmala UI" w:hAnsi="Nirmala UI" w:cs="Nirmala UI"/>
+          <w:cs/>
+          <w:lang w:bidi="bn-IN"/>
+        </w:rPr>
+        <w:t>বর্তমান</w:t>
+      </w:r>
+      <w:r>
+        <w:t xml:space="preserve"> </w:t>
+      </w:r>
+      <w:r>
+        <w:rPr>
+          <w:rFonts w:ascii="Nirmala UI" w:hAnsi="Nirmala UI" w:cs="Nirmala UI"/>
+          <w:cs/>
+          <w:lang w:bidi="bn-IN"/>
+        </w:rPr>
+        <w:t>মূল্য</w:t>
+      </w:r>
+      <w:r>
+        <w:t xml:space="preserve"> </w:t>
+      </w:r>
+      <w:r>
+        <w:rPr>
+          <w:rFonts w:ascii="Nirmala UI" w:hAnsi="Nirmala UI" w:cs="Nirmala UI"/>
+          <w:cs/>
+          <w:lang w:bidi="bn-IN"/>
+        </w:rPr>
+        <w:t>এবং</w:t>
+      </w:r>
+      <w:r>
+        <w:t xml:space="preserve"> </w:t>
+      </w:r>
+      <w:r>
+        <w:rPr>
+          <w:rFonts w:ascii="Nirmala UI" w:hAnsi="Nirmala UI" w:cs="Nirmala UI"/>
+          <w:cs/>
+          <w:lang w:bidi="bn-IN"/>
+        </w:rPr>
+        <w:t>অফার</w:t>
+      </w:r>
+      <w:r>
+        <w:t xml:space="preserve"> </w:t>
+      </w:r>
+      <w:r>
+        <w:rPr>
+          <w:rFonts w:ascii="Nirmala UI" w:hAnsi="Nirmala UI" w:cs="Nirmala UI"/>
+          <w:cs/>
+          <w:lang w:bidi="bn-IN"/>
+        </w:rPr>
+        <w:t>শুরু</w:t>
+      </w:r>
+      <w:r>
+        <w:t xml:space="preserve"> </w:t>
+      </w:r>
+      <w:r>
+        <w:rPr>
+          <w:rFonts w:ascii="Nirmala UI" w:hAnsi="Nirmala UI" w:cs="Nirmala UI"/>
+          <w:cs/>
+          <w:lang w:bidi="bn-IN"/>
+        </w:rPr>
+        <w:t>ও</w:t>
+      </w:r>
+      <w:r>
+        <w:t xml:space="preserve"> </w:t>
+      </w:r>
+      <w:r>
+        <w:rPr>
+          <w:rFonts w:ascii="Nirmala UI" w:hAnsi="Nirmala UI" w:cs="Nirmala UI"/>
+          <w:cs/>
+          <w:lang w:bidi="bn-IN"/>
+        </w:rPr>
+        <w:t>শেষের</w:t>
+      </w:r>
+      <w:r>
+        <w:t xml:space="preserve"> </w:t>
+      </w:r>
+      <w:r>
+        <w:rPr>
+          <w:rFonts w:ascii="Nirmala UI" w:hAnsi="Nirmala UI" w:cs="Nirmala UI"/>
+          <w:cs/>
+          <w:lang w:bidi="bn-IN"/>
+        </w:rPr>
+        <w:t>তারিখ</w:t>
+      </w:r>
+      <w:r>
+        <w:rPr>
+          <w:rFonts w:ascii="Nirmala UI" w:hAnsi="Nirmala UI" w:cs="Nirmala UI"/>
+          <w:cs/>
+          <w:lang w:bidi="hi-IN"/>
+        </w:rPr>
+        <w:t>।</w:t>
+      </w:r>
+      <w:r>
+        <w:t xml:space="preserve"> </w:t>
+      </w:r>
+      <w:r>
+        <w:rPr>
+          <w:rFonts w:ascii="Nirmala UI" w:hAnsi="Nirmala UI" w:cs="Nirmala UI"/>
+          <w:cs/>
+          <w:lang w:bidi="bn-IN"/>
+        </w:rPr>
+        <w:t>অফার</w:t>
+      </w:r>
+      <w:r>
+        <w:t xml:space="preserve"> </w:t>
+      </w:r>
+      <w:r>
+        <w:rPr>
+          <w:rFonts w:ascii="Nirmala UI" w:hAnsi="Nirmala UI" w:cs="Nirmala UI"/>
+          <w:cs/>
+          <w:lang w:bidi="bn-IN"/>
+        </w:rPr>
+        <w:t>না</w:t>
+      </w:r>
+      <w:r>
+        <w:t xml:space="preserve"> </w:t>
+      </w:r>
+      <w:r>
+        <w:rPr>
+          <w:rFonts w:ascii="Nirmala UI" w:hAnsi="Nirmala UI" w:cs="Nirmala UI"/>
+          <w:cs/>
+          <w:lang w:bidi="bn-IN"/>
+        </w:rPr>
+        <w:t>থাকলে</w:t>
+      </w:r>
+      <w:r>
+        <w:t xml:space="preserve"> </w:t>
+      </w:r>
+      <w:r>
+        <w:rPr>
+          <w:rFonts w:ascii="Nirmala UI" w:hAnsi="Nirmala UI" w:cs="Nirmala UI"/>
+          <w:cs/>
+          <w:lang w:bidi="bn-IN"/>
+        </w:rPr>
+        <w:t>বর্তমান</w:t>
+      </w:r>
+      <w:r>
+        <w:t xml:space="preserve"> </w:t>
+      </w:r>
+      <w:r>
+        <w:rPr>
+          <w:rFonts w:ascii="Nirmala UI" w:hAnsi="Nirmala UI" w:cs="Nirmala UI"/>
+          <w:cs/>
+          <w:lang w:bidi="bn-IN"/>
+        </w:rPr>
+        <w:t>মূল্য</w:t>
+      </w:r>
+    </w:p>
+    <w:p>
+      <w:pPr>
+        <w:pStyle w:val="ListParagraph"/>
+        <w:numPr>
+          <w:ilvl w:val="0"/>
+          <w:numId w:val="30"/>
+        </w:numPr>
+      </w:pPr>
+      <w:r>
+        <w:rPr>
+          <w:rFonts w:ascii="Nirmala UI" w:hAnsi="Nirmala UI" w:cs="Nirmala UI"/>
+          <w:cs/>
+          <w:lang w:bidi="bn-IN"/>
+        </w:rPr>
+        <w:t>ছবি</w:t>
+      </w:r>
+    </w:p>
+    <w:p>
+      <w:pPr>
+        <w:pStyle w:val="ListParagraph"/>
+        <w:numPr>
+          <w:ilvl w:val="0"/>
+          <w:numId w:val="30"/>
+        </w:numPr>
+      </w:pPr>
+      <w:r>
+        <w:rPr>
+          <w:rFonts w:ascii="Nirmala UI" w:hAnsi="Nirmala UI" w:cs="Nirmala UI"/>
+          <w:cs/>
+          <w:lang w:bidi="bn-IN"/>
+        </w:rPr>
+        <w:t>প্রতিষ্ঠান</w:t>
+      </w:r>
+      <w:r>
+        <w:t xml:space="preserve">  </w:t>
+      </w:r>
+      <w:r>
+        <w:rPr>
+          <w:rFonts w:ascii="Nirmala UI" w:hAnsi="Nirmala UI" w:cs="Nirmala UI"/>
+          <w:cs/>
+          <w:lang w:bidi="bn-IN"/>
+        </w:rPr>
+        <w:t>বা</w:t>
+      </w:r>
+      <w:r>
+        <w:t xml:space="preserve"> </w:t>
+      </w:r>
+      <w:r>
+        <w:rPr>
+          <w:rFonts w:ascii="Nirmala UI" w:hAnsi="Nirmala UI" w:cs="Nirmala UI"/>
+          <w:cs/>
+          <w:lang w:bidi="bn-IN"/>
+        </w:rPr>
+        <w:t>ফেইসবুক</w:t>
+      </w:r>
+      <w:r>
+        <w:t xml:space="preserve"> </w:t>
+      </w:r>
+      <w:r>
+        <w:rPr>
+          <w:rFonts w:ascii="Nirmala UI" w:hAnsi="Nirmala UI" w:cs="Nirmala UI"/>
+          <w:cs/>
+          <w:lang w:bidi="bn-IN"/>
+        </w:rPr>
+        <w:t>পেইজের</w:t>
+      </w:r>
+      <w:r>
+        <w:t xml:space="preserve"> </w:t>
+      </w:r>
+      <w:r>
+        <w:rPr>
+          <w:rFonts w:ascii="Nirmala UI" w:hAnsi="Nirmala UI" w:cs="Nirmala UI"/>
+          <w:cs/>
+          <w:lang w:bidi="bn-IN"/>
+        </w:rPr>
+        <w:t>নাম</w:t>
+      </w:r>
+      <w:r>
+        <w:t xml:space="preserve"> :</w:t>
+      </w:r>
+    </w:p>
+    <w:p>
+      <w:pPr>
+        <w:pStyle w:val="ListParagraph"/>
+        <w:numPr>
+          <w:ilvl w:val="0"/>
+          <w:numId w:val="30"/>
+        </w:numPr>
+      </w:pPr>
+      <w:r>
+        <w:rPr>
+          <w:rFonts w:ascii="Nirmala UI" w:hAnsi="Nirmala UI" w:cs="Nirmala UI"/>
+          <w:cs/>
+          <w:lang w:bidi="bn-IN"/>
+        </w:rPr>
+        <w:t>ফেইসবুক</w:t>
+      </w:r>
+      <w:r>
+        <w:t xml:space="preserve"> </w:t>
+      </w:r>
+      <w:r>
+        <w:rPr>
+          <w:rFonts w:ascii="Nirmala UI" w:hAnsi="Nirmala UI" w:cs="Nirmala UI"/>
+          <w:cs/>
+          <w:lang w:bidi="bn-IN"/>
+        </w:rPr>
+        <w:t>পেইজ</w:t>
+      </w:r>
+      <w:r>
+        <w:t xml:space="preserve"> </w:t>
+      </w:r>
+      <w:r>
+        <w:rPr>
+          <w:rFonts w:ascii="Nirmala UI" w:hAnsi="Nirmala UI" w:cs="Nirmala UI"/>
+          <w:cs/>
+          <w:lang w:bidi="bn-IN"/>
+        </w:rPr>
+        <w:t>আই</w:t>
+      </w:r>
+      <w:r>
+        <w:t>.</w:t>
+      </w:r>
+      <w:r>
+        <w:rPr>
+          <w:rFonts w:ascii="Nirmala UI" w:hAnsi="Nirmala UI" w:cs="Nirmala UI"/>
+          <w:cs/>
+          <w:lang w:bidi="bn-IN"/>
+        </w:rPr>
+        <w:t>ডি</w:t>
+      </w:r>
+      <w:r>
+        <w:rPr>
+          <w:rFonts w:ascii="Nirmala UI" w:hAnsi="Nirmala UI" w:cs="Nirmala UI"/>
+        </w:rPr>
+        <w:t>:</w:t>
+      </w:r>
+    </w:p>
+    <w:p>
+      <w:pPr>
+        <w:pStyle w:val="ListParagraph"/>
+        <w:numPr>
+          <w:ilvl w:val="0"/>
+          <w:numId w:val="30"/>
+        </w:numPr>
+      </w:pPr>
+      <w:r>
+        <w:rPr>
+          <w:rFonts w:ascii="Nirmala UI" w:hAnsi="Nirmala UI" w:cs="Nirmala UI"/>
+          <w:cs/>
+          <w:lang w:bidi="bn-IN"/>
+        </w:rPr>
+        <w:t>ইকমার্স</w:t>
+      </w:r>
+      <w:r>
+        <w:rPr>
+          <w:rFonts w:ascii="Nirmala UI" w:hAnsi="Nirmala UI" w:cs="Nirmala UI"/>
+        </w:rPr>
+        <w:t>/</w:t>
+      </w:r>
+      <w:r>
+        <w:t xml:space="preserve"> </w:t>
+      </w:r>
+      <w:r>
+        <w:rPr>
+          <w:rFonts w:ascii="Nirmala UI" w:hAnsi="Nirmala UI" w:cs="Nirmala UI"/>
+          <w:cs/>
+          <w:lang w:bidi="bn-IN"/>
+        </w:rPr>
+        <w:t>ওয়েব</w:t>
+      </w:r>
+      <w:r>
+        <w:t xml:space="preserve"> </w:t>
+      </w:r>
+      <w:r>
+        <w:rPr>
+          <w:rFonts w:ascii="Nirmala UI" w:hAnsi="Nirmala UI" w:cs="Nirmala UI"/>
+          <w:cs/>
+          <w:lang w:bidi="bn-IN"/>
+        </w:rPr>
+        <w:t>সাইটের</w:t>
+      </w:r>
+      <w:r>
+        <w:t xml:space="preserve"> </w:t>
+      </w:r>
+      <w:r>
+        <w:rPr>
+          <w:rFonts w:ascii="Nirmala UI" w:hAnsi="Nirmala UI" w:cs="Nirmala UI"/>
+          <w:cs/>
+          <w:lang w:bidi="bn-IN"/>
+        </w:rPr>
+        <w:t>এড্রেস</w:t>
+      </w:r>
+      <w:r>
+        <w:rPr>
+          <w:rFonts w:ascii="Nirmala UI" w:hAnsi="Nirmala UI" w:cs="Nirmala UI"/>
+        </w:rPr>
+        <w:t>:</w:t>
+      </w:r>
+    </w:p>
+    <w:p>
+      <w:pPr>
+        <w:pStyle w:val="ListParagraph"/>
+        <w:numPr>
+          <w:ilvl w:val="0"/>
+          <w:numId w:val="30"/>
+        </w:numPr>
+      </w:pPr>
+      <w:r>
+        <w:rPr>
+          <w:rFonts w:ascii="Nirmala UI" w:hAnsi="Nirmala UI" w:cs="Nirmala UI"/>
+          <w:cs/>
+          <w:lang w:bidi="bn-IN"/>
+        </w:rPr>
+        <w:t>মোবাইল</w:t>
+      </w:r>
+      <w:r>
+        <w:t xml:space="preserve"> </w:t>
+      </w:r>
+      <w:r>
+        <w:rPr>
+          <w:rFonts w:ascii="Nirmala UI" w:hAnsi="Nirmala UI" w:cs="Nirmala UI"/>
+          <w:cs/>
+          <w:lang w:bidi="bn-IN"/>
+        </w:rPr>
+        <w:t>নাম্বার</w:t>
+      </w:r>
+      <w:r>
+        <w:t>(</w:t>
+      </w:r>
+      <w:r>
+        <w:rPr>
+          <w:rFonts w:ascii="Nirmala UI" w:hAnsi="Nirmala UI" w:cs="Nirmala UI"/>
+          <w:cs/>
+          <w:lang w:bidi="bn-IN"/>
+        </w:rPr>
+        <w:t>যোগাযোগ</w:t>
+      </w:r>
+      <w:r>
+        <w:t xml:space="preserve"> </w:t>
+      </w:r>
+      <w:r>
+        <w:rPr>
+          <w:rFonts w:ascii="Nirmala UI" w:hAnsi="Nirmala UI" w:cs="Nirmala UI"/>
+          <w:cs/>
+          <w:lang w:bidi="bn-IN"/>
+        </w:rPr>
+        <w:t>করার</w:t>
+      </w:r>
+      <w:r>
+        <w:t xml:space="preserve"> </w:t>
+      </w:r>
+      <w:r>
+        <w:rPr>
+          <w:rFonts w:ascii="Nirmala UI" w:hAnsi="Nirmala UI" w:cs="Nirmala UI"/>
+          <w:cs/>
+          <w:lang w:bidi="bn-IN"/>
+        </w:rPr>
+        <w:t>জন্য</w:t>
+      </w:r>
+      <w:r>
+        <w:t>)</w:t>
+      </w:r>
+    </w:p>
+    <w:p>
+      <w:pPr>
+        <w:rPr>
+          <w:sz w:val="28"/>
+          <w:szCs w:val="28"/>
+        </w:rPr>
+      </w:pPr>
+    </w:p>
+    <w:p>
+      <w:pPr>
+        <w:jc w:val="both"/>
+        <w:rPr>
+          <w:sz w:val="28"/>
+          <w:szCs w:val="28"/>
+        </w:rPr>
+      </w:pPr>
+      <w:r>
+        <w:rPr>
+          <w:sz w:val="28"/>
+          <w:szCs w:val="28"/>
+        </w:rPr>
+        <w:t>Online</w:t>
+      </w:r>
+      <w:r>
+        <w:rPr>
+          <w:sz w:val="28"/>
+          <w:szCs w:val="28"/>
+        </w:rPr>
+        <w:t xml:space="preserve"> </w:t>
+      </w:r>
+      <w:r>
+        <w:rPr>
+          <w:sz w:val="28"/>
+          <w:szCs w:val="28"/>
+        </w:rPr>
+        <w:t>Selling</w:t>
+      </w:r>
+      <w:r>
+        <w:rPr>
+          <w:sz w:val="28"/>
+          <w:szCs w:val="28"/>
+        </w:rPr>
+        <w:t xml:space="preserve"> products</w:t>
+      </w:r>
       <w:bookmarkStart w:id="0" w:name="_GoBack"/>
       <w:bookmarkEnd w:id="0"/>
     </w:p>
@@ -10958,63 +11862,226 @@
         <w:pStyle w:val="ListParagraph"/>
         <w:numPr>
           <w:ilvl w:val="0"/>
-          <w:numId w:val="29"/>
-        </w:numPr>
-        <w:rPr>
-          <w:rFonts w:cstheme="minorHAnsi"/>
-          <w:sz w:val="28"/>
-          <w:szCs w:val="28"/>
-        </w:rPr>
-      </w:pPr>
-      <w:r>
-        <w:rPr>
-          <w:sz w:val="28"/>
-          <w:szCs w:val="28"/>
-        </w:rPr>
+          <w:numId w:val="31"/>
+        </w:numPr>
+        <w:jc w:val="both"/>
+        <w:rPr>
+          <w:sz w:val="28"/>
+          <w:szCs w:val="28"/>
+        </w:rPr>
+      </w:pPr>
+      <w:r>
+        <w:rPr>
+          <w:sz w:val="28"/>
+          <w:szCs w:val="28"/>
+        </w:rPr>
+        <w:t>Name of the product/s</w:t>
+      </w:r>
+    </w:p>
+    <w:p>
+      <w:pPr>
+        <w:pStyle w:val="ListParagraph"/>
+        <w:numPr>
+          <w:ilvl w:val="0"/>
+          <w:numId w:val="31"/>
+        </w:numPr>
+        <w:jc w:val="both"/>
+        <w:rPr>
+          <w:sz w:val="28"/>
+          <w:szCs w:val="28"/>
+        </w:rPr>
+      </w:pPr>
+      <w:r>
+        <w:rPr>
+          <w:sz w:val="28"/>
+          <w:szCs w:val="28"/>
+        </w:rPr>
+        <w:t>Describe your product/s</w:t>
+      </w:r>
+    </w:p>
+    <w:p>
+      <w:pPr>
+        <w:pStyle w:val="ListParagraph"/>
+        <w:numPr>
+          <w:ilvl w:val="0"/>
+          <w:numId w:val="31"/>
+        </w:numPr>
+        <w:jc w:val="both"/>
+        <w:rPr>
+          <w:sz w:val="28"/>
+          <w:szCs w:val="28"/>
+        </w:rPr>
+      </w:pPr>
+      <w:r>
+        <w:rPr>
+          <w:sz w:val="28"/>
+          <w:szCs w:val="28"/>
+        </w:rPr>
+        <w:t>Product category</w:t>
+      </w:r>
+      <w:r>
+        <w:rPr>
+          <w:sz w:val="28"/>
+          <w:szCs w:val="28"/>
+        </w:rPr>
+        <w:t>?</w:t>
+      </w:r>
+    </w:p>
+    <w:p>
+      <w:pPr>
+        <w:pStyle w:val="ListParagraph"/>
+        <w:numPr>
+          <w:ilvl w:val="0"/>
+          <w:numId w:val="31"/>
+        </w:numPr>
+        <w:jc w:val="both"/>
+        <w:rPr>
+          <w:sz w:val="28"/>
+          <w:szCs w:val="28"/>
+        </w:rPr>
+      </w:pPr>
+      <w:r>
+        <w:rPr>
+          <w:sz w:val="28"/>
+          <w:szCs w:val="28"/>
+        </w:rPr>
+        <w:t>Any special offers or discounts</w:t>
+      </w:r>
+      <w:r>
+        <w:rPr>
+          <w:sz w:val="28"/>
+          <w:szCs w:val="28"/>
+        </w:rPr>
+        <w:t>?</w:t>
+      </w:r>
+      <w:r>
+        <w:rPr>
+          <w:sz w:val="28"/>
+          <w:szCs w:val="28"/>
+        </w:rPr>
+        <w:t xml:space="preserve"> Yes, No</w:t>
+      </w:r>
+    </w:p>
+    <w:p>
+      <w:pPr>
+        <w:pStyle w:val="ListParagraph"/>
+        <w:numPr>
+          <w:ilvl w:val="0"/>
+          <w:numId w:val="31"/>
+        </w:numPr>
+        <w:jc w:val="both"/>
+        <w:rPr>
+          <w:sz w:val="28"/>
+          <w:szCs w:val="28"/>
+        </w:rPr>
+      </w:pPr>
+      <w:r>
+        <w:rPr>
+          <w:sz w:val="28"/>
+          <w:szCs w:val="28"/>
+        </w:rPr>
+        <w:t>Previous price, Current price, Offer start date, Offer end date</w:t>
+      </w:r>
+    </w:p>
+    <w:p>
+      <w:pPr>
+        <w:pStyle w:val="ListParagraph"/>
+        <w:numPr>
+          <w:ilvl w:val="0"/>
+          <w:numId w:val="31"/>
+        </w:numPr>
+        <w:jc w:val="both"/>
+        <w:rPr>
+          <w:sz w:val="28"/>
+          <w:szCs w:val="28"/>
+        </w:rPr>
+      </w:pPr>
+      <w:r>
+        <w:rPr>
+          <w:sz w:val="28"/>
+          <w:szCs w:val="28"/>
+        </w:rPr>
+        <w:t>Photo/s:</w:t>
+      </w:r>
+    </w:p>
+    <w:p>
+      <w:pPr>
+        <w:pStyle w:val="ListParagraph"/>
+        <w:numPr>
+          <w:ilvl w:val="0"/>
+          <w:numId w:val="31"/>
+        </w:numPr>
+        <w:jc w:val="both"/>
+        <w:rPr>
+          <w:sz w:val="28"/>
+          <w:szCs w:val="28"/>
+        </w:rPr>
+      </w:pPr>
+      <w:r>
+        <w:rPr>
+          <w:sz w:val="28"/>
+          <w:szCs w:val="28"/>
+        </w:rPr>
+        <w:t>Facebook page name/link</w:t>
+      </w:r>
+    </w:p>
+    <w:p>
+      <w:pPr>
+        <w:pStyle w:val="ListParagraph"/>
+        <w:numPr>
+          <w:ilvl w:val="0"/>
+          <w:numId w:val="31"/>
+        </w:numPr>
+        <w:jc w:val="both"/>
+        <w:rPr>
+          <w:sz w:val="28"/>
+          <w:szCs w:val="28"/>
+        </w:rPr>
+      </w:pPr>
+      <w:r>
+        <w:rPr>
+          <w:sz w:val="28"/>
+          <w:szCs w:val="28"/>
+        </w:rPr>
+        <w:t xml:space="preserve">Ecommerce / Web site </w:t>
+      </w:r>
+      <w:r>
+        <w:rPr>
+          <w:sz w:val="28"/>
+          <w:szCs w:val="28"/>
+        </w:rPr>
+        <w:t>link</w:t>
+      </w:r>
+    </w:p>
+    <w:p>
+      <w:pPr>
+        <w:pStyle w:val="ListParagraph"/>
+        <w:numPr>
+          <w:ilvl w:val="0"/>
+          <w:numId w:val="31"/>
+        </w:numPr>
+        <w:jc w:val="both"/>
+        <w:rPr>
+          <w:sz w:val="28"/>
+          <w:szCs w:val="28"/>
+        </w:rPr>
+      </w:pPr>
+      <w:r>
+        <w:rPr>
+          <w:sz w:val="28"/>
+          <w:szCs w:val="28"/>
+        </w:rPr>
+        <w:lastRenderedPageBreak/>
         <w:t>Mobile number (to contact)</w:t>
       </w:r>
     </w:p>
     <w:p>
       <w:pPr>
-        <w:pStyle w:val="ListParagraph"/>
-        <w:numPr>
-          <w:ilvl w:val="0"/>
-          <w:numId w:val="29"/>
-        </w:numPr>
-        <w:jc w:val="both"/>
-        <w:rPr>
-          <w:sz w:val="28"/>
-          <w:szCs w:val="28"/>
-        </w:rPr>
-      </w:pPr>
-      <w:r>
-        <w:rPr>
-          <w:sz w:val="28"/>
-          <w:szCs w:val="28"/>
-        </w:rPr>
-        <w:t>Division, District, Thana</w:t>
-      </w:r>
-    </w:p>
-    <w:p>
-      <w:pPr>
-        <w:pStyle w:val="ListParagraph"/>
-        <w:numPr>
-          <w:ilvl w:val="0"/>
-          <w:numId w:val="29"/>
-        </w:numPr>
-        <w:jc w:val="both"/>
-        <w:rPr>
-          <w:sz w:val="28"/>
-          <w:szCs w:val="28"/>
-        </w:rPr>
-      </w:pPr>
-      <w:r>
-        <w:rPr>
-          <w:sz w:val="28"/>
-          <w:szCs w:val="28"/>
-        </w:rPr>
-        <w:t>Photo/s</w:t>
-      </w:r>
+        <w:rPr>
+          <w:sz w:val="28"/>
+          <w:szCs w:val="28"/>
+        </w:rPr>
+      </w:pPr>
     </w:p>
     <w:p>
       <w:pPr>
@@ -13088,6 +14155,95 @@
     </w:lvl>
   </w:abstractNum>
   <w:abstractNum w:abstractNumId="23">
+    <w:nsid w:val="624F3ECE"/>
+    <w:multiLevelType w:val="hybridMultilevel"/>
+    <w:tmpl w:val="23F82C5A"/>
+    <w:lvl w:ilvl="0" w:tplc="1D42EA38">
+      <w:start w:val="1"/>
+      <w:numFmt w:val="decimal"/>
+      <w:lvlText w:val="%1."/>
+      <w:lvlJc w:val="left"/>
+      <w:pPr>
+        <w:ind w:left="990" w:hanging="360"/>
+      </w:pPr>
+      <w:rPr>
+        <w:rFonts w:hint="default"/>
+      </w:rPr>
+    </w:lvl>
+    <w:lvl w:ilvl="1" w:tplc="04090019" w:tentative="1">
+      <w:start w:val="1"/>
+      <w:numFmt w:val="lowerLetter"/>
+      <w:lvlText w:val="%2."/>
+      <w:lvlJc w:val="left"/>
+      <w:pPr>
+        <w:ind w:left="1710" w:hanging="360"/>
+      </w:pPr>
+    </w:lvl>
+    <w:lvl w:ilvl="2" w:tplc="0409001B" w:tentative="1">
+      <w:start w:val="1"/>
+      <w:numFmt w:val="lowerRoman"/>
+      <w:lvlText w:val="%3."/>
+      <w:lvlJc w:val="right"/>
+      <w:pPr>
+        <w:ind w:left="2430" w:hanging="180"/>
+      </w:pPr>
+    </w:lvl>
+    <w:lvl w:ilvl="3" w:tplc="0409000F" w:tentative="1">
+      <w:start w:val="1"/>
+      <w:numFmt w:val="decimal"/>
+      <w:lvlText w:val="%4."/>
+      <w:lvlJc w:val="left"/>
+      <w:pPr>
+        <w:ind w:left="3150" w:hanging="360"/>
+      </w:pPr>
+    </w:lvl>
+    <w:lvl w:ilvl="4" w:tplc="04090019" w:tentative="1">
+      <w:start w:val="1"/>
+      <w:numFmt w:val="lowerLetter"/>
+      <w:lvlText w:val="%5."/>
+      <w:lvlJc w:val="left"/>
+      <w:pPr>
+        <w:ind w:left="3870" w:hanging="360"/>
+      </w:pPr>
+    </w:lvl>
+    <w:lvl w:ilvl="5" w:tplc="0409001B" w:tentative="1">
+      <w:start w:val="1"/>
+      <w:numFmt w:val="lowerRoman"/>
+      <w:lvlText w:val="%6."/>
+      <w:lvlJc w:val="right"/>
+      <w:pPr>
+        <w:ind w:left="4590" w:hanging="180"/>
+      </w:pPr>
+    </w:lvl>
+    <w:lvl w:ilvl="6" w:tplc="0409000F" w:tentative="1">
+      <w:start w:val="1"/>
+      <w:numFmt w:val="decimal"/>
+      <w:lvlText w:val="%7."/>
+      <w:lvlJc w:val="left"/>
+      <w:pPr>
+        <w:ind w:left="5310" w:hanging="360"/>
+      </w:pPr>
+    </w:lvl>
+    <w:lvl w:ilvl="7" w:tplc="04090019" w:tentative="1">
+      <w:start w:val="1"/>
+      <w:numFmt w:val="lowerLetter"/>
+      <w:lvlText w:val="%8."/>
+      <w:lvlJc w:val="left"/>
+      <w:pPr>
+        <w:ind w:left="6030" w:hanging="360"/>
+      </w:pPr>
+    </w:lvl>
+    <w:lvl w:ilvl="8" w:tplc="0409001B" w:tentative="1">
+      <w:start w:val="1"/>
+      <w:numFmt w:val="lowerRoman"/>
+      <w:lvlText w:val="%9."/>
+      <w:lvlJc w:val="right"/>
+      <w:pPr>
+        <w:ind w:left="6750" w:hanging="180"/>
+      </w:pPr>
+    </w:lvl>
+  </w:abstractNum>
+  <w:abstractNum w:abstractNumId="24">
     <w:nsid w:val="62D373A8"/>
     <w:multiLevelType w:val="hybridMultilevel"/>
     <w:tmpl w:val="6038CBBE"/>
@@ -13176,7 +14332,7 @@
       </w:pPr>
     </w:lvl>
   </w:abstractNum>
-  <w:abstractNum w:abstractNumId="24">
+  <w:abstractNum w:abstractNumId="25">
     <w:nsid w:val="639520BE"/>
     <w:multiLevelType w:val="hybridMultilevel"/>
     <w:tmpl w:val="D494D23C"/>
@@ -13265,7 +14421,7 @@
       </w:pPr>
     </w:lvl>
   </w:abstractNum>
-  <w:abstractNum w:abstractNumId="25">
+  <w:abstractNum w:abstractNumId="26">
     <w:nsid w:val="71C0322A"/>
     <w:multiLevelType w:val="hybridMultilevel"/>
     <w:tmpl w:val="695A0A90"/>
@@ -13354,7 +14510,7 @@
       </w:pPr>
     </w:lvl>
   </w:abstractNum>
-  <w:abstractNum w:abstractNumId="26">
+  <w:abstractNum w:abstractNumId="27">
     <w:nsid w:val="721F54C4"/>
     <w:multiLevelType w:val="hybridMultilevel"/>
     <w:tmpl w:val="51CEA490"/>
@@ -13443,7 +14599,96 @@
       </w:pPr>
     </w:lvl>
   </w:abstractNum>
-  <w:abstractNum w:abstractNumId="27">
+  <w:abstractNum w:abstractNumId="28">
+    <w:nsid w:val="7456465E"/>
+    <w:multiLevelType w:val="hybridMultilevel"/>
+    <w:tmpl w:val="C38A1A48"/>
+    <w:lvl w:ilvl="0" w:tplc="93546E0C">
+      <w:start w:val="1"/>
+      <w:numFmt w:val="decimal"/>
+      <w:lvlText w:val="%1."/>
+      <w:lvlJc w:val="left"/>
+      <w:pPr>
+        <w:ind w:left="720" w:hanging="360"/>
+      </w:pPr>
+      <w:rPr>
+        <w:rFonts w:ascii="Nirmala UI" w:hAnsi="Nirmala UI" w:cs="Nirmala UI" w:hint="default"/>
+      </w:rPr>
+    </w:lvl>
+    <w:lvl w:ilvl="1" w:tplc="04090019" w:tentative="1">
+      <w:start w:val="1"/>
+      <w:numFmt w:val="lowerLetter"/>
+      <w:lvlText w:val="%2."/>
+      <w:lvlJc w:val="left"/>
+      <w:pPr>
+        <w:ind w:left="1440" w:hanging="360"/>
+      </w:pPr>
+    </w:lvl>
+    <w:lvl w:ilvl="2" w:tplc="0409001B" w:tentative="1">
+      <w:start w:val="1"/>
+      <w:numFmt w:val="lowerRoman"/>
+      <w:lvlText w:val="%3."/>
+      <w:lvlJc w:val="right"/>
+      <w:pPr>
+        <w:ind w:left="2160" w:hanging="180"/>
+      </w:pPr>
+    </w:lvl>
+    <w:lvl w:ilvl="3" w:tplc="0409000F" w:tentative="1">
+      <w:start w:val="1"/>
+      <w:numFmt w:val="decimal"/>
+      <w:lvlText w:val="%4."/>
+      <w:lvlJc w:val="left"/>
+      <w:pPr>
+        <w:ind w:left="2880" w:hanging="360"/>
+      </w:pPr>
+    </w:lvl>
+    <w:lvl w:ilvl="4" w:tplc="04090019" w:tentative="1">
+      <w:start w:val="1"/>
+      <w:numFmt w:val="lowerLetter"/>
+      <w:lvlText w:val="%5."/>
+      <w:lvlJc w:val="left"/>
+      <w:pPr>
+        <w:ind w:left="3600" w:hanging="360"/>
+      </w:pPr>
+    </w:lvl>
+    <w:lvl w:ilvl="5" w:tplc="0409001B" w:tentative="1">
+      <w:start w:val="1"/>
+      <w:numFmt w:val="lowerRoman"/>
+      <w:lvlText w:val="%6."/>
+      <w:lvlJc w:val="right"/>
+      <w:pPr>
+        <w:ind w:left="4320" w:hanging="180"/>
+      </w:pPr>
+    </w:lvl>
+    <w:lvl w:ilvl="6" w:tplc="0409000F" w:tentative="1">
+      <w:start w:val="1"/>
+      <w:numFmt w:val="decimal"/>
+      <w:lvlText w:val="%7."/>
+      <w:lvlJc w:val="left"/>
+      <w:pPr>
+        <w:ind w:left="5040" w:hanging="360"/>
+      </w:pPr>
+    </w:lvl>
+    <w:lvl w:ilvl="7" w:tplc="04090019" w:tentative="1">
+      <w:start w:val="1"/>
+      <w:numFmt w:val="lowerLetter"/>
+      <w:lvlText w:val="%8."/>
+      <w:lvlJc w:val="left"/>
+      <w:pPr>
+        <w:ind w:left="5760" w:hanging="360"/>
+      </w:pPr>
+    </w:lvl>
+    <w:lvl w:ilvl="8" w:tplc="0409001B" w:tentative="1">
+      <w:start w:val="1"/>
+      <w:numFmt w:val="lowerRoman"/>
+      <w:lvlText w:val="%9."/>
+      <w:lvlJc w:val="right"/>
+      <w:pPr>
+        <w:ind w:left="6480" w:hanging="180"/>
+      </w:pPr>
+    </w:lvl>
+  </w:abstractNum>
+  <w:abstractNum w:abstractNumId="29">
     <w:nsid w:val="75A45F27"/>
     <w:multiLevelType w:val="hybridMultilevel"/>
     <w:tmpl w:val="0C98A778"/>
@@ -13532,7 +14777,7 @@
       </w:pPr>
     </w:lvl>
   </w:abstractNum>
-  <w:abstractNum w:abstractNumId="28">
+  <w:abstractNum w:abstractNumId="30">
     <w:nsid w:val="7A444858"/>
     <w:multiLevelType w:val="hybridMultilevel"/>
     <w:tmpl w:val="6016C25C"/>
@@ -13628,7 +14873,7 @@
     <w:abstractNumId w:val="5"/>
   </w:num>
   <w:num w:numId="3">
-    <w:abstractNumId w:val="27"/>
+    <w:abstractNumId w:val="29"/>
   </w:num>
   <w:num w:numId="4">
     <w:abstractNumId w:val="7"/>
@@ -13673,10 +14918,10 @@
     <w:abstractNumId w:val="4"/>
   </w:num>
   <w:num w:numId="18">
-    <w:abstractNumId w:val="24"/>
+    <w:abstractNumId w:val="25"/>
   </w:num>
   <w:num w:numId="19">
-    <w:abstractNumId w:val="28"/>
+    <w:abstractNumId w:val="30"/>
   </w:num>
   <w:num w:numId="20">
     <w:abstractNumId w:val="1"/>
@@ -13688,7 +14933,7 @@
     <w:abstractNumId w:val="9"/>
   </w:num>
   <w:num w:numId="23">
-    <w:abstractNumId w:val="23"/>
+    <w:abstractNumId w:val="24"/>
   </w:num>
   <w:num w:numId="24">
     <w:abstractNumId w:val="22"/>
@@ -13700,13 +14945,19 @@
     <w:abstractNumId w:val="3"/>
   </w:num>
   <w:num w:numId="27">
-    <w:abstractNumId w:val="25"/>
+    <w:abstractNumId w:val="26"/>
   </w:num>
   <w:num w:numId="28">
-    <w:abstractNumId w:val="26"/>
+    <w:abstractNumId w:val="27"/>
   </w:num>
   <w:num w:numId="29">
     <w:abstractNumId w:val="14"/>
+  </w:num>
+  <w:num w:numId="30">
+    <w:abstractNumId w:val="28"/>
+  </w:num>
+  <w:num w:numId="31">
+    <w:abstractNumId w:val="23"/>
   </w:num>
 </w:numbering>
 </file>
